--- a/精读/2.Burglars’ IoT Paradise/2.全文翻译.docx
+++ b/精读/2.Burglars’ IoT Paradise/2.全文翻译.docx
@@ -3890,29 +3890,7 @@
           <w:sz w:val="24"/>
           <w:szCs w:val="24"/>
         </w:rPr>
-        <w:t>)的日益普及，</w:t>
-      </w:r>
-      <w:proofErr w:type="gramStart"/>
-      <w:r>
-        <w:rPr>
-          <w:rFonts w:ascii="宋体" w:eastAsia="宋体" w:hAnsi="宋体" w:cs="Times"/>
-          <w:color w:val="000000"/>
-          <w:kern w:val="0"/>
-          <w:sz w:val="24"/>
-          <w:szCs w:val="24"/>
-        </w:rPr>
-        <w:t>许多物</w:t>
-      </w:r>
-      <w:proofErr w:type="gramEnd"/>
-      <w:r>
-        <w:rPr>
-          <w:rFonts w:ascii="宋体" w:eastAsia="宋体" w:hAnsi="宋体" w:cs="Times"/>
-          <w:color w:val="000000"/>
-          <w:kern w:val="0"/>
-          <w:sz w:val="24"/>
-          <w:szCs w:val="24"/>
-        </w:rPr>
-        <w:t>联网云平台应运而生，帮助物联网制造商将设备连接到用户。服务于设备-用户通信的是部署在平台上的</w:t>
+        <w:t>)的日益普及，许多物联网云平台应运而生，帮助物联网制造商将设备连接到用户。服务于设备-用户通信的是部署在平台上的</w:t>
       </w:r>
       <w:r>
         <w:rPr>
@@ -4056,29 +4034,7 @@
           <w:sz w:val="24"/>
           <w:szCs w:val="24"/>
         </w:rPr>
-        <w:t>服务器上实现了我们的保护。我们的评估显示了它的高有效性和</w:t>
-      </w:r>
-      <w:proofErr w:type="gramStart"/>
-      <w:r>
-        <w:rPr>
-          <w:rFonts w:ascii="宋体" w:eastAsia="宋体" w:hAnsi="宋体" w:cs="Times"/>
-          <w:color w:val="000000"/>
-          <w:kern w:val="0"/>
-          <w:sz w:val="24"/>
-          <w:szCs w:val="24"/>
-        </w:rPr>
-        <w:t>可</w:t>
-      </w:r>
-      <w:proofErr w:type="gramEnd"/>
-      <w:r>
-        <w:rPr>
-          <w:rFonts w:ascii="宋体" w:eastAsia="宋体" w:hAnsi="宋体" w:cs="Times"/>
-          <w:color w:val="000000"/>
-          <w:kern w:val="0"/>
-          <w:sz w:val="24"/>
-          <w:szCs w:val="24"/>
-        </w:rPr>
-        <w:t>忽略的性能开销。</w:t>
+        <w:t>服务器上实现了我们的保护。我们的评估显示了它的高有效性和可忽略的性能开销。</w:t>
       </w:r>
       <w:r>
         <w:rPr>
@@ -4354,51 +4310,7 @@
           <w:sz w:val="24"/>
           <w:szCs w:val="24"/>
         </w:rPr>
-        <w:t>。如今许多领先的</w:t>
-      </w:r>
-      <w:proofErr w:type="gramStart"/>
-      <w:r>
-        <w:rPr>
-          <w:rFonts w:ascii="宋体" w:eastAsia="宋体" w:hAnsi="宋体" w:cs="Times"/>
-          <w:color w:val="000000"/>
-          <w:kern w:val="0"/>
-          <w:sz w:val="24"/>
-          <w:szCs w:val="24"/>
-        </w:rPr>
-        <w:t>云服务</w:t>
-      </w:r>
-      <w:proofErr w:type="gramEnd"/>
-      <w:r>
-        <w:rPr>
-          <w:rFonts w:ascii="宋体" w:eastAsia="宋体" w:hAnsi="宋体" w:cs="Times"/>
-          <w:color w:val="000000"/>
-          <w:kern w:val="0"/>
-          <w:sz w:val="24"/>
-          <w:szCs w:val="24"/>
-        </w:rPr>
-        <w:t>提供商和</w:t>
-      </w:r>
-      <w:proofErr w:type="gramStart"/>
-      <w:r>
-        <w:rPr>
-          <w:rFonts w:ascii="宋体" w:eastAsia="宋体" w:hAnsi="宋体" w:cs="Times"/>
-          <w:color w:val="000000"/>
-          <w:kern w:val="0"/>
-          <w:sz w:val="24"/>
-          <w:szCs w:val="24"/>
-        </w:rPr>
-        <w:t>物联网</w:t>
-      </w:r>
-      <w:proofErr w:type="gramEnd"/>
-      <w:r>
-        <w:rPr>
-          <w:rFonts w:ascii="宋体" w:eastAsia="宋体" w:hAnsi="宋体" w:cs="Times"/>
-          <w:color w:val="000000"/>
-          <w:kern w:val="0"/>
-          <w:sz w:val="24"/>
-          <w:szCs w:val="24"/>
-        </w:rPr>
-        <w:t>设备制造商提供此类云服务。例子包括AWS IoT Core</w:t>
+        <w:t>。如今许多领先的云服务提供商和物联网设备制造商提供此类云服务。例子包括AWS IoT Core</w:t>
       </w:r>
       <w:r>
         <w:rPr>
@@ -4570,20 +4482,8 @@
           <w:sz w:val="24"/>
           <w:szCs w:val="24"/>
         </w:rPr>
-        <w:t>设计用于支持</w:t>
-      </w:r>
-      <w:proofErr w:type="gramStart"/>
-      <w:r>
-        <w:rPr>
-          <w:rFonts w:ascii="宋体" w:eastAsia="宋体" w:hAnsi="宋体" w:cs="Times"/>
-          <w:color w:val="000000"/>
-          <w:kern w:val="0"/>
-          <w:sz w:val="24"/>
-          <w:szCs w:val="24"/>
-        </w:rPr>
-        <w:t>弱计算</w:t>
-      </w:r>
-      <w:proofErr w:type="gramEnd"/>
+        <w:t>设计用于支持弱计算</w:t>
+      </w:r>
       <w:r>
         <w:rPr>
           <w:rFonts w:ascii="宋体" w:eastAsia="宋体" w:hAnsi="宋体" w:cs="Times" w:hint="eastAsia"/>
@@ -4613,29 +4513,7 @@
           <w:szCs w:val="24"/>
         </w:rPr>
         <w:lastRenderedPageBreak/>
-        <w:t>网用户交互。因此主流物联网</w:t>
-      </w:r>
-      <w:proofErr w:type="gramStart"/>
-      <w:r>
-        <w:rPr>
-          <w:rFonts w:ascii="宋体" w:eastAsia="宋体" w:hAnsi="宋体" w:cs="Times"/>
-          <w:color w:val="000000"/>
-          <w:kern w:val="0"/>
-          <w:sz w:val="24"/>
-          <w:szCs w:val="24"/>
-        </w:rPr>
-        <w:t>云广泛</w:t>
-      </w:r>
-      <w:proofErr w:type="gramEnd"/>
-      <w:r>
-        <w:rPr>
-          <w:rFonts w:ascii="宋体" w:eastAsia="宋体" w:hAnsi="宋体" w:cs="Times"/>
-          <w:color w:val="000000"/>
-          <w:kern w:val="0"/>
-          <w:sz w:val="24"/>
-          <w:szCs w:val="24"/>
-        </w:rPr>
-        <w:t>采用</w:t>
+        <w:t>网用户交互。因此主流物联网云广泛采用</w:t>
       </w:r>
       <w:r>
         <w:rPr>
@@ -4655,29 +4533,7 @@
           <w:sz w:val="24"/>
           <w:szCs w:val="24"/>
         </w:rPr>
-        <w:t>，包括那些由AWS，Microsoft，IBM，阿里巴巴，</w:t>
-      </w:r>
-      <w:proofErr w:type="spellStart"/>
-      <w:r>
-        <w:rPr>
-          <w:rFonts w:ascii="宋体" w:eastAsia="宋体" w:hAnsi="宋体" w:cs="Times"/>
-          <w:color w:val="000000"/>
-          <w:kern w:val="0"/>
-          <w:sz w:val="24"/>
-          <w:szCs w:val="24"/>
-        </w:rPr>
-        <w:t>Tuya</w:t>
-      </w:r>
-      <w:proofErr w:type="spellEnd"/>
-      <w:r>
-        <w:rPr>
-          <w:rFonts w:ascii="宋体" w:eastAsia="宋体" w:hAnsi="宋体" w:cs="Times"/>
-          <w:color w:val="000000"/>
-          <w:kern w:val="0"/>
-          <w:sz w:val="24"/>
-          <w:szCs w:val="24"/>
-        </w:rPr>
-        <w:t>，Google等提供。</w:t>
+        <w:t>，包括那些由AWS，Microsoft，IBM，阿里巴巴，Tuya，Google等提供。</w:t>
       </w:r>
     </w:p>
     <w:p>
@@ -4717,7 +4573,7 @@
                     </pic:cNvPicPr>
                   </pic:nvPicPr>
                   <pic:blipFill>
-                    <a:blip r:embed="rId6">
+                    <a:blip r:embed="rId8">
                       <a:extLst>
                         <a:ext uri="{28A0092B-C50C-407E-A947-70E740481C1C}">
                           <a14:useLocalDpi xmlns:a14="http://schemas.microsoft.com/office/drawing/2010/main" val="0"/>
@@ -5206,22 +5062,8 @@
           <w:sz w:val="24"/>
           <w:szCs w:val="24"/>
         </w:rPr>
-        <w:t xml:space="preserve">general messaging </w:t>
-      </w:r>
-      <w:proofErr w:type="spellStart"/>
-      <w:r>
-        <w:rPr>
-          <w:rFonts w:ascii="Times New Roman" w:eastAsia="宋体" w:hAnsi="Times New Roman" w:cs="Times New Roman"/>
-          <w:i/>
-          <w:iCs/>
-          <w:color w:val="000000"/>
-          <w:kern w:val="0"/>
-          <w:sz w:val="24"/>
-          <w:szCs w:val="24"/>
-        </w:rPr>
-        <w:t>protoco</w:t>
-      </w:r>
-      <w:proofErr w:type="spellEnd"/>
+        <w:t>general messaging protoco</w:t>
+      </w:r>
       <w:r>
         <w:rPr>
           <w:rFonts w:ascii="宋体" w:eastAsia="宋体" w:hAnsi="宋体" w:cs="Times" w:hint="eastAsia"/>
@@ -5415,29 +5257,7 @@
           <w:sz w:val="24"/>
           <w:szCs w:val="24"/>
         </w:rPr>
-        <w:t>使得远程敌手可以收集由</w:t>
-      </w:r>
-      <w:proofErr w:type="gramStart"/>
-      <w:r>
-        <w:rPr>
-          <w:rFonts w:ascii="宋体" w:eastAsia="宋体" w:hAnsi="宋体" w:cs="Times"/>
-          <w:color w:val="000000"/>
-          <w:kern w:val="0"/>
-          <w:sz w:val="24"/>
-          <w:szCs w:val="24"/>
-        </w:rPr>
-        <w:t>云管理</w:t>
-      </w:r>
-      <w:proofErr w:type="gramEnd"/>
-      <w:r>
-        <w:rPr>
-          <w:rFonts w:ascii="宋体" w:eastAsia="宋体" w:hAnsi="宋体" w:cs="Times"/>
-          <w:color w:val="000000"/>
-          <w:kern w:val="0"/>
-          <w:sz w:val="24"/>
-          <w:szCs w:val="24"/>
-        </w:rPr>
-        <w:t>的所有设备产生的所有事件，</w:t>
+        <w:t>使得远程敌手可以收集由云管理的所有设备产生的所有事件，</w:t>
       </w:r>
       <w:r>
         <w:rPr>
@@ -5702,29 +5522,7 @@
           <w:sz w:val="24"/>
           <w:szCs w:val="24"/>
         </w:rPr>
-        <w:t>为用户提供了</w:t>
-      </w:r>
-      <w:proofErr w:type="gramStart"/>
-      <w:r>
-        <w:rPr>
-          <w:rFonts w:ascii="宋体" w:eastAsia="宋体" w:hAnsi="宋体" w:cs="Times"/>
-          <w:color w:val="000000"/>
-          <w:kern w:val="0"/>
-          <w:sz w:val="24"/>
-          <w:szCs w:val="24"/>
-        </w:rPr>
-        <w:t>各种访问</w:t>
-      </w:r>
-      <w:proofErr w:type="gramEnd"/>
-      <w:r>
-        <w:rPr>
-          <w:rFonts w:ascii="宋体" w:eastAsia="宋体" w:hAnsi="宋体" w:cs="Times"/>
-          <w:color w:val="000000"/>
-          <w:kern w:val="0"/>
-          <w:sz w:val="24"/>
-          <w:szCs w:val="24"/>
-        </w:rPr>
-        <w:t>设备的方式:</w:t>
+        <w:t>为用户提供了各种访问设备的方式:</w:t>
       </w:r>
       <w:r>
         <w:rPr>
@@ -5934,74 +5732,18 @@
           <w:sz w:val="24"/>
           <w:szCs w:val="24"/>
         </w:rPr>
-        <w:t>QTT包含一个</w:t>
-      </w:r>
-      <w:proofErr w:type="spellStart"/>
-      <w:r>
-        <w:rPr>
-          <w:rFonts w:ascii="宋体" w:eastAsia="宋体" w:hAnsi="宋体" w:cs="Times"/>
-          <w:color w:val="C00000"/>
-          <w:kern w:val="0"/>
-          <w:sz w:val="24"/>
-          <w:szCs w:val="24"/>
-        </w:rPr>
-        <w:t>ClientId</w:t>
-      </w:r>
-      <w:proofErr w:type="spellEnd"/>
-      <w:r>
-        <w:rPr>
-          <w:rFonts w:ascii="宋体" w:eastAsia="宋体" w:hAnsi="宋体" w:cs="Times"/>
-          <w:color w:val="C00000"/>
-          <w:kern w:val="0"/>
-          <w:sz w:val="24"/>
-          <w:szCs w:val="24"/>
-        </w:rPr>
-        <w:t>字段作为每个客户端的唯一标识符，当出现具有相同</w:t>
-      </w:r>
-      <w:proofErr w:type="spellStart"/>
-      <w:r>
-        <w:rPr>
-          <w:rFonts w:ascii="宋体" w:eastAsia="宋体" w:hAnsi="宋体" w:cs="Times"/>
-          <w:color w:val="C00000"/>
-          <w:kern w:val="0"/>
-          <w:sz w:val="24"/>
-          <w:szCs w:val="24"/>
-        </w:rPr>
-        <w:t>ClientId</w:t>
-      </w:r>
-      <w:proofErr w:type="spellEnd"/>
-      <w:r>
-        <w:rPr>
-          <w:rFonts w:ascii="宋体" w:eastAsia="宋体" w:hAnsi="宋体" w:cs="Times"/>
-          <w:color w:val="C00000"/>
-          <w:kern w:val="0"/>
-          <w:sz w:val="24"/>
-          <w:szCs w:val="24"/>
-        </w:rPr>
-        <w:t>的新客户端时，云将断开现有客户端的连接</w:t>
-      </w:r>
-      <w:r>
-        <w:rPr>
-          <w:rFonts w:ascii="宋体" w:eastAsia="宋体" w:hAnsi="宋体" w:cs="Times"/>
-          <w:color w:val="000000"/>
-          <w:kern w:val="0"/>
-          <w:sz w:val="24"/>
-          <w:szCs w:val="24"/>
-        </w:rPr>
-        <w:t>。这个实体在原始协议中不受保护，因为它是为在一个良好的环境中运行而设计的。然而,当协议运行在一个物联网云,没有涉及实体的身份验证,我们发现对手可以滥用协议状态断开客户端通过声称他们的</w:t>
-      </w:r>
-      <w:proofErr w:type="spellStart"/>
-      <w:r>
-        <w:rPr>
-          <w:rFonts w:ascii="宋体" w:eastAsia="宋体" w:hAnsi="宋体" w:cs="Times"/>
-          <w:color w:val="000000"/>
-          <w:kern w:val="0"/>
-          <w:sz w:val="24"/>
-          <w:szCs w:val="24"/>
-        </w:rPr>
-        <w:t>ClientIds</w:t>
-      </w:r>
-      <w:proofErr w:type="spellEnd"/>
+        <w:t>QTT包含一个ClientId字段作为每个客户端的唯一标识符，当出现具有相同ClientId的新客户端时，云将断开现有客户端的连接</w:t>
+      </w:r>
+      <w:r>
+        <w:rPr>
+          <w:rFonts w:ascii="宋体" w:eastAsia="宋体" w:hAnsi="宋体" w:cs="Times"/>
+          <w:color w:val="000000"/>
+          <w:kern w:val="0"/>
+          <w:sz w:val="24"/>
+          <w:szCs w:val="24"/>
+        </w:rPr>
+        <w:t>。这个实体在原始协议中不受保护，因为它是为在一个良好的环境中运行而设计的。然而,当协议运行在一个物联网云,没有涉及实体的身份验证,我们发现对手可以滥用协议状态断开客户端通过声称他们的ClientIds</w:t>
+      </w:r>
       <w:r>
         <w:rPr>
           <w:rFonts w:ascii="宋体" w:eastAsia="宋体" w:hAnsi="宋体" w:cs="Times"/>
@@ -6090,9 +5832,18 @@
           <w:sz w:val="24"/>
           <w:szCs w:val="24"/>
         </w:rPr>
-        <w:t>；步骤：</w:t>
-      </w:r>
-      <w:proofErr w:type="gramStart"/>
+        <w:t>；步骤：嗅探正在运行的会话，猜测正确的序号seq</w:t>
+      </w:r>
+      <w:r>
+        <w:rPr>
+          <w:rFonts w:ascii="宋体" w:eastAsia="宋体" w:hAnsi="宋体" w:cs="Times"/>
+          <w:color w:val="2E74B5" w:themeColor="accent5" w:themeShade="BF"/>
+          <w:kern w:val="0"/>
+          <w:sz w:val="24"/>
+          <w:szCs w:val="24"/>
+        </w:rPr>
+        <w:t>,</w:t>
+      </w:r>
       <w:r>
         <w:rPr>
           <w:rFonts w:ascii="宋体" w:eastAsia="宋体" w:hAnsi="宋体" w:cs="Times" w:hint="eastAsia"/>
@@ -6101,60 +5852,7 @@
           <w:sz w:val="24"/>
           <w:szCs w:val="24"/>
         </w:rPr>
-        <w:t>嗅探正在</w:t>
-      </w:r>
-      <w:proofErr w:type="gramEnd"/>
-      <w:r>
-        <w:rPr>
-          <w:rFonts w:ascii="宋体" w:eastAsia="宋体" w:hAnsi="宋体" w:cs="Times" w:hint="eastAsia"/>
-          <w:color w:val="2E74B5" w:themeColor="accent5" w:themeShade="BF"/>
-          <w:kern w:val="0"/>
-          <w:sz w:val="24"/>
-          <w:szCs w:val="24"/>
-        </w:rPr>
-        <w:t>运行的会话，猜测正确的序号seq</w:t>
-      </w:r>
-      <w:r>
-        <w:rPr>
-          <w:rFonts w:ascii="宋体" w:eastAsia="宋体" w:hAnsi="宋体" w:cs="Times"/>
-          <w:color w:val="2E74B5" w:themeColor="accent5" w:themeShade="BF"/>
-          <w:kern w:val="0"/>
-          <w:sz w:val="24"/>
-          <w:szCs w:val="24"/>
-        </w:rPr>
-        <w:t>,</w:t>
-      </w:r>
-      <w:r>
-        <w:rPr>
-          <w:rFonts w:ascii="宋体" w:eastAsia="宋体" w:hAnsi="宋体" w:cs="Times" w:hint="eastAsia"/>
-          <w:color w:val="2E74B5" w:themeColor="accent5" w:themeShade="BF"/>
-          <w:kern w:val="0"/>
-          <w:sz w:val="24"/>
-          <w:szCs w:val="24"/>
-        </w:rPr>
-        <w:t>发送包给</w:t>
-      </w:r>
-      <w:proofErr w:type="gramStart"/>
-      <w:r>
-        <w:rPr>
-          <w:rFonts w:ascii="宋体" w:eastAsia="宋体" w:hAnsi="宋体" w:cs="Times" w:hint="eastAsia"/>
-          <w:color w:val="2E74B5" w:themeColor="accent5" w:themeShade="BF"/>
-          <w:kern w:val="0"/>
-          <w:sz w:val="24"/>
-          <w:szCs w:val="24"/>
-        </w:rPr>
-        <w:t>目标主机目标主机</w:t>
-      </w:r>
-      <w:proofErr w:type="gramEnd"/>
-      <w:r>
-        <w:rPr>
-          <w:rFonts w:ascii="宋体" w:eastAsia="宋体" w:hAnsi="宋体" w:cs="Times" w:hint="eastAsia"/>
-          <w:color w:val="2E74B5" w:themeColor="accent5" w:themeShade="BF"/>
-          <w:kern w:val="0"/>
-          <w:sz w:val="24"/>
-          <w:szCs w:val="24"/>
-        </w:rPr>
-        <w:t>与攻击者建立会话 断开现有会话</w:t>
+        <w:t>发送包给目标主机目标主机与攻击者建立会话 断开现有会话</w:t>
       </w:r>
       <w:r>
         <w:rPr>
@@ -6273,29 +5971,7 @@
           <w:sz w:val="24"/>
           <w:szCs w:val="24"/>
         </w:rPr>
-        <w:t xml:space="preserve">。我们所有发现的问题报告给受影响的各方,包括AWS、微软、IBM、阿里巴巴,百度,Eclipse </w:t>
-      </w:r>
-      <w:proofErr w:type="spellStart"/>
-      <w:r>
-        <w:rPr>
-          <w:rFonts w:ascii="宋体" w:eastAsia="宋体" w:hAnsi="宋体" w:cs="Times"/>
-          <w:color w:val="000000"/>
-          <w:kern w:val="0"/>
-          <w:sz w:val="24"/>
-          <w:szCs w:val="24"/>
-        </w:rPr>
-        <w:t>Mosquitto</w:t>
-      </w:r>
-      <w:proofErr w:type="spellEnd"/>
-      <w:r>
-        <w:rPr>
-          <w:rFonts w:ascii="宋体" w:eastAsia="宋体" w:hAnsi="宋体" w:cs="Times"/>
-          <w:color w:val="000000"/>
-          <w:kern w:val="0"/>
-          <w:sz w:val="24"/>
-          <w:szCs w:val="24"/>
-        </w:rPr>
-        <w:t>,等等,并与他们合作来解决这些问题。最重要的是，我们的发现已经引起了MQTT技术委员会(TC)的注意，该委员会正在通过现在的</w:t>
+        <w:t>。我们所有发现的问题报告给受影响的各方,包括AWS、微软、IBM、阿里巴巴,百度,Eclipse Mosquitto,等等,并与他们合作来解决这些问题。最重要的是，我们的发现已经引起了MQTT技术委员会(TC)的注意，该委员会正在通过现在的</w:t>
       </w:r>
       <w:r>
         <w:rPr>
@@ -6315,29 +5991,7 @@
           <w:sz w:val="24"/>
           <w:szCs w:val="24"/>
         </w:rPr>
-        <w:t>公开讨论寻求解决方案。我们的攻击视频</w:t>
-      </w:r>
-      <w:proofErr w:type="gramStart"/>
-      <w:r>
-        <w:rPr>
-          <w:rFonts w:ascii="宋体" w:eastAsia="宋体" w:hAnsi="宋体" w:cs="Times"/>
-          <w:color w:val="000000"/>
-          <w:kern w:val="0"/>
-          <w:sz w:val="24"/>
-          <w:szCs w:val="24"/>
-        </w:rPr>
-        <w:t>被发布</w:t>
-      </w:r>
-      <w:proofErr w:type="gramEnd"/>
-      <w:r>
-        <w:rPr>
-          <w:rFonts w:ascii="宋体" w:eastAsia="宋体" w:hAnsi="宋体" w:cs="Times"/>
-          <w:color w:val="000000"/>
-          <w:kern w:val="0"/>
-          <w:sz w:val="24"/>
-          <w:szCs w:val="24"/>
-        </w:rPr>
-        <w:t>在</w:t>
+        <w:t>公开讨论寻求解决方案。我们的攻击视频被发布在</w:t>
       </w:r>
       <w:r>
         <w:rPr>
@@ -6835,51 +6489,7 @@
           <w:sz w:val="24"/>
           <w:szCs w:val="24"/>
         </w:rPr>
-        <w:t>我们提出了定制物联网云通用消息传递协议和实现端到</w:t>
-      </w:r>
-      <w:proofErr w:type="gramStart"/>
-      <w:r>
-        <w:rPr>
-          <w:rFonts w:ascii="宋体" w:eastAsia="宋体" w:hAnsi="宋体" w:cs="Times"/>
-          <w:color w:val="000000"/>
-          <w:kern w:val="0"/>
-          <w:sz w:val="24"/>
-          <w:szCs w:val="24"/>
-        </w:rPr>
-        <w:t>端保护</w:t>
-      </w:r>
-      <w:proofErr w:type="gramEnd"/>
-      <w:r>
-        <w:rPr>
-          <w:rFonts w:ascii="宋体" w:eastAsia="宋体" w:hAnsi="宋体" w:cs="Times"/>
-          <w:color w:val="000000"/>
-          <w:kern w:val="0"/>
-          <w:sz w:val="24"/>
-          <w:szCs w:val="24"/>
-        </w:rPr>
-        <w:t>的新安全原则。我们的方法是有效和高效的，可以方便地集成到当今的物联网平台。通过与MQTT TC和</w:t>
-      </w:r>
-      <w:proofErr w:type="gramStart"/>
-      <w:r>
-        <w:rPr>
-          <w:rFonts w:ascii="宋体" w:eastAsia="宋体" w:hAnsi="宋体" w:cs="Times"/>
-          <w:color w:val="000000"/>
-          <w:kern w:val="0"/>
-          <w:sz w:val="24"/>
-          <w:szCs w:val="24"/>
-        </w:rPr>
-        <w:t>物联网</w:t>
-      </w:r>
-      <w:proofErr w:type="gramEnd"/>
-      <w:r>
-        <w:rPr>
-          <w:rFonts w:ascii="宋体" w:eastAsia="宋体" w:hAnsi="宋体" w:cs="Times"/>
-          <w:color w:val="000000"/>
-          <w:kern w:val="0"/>
-          <w:sz w:val="24"/>
-          <w:szCs w:val="24"/>
-        </w:rPr>
-        <w:t>云平台的通信，这第一步可以更好地保护现实世界中的用户设备交互。</w:t>
+        <w:t>我们提出了定制物联网云通用消息传递协议和实现端到端保护的新安全原则。我们的方法是有效和高效的，可以方便地集成到当今的物联网平台。通过与MQTT TC和物联网云平台的通信，这第一步可以更好地保护现实世界中的用户设备交互。</w:t>
       </w:r>
     </w:p>
     <w:p>
@@ -7018,29 +6628,7 @@
           <w:sz w:val="24"/>
           <w:szCs w:val="24"/>
         </w:rPr>
-        <w:t>核心系统的</w:t>
-      </w:r>
-      <w:proofErr w:type="gramStart"/>
-      <w:r>
-        <w:rPr>
-          <w:rFonts w:ascii="宋体" w:eastAsia="宋体" w:hAnsi="宋体" w:cs="Times"/>
-          <w:color w:val="000000"/>
-          <w:kern w:val="0"/>
-          <w:sz w:val="24"/>
-          <w:szCs w:val="24"/>
-        </w:rPr>
-        <w:t>云管理</w:t>
-      </w:r>
-      <w:proofErr w:type="gramEnd"/>
-      <w:r>
-        <w:rPr>
-          <w:rFonts w:ascii="宋体" w:eastAsia="宋体" w:hAnsi="宋体" w:cs="Times"/>
-          <w:color w:val="000000"/>
-          <w:kern w:val="0"/>
-          <w:sz w:val="24"/>
-          <w:szCs w:val="24"/>
-        </w:rPr>
-        <w:t>设备和应用程序之间的通信,通过应用程序发送控制消息(命令)和设备(如锁智能门)从设备</w:t>
+        <w:t>核心系统的云管理设备和应用程序之间的通信,通过应用程序发送控制消息(命令)和设备(如锁智能门)从设备</w:t>
       </w:r>
       <w:r>
         <w:rPr>
@@ -7092,51 +6680,7 @@
           <w:sz w:val="24"/>
           <w:szCs w:val="24"/>
         </w:rPr>
-        <w:t>(代表用户)，并决定是否允许用户命令设备或从设备接收消息。为此，</w:t>
-      </w:r>
-      <w:proofErr w:type="gramStart"/>
-      <w:r>
-        <w:rPr>
-          <w:rFonts w:ascii="宋体" w:eastAsia="宋体" w:hAnsi="宋体" w:cs="Times"/>
-          <w:color w:val="000000"/>
-          <w:kern w:val="0"/>
-          <w:sz w:val="24"/>
-          <w:szCs w:val="24"/>
-        </w:rPr>
-        <w:t>云提供</w:t>
-      </w:r>
-      <w:proofErr w:type="gramEnd"/>
-      <w:r>
-        <w:rPr>
-          <w:rFonts w:ascii="宋体" w:eastAsia="宋体" w:hAnsi="宋体" w:cs="Times"/>
-          <w:color w:val="000000"/>
-          <w:kern w:val="0"/>
-          <w:sz w:val="24"/>
-          <w:szCs w:val="24"/>
-        </w:rPr>
-        <w:t>商提供实现特定消息传递协议(如MQTT)的</w:t>
-      </w:r>
-      <w:proofErr w:type="spellStart"/>
-      <w:r>
-        <w:rPr>
-          <w:rFonts w:ascii="宋体" w:eastAsia="宋体" w:hAnsi="宋体" w:cs="Times"/>
-          <w:color w:val="000000"/>
-          <w:kern w:val="0"/>
-          <w:sz w:val="24"/>
-          <w:szCs w:val="24"/>
-        </w:rPr>
-        <w:t>sdk</w:t>
-      </w:r>
-      <w:proofErr w:type="spellEnd"/>
-      <w:r>
-        <w:rPr>
-          <w:rFonts w:ascii="宋体" w:eastAsia="宋体" w:hAnsi="宋体" w:cs="Times"/>
-          <w:color w:val="000000"/>
-          <w:kern w:val="0"/>
-          <w:sz w:val="24"/>
-          <w:szCs w:val="24"/>
-        </w:rPr>
-        <w:t>，这些协议由物联网制造商集成到他们的设备和移动应用程序中</w:t>
+        <w:t>(代表用户)，并决定是否允许用户命令设备或从设备接收消息。为此，云提供商提供实现特定消息传递协议(如MQTT)的sdk，这些协议由物联网制造商集成到他们的设备和移动应用程序中</w:t>
       </w:r>
       <w:r>
         <w:rPr>
@@ -7156,29 +6700,7 @@
           <w:sz w:val="24"/>
           <w:szCs w:val="24"/>
         </w:rPr>
-        <w:t>这一模式已被大多数物联网</w:t>
-      </w:r>
-      <w:proofErr w:type="gramStart"/>
-      <w:r>
-        <w:rPr>
-          <w:rFonts w:ascii="宋体" w:eastAsia="宋体" w:hAnsi="宋体" w:cs="Times"/>
-          <w:color w:val="000000"/>
-          <w:kern w:val="0"/>
-          <w:sz w:val="24"/>
-          <w:szCs w:val="24"/>
-        </w:rPr>
-        <w:t>云提供</w:t>
-      </w:r>
-      <w:proofErr w:type="gramEnd"/>
-      <w:r>
-        <w:rPr>
-          <w:rFonts w:ascii="宋体" w:eastAsia="宋体" w:hAnsi="宋体" w:cs="Times"/>
-          <w:color w:val="000000"/>
-          <w:kern w:val="0"/>
-          <w:sz w:val="24"/>
-          <w:szCs w:val="24"/>
-        </w:rPr>
-        <w:t>商(如AWS、微软、</w:t>
+        <w:t>这一模式已被大多数物联网云提供商(如AWS、微软、</w:t>
       </w:r>
     </w:p>
     <w:p>
@@ -7552,29 +7074,7 @@
           <w:sz w:val="24"/>
           <w:szCs w:val="24"/>
         </w:rPr>
-        <w:t>代理在其服务器端点托管MQTT主题，每个主题的结构类似于分层文件路径，如/</w:t>
-      </w:r>
-      <w:proofErr w:type="spellStart"/>
-      <w:r>
-        <w:rPr>
-          <w:rFonts w:ascii="宋体" w:eastAsia="宋体" w:hAnsi="宋体" w:cs="Times"/>
-          <w:color w:val="000000"/>
-          <w:kern w:val="0"/>
-          <w:sz w:val="24"/>
-          <w:szCs w:val="24"/>
-        </w:rPr>
-        <w:t>doorlock</w:t>
-      </w:r>
-      <w:proofErr w:type="spellEnd"/>
-      <w:r>
-        <w:rPr>
-          <w:rFonts w:ascii="宋体" w:eastAsia="宋体" w:hAnsi="宋体" w:cs="Times"/>
-          <w:color w:val="000000"/>
-          <w:kern w:val="0"/>
-          <w:sz w:val="24"/>
-          <w:szCs w:val="24"/>
-        </w:rPr>
-        <w:t>/[UUID-8JH…S9P]/status。</w:t>
+        <w:t>代理在其服务器端点托管MQTT主题，每个主题的结构类似于分层文件路径，如/doorlock/[UUID-8JH…S9P]/status。</w:t>
       </w:r>
       <w:r>
         <w:rPr>
@@ -7843,29 +7343,7 @@
           <w:sz w:val="24"/>
           <w:szCs w:val="24"/>
         </w:rPr>
-        <w:t>首先，MQTT客户机(例如智能空调或应用程序)向代理发送连接消息，用于建立MQTT会话(如果代理接受连接)。会话和客户机由一个</w:t>
-      </w:r>
-      <w:proofErr w:type="spellStart"/>
-      <w:r>
-        <w:rPr>
-          <w:rFonts w:ascii="宋体" w:eastAsia="宋体" w:hAnsi="宋体" w:cs="Times"/>
-          <w:color w:val="000000"/>
-          <w:kern w:val="0"/>
-          <w:sz w:val="24"/>
-          <w:szCs w:val="24"/>
-        </w:rPr>
-        <w:t>ClientId</w:t>
-      </w:r>
-      <w:proofErr w:type="spellEnd"/>
-      <w:r>
-        <w:rPr>
-          <w:rFonts w:ascii="宋体" w:eastAsia="宋体" w:hAnsi="宋体" w:cs="Times"/>
-          <w:color w:val="000000"/>
-          <w:kern w:val="0"/>
-          <w:sz w:val="24"/>
-          <w:szCs w:val="24"/>
-        </w:rPr>
-        <w:t>字段(嵌入在CONNECT消息中)惟一标识，该字段类似于web会话cookie。在已建立的会话中，物联网设备订阅其相关主题(</w:t>
+        <w:t>首先，MQTT客户机(例如智能空调或应用程序)向代理发送连接消息，用于建立MQTT会话(如果代理接受连接)。会话和客户机由一个ClientId字段(嵌入在CONNECT消息中)惟一标识，该字段类似于web会话cookie。在已建立的会话中，物联网设备订阅其相关主题(</w:t>
       </w:r>
       <w:r>
         <w:rPr>
@@ -7885,51 +7363,7 @@
           <w:sz w:val="24"/>
           <w:szCs w:val="24"/>
         </w:rPr>
-        <w:t>/</w:t>
-      </w:r>
-      <w:proofErr w:type="spellStart"/>
-      <w:r>
-        <w:rPr>
-          <w:rFonts w:ascii="宋体" w:eastAsia="宋体" w:hAnsi="宋体" w:cs="Times"/>
-          <w:color w:val="000000"/>
-          <w:kern w:val="0"/>
-          <w:sz w:val="24"/>
-          <w:szCs w:val="24"/>
-        </w:rPr>
-        <w:t>DeviceId</w:t>
-      </w:r>
-      <w:proofErr w:type="spellEnd"/>
-      <w:r>
-        <w:rPr>
-          <w:rFonts w:ascii="宋体" w:eastAsia="宋体" w:hAnsi="宋体" w:cs="Times"/>
-          <w:color w:val="000000"/>
-          <w:kern w:val="0"/>
-          <w:sz w:val="24"/>
-          <w:szCs w:val="24"/>
-        </w:rPr>
-        <w:t>/</w:t>
-      </w:r>
-      <w:proofErr w:type="spellStart"/>
-      <w:r>
-        <w:rPr>
-          <w:rFonts w:ascii="宋体" w:eastAsia="宋体" w:hAnsi="宋体" w:cs="Times"/>
-          <w:color w:val="000000"/>
-          <w:kern w:val="0"/>
-          <w:sz w:val="24"/>
-          <w:szCs w:val="24"/>
-        </w:rPr>
-        <w:t>cmd</w:t>
-      </w:r>
-      <w:proofErr w:type="spellEnd"/>
-      <w:r>
-        <w:rPr>
-          <w:rFonts w:ascii="宋体" w:eastAsia="宋体" w:hAnsi="宋体" w:cs="Times"/>
-          <w:color w:val="000000"/>
-          <w:kern w:val="0"/>
-          <w:sz w:val="24"/>
-          <w:szCs w:val="24"/>
-        </w:rPr>
-        <w:t>)</w:t>
+        <w:t>/DeviceId/cmd)</w:t>
       </w:r>
       <w:r>
         <w:rPr>
@@ -8024,29 +7458,7 @@
           <w:sz w:val="24"/>
           <w:szCs w:val="24"/>
         </w:rPr>
-        <w:t>标识(</w:t>
-      </w:r>
-      <w:proofErr w:type="spellStart"/>
-      <w:r>
-        <w:rPr>
-          <w:rFonts w:ascii="宋体" w:eastAsia="宋体" w:hAnsi="宋体" w:cs="Times"/>
-          <w:color w:val="C00000"/>
-          <w:kern w:val="0"/>
-          <w:sz w:val="24"/>
-          <w:szCs w:val="24"/>
-        </w:rPr>
-        <w:t>ClientId</w:t>
-      </w:r>
-      <w:proofErr w:type="spellEnd"/>
-      <w:r>
-        <w:rPr>
-          <w:rFonts w:ascii="宋体" w:eastAsia="宋体" w:hAnsi="宋体" w:cs="Times"/>
-          <w:color w:val="C00000"/>
-          <w:kern w:val="0"/>
-          <w:sz w:val="24"/>
-          <w:szCs w:val="24"/>
-        </w:rPr>
-        <w:t>)、消息、主题和会话</w:t>
+        <w:t>标识(ClientId)、消息、主题和会话</w:t>
       </w:r>
       <w:r>
         <w:rPr>
@@ -8098,7 +7510,7 @@
                     </pic:cNvPicPr>
                   </pic:nvPicPr>
                   <pic:blipFill>
-                    <a:blip r:embed="rId7">
+                    <a:blip r:embed="rId9">
                       <a:extLst>
                         <a:ext uri="{28A0092B-C50C-407E-A947-70E740481C1C}">
                           <a14:useLocalDpi xmlns:a14="http://schemas.microsoft.com/office/drawing/2010/main" val="0"/>
@@ -8221,29 +7633,7 @@
           <w:sz w:val="24"/>
           <w:szCs w:val="24"/>
         </w:rPr>
-        <w:t>。保护涉及敏感物联网通信设备(如门锁、心脏设备,安全摄像头,火灾探测器),尤其是这类设备收集私人信息,一个物联网</w:t>
-      </w:r>
-      <w:proofErr w:type="gramStart"/>
-      <w:r>
-        <w:rPr>
-          <w:rFonts w:ascii="宋体" w:eastAsia="宋体" w:hAnsi="宋体" w:cs="Times"/>
-          <w:color w:val="000000"/>
-          <w:kern w:val="0"/>
-          <w:sz w:val="24"/>
-          <w:szCs w:val="24"/>
-        </w:rPr>
-        <w:t>云往往</w:t>
-      </w:r>
-      <w:proofErr w:type="gramEnd"/>
-      <w:r>
-        <w:rPr>
-          <w:rFonts w:ascii="宋体" w:eastAsia="宋体" w:hAnsi="宋体" w:cs="Times"/>
-          <w:color w:val="000000"/>
-          <w:kern w:val="0"/>
-          <w:sz w:val="24"/>
-          <w:szCs w:val="24"/>
-        </w:rPr>
-        <w:t>有其自定义安全机制</w:t>
+        <w:t>。保护涉及敏感物联网通信设备(如门锁、心脏设备,安全摄像头,火灾探测器),尤其是这类设备收集私人信息,一个物联网云往往有其自定义安全机制</w:t>
       </w:r>
       <w:r>
         <w:rPr>
@@ -8375,9 +7765,18 @@
           <w:sz w:val="24"/>
           <w:szCs w:val="24"/>
         </w:rPr>
-        <w:t>中的</w:t>
-      </w:r>
-      <w:proofErr w:type="spellStart"/>
+        <w:t>中的web</w:t>
+      </w:r>
+      <w:r>
+        <w:rPr>
+          <w:rFonts w:ascii="宋体" w:eastAsia="宋体" w:hAnsi="宋体" w:cs="Times"/>
+          <w:color w:val="2E74B5" w:themeColor="accent5" w:themeShade="BF"/>
+          <w:kern w:val="0"/>
+          <w:sz w:val="24"/>
+          <w:szCs w:val="24"/>
+        </w:rPr>
+        <w:t>socke</w:t>
+      </w:r>
       <w:r>
         <w:rPr>
           <w:rFonts w:ascii="宋体" w:eastAsia="宋体" w:hAnsi="宋体" w:cs="Times" w:hint="eastAsia"/>
@@ -8386,7 +7785,7 @@
           <w:sz w:val="24"/>
           <w:szCs w:val="24"/>
         </w:rPr>
-        <w:t>web</w:t>
+        <w:t>t 一种基于单个T</w:t>
       </w:r>
       <w:r>
         <w:rPr>
@@ -8396,7 +7795,7 @@
           <w:sz w:val="24"/>
           <w:szCs w:val="24"/>
         </w:rPr>
-        <w:t>socke</w:t>
+        <w:t>CP</w:t>
       </w:r>
       <w:r>
         <w:rPr>
@@ -8406,18 +7805,57 @@
           <w:sz w:val="24"/>
           <w:szCs w:val="24"/>
         </w:rPr>
-        <w:t>t</w:t>
-      </w:r>
-      <w:proofErr w:type="spellEnd"/>
+        <w:t>的全双工通信协议</w:t>
+      </w:r>
       <w:r>
         <w:rPr>
           <w:rFonts w:ascii="宋体" w:eastAsia="宋体" w:hAnsi="宋体" w:cs="Times" w:hint="eastAsia"/>
+          <w:color w:val="000000"/>
+          <w:kern w:val="0"/>
+          <w:sz w:val="24"/>
+          <w:szCs w:val="24"/>
+        </w:rPr>
+        <w:t>）</w:t>
+      </w:r>
+      <w:r>
+        <w:rPr>
+          <w:rFonts w:ascii="宋体" w:eastAsia="宋体" w:hAnsi="宋体" w:cs="Times"/>
+          <w:color w:val="000000"/>
+          <w:kern w:val="0"/>
+          <w:sz w:val="24"/>
+          <w:szCs w:val="24"/>
+        </w:rPr>
+        <w:t>和TLS</w:t>
+      </w:r>
+      <w:r>
+        <w:rPr>
+          <w:rFonts w:ascii="宋体" w:eastAsia="宋体" w:hAnsi="宋体" w:cs="Times"/>
+          <w:color w:val="C00000"/>
+          <w:kern w:val="0"/>
+          <w:sz w:val="24"/>
+          <w:szCs w:val="24"/>
+        </w:rPr>
+        <w:t>[21]</w:t>
+      </w:r>
+      <w:r>
+        <w:rPr>
+          <w:rFonts w:ascii="宋体" w:eastAsia="宋体" w:hAnsi="宋体" w:cs="Times"/>
+          <w:color w:val="000000"/>
+          <w:kern w:val="0"/>
+          <w:sz w:val="24"/>
+          <w:szCs w:val="24"/>
+        </w:rPr>
+        <w:t>，它们使用部署在不同物联网云上的各种机制进行身份验证。例如，AWS IoT支持Amazon用户名/密码、单点登录</w:t>
+      </w:r>
+      <w:r>
+        <w:rPr>
+          <w:rFonts w:ascii="宋体" w:eastAsia="宋体" w:hAnsi="宋体" w:cs="Times"/>
           <w:color w:val="2E74B5" w:themeColor="accent5" w:themeShade="BF"/>
           <w:kern w:val="0"/>
           <w:sz w:val="24"/>
           <w:szCs w:val="24"/>
         </w:rPr>
-        <w:t xml:space="preserve"> 一种基于单个T</w:t>
+        <w:t>(SSO</w:t>
       </w:r>
       <w:r>
         <w:rPr>
@@ -8427,37 +7865,27 @@
           <w:sz w:val="24"/>
           <w:szCs w:val="24"/>
         </w:rPr>
-        <w:t>CP</w:t>
+        <w:t>在多个应用系统中，用户只需要登录一次就可以访问所有相互信任的应用系统。</w:t>
+      </w:r>
+      <w:r>
+        <w:rPr>
+          <w:rFonts w:ascii="宋体" w:eastAsia="宋体" w:hAnsi="宋体" w:cs="Times"/>
+          <w:color w:val="2E74B5" w:themeColor="accent5" w:themeShade="BF"/>
+          <w:kern w:val="0"/>
+          <w:sz w:val="24"/>
+          <w:szCs w:val="24"/>
+        </w:rPr>
+        <w:t>)</w:t>
       </w:r>
       <w:r>
         <w:rPr>
           <w:rFonts w:ascii="宋体" w:eastAsia="宋体" w:hAnsi="宋体" w:cs="Times" w:hint="eastAsia"/>
-          <w:color w:val="2E74B5" w:themeColor="accent5" w:themeShade="BF"/>
-          <w:kern w:val="0"/>
-          <w:sz w:val="24"/>
-          <w:szCs w:val="24"/>
-        </w:rPr>
-        <w:t>的全双工通信协议</w:t>
-      </w:r>
-      <w:r>
-        <w:rPr>
-          <w:rFonts w:ascii="宋体" w:eastAsia="宋体" w:hAnsi="宋体" w:cs="Times" w:hint="eastAsia"/>
-          <w:color w:val="000000"/>
-          <w:kern w:val="0"/>
-          <w:sz w:val="24"/>
-          <w:szCs w:val="24"/>
-        </w:rPr>
-        <w:t>）</w:t>
-      </w:r>
-      <w:r>
-        <w:rPr>
-          <w:rFonts w:ascii="宋体" w:eastAsia="宋体" w:hAnsi="宋体" w:cs="Times"/>
-          <w:color w:val="000000"/>
-          <w:kern w:val="0"/>
-          <w:sz w:val="24"/>
-          <w:szCs w:val="24"/>
-        </w:rPr>
-        <w:t>和TLS</w:t>
+          <w:color w:val="000000"/>
+          <w:kern w:val="0"/>
+          <w:sz w:val="24"/>
+          <w:szCs w:val="24"/>
+        </w:rPr>
+        <w:t>（单点登录）</w:t>
       </w:r>
       <w:r>
         <w:rPr>
@@ -8467,57 +7895,17 @@
           <w:sz w:val="24"/>
           <w:szCs w:val="24"/>
         </w:rPr>
-        <w:t>[21]</w:t>
-      </w:r>
-      <w:r>
-        <w:rPr>
-          <w:rFonts w:ascii="宋体" w:eastAsia="宋体" w:hAnsi="宋体" w:cs="Times"/>
-          <w:color w:val="000000"/>
-          <w:kern w:val="0"/>
-          <w:sz w:val="24"/>
-          <w:szCs w:val="24"/>
-        </w:rPr>
-        <w:t>，它们使用部署在不同物联网云上的各种机制进行身份验证。例如，AWS IoT支持Amazon用户名/密码、单点登录</w:t>
-      </w:r>
-      <w:r>
-        <w:rPr>
-          <w:rFonts w:ascii="宋体" w:eastAsia="宋体" w:hAnsi="宋体" w:cs="Times"/>
-          <w:color w:val="2E74B5" w:themeColor="accent5" w:themeShade="BF"/>
-          <w:kern w:val="0"/>
-          <w:sz w:val="24"/>
-          <w:szCs w:val="24"/>
-        </w:rPr>
-        <w:t>(SSO</w:t>
-      </w:r>
-      <w:r>
-        <w:rPr>
-          <w:rFonts w:ascii="宋体" w:eastAsia="宋体" w:hAnsi="宋体" w:cs="Times"/>
-          <w:color w:val="2E74B5" w:themeColor="accent5" w:themeShade="BF"/>
-          <w:kern w:val="0"/>
-          <w:sz w:val="24"/>
-          <w:szCs w:val="24"/>
-        </w:rPr>
-        <w:t>在多个应用系统中，用户只需要登录一次就可以访问所有相互信任的应用系统。</w:t>
-      </w:r>
-      <w:r>
-        <w:rPr>
-          <w:rFonts w:ascii="宋体" w:eastAsia="宋体" w:hAnsi="宋体" w:cs="Times"/>
-          <w:color w:val="2E74B5" w:themeColor="accent5" w:themeShade="BF"/>
-          <w:kern w:val="0"/>
-          <w:sz w:val="24"/>
-          <w:szCs w:val="24"/>
-        </w:rPr>
-        <w:t>)</w:t>
-      </w:r>
-      <w:r>
-        <w:rPr>
-          <w:rFonts w:ascii="宋体" w:eastAsia="宋体" w:hAnsi="宋体" w:cs="Times" w:hint="eastAsia"/>
-          <w:color w:val="000000"/>
-          <w:kern w:val="0"/>
-          <w:sz w:val="24"/>
-          <w:szCs w:val="24"/>
-        </w:rPr>
-        <w:t>（单点登录）</w:t>
+        <w:t>[22]</w:t>
+      </w:r>
+      <w:r>
+        <w:rPr>
+          <w:rFonts w:ascii="宋体" w:eastAsia="宋体" w:hAnsi="宋体" w:cs="Times"/>
+          <w:color w:val="000000"/>
+          <w:kern w:val="0"/>
+          <w:sz w:val="24"/>
+          <w:szCs w:val="24"/>
+        </w:rPr>
+        <w:t>到谷歌/Facebook、Amazon Cognito</w:t>
       </w:r>
       <w:r>
         <w:rPr>
@@ -8527,29 +7915,17 @@
           <w:sz w:val="24"/>
           <w:szCs w:val="24"/>
         </w:rPr>
-        <w:t>[22]</w:t>
-      </w:r>
-      <w:proofErr w:type="gramStart"/>
-      <w:r>
-        <w:rPr>
-          <w:rFonts w:ascii="宋体" w:eastAsia="宋体" w:hAnsi="宋体" w:cs="Times"/>
-          <w:color w:val="000000"/>
-          <w:kern w:val="0"/>
-          <w:sz w:val="24"/>
-          <w:szCs w:val="24"/>
-        </w:rPr>
-        <w:t>到谷歌</w:t>
-      </w:r>
-      <w:proofErr w:type="gramEnd"/>
-      <w:r>
-        <w:rPr>
-          <w:rFonts w:ascii="宋体" w:eastAsia="宋体" w:hAnsi="宋体" w:cs="Times"/>
-          <w:color w:val="000000"/>
-          <w:kern w:val="0"/>
-          <w:sz w:val="24"/>
-          <w:szCs w:val="24"/>
-        </w:rPr>
-        <w:t>/Facebook、Amazon Cognito</w:t>
+        <w:t>[23]</w:t>
+      </w:r>
+      <w:r>
+        <w:rPr>
+          <w:rFonts w:ascii="宋体" w:eastAsia="宋体" w:hAnsi="宋体" w:cs="Times"/>
+          <w:color w:val="000000"/>
+          <w:kern w:val="0"/>
+          <w:sz w:val="24"/>
+          <w:szCs w:val="24"/>
+        </w:rPr>
+        <w:t>(一种跨AWS云服务的登录方案)。另一个例子是，在TLS连接中，客户端使用TLS客户端身份验证模式</w:t>
       </w:r>
       <w:r>
         <w:rPr>
@@ -8559,48 +7935,6 @@
           <w:sz w:val="24"/>
           <w:szCs w:val="24"/>
         </w:rPr>
-        <w:t>[23]</w:t>
-      </w:r>
-      <w:r>
-        <w:rPr>
-          <w:rFonts w:ascii="宋体" w:eastAsia="宋体" w:hAnsi="宋体" w:cs="Times"/>
-          <w:color w:val="000000"/>
-          <w:kern w:val="0"/>
-          <w:sz w:val="24"/>
-          <w:szCs w:val="24"/>
-        </w:rPr>
-        <w:t>(一种跨AWS</w:t>
-      </w:r>
-      <w:proofErr w:type="gramStart"/>
-      <w:r>
-        <w:rPr>
-          <w:rFonts w:ascii="宋体" w:eastAsia="宋体" w:hAnsi="宋体" w:cs="Times"/>
-          <w:color w:val="000000"/>
-          <w:kern w:val="0"/>
-          <w:sz w:val="24"/>
-          <w:szCs w:val="24"/>
-        </w:rPr>
-        <w:t>云服务</w:t>
-      </w:r>
-      <w:proofErr w:type="gramEnd"/>
-      <w:r>
-        <w:rPr>
-          <w:rFonts w:ascii="宋体" w:eastAsia="宋体" w:hAnsi="宋体" w:cs="Times"/>
-          <w:color w:val="000000"/>
-          <w:kern w:val="0"/>
-          <w:sz w:val="24"/>
-          <w:szCs w:val="24"/>
-        </w:rPr>
-        <w:t>的登录方案)。另一个例子是，在TLS连接中，客户端使用TLS客户端身份验证模式</w:t>
-      </w:r>
-      <w:r>
-        <w:rPr>
-          <w:rFonts w:ascii="宋体" w:eastAsia="宋体" w:hAnsi="宋体" w:cs="Times"/>
-          <w:color w:val="C00000"/>
-          <w:kern w:val="0"/>
-          <w:sz w:val="24"/>
-          <w:szCs w:val="24"/>
-        </w:rPr>
         <w:t>[24]</w:t>
       </w:r>
       <w:r>
@@ -8611,29 +7945,7 @@
           <w:sz w:val="24"/>
           <w:szCs w:val="24"/>
         </w:rPr>
-        <w:t>向</w:t>
-      </w:r>
-      <w:proofErr w:type="gramStart"/>
-      <w:r>
-        <w:rPr>
-          <w:rFonts w:ascii="宋体" w:eastAsia="宋体" w:hAnsi="宋体" w:cs="Times"/>
-          <w:color w:val="000000"/>
-          <w:kern w:val="0"/>
-          <w:sz w:val="24"/>
-          <w:szCs w:val="24"/>
-        </w:rPr>
-        <w:t>云提供</w:t>
-      </w:r>
-      <w:proofErr w:type="gramEnd"/>
-      <w:r>
-        <w:rPr>
-          <w:rFonts w:ascii="宋体" w:eastAsia="宋体" w:hAnsi="宋体" w:cs="Times"/>
-          <w:color w:val="000000"/>
-          <w:kern w:val="0"/>
-          <w:sz w:val="24"/>
-          <w:szCs w:val="24"/>
-        </w:rPr>
-        <w:t>一个密码证书</w:t>
+        <w:t>向云提供一个密码证书</w:t>
       </w:r>
       <w:r>
         <w:rPr>
@@ -8797,29 +8109,7 @@
           <w:sz w:val="24"/>
           <w:szCs w:val="24"/>
         </w:rPr>
-        <w:t>对手可以通过物联网设备制造商和</w:t>
-      </w:r>
-      <w:proofErr w:type="gramStart"/>
-      <w:r>
-        <w:rPr>
-          <w:rFonts w:ascii="宋体" w:eastAsia="宋体" w:hAnsi="宋体" w:cs="Times"/>
-          <w:color w:val="C00000"/>
-          <w:kern w:val="0"/>
-          <w:sz w:val="24"/>
-          <w:szCs w:val="24"/>
-        </w:rPr>
-        <w:t>物联网云开放</w:t>
-      </w:r>
-      <w:proofErr w:type="gramEnd"/>
-      <w:r>
-        <w:rPr>
-          <w:rFonts w:ascii="宋体" w:eastAsia="宋体" w:hAnsi="宋体" w:cs="Times"/>
-          <w:color w:val="C00000"/>
-          <w:kern w:val="0"/>
-          <w:sz w:val="24"/>
-          <w:szCs w:val="24"/>
-        </w:rPr>
-        <w:t>用户账户，并且能够收集和分析自己控制的物联网云、物联网设备和app之间的网络流量。另一方面，他不能窃听其他用户的设备和应用程序的通信。</w:t>
+        <w:t>对手可以通过物联网设备制造商和物联网云开放用户账户，并且能够收集和分析自己控制的物联网云、物联网设备和app之间的网络流量。另一方面，他不能窃听其他用户的设备和应用程序的通信。</w:t>
       </w:r>
       <w:r>
         <w:rPr>
@@ -9090,59 +8380,23 @@
           <w:sz w:val="24"/>
           <w:szCs w:val="24"/>
         </w:rPr>
-        <w:t xml:space="preserve">ndings, we further implemented end-to-end attacks on all the problems discovered, with their demos posted online [12]. It is important to note that all such experiments were conducted in an ethical way: we always aimed at our own devices, never putting the cloud services, platforms and other users in danger. </w:t>
-      </w:r>
-      <w:proofErr w:type="gramStart"/>
+        <w:t xml:space="preserve">ndings, we further implemented end-to-end attacks on all the problems discovered, with their demos posted online [12]. It is important to note that all such experiments were conducted in an ethical way: we always aimed at our own devices, never putting the cloud services, platforms and other users in danger. Also importantly, we reported all our </w:t>
+      </w:r>
+      <w:r>
+        <w:rPr>
+          <w:rFonts w:ascii="Times New Roman" w:eastAsia="MS Gothic" w:hAnsi="Times New Roman" w:cs="Times New Roman"/>
+          <w:sz w:val="24"/>
+          <w:szCs w:val="24"/>
+        </w:rPr>
+        <w:t>ﬁ</w:t>
+      </w:r>
       <w:r>
         <w:rPr>
           <w:rFonts w:ascii="Times New Roman" w:hAnsi="Times New Roman" w:cs="Times New Roman"/>
           <w:sz w:val="24"/>
           <w:szCs w:val="24"/>
         </w:rPr>
-        <w:t>Also</w:t>
-      </w:r>
-      <w:proofErr w:type="gramEnd"/>
-      <w:r>
-        <w:rPr>
-          <w:rFonts w:ascii="Times New Roman" w:hAnsi="Times New Roman" w:cs="Times New Roman"/>
-          <w:sz w:val="24"/>
-          <w:szCs w:val="24"/>
-        </w:rPr>
-        <w:t xml:space="preserve"> importantly, we reported all our </w:t>
-      </w:r>
-      <w:r>
-        <w:rPr>
-          <w:rFonts w:ascii="Times New Roman" w:eastAsia="MS Gothic" w:hAnsi="Times New Roman" w:cs="Times New Roman"/>
-          <w:sz w:val="24"/>
-          <w:szCs w:val="24"/>
-        </w:rPr>
-        <w:t>ﬁ</w:t>
-      </w:r>
-      <w:r>
-        <w:rPr>
-          <w:rFonts w:ascii="Times New Roman" w:hAnsi="Times New Roman" w:cs="Times New Roman"/>
-          <w:sz w:val="24"/>
-          <w:szCs w:val="24"/>
-        </w:rPr>
-        <w:t xml:space="preserve">ndings to the manufacturers and IoT cloud providers, sharing our </w:t>
-      </w:r>
-      <w:proofErr w:type="spellStart"/>
-      <w:r>
-        <w:rPr>
-          <w:rFonts w:ascii="Times New Roman" w:hAnsi="Times New Roman" w:cs="Times New Roman"/>
-          <w:sz w:val="24"/>
-          <w:szCs w:val="24"/>
-        </w:rPr>
-        <w:t>PoC</w:t>
-      </w:r>
-      <w:proofErr w:type="spellEnd"/>
-      <w:r>
-        <w:rPr>
-          <w:rFonts w:ascii="Times New Roman" w:hAnsi="Times New Roman" w:cs="Times New Roman"/>
-          <w:sz w:val="24"/>
-          <w:szCs w:val="24"/>
-        </w:rPr>
-        <w:t xml:space="preserve"> attacks with them and helping them improve their security protection. This effort has been well received and acknowledged, and we received 6,700 USD in total from those vendors’ bug bounty programs.</w:t>
+        <w:t>ndings to the manufacturers and IoT cloud providers, sharing our PoC attacks with them and helping them improve their security protection. This effort has been well received and acknowledged, and we received 6,700 USD in total from those vendors’ bug bounty programs.</w:t>
       </w:r>
     </w:p>
     <w:p>
@@ -9260,51 +8514,7 @@
           <w:sz w:val="24"/>
           <w:szCs w:val="24"/>
         </w:rPr>
-        <w:t>。值得注意的是，所有这些实验都是以道德的方式进行的:我们总是以自己的设备为目标，从未将云服务、平台和其他用户置于危险之中。同样重要的是，我们向制造商和</w:t>
-      </w:r>
-      <w:proofErr w:type="gramStart"/>
-      <w:r>
-        <w:rPr>
-          <w:rFonts w:ascii="宋体" w:eastAsia="宋体" w:hAnsi="宋体" w:cs="Times"/>
-          <w:color w:val="000000"/>
-          <w:kern w:val="0"/>
-          <w:sz w:val="24"/>
-          <w:szCs w:val="24"/>
-        </w:rPr>
-        <w:t>物联网云提供商报告</w:t>
-      </w:r>
-      <w:proofErr w:type="gramEnd"/>
-      <w:r>
-        <w:rPr>
-          <w:rFonts w:ascii="宋体" w:eastAsia="宋体" w:hAnsi="宋体" w:cs="Times"/>
-          <w:color w:val="000000"/>
-          <w:kern w:val="0"/>
-          <w:sz w:val="24"/>
-          <w:szCs w:val="24"/>
-        </w:rPr>
-        <w:t>了我们的所有发现，与他们共享我们的</w:t>
-      </w:r>
-      <w:proofErr w:type="spellStart"/>
-      <w:r>
-        <w:rPr>
-          <w:rFonts w:ascii="宋体" w:eastAsia="宋体" w:hAnsi="宋体" w:cs="Times"/>
-          <w:color w:val="000000"/>
-          <w:kern w:val="0"/>
-          <w:sz w:val="24"/>
-          <w:szCs w:val="24"/>
-        </w:rPr>
-        <w:t>PoC</w:t>
-      </w:r>
-      <w:proofErr w:type="spellEnd"/>
-      <w:r>
-        <w:rPr>
-          <w:rFonts w:ascii="宋体" w:eastAsia="宋体" w:hAnsi="宋体" w:cs="Times"/>
-          <w:color w:val="000000"/>
-          <w:kern w:val="0"/>
-          <w:sz w:val="24"/>
-          <w:szCs w:val="24"/>
-        </w:rPr>
-        <w:t>攻击，并帮助他们改善安全保护。这个努力已经被很好地接受和承认了，我们从那些供应商那里总共收到了6700美元的bug奖励计划。</w:t>
+        <w:t>。值得注意的是，所有这些实验都是以道德的方式进行的:我们总是以自己的设备为目标，从未将云服务、平台和其他用户置于危险之中。同样重要的是，我们向制造商和物联网云提供商报告了我们的所有发现，与他们共享我们的PoC攻击，并帮助他们改善安全保护。这个努力已经被很好地接受和承认了，我们从那些供应商那里总共收到了6700美元的bug奖励计划。</w:t>
       </w:r>
     </w:p>
     <w:p>
@@ -9487,7 +8697,6 @@
         </w:rPr>
         <w:t xml:space="preserve"> </w:t>
       </w:r>
-      <w:proofErr w:type="gramStart"/>
       <w:r>
         <w:rPr>
           <w:rFonts w:ascii="Times New Roman" w:hAnsi="Times New Roman" w:cs="Times New Roman"/>
@@ -9518,16 +8727,7 @@
           <w:sz w:val="24"/>
           <w:szCs w:val="24"/>
         </w:rPr>
-        <w:t>including</w:t>
-      </w:r>
-      <w:proofErr w:type="gramEnd"/>
-      <w:r>
-        <w:rPr>
-          <w:rFonts w:ascii="Times New Roman" w:hAnsi="Times New Roman" w:cs="Times New Roman"/>
-          <w:sz w:val="24"/>
-          <w:szCs w:val="24"/>
-        </w:rPr>
-        <w:t xml:space="preserve"> Will message and Retained message, which leads to unauthorized control of IoT devices.</w:t>
+        <w:t>including Will message and Retained message, which leads to unauthorized control of IoT devices.</w:t>
       </w:r>
     </w:p>
     <w:p>
@@ -9690,18 +8890,8 @@
           <w:sz w:val="24"/>
           <w:szCs w:val="24"/>
         </w:rPr>
-        <w:t xml:space="preserve">. Based on the MQTT </w:t>
-      </w:r>
-      <w:proofErr w:type="spellStart"/>
-      <w:r>
-        <w:rPr>
-          <w:rFonts w:ascii="Times New Roman" w:hAnsi="Times New Roman" w:cs="Times New Roman"/>
-          <w:sz w:val="24"/>
-          <w:szCs w:val="24"/>
-        </w:rPr>
-        <w:t>speci</w:t>
-      </w:r>
-      <w:proofErr w:type="spellEnd"/>
+        <w:t>. Based on the MQTT speci</w:t>
+      </w:r>
       <w:r>
         <w:rPr>
           <w:rFonts w:ascii="MS Gothic" w:eastAsia="MS Gothic" w:hAnsi="MS Gothic" w:cs="MS Gothic" w:hint="eastAsia"/>
@@ -9970,7 +9160,6 @@
         </w:rPr>
         <w:t xml:space="preserve"> </w:t>
       </w:r>
-      <w:proofErr w:type="spellStart"/>
       <w:r>
         <w:rPr>
           <w:rFonts w:ascii="Times New Roman" w:hAnsi="Times New Roman" w:cs="Times New Roman"/>
@@ -9987,7 +9176,6 @@
         </w:rPr>
         <w:t>i</w:t>
       </w:r>
-      <w:proofErr w:type="spellEnd"/>
       <w:r>
         <w:rPr>
           <w:rFonts w:ascii="MS Gothic" w:eastAsia="MS Gothic" w:hAnsi="MS Gothic" w:cs="MS Gothic" w:hint="eastAsia"/>
@@ -9996,23 +9184,21 @@
         </w:rPr>
         <w:t>ﬁ</w:t>
       </w:r>
-      <w:proofErr w:type="spellStart"/>
       <w:r>
         <w:rPr>
           <w:rFonts w:ascii="Times New Roman" w:hAnsi="Times New Roman" w:cs="Times New Roman"/>
           <w:sz w:val="24"/>
           <w:szCs w:val="24"/>
         </w:rPr>
-        <w:t>cally</w:t>
-      </w:r>
-      <w:proofErr w:type="spellEnd"/>
+        <w:t>cally,</w:t>
+      </w:r>
       <w:r>
         <w:rPr>
           <w:rFonts w:ascii="Times New Roman" w:hAnsi="Times New Roman" w:cs="Times New Roman"/>
           <w:sz w:val="24"/>
           <w:szCs w:val="24"/>
         </w:rPr>
-        <w:t>,</w:t>
+        <w:t xml:space="preserve"> </w:t>
       </w:r>
       <w:r>
         <w:rPr>
@@ -10020,6 +9206,14 @@
           <w:sz w:val="24"/>
           <w:szCs w:val="24"/>
         </w:rPr>
+        <w:t>we</w:t>
+      </w:r>
+      <w:r>
+        <w:rPr>
+          <w:rFonts w:ascii="Times New Roman" w:hAnsi="Times New Roman" w:cs="Times New Roman"/>
+          <w:sz w:val="24"/>
+          <w:szCs w:val="24"/>
+        </w:rPr>
         <w:t xml:space="preserve"> </w:t>
       </w:r>
       <w:r>
@@ -10028,7 +9222,7 @@
           <w:sz w:val="24"/>
           <w:szCs w:val="24"/>
         </w:rPr>
-        <w:t>we</w:t>
+        <w:t>found</w:t>
       </w:r>
       <w:r>
         <w:rPr>
@@ -10044,7 +9238,7 @@
           <w:sz w:val="24"/>
           <w:szCs w:val="24"/>
         </w:rPr>
-        <w:t>found</w:t>
+        <w:t>that</w:t>
       </w:r>
       <w:r>
         <w:rPr>
@@ -10060,7 +9254,7 @@
           <w:sz w:val="24"/>
           <w:szCs w:val="24"/>
         </w:rPr>
-        <w:t>that</w:t>
+        <w:t>even</w:t>
       </w:r>
       <w:r>
         <w:rPr>
@@ -10076,7 +9270,7 @@
           <w:sz w:val="24"/>
           <w:szCs w:val="24"/>
         </w:rPr>
-        <w:t>even</w:t>
+        <w:t>after</w:t>
       </w:r>
       <w:r>
         <w:rPr>
@@ -10092,7 +9286,7 @@
           <w:sz w:val="24"/>
           <w:szCs w:val="24"/>
         </w:rPr>
-        <w:t>after</w:t>
+        <w:t>the</w:t>
       </w:r>
       <w:r>
         <w:rPr>
@@ -10108,7 +9302,15 @@
           <w:sz w:val="24"/>
           <w:szCs w:val="24"/>
         </w:rPr>
-        <w:t>the</w:t>
+        <w:t>attacker</w:t>
+      </w:r>
+      <w:r>
+        <w:rPr>
+          <w:rFonts w:ascii="Times New Roman" w:hAnsi="Times New Roman" w:cs="Times New Roman" w:hint="eastAsia"/>
+          <w:sz w:val="24"/>
+          <w:szCs w:val="24"/>
+        </w:rPr>
+        <w:t>’</w:t>
       </w:r>
       <w:r>
         <w:rPr>
@@ -10116,7 +9318,15 @@
           <w:sz w:val="24"/>
           <w:szCs w:val="24"/>
         </w:rPr>
-        <w:t xml:space="preserve"> </w:t>
+        <w:t>s privilege on a device expires, so he is prevented from direct communicating with the device by the broker based upon the owner-speci</w:t>
+      </w:r>
+      <w:r>
+        <w:rPr>
+          <w:rFonts w:ascii="MS Gothic" w:eastAsia="MS Gothic" w:hAnsi="MS Gothic" w:cs="MS Gothic" w:hint="eastAsia"/>
+          <w:sz w:val="24"/>
+          <w:szCs w:val="24"/>
+        </w:rPr>
+        <w:t>ﬁ</w:t>
       </w:r>
       <w:r>
         <w:rPr>
@@ -10124,9 +9334,8 @@
           <w:sz w:val="24"/>
           <w:szCs w:val="24"/>
         </w:rPr>
-        <w:t>attacker</w:t>
-      </w:r>
-      <w:proofErr w:type="gramStart"/>
+        <w:t>ed policy, on the protocol level, the attacker</w:t>
+      </w:r>
       <w:r>
         <w:rPr>
           <w:rFonts w:ascii="Times New Roman" w:hAnsi="Times New Roman" w:cs="Times New Roman" w:hint="eastAsia"/>
@@ -10135,102 +9344,29 @@
         </w:rPr>
         <w:t>’</w:t>
       </w:r>
-      <w:proofErr w:type="gramEnd"/>
       <w:r>
         <w:rPr>
           <w:rFonts w:ascii="Times New Roman" w:hAnsi="Times New Roman" w:cs="Times New Roman"/>
           <w:sz w:val="24"/>
           <w:szCs w:val="24"/>
         </w:rPr>
-        <w:t>s privilege on a device expires, so he is prevented from direct communicating with the device by the broker based upon the owner-</w:t>
-      </w:r>
-      <w:proofErr w:type="spellStart"/>
+        <w:t>s Will Message will still be issued as soon as his client is disconnected from the broker. In this way, he can decide when to unlock the door in the above example by choosing the right time to go of</w:t>
+      </w:r>
+      <w:r>
+        <w:rPr>
+          <w:rFonts w:ascii="MS Gothic" w:eastAsia="MS Gothic" w:hAnsi="MS Gothic" w:cs="MS Gothic" w:hint="eastAsia"/>
+          <w:sz w:val="24"/>
+          <w:szCs w:val="24"/>
+        </w:rPr>
+        <w:t>ﬂ</w:t>
+      </w:r>
       <w:r>
         <w:rPr>
           <w:rFonts w:ascii="Times New Roman" w:hAnsi="Times New Roman" w:cs="Times New Roman"/>
           <w:sz w:val="24"/>
           <w:szCs w:val="24"/>
         </w:rPr>
-        <w:t>speci</w:t>
-      </w:r>
-      <w:proofErr w:type="spellEnd"/>
-      <w:r>
-        <w:rPr>
-          <w:rFonts w:ascii="MS Gothic" w:eastAsia="MS Gothic" w:hAnsi="MS Gothic" w:cs="MS Gothic" w:hint="eastAsia"/>
-          <w:sz w:val="24"/>
-          <w:szCs w:val="24"/>
-        </w:rPr>
-        <w:t>ﬁ</w:t>
-      </w:r>
-      <w:r>
-        <w:rPr>
-          <w:rFonts w:ascii="Times New Roman" w:hAnsi="Times New Roman" w:cs="Times New Roman"/>
-          <w:sz w:val="24"/>
-          <w:szCs w:val="24"/>
-        </w:rPr>
-        <w:t>ed policy, on the protocol level, the attacker</w:t>
-      </w:r>
-      <w:proofErr w:type="gramStart"/>
-      <w:r>
-        <w:rPr>
-          <w:rFonts w:ascii="Times New Roman" w:hAnsi="Times New Roman" w:cs="Times New Roman" w:hint="eastAsia"/>
-          <w:sz w:val="24"/>
-          <w:szCs w:val="24"/>
-        </w:rPr>
-        <w:t>’</w:t>
-      </w:r>
-      <w:proofErr w:type="gramEnd"/>
-      <w:r>
-        <w:rPr>
-          <w:rFonts w:ascii="Times New Roman" w:hAnsi="Times New Roman" w:cs="Times New Roman"/>
-          <w:sz w:val="24"/>
-          <w:szCs w:val="24"/>
-        </w:rPr>
-        <w:t>s Will Message will still be issued as soon as his client is disconnected from the broker. In this way, he can decide when to unlock the door in the above example by choosing the right time to go of</w:t>
-      </w:r>
-      <w:r>
-        <w:rPr>
-          <w:rFonts w:ascii="MS Gothic" w:eastAsia="MS Gothic" w:hAnsi="MS Gothic" w:cs="MS Gothic" w:hint="eastAsia"/>
-          <w:sz w:val="24"/>
-          <w:szCs w:val="24"/>
-        </w:rPr>
-        <w:t>ﬂ</w:t>
-      </w:r>
-      <w:proofErr w:type="spellStart"/>
-      <w:r>
-        <w:rPr>
-          <w:rFonts w:ascii="Times New Roman" w:hAnsi="Times New Roman" w:cs="Times New Roman"/>
-          <w:sz w:val="24"/>
-          <w:szCs w:val="24"/>
-        </w:rPr>
-        <w:t>ine</w:t>
-      </w:r>
-      <w:proofErr w:type="spellEnd"/>
-      <w:r>
-        <w:rPr>
-          <w:rFonts w:ascii="Times New Roman" w:hAnsi="Times New Roman" w:cs="Times New Roman"/>
-          <w:sz w:val="24"/>
-          <w:szCs w:val="24"/>
-        </w:rPr>
-        <w:t xml:space="preserve">. Note that, the attacker can launch the attack multiple times leveraging multiple clients to register multiple Will Messages (e.g., 10 times in our </w:t>
-      </w:r>
-      <w:proofErr w:type="spellStart"/>
-      <w:r>
-        <w:rPr>
-          <w:rFonts w:ascii="Times New Roman" w:hAnsi="Times New Roman" w:cs="Times New Roman"/>
-          <w:sz w:val="24"/>
-          <w:szCs w:val="24"/>
-        </w:rPr>
-        <w:t>PoC</w:t>
-      </w:r>
-      <w:proofErr w:type="spellEnd"/>
-      <w:r>
-        <w:rPr>
-          <w:rFonts w:ascii="Times New Roman" w:hAnsi="Times New Roman" w:cs="Times New Roman"/>
-          <w:sz w:val="24"/>
-          <w:szCs w:val="24"/>
-        </w:rPr>
-        <w:t xml:space="preserve"> attack below).</w:t>
+        <w:t>ine. Note that, the attacker can launch the attack multiple times leveraging multiple clients to register multiple Will Messages (e.g., 10 times in our PoC attack below).</w:t>
       </w:r>
     </w:p>
     <w:p>
@@ -10594,29 +9730,7 @@
           <w:sz w:val="24"/>
           <w:szCs w:val="24"/>
         </w:rPr>
-        <w:t>合适的时间来决定何时打开上面例子中的门。注意，攻击者可以利用多个客户机来注册多个Will消息，从而多次发起攻击(例如，下面的</w:t>
-      </w:r>
-      <w:proofErr w:type="spellStart"/>
-      <w:r>
-        <w:rPr>
-          <w:rFonts w:ascii="宋体" w:eastAsia="宋体" w:hAnsi="宋体" w:cs="Times"/>
-          <w:color w:val="000000"/>
-          <w:kern w:val="0"/>
-          <w:sz w:val="24"/>
-          <w:szCs w:val="24"/>
-        </w:rPr>
-        <w:t>PoC</w:t>
-      </w:r>
-      <w:proofErr w:type="spellEnd"/>
-      <w:r>
-        <w:rPr>
-          <w:rFonts w:ascii="宋体" w:eastAsia="宋体" w:hAnsi="宋体" w:cs="Times"/>
-          <w:color w:val="000000"/>
-          <w:kern w:val="0"/>
-          <w:sz w:val="24"/>
-          <w:szCs w:val="24"/>
-        </w:rPr>
-        <w:t>攻击中有10次)</w:t>
+        <w:t>合适的时间来决定何时打开上面例子中的门。注意，攻击者可以利用多个客户机来注册多个Will消息，从而多次发起攻击(例如，下面的PoC攻击中有10次)</w:t>
       </w:r>
       <w:r>
         <w:rPr>
@@ -10628,7 +9742,6 @@
         </w:rPr>
         <w:t>（</w:t>
       </w:r>
-      <w:proofErr w:type="spellStart"/>
       <w:r>
         <w:rPr>
           <w:rFonts w:ascii="黑体" w:eastAsia="黑体" w:hAnsi="黑体" w:hint="eastAsia"/>
@@ -10637,18 +9750,7 @@
           <w:szCs w:val="24"/>
           <w:shd w:val="clear" w:color="auto" w:fill="FFFFFF"/>
         </w:rPr>
-        <w:t>PoC</w:t>
-      </w:r>
-      <w:proofErr w:type="spellEnd"/>
-      <w:r>
-        <w:rPr>
-          <w:rFonts w:ascii="黑体" w:eastAsia="黑体" w:hAnsi="黑体" w:hint="eastAsia"/>
-          <w:color w:val="2E74B5" w:themeColor="accent5" w:themeShade="BF"/>
-          <w:sz w:val="24"/>
-          <w:szCs w:val="24"/>
-          <w:shd w:val="clear" w:color="auto" w:fill="FFFFFF"/>
-        </w:rPr>
-        <w:t>(全称: Proof of Concept), 中文可译作“观点验证程序”，它主要用于证明提出者的观点是否正确，在信息安全领域这种观点一般是我们对于漏洞的判断，即目标系统是否存在漏洞。</w:t>
+        <w:t>PoC(全称: Proof of Concept), 中文可译作“观点验证程序”，它主要用于证明提出者的观点是否正确，在信息安全领域这种观点一般是我们对于漏洞的判断，即目标系统是否存在漏洞。</w:t>
       </w:r>
       <w:r>
         <w:rPr>
@@ -10687,23 +9789,13 @@
         </w:rPr>
         <w:t>ﬁ</w:t>
       </w:r>
-      <w:proofErr w:type="spellStart"/>
       <w:r>
         <w:rPr>
           <w:rFonts w:ascii="Times New Roman" w:hAnsi="Times New Roman" w:cs="Times New Roman"/>
           <w:sz w:val="24"/>
           <w:szCs w:val="24"/>
         </w:rPr>
-        <w:t>nding</w:t>
-      </w:r>
-      <w:proofErr w:type="spellEnd"/>
-      <w:r>
-        <w:rPr>
-          <w:rFonts w:ascii="Times New Roman" w:hAnsi="Times New Roman" w:cs="Times New Roman"/>
-          <w:sz w:val="24"/>
-          <w:szCs w:val="24"/>
-        </w:rPr>
-        <w:t xml:space="preserve"> out each state related to the party like registering a Will Message and cleaning up each of them). This has never been thought of, up to our knowledge, and does not exist on all leading IoT clouds we studied (see Section IV).</w:t>
+        <w:t>nding out each state related to the party like registering a Will Message and cleaning up each of them). This has never been thought of, up to our knowledge, and does not exist on all leading IoT clouds we studied (see Section IV).</w:t>
       </w:r>
     </w:p>
     <w:p>
@@ -10818,7 +9910,7 @@
                     </pic:cNvPicPr>
                   </pic:nvPicPr>
                   <pic:blipFill>
-                    <a:blip r:embed="rId8">
+                    <a:blip r:embed="rId10">
                       <a:extLst>
                         <a:ext uri="{28A0092B-C50C-407E-A947-70E740481C1C}">
                           <a14:useLocalDpi xmlns:a14="http://schemas.microsoft.com/office/drawing/2010/main" val="0"/>
@@ -10910,29 +10002,7 @@
           <w:sz w:val="24"/>
           <w:szCs w:val="24"/>
         </w:rPr>
-        <w:t>我们使用我们的iRobot Roomba 690在AWS的物联网云上实现了一个利用Will消息的</w:t>
-      </w:r>
-      <w:proofErr w:type="spellStart"/>
-      <w:r>
-        <w:rPr>
-          <w:rFonts w:ascii="宋体" w:eastAsia="宋体" w:hAnsi="宋体" w:cs="Times"/>
-          <w:color w:val="000000"/>
-          <w:kern w:val="0"/>
-          <w:sz w:val="24"/>
-          <w:szCs w:val="24"/>
-        </w:rPr>
-        <w:t>PoC</w:t>
-      </w:r>
-      <w:proofErr w:type="spellEnd"/>
-      <w:r>
-        <w:rPr>
-          <w:rFonts w:ascii="宋体" w:eastAsia="宋体" w:hAnsi="宋体" w:cs="Times"/>
-          <w:color w:val="000000"/>
-          <w:kern w:val="0"/>
-          <w:sz w:val="24"/>
-          <w:szCs w:val="24"/>
-        </w:rPr>
-        <w:t>攻击(</w:t>
+        <w:t>我们使用我们的iRobot Roomba 690在AWS的物联网云上实现了一个利用Will消息的PoC攻击(</w:t>
       </w:r>
       <w:r>
         <w:rPr>
@@ -10994,7 +10064,6 @@
         </w:rPr>
         <w:t>(</w:t>
       </w:r>
-      <w:proofErr w:type="spellStart"/>
       <w:r>
         <w:rPr>
           <w:rFonts w:ascii="Times New Roman" w:eastAsia="宋体" w:hAnsi="Times New Roman" w:cs="Times New Roman"/>
@@ -11033,18 +10102,7 @@
           <w:sz w:val="24"/>
           <w:szCs w:val="24"/>
         </w:rPr>
-        <w:t>tart</w:t>
-      </w:r>
-      <w:proofErr w:type="spellEnd"/>
-      <w:r>
-        <w:rPr>
-          <w:rFonts w:ascii="宋体" w:eastAsia="宋体" w:hAnsi="宋体" w:cs="Times"/>
-          <w:color w:val="000000"/>
-          <w:kern w:val="0"/>
-          <w:sz w:val="24"/>
-          <w:szCs w:val="24"/>
-        </w:rPr>
-        <w:t>)来启动我们的设备和代理。然后,当受害者用户(像后续客人的</w:t>
+        <w:t>tart)来启动我们的设备和代理。然后,当受害者用户(像后续客人的</w:t>
       </w:r>
       <w:r>
         <w:rPr>
@@ -11196,29 +10254,7 @@
           <w:sz w:val="24"/>
           <w:szCs w:val="24"/>
         </w:rPr>
-        <w:t>同样的问题已经在AWS、IBM、百度、</w:t>
-      </w:r>
-      <w:proofErr w:type="spellStart"/>
-      <w:r>
-        <w:rPr>
-          <w:rFonts w:ascii="宋体" w:eastAsia="宋体" w:hAnsi="宋体" w:cs="Times"/>
-          <w:color w:val="000000"/>
-          <w:kern w:val="0"/>
-          <w:sz w:val="24"/>
-          <w:szCs w:val="24"/>
-        </w:rPr>
-        <w:t>Tuya</w:t>
-      </w:r>
-      <w:proofErr w:type="spellEnd"/>
-      <w:r>
-        <w:rPr>
-          <w:rFonts w:ascii="宋体" w:eastAsia="宋体" w:hAnsi="宋体" w:cs="Times"/>
-          <w:color w:val="000000"/>
-          <w:kern w:val="0"/>
-          <w:sz w:val="24"/>
-          <w:szCs w:val="24"/>
-        </w:rPr>
-        <w:t xml:space="preserve"> Smart等物联网云上得到了证实。由于云中没有适当的安全检查，设备制造商也没有安全提示，这个问题可能会影响到云中的所有设备，如门窗锁、视频门铃、心脏设备、安全摄像头、火灾探测器等，这些设备具有很高的安全性、私密性，甚至对安全性很敏感。</w:t>
+        <w:t>同样的问题已经在AWS、IBM、百度、Tuya Smart等物联网云上得到了证实。由于云中没有适当的安全检查，设备制造商也没有安全提示，这个问题可能会影响到云中的所有设备，如门窗锁、视频门铃、心脏设备、安全摄像头、火灾探测器等，这些设备具有很高的安全性、私密性，甚至对安全性很敏感。</w:t>
       </w:r>
     </w:p>
     <w:p>
@@ -11341,7 +10377,7 @@
           <w:sz w:val="30"/>
           <w:szCs w:val="30"/>
         </w:rPr>
-        <w:t>未经授权的保留信息</w:t>
+        <w:t>未经授权的</w:t>
       </w:r>
       <w:r>
         <w:rPr>
@@ -11349,189 +10385,183 @@
           <w:sz w:val="30"/>
           <w:szCs w:val="30"/>
         </w:rPr>
-        <w:t>.</w:t>
-      </w:r>
-      <w:bookmarkEnd w:id="35"/>
+        <w:t>re</w:t>
+      </w:r>
       <w:r>
         <w:rPr>
           <w:rFonts w:ascii="宋体" w:eastAsia="宋体" w:hAnsi="宋体"/>
           <w:sz w:val="30"/>
           <w:szCs w:val="30"/>
         </w:rPr>
-        <w:t xml:space="preserve"> </w:t>
-      </w:r>
-    </w:p>
-    <w:p>
-      <w:pPr>
-        <w:spacing w:line="360" w:lineRule="auto"/>
-        <w:ind w:firstLineChars="200" w:firstLine="480"/>
-        <w:rPr>
-          <w:rFonts w:ascii="宋体" w:eastAsia="宋体" w:hAnsi="宋体" w:cs="Times"/>
-          <w:color w:val="C00000"/>
-          <w:kern w:val="0"/>
-          <w:sz w:val="24"/>
-          <w:szCs w:val="24"/>
-        </w:rPr>
-      </w:pPr>
-      <w:r>
-        <w:rPr>
-          <w:rFonts w:ascii="宋体" w:eastAsia="宋体" w:hAnsi="宋体" w:cs="Times"/>
-          <w:color w:val="000000"/>
-          <w:kern w:val="0"/>
-          <w:sz w:val="24"/>
-          <w:szCs w:val="24"/>
-        </w:rPr>
-        <w:t>当MQTT客户端</w:t>
-      </w:r>
-      <w:r>
-        <w:rPr>
-          <w:rFonts w:ascii="宋体" w:eastAsia="宋体" w:hAnsi="宋体" w:cs="Times"/>
-          <w:color w:val="C00000"/>
-          <w:kern w:val="0"/>
-          <w:sz w:val="24"/>
-          <w:szCs w:val="24"/>
-        </w:rPr>
-        <w:t>将消息发布到某个主题，并且没有客户端订阅该主题时，代理将简单地丢弃该消息</w:t>
-      </w:r>
-      <w:r>
-        <w:rPr>
-          <w:rFonts w:ascii="宋体" w:eastAsia="宋体" w:hAnsi="宋体" w:cs="Times"/>
-          <w:color w:val="000000"/>
-          <w:kern w:val="0"/>
-          <w:sz w:val="24"/>
-          <w:szCs w:val="24"/>
-        </w:rPr>
-        <w:t>。</w:t>
-      </w:r>
-      <w:r>
-        <w:rPr>
-          <w:rFonts w:ascii="宋体" w:eastAsia="宋体" w:hAnsi="宋体" w:cs="Times"/>
-          <w:color w:val="C00000"/>
-          <w:kern w:val="0"/>
-          <w:sz w:val="24"/>
-          <w:szCs w:val="24"/>
-        </w:rPr>
-        <w:t>然而，这种简单的处理还会在客户端暂时离线时干扰发布者与其订阅客户端的通信。为了解决这个问题</w:t>
-      </w:r>
-      <w:r>
-        <w:rPr>
-          <w:rFonts w:ascii="宋体" w:eastAsia="宋体" w:hAnsi="宋体" w:cs="Times"/>
-          <w:color w:val="000000"/>
-          <w:kern w:val="0"/>
-          <w:sz w:val="24"/>
-          <w:szCs w:val="24"/>
-        </w:rPr>
-        <w:t>，</w:t>
-      </w:r>
-      <w:r>
-        <w:rPr>
-          <w:rFonts w:ascii="宋体" w:eastAsia="宋体" w:hAnsi="宋体" w:cs="Times"/>
-          <w:color w:val="C00000"/>
-          <w:kern w:val="0"/>
-          <w:sz w:val="24"/>
-          <w:szCs w:val="24"/>
-        </w:rPr>
-        <w:t>MQTT客户机可以注册带有主题的保留消息(通过在常规MQTT消息中设置保留标志)，这允许代理将最后保留的消息保留在主题上，并立即将其发布给主题的任何未来订阅者。</w:t>
-      </w:r>
-    </w:p>
-    <w:p>
-      <w:pPr>
-        <w:spacing w:line="360" w:lineRule="auto"/>
-        <w:ind w:firstLineChars="200" w:firstLine="480"/>
-        <w:rPr>
-          <w:rFonts w:ascii="宋体" w:eastAsia="宋体" w:hAnsi="宋体" w:cs="Times"/>
-          <w:color w:val="000000"/>
-          <w:kern w:val="0"/>
-          <w:sz w:val="24"/>
-          <w:szCs w:val="24"/>
-        </w:rPr>
-      </w:pPr>
-      <w:r>
-        <w:rPr>
-          <w:rFonts w:ascii="宋体" w:eastAsia="宋体" w:hAnsi="宋体" w:cs="Times"/>
-          <w:color w:val="000000"/>
-          <w:kern w:val="0"/>
-          <w:sz w:val="24"/>
-          <w:szCs w:val="24"/>
-        </w:rPr>
-        <w:t>就像Will Message一样，这个功能不是设计来在对抗的物联网环境下工作的，我们再次发现它可以被</w:t>
-      </w:r>
-      <w:r>
-        <w:rPr>
-          <w:rFonts w:ascii="宋体" w:eastAsia="宋体" w:hAnsi="宋体" w:cs="Times"/>
-          <w:color w:val="C00000"/>
-          <w:kern w:val="0"/>
-          <w:sz w:val="24"/>
-          <w:szCs w:val="24"/>
-        </w:rPr>
-        <w:t>一个恶意的前用户利用来暗中命令一个他不再能够访问的设备</w:t>
-      </w:r>
-      <w:r>
-        <w:rPr>
-          <w:rFonts w:ascii="宋体" w:eastAsia="宋体" w:hAnsi="宋体" w:cs="Times"/>
-          <w:color w:val="000000"/>
-          <w:kern w:val="0"/>
-          <w:sz w:val="24"/>
-          <w:szCs w:val="24"/>
-        </w:rPr>
-        <w:t>。例如，在Airbnb房间里使用过某台设备的恶意前用户可以发布一条保留的消息，其中包括任意的控制命令(例如，在凌晨3点开门)，在他仍然拥有访问权限的情况下，发布到智能锁的相关主题。稍后，当他退房并因此失去特权时，他可以等待设备重新联机。当这种情况发生时，锁将再次订阅</w:t>
-      </w:r>
-      <w:proofErr w:type="gramStart"/>
-      <w:r>
-        <w:rPr>
-          <w:rFonts w:ascii="宋体" w:eastAsia="宋体" w:hAnsi="宋体" w:cs="Times"/>
-          <w:color w:val="000000"/>
-          <w:kern w:val="0"/>
-          <w:sz w:val="24"/>
-          <w:szCs w:val="24"/>
-        </w:rPr>
-        <w:t>旧主题</w:t>
-      </w:r>
-      <w:proofErr w:type="gramEnd"/>
-      <w:r>
-        <w:rPr>
-          <w:rFonts w:ascii="宋体" w:eastAsia="宋体" w:hAnsi="宋体" w:cs="Times"/>
-          <w:color w:val="000000"/>
-          <w:kern w:val="0"/>
-          <w:sz w:val="24"/>
-          <w:szCs w:val="24"/>
-        </w:rPr>
-        <w:t>并接收unlock命令。一旦执行，门将在凌晨3点打开，窃贼可以进入。</w:t>
-      </w:r>
-    </w:p>
-    <w:p>
-      <w:pPr>
-        <w:pStyle w:val="3"/>
+        <w:t>tain</w:t>
+      </w:r>
+      <w:r>
         <w:rPr>
           <w:rFonts w:ascii="宋体" w:eastAsia="宋体" w:hAnsi="宋体"/>
           <w:sz w:val="30"/>
           <w:szCs w:val="30"/>
         </w:rPr>
-      </w:pPr>
-      <w:bookmarkStart w:id="36" w:name="_Toc36237689"/>
+        <w:t>信息</w:t>
+      </w:r>
       <w:r>
         <w:rPr>
           <w:rFonts w:ascii="宋体" w:eastAsia="宋体" w:hAnsi="宋体" w:hint="eastAsia"/>
           <w:sz w:val="30"/>
           <w:szCs w:val="30"/>
         </w:rPr>
-        <w:t>P</w:t>
-      </w:r>
+        <w:t>.</w:t>
+      </w:r>
+      <w:bookmarkEnd w:id="35"/>
       <w:r>
         <w:rPr>
           <w:rFonts w:ascii="宋体" w:eastAsia="宋体" w:hAnsi="宋体"/>
           <w:sz w:val="30"/>
           <w:szCs w:val="30"/>
         </w:rPr>
-        <w:t xml:space="preserve">OC </w:t>
-      </w:r>
+        <w:t xml:space="preserve"> </w:t>
+      </w:r>
+    </w:p>
+    <w:p>
+      <w:pPr>
+        <w:spacing w:line="360" w:lineRule="auto"/>
+        <w:ind w:firstLineChars="200" w:firstLine="480"/>
+        <w:rPr>
+          <w:rFonts w:ascii="宋体" w:eastAsia="宋体" w:hAnsi="宋体" w:cs="Times"/>
+          <w:color w:val="C00000"/>
+          <w:kern w:val="0"/>
+          <w:sz w:val="24"/>
+          <w:szCs w:val="24"/>
+        </w:rPr>
+      </w:pPr>
+      <w:r>
+        <w:rPr>
+          <w:rFonts w:ascii="宋体" w:eastAsia="宋体" w:hAnsi="宋体" w:cs="Times"/>
+          <w:color w:val="000000"/>
+          <w:kern w:val="0"/>
+          <w:sz w:val="24"/>
+          <w:szCs w:val="24"/>
+        </w:rPr>
+        <w:t>当MQTT客户端</w:t>
+      </w:r>
+      <w:r>
+        <w:rPr>
+          <w:rFonts w:ascii="宋体" w:eastAsia="宋体" w:hAnsi="宋体" w:cs="Times"/>
+          <w:color w:val="C00000"/>
+          <w:kern w:val="0"/>
+          <w:sz w:val="24"/>
+          <w:szCs w:val="24"/>
+        </w:rPr>
+        <w:t>将消息发布到某个主题，并且没有客户端订阅该主题时，代理将简单地丢弃该消息</w:t>
+      </w:r>
+      <w:r>
+        <w:rPr>
+          <w:rFonts w:ascii="宋体" w:eastAsia="宋体" w:hAnsi="宋体" w:cs="Times"/>
+          <w:color w:val="000000"/>
+          <w:kern w:val="0"/>
+          <w:sz w:val="24"/>
+          <w:szCs w:val="24"/>
+        </w:rPr>
+        <w:t>。</w:t>
+      </w:r>
+      <w:r>
+        <w:rPr>
+          <w:rFonts w:ascii="宋体" w:eastAsia="宋体" w:hAnsi="宋体" w:cs="Times"/>
+          <w:color w:val="C00000"/>
+          <w:kern w:val="0"/>
+          <w:sz w:val="24"/>
+          <w:szCs w:val="24"/>
+        </w:rPr>
+        <w:t>然而，这种简单的处理还会在客户端暂时离线时干扰发布者与其订阅客户端的通信。为了解决这个问题</w:t>
+      </w:r>
+      <w:r>
+        <w:rPr>
+          <w:rFonts w:ascii="宋体" w:eastAsia="宋体" w:hAnsi="宋体" w:cs="Times"/>
+          <w:color w:val="000000"/>
+          <w:kern w:val="0"/>
+          <w:sz w:val="24"/>
+          <w:szCs w:val="24"/>
+        </w:rPr>
+        <w:t>，</w:t>
+      </w:r>
+      <w:r>
+        <w:rPr>
+          <w:rFonts w:ascii="宋体" w:eastAsia="宋体" w:hAnsi="宋体" w:cs="Times"/>
+          <w:color w:val="C00000"/>
+          <w:kern w:val="0"/>
+          <w:sz w:val="24"/>
+          <w:szCs w:val="24"/>
+        </w:rPr>
+        <w:t>MQTT客户机可以注册带有主题的保留消息(通过在常规MQTT消息中设置保留标志)，这允许代理将最后保留的消息保留在主题上，并立即将其发布给主题的任何未来订阅者。</w:t>
+      </w:r>
+    </w:p>
+    <w:p>
+      <w:pPr>
+        <w:spacing w:line="360" w:lineRule="auto"/>
+        <w:ind w:firstLineChars="200" w:firstLine="480"/>
+        <w:rPr>
+          <w:rFonts w:ascii="宋体" w:eastAsia="宋体" w:hAnsi="宋体" w:cs="Times"/>
+          <w:color w:val="000000"/>
+          <w:kern w:val="0"/>
+          <w:sz w:val="24"/>
+          <w:szCs w:val="24"/>
+        </w:rPr>
+      </w:pPr>
+      <w:r>
+        <w:rPr>
+          <w:rFonts w:ascii="宋体" w:eastAsia="宋体" w:hAnsi="宋体" w:cs="Times"/>
+          <w:color w:val="000000"/>
+          <w:kern w:val="0"/>
+          <w:sz w:val="24"/>
+          <w:szCs w:val="24"/>
+        </w:rPr>
+        <w:t>就像Will Message一样，这个功能不是设计来在对抗的物联网环境下工作的，我们再次发现它可以被</w:t>
+      </w:r>
+      <w:r>
+        <w:rPr>
+          <w:rFonts w:ascii="宋体" w:eastAsia="宋体" w:hAnsi="宋体" w:cs="Times"/>
+          <w:color w:val="C00000"/>
+          <w:kern w:val="0"/>
+          <w:sz w:val="24"/>
+          <w:szCs w:val="24"/>
+        </w:rPr>
+        <w:t>一个恶意的前用户利用来暗中命令一个他不再能够访问的设备</w:t>
+      </w:r>
+      <w:r>
+        <w:rPr>
+          <w:rFonts w:ascii="宋体" w:eastAsia="宋体" w:hAnsi="宋体" w:cs="Times"/>
+          <w:color w:val="000000"/>
+          <w:kern w:val="0"/>
+          <w:sz w:val="24"/>
+          <w:szCs w:val="24"/>
+        </w:rPr>
+        <w:t>。例如，在Airbnb房间里使用过某台设备的恶意前用户可以发布一条保留的消息，其中包括任意的控制命令(例如，在凌晨3点开门)，在他仍然拥有访问权限的情况下，发布到智能锁的相关主题。稍后，当他退房并因此失去特权时，他可以等待设备重新联机。当这种情况发生时，锁将再次订阅旧主题并接收unlock命令。一旦执行，门将在凌晨3点打开，窃贼可以进入。</w:t>
+      </w:r>
+    </w:p>
+    <w:p>
+      <w:pPr>
+        <w:pStyle w:val="3"/>
+        <w:rPr>
+          <w:rFonts w:ascii="宋体" w:eastAsia="宋体" w:hAnsi="宋体"/>
+          <w:sz w:val="30"/>
+          <w:szCs w:val="30"/>
+        </w:rPr>
+      </w:pPr>
+      <w:bookmarkStart w:id="36" w:name="_Toc36237689"/>
       <w:r>
         <w:rPr>
           <w:rFonts w:ascii="宋体" w:eastAsia="宋体" w:hAnsi="宋体" w:hint="eastAsia"/>
           <w:sz w:val="30"/>
           <w:szCs w:val="30"/>
         </w:rPr>
-        <w:t>攻击</w:t>
+        <w:t>P</w:t>
+      </w:r>
+      <w:r>
+        <w:rPr>
+          <w:rFonts w:ascii="宋体" w:eastAsia="宋体" w:hAnsi="宋体"/>
+          <w:sz w:val="30"/>
+          <w:szCs w:val="30"/>
+        </w:rPr>
+        <w:t xml:space="preserve">OC </w:t>
       </w:r>
       <w:r>
         <w:rPr>
@@ -11539,6 +10569,14 @@
           <w:sz w:val="30"/>
           <w:szCs w:val="30"/>
         </w:rPr>
+        <w:t>攻击</w:t>
+      </w:r>
+      <w:r>
+        <w:rPr>
+          <w:rFonts w:ascii="宋体" w:eastAsia="宋体" w:hAnsi="宋体" w:hint="eastAsia"/>
+          <w:sz w:val="30"/>
+          <w:szCs w:val="30"/>
+        </w:rPr>
         <w:t>.</w:t>
       </w:r>
       <w:bookmarkEnd w:id="36"/>
@@ -11571,29 +10609,7 @@
           <w:sz w:val="24"/>
           <w:szCs w:val="24"/>
         </w:rPr>
-        <w:t>我们执行</w:t>
-      </w:r>
-      <w:proofErr w:type="spellStart"/>
-      <w:r>
-        <w:rPr>
-          <w:rFonts w:ascii="宋体" w:eastAsia="宋体" w:hAnsi="宋体" w:cs="Times"/>
-          <w:color w:val="000000"/>
-          <w:kern w:val="0"/>
-          <w:sz w:val="24"/>
-          <w:szCs w:val="24"/>
-        </w:rPr>
-        <w:t>PoC</w:t>
-      </w:r>
-      <w:proofErr w:type="spellEnd"/>
-      <w:r>
-        <w:rPr>
-          <w:rFonts w:ascii="宋体" w:eastAsia="宋体" w:hAnsi="宋体" w:cs="Times"/>
-          <w:color w:val="000000"/>
-          <w:kern w:val="0"/>
-          <w:sz w:val="24"/>
-          <w:szCs w:val="24"/>
-        </w:rPr>
-        <w:t>攻击和证实</w:t>
+        <w:t>我们执行PoC攻击和证实</w:t>
       </w:r>
       <w:r>
         <w:rPr>
@@ -11613,29 +10629,7 @@
           <w:sz w:val="24"/>
           <w:szCs w:val="24"/>
         </w:rPr>
-        <w:t>百度的物联网云(一个最高的</w:t>
-      </w:r>
-      <w:proofErr w:type="gramStart"/>
-      <w:r>
-        <w:rPr>
-          <w:rFonts w:ascii="宋体" w:eastAsia="宋体" w:hAnsi="宋体" w:cs="Times"/>
-          <w:color w:val="000000"/>
-          <w:kern w:val="0"/>
-          <w:sz w:val="24"/>
-          <w:szCs w:val="24"/>
-        </w:rPr>
-        <w:t>公共云服务</w:t>
-      </w:r>
-      <w:proofErr w:type="gramEnd"/>
-      <w:r>
-        <w:rPr>
-          <w:rFonts w:ascii="宋体" w:eastAsia="宋体" w:hAnsi="宋体" w:cs="Times"/>
-          <w:color w:val="000000"/>
-          <w:kern w:val="0"/>
-          <w:sz w:val="24"/>
-          <w:szCs w:val="24"/>
-        </w:rPr>
-        <w:t>提供商在中国</w:t>
+        <w:t>百度的物联网云(一个最高的公共云服务提供商在中国</w:t>
       </w:r>
       <w:r>
         <w:rPr>
@@ -11675,29 +10669,7 @@
           <w:sz w:val="24"/>
           <w:szCs w:val="24"/>
         </w:rPr>
-        <w:t xml:space="preserve">)和Eclipse </w:t>
-      </w:r>
-      <w:proofErr w:type="spellStart"/>
-      <w:r>
-        <w:rPr>
-          <w:rFonts w:ascii="宋体" w:eastAsia="宋体" w:hAnsi="宋体" w:cs="Times"/>
-          <w:color w:val="000000"/>
-          <w:kern w:val="0"/>
-          <w:sz w:val="24"/>
-          <w:szCs w:val="24"/>
-        </w:rPr>
-        <w:t>Mosquitto</w:t>
-      </w:r>
-      <w:proofErr w:type="spellEnd"/>
-      <w:r>
-        <w:rPr>
-          <w:rFonts w:ascii="宋体" w:eastAsia="宋体" w:hAnsi="宋体" w:cs="Times"/>
-          <w:color w:val="000000"/>
-          <w:kern w:val="0"/>
-          <w:sz w:val="24"/>
-          <w:szCs w:val="24"/>
-        </w:rPr>
-        <w:t>(一个著名的开源MQTT代理</w:t>
+        <w:t>)和Eclipse Mosquitto(一个著名的开源MQTT代理</w:t>
       </w:r>
       <w:r>
         <w:rPr>
@@ -11819,51 +10791,7 @@
           <w:sz w:val="24"/>
           <w:szCs w:val="24"/>
         </w:rPr>
-        <w:t>我们向AWS物联网、IBM、百度、</w:t>
-      </w:r>
-      <w:proofErr w:type="spellStart"/>
-      <w:r>
-        <w:rPr>
-          <w:rFonts w:ascii="宋体" w:eastAsia="宋体" w:hAnsi="宋体" w:cs="Times"/>
-          <w:color w:val="000000"/>
-          <w:kern w:val="0"/>
-          <w:sz w:val="24"/>
-          <w:szCs w:val="24"/>
-        </w:rPr>
-        <w:t>Tuya</w:t>
-      </w:r>
-      <w:proofErr w:type="spellEnd"/>
-      <w:r>
-        <w:rPr>
-          <w:rFonts w:ascii="宋体" w:eastAsia="宋体" w:hAnsi="宋体" w:cs="Times"/>
-          <w:color w:val="000000"/>
-          <w:kern w:val="0"/>
-          <w:sz w:val="24"/>
-          <w:szCs w:val="24"/>
-        </w:rPr>
-        <w:t xml:space="preserve"> Smart、Eclipse </w:t>
-      </w:r>
-      <w:proofErr w:type="spellStart"/>
-      <w:r>
-        <w:rPr>
-          <w:rFonts w:ascii="宋体" w:eastAsia="宋体" w:hAnsi="宋体" w:cs="Times"/>
-          <w:color w:val="000000"/>
-          <w:kern w:val="0"/>
-          <w:sz w:val="24"/>
-          <w:szCs w:val="24"/>
-        </w:rPr>
-        <w:t>Mosquitto</w:t>
-      </w:r>
-      <w:proofErr w:type="spellEnd"/>
-      <w:r>
-        <w:rPr>
-          <w:rFonts w:ascii="宋体" w:eastAsia="宋体" w:hAnsi="宋体" w:cs="Times"/>
-          <w:color w:val="000000"/>
-          <w:kern w:val="0"/>
-          <w:sz w:val="24"/>
-          <w:szCs w:val="24"/>
-        </w:rPr>
-        <w:t>等受影响方报告了问题，这些都承认了问题的重要性。AWS与我们进行了一次在线会议，讨论减轻物联网用户风险的可能解决方案</w:t>
+        <w:t>我们向AWS物联网、IBM、百度、Tuya Smart、Eclipse Mosquitto等受影响方报告了问题，这些都承认了问题的重要性。AWS与我们进行了一次在线会议，讨论减轻物联网用户风险的可能解决方案</w:t>
       </w:r>
       <w:r>
         <w:rPr>
@@ -11887,8 +10815,6 @@
           <w:szCs w:val="32"/>
         </w:rPr>
       </w:pPr>
-      <w:proofErr w:type="spellStart"/>
-      <w:proofErr w:type="gramStart"/>
       <w:r>
         <w:rPr>
           <w:rFonts w:ascii="Times New Roman" w:eastAsia="宋体" w:hAnsi="Times New Roman" w:cs="Times New Roman"/>
@@ -11905,18 +10831,7 @@
           <w:sz w:val="32"/>
           <w:szCs w:val="32"/>
         </w:rPr>
-        <w:t>Faults</w:t>
-      </w:r>
-      <w:proofErr w:type="spellEnd"/>
-      <w:proofErr w:type="gramEnd"/>
-      <w:r>
-        <w:rPr>
-          <w:rFonts w:ascii="Times New Roman" w:eastAsia="宋体" w:hAnsi="Times New Roman" w:cs="Times New Roman"/>
-          <w:kern w:val="44"/>
-          <w:sz w:val="32"/>
-          <w:szCs w:val="32"/>
-        </w:rPr>
-        <w:t xml:space="preserve"> in Managing MQTT Sessions</w:t>
+        <w:t>Faults in Managing MQTT Sessions</w:t>
       </w:r>
     </w:p>
     <w:p>
@@ -11956,25 +10871,7 @@
           <w:sz w:val="24"/>
           <w:szCs w:val="24"/>
         </w:rPr>
-        <w:t xml:space="preserve">As introduced earlier, the MQTT communication is through the established session between the client and the broker server, and each session is associated with an MQTT client. Therefore, when a client has a state change (e.g., his/her access to a device is revoked), the states of its established session should be updated, which is particularly important to security sensitive ones such as subscription state (which topics are subscribed to) and the lifecycle state (whether the session should last or be terminated) in particular. However, this expected security property is often not in place on </w:t>
-      </w:r>
-      <w:proofErr w:type="spellStart"/>
-      <w:r>
-        <w:rPr>
-          <w:rFonts w:ascii="Times New Roman" w:hAnsi="Times New Roman" w:cs="Times New Roman"/>
-          <w:sz w:val="24"/>
-          <w:szCs w:val="24"/>
-        </w:rPr>
-        <w:t>realworld</w:t>
-      </w:r>
-      <w:proofErr w:type="spellEnd"/>
-      <w:r>
-        <w:rPr>
-          <w:rFonts w:ascii="Times New Roman" w:hAnsi="Times New Roman" w:cs="Times New Roman"/>
-          <w:sz w:val="24"/>
-          <w:szCs w:val="24"/>
-        </w:rPr>
-        <w:t xml:space="preserve"> IoT platforms, as elaborated below.</w:t>
+        <w:t>As introduced earlier, the MQTT communication is through the established session between the client and the broker server, and each session is associated with an MQTT client. Therefore, when a client has a state change (e.g., his/her access to a device is revoked), the states of its established session should be updated, which is particularly important to security sensitive ones such as subscription state (which topics are subscribed to) and the lifecycle state (whether the session should last or be terminated) in particular. However, this expected security property is often not in place on realworld IoT platforms, as elaborated below.</w:t>
       </w:r>
     </w:p>
     <w:p>
@@ -12127,18 +11024,145 @@
           <w:sz w:val="24"/>
           <w:szCs w:val="24"/>
         </w:rPr>
-        <w:t xml:space="preserve">MQTT </w:t>
-      </w:r>
-      <w:proofErr w:type="spellStart"/>
+        <w:t>MQTT speci</w:t>
+      </w:r>
+      <w:r>
+        <w:rPr>
+          <w:rFonts w:ascii="MS Gothic" w:eastAsia="MS Gothic" w:hAnsi="MS Gothic" w:cs="MS Gothic" w:hint="eastAsia"/>
+          <w:sz w:val="24"/>
+          <w:szCs w:val="24"/>
+        </w:rPr>
+        <w:t>ﬁ</w:t>
+      </w:r>
       <w:r>
         <w:rPr>
           <w:rFonts w:ascii="Times New Roman" w:hAnsi="Times New Roman" w:cs="Times New Roman"/>
           <w:sz w:val="24"/>
           <w:szCs w:val="24"/>
         </w:rPr>
-        <w:t>speci</w:t>
-      </w:r>
-      <w:proofErr w:type="spellEnd"/>
+        <w:t>cation suggests that the server authorizes particular actions of the client[18].With</w:t>
+      </w:r>
+      <w:r>
+        <w:rPr>
+          <w:rFonts w:ascii="Times New Roman" w:hAnsi="Times New Roman" w:cs="Times New Roman"/>
+          <w:sz w:val="24"/>
+          <w:szCs w:val="24"/>
+        </w:rPr>
+        <w:t xml:space="preserve"> </w:t>
+      </w:r>
+      <w:r>
+        <w:rPr>
+          <w:rFonts w:ascii="Times New Roman" w:hAnsi="Times New Roman" w:cs="Times New Roman"/>
+          <w:sz w:val="24"/>
+          <w:szCs w:val="24"/>
+        </w:rPr>
+        <w:t>this</w:t>
+      </w:r>
+      <w:r>
+        <w:rPr>
+          <w:rFonts w:ascii="Times New Roman" w:hAnsi="Times New Roman" w:cs="Times New Roman"/>
+          <w:sz w:val="24"/>
+          <w:szCs w:val="24"/>
+        </w:rPr>
+        <w:t xml:space="preserve"> </w:t>
+      </w:r>
+      <w:r>
+        <w:rPr>
+          <w:rFonts w:ascii="Times New Roman" w:hAnsi="Times New Roman" w:cs="Times New Roman"/>
+          <w:sz w:val="24"/>
+          <w:szCs w:val="24"/>
+        </w:rPr>
+        <w:t>guidance</w:t>
+      </w:r>
+      <w:r>
+        <w:rPr>
+          <w:rFonts w:ascii="Times New Roman" w:hAnsi="Times New Roman" w:cs="Times New Roman"/>
+          <w:sz w:val="24"/>
+          <w:szCs w:val="24"/>
+        </w:rPr>
+        <w:t xml:space="preserve"> </w:t>
+      </w:r>
+      <w:r>
+        <w:rPr>
+          <w:rFonts w:ascii="Times New Roman" w:hAnsi="Times New Roman" w:cs="Times New Roman"/>
+          <w:sz w:val="24"/>
+          <w:szCs w:val="24"/>
+        </w:rPr>
+        <w:t>in</w:t>
+      </w:r>
+      <w:r>
+        <w:rPr>
+          <w:rFonts w:ascii="Times New Roman" w:hAnsi="Times New Roman" w:cs="Times New Roman"/>
+          <w:sz w:val="24"/>
+          <w:szCs w:val="24"/>
+        </w:rPr>
+        <w:t xml:space="preserve"> </w:t>
+      </w:r>
+      <w:r>
+        <w:rPr>
+          <w:rFonts w:ascii="Times New Roman" w:hAnsi="Times New Roman" w:cs="Times New Roman"/>
+          <w:sz w:val="24"/>
+          <w:szCs w:val="24"/>
+        </w:rPr>
+        <w:t>place,</w:t>
+      </w:r>
+      <w:r>
+        <w:rPr>
+          <w:rFonts w:ascii="Times New Roman" w:hAnsi="Times New Roman" w:cs="Times New Roman"/>
+          <w:sz w:val="24"/>
+          <w:szCs w:val="24"/>
+        </w:rPr>
+        <w:t xml:space="preserve"> </w:t>
+      </w:r>
+      <w:r>
+        <w:rPr>
+          <w:rFonts w:ascii="Times New Roman" w:hAnsi="Times New Roman" w:cs="Times New Roman"/>
+          <w:sz w:val="24"/>
+          <w:szCs w:val="24"/>
+        </w:rPr>
+        <w:t>IoT</w:t>
+      </w:r>
+      <w:r>
+        <w:rPr>
+          <w:rFonts w:ascii="Times New Roman" w:hAnsi="Times New Roman" w:cs="Times New Roman"/>
+          <w:sz w:val="24"/>
+          <w:szCs w:val="24"/>
+        </w:rPr>
+        <w:t xml:space="preserve"> </w:t>
+      </w:r>
+      <w:r>
+        <w:rPr>
+          <w:rFonts w:ascii="Times New Roman" w:hAnsi="Times New Roman" w:cs="Times New Roman"/>
+          <w:sz w:val="24"/>
+          <w:szCs w:val="24"/>
+        </w:rPr>
+        <w:t>platforms</w:t>
+      </w:r>
+      <w:r>
+        <w:rPr>
+          <w:rFonts w:ascii="Times New Roman" w:hAnsi="Times New Roman" w:cs="Times New Roman"/>
+          <w:sz w:val="24"/>
+          <w:szCs w:val="24"/>
+        </w:rPr>
+        <w:t xml:space="preserve"> </w:t>
+      </w:r>
+      <w:r>
+        <w:rPr>
+          <w:rFonts w:ascii="Times New Roman" w:hAnsi="Times New Roman" w:cs="Times New Roman"/>
+          <w:sz w:val="24"/>
+          <w:szCs w:val="24"/>
+        </w:rPr>
+        <w:t xml:space="preserve">typically enforce a security policy to govern the client’s operations. For example, when a device is reset to completely remove all privileges of an ex-user on the device, in any </w:t>
+      </w:r>
+      <w:r>
+        <w:rPr>
+          <w:rFonts w:ascii="Times New Roman" w:hAnsi="Times New Roman" w:cs="Times New Roman"/>
+          <w:sz w:val="24"/>
+          <w:szCs w:val="24"/>
+        </w:rPr>
+        <w:lastRenderedPageBreak/>
+        <w:t>established session, the user’s client becomes no longer permitted to take any proactive action, such as to SUBSCRIBE to the device’s topic. However, when we inspect the session’s state management, we found that the MQTT speci</w:t>
+      </w:r>
       <w:r>
         <w:rPr>
           <w:rFonts w:ascii="MS Gothic" w:eastAsia="MS Gothic" w:hAnsi="MS Gothic" w:cs="MS Gothic" w:hint="eastAsia"/>
@@ -12153,7 +11177,15 @@
           <w:sz w:val="24"/>
           <w:szCs w:val="24"/>
         </w:rPr>
-        <w:t>cation suggests that the server authorizes particular actions of the client[18].With</w:t>
+        <w:t>cation provides no guidance in updating session states in response to the client’s privilege change. Likely due to such lack of guidance, session management in real-world IoT systems, particularly when it comes to a session’s subscription state, was found to have privacy-critical defects. Speci</w:t>
+      </w:r>
+      <w:r>
+        <w:rPr>
+          <w:rFonts w:ascii="MS Gothic" w:eastAsia="MS Gothic" w:hAnsi="MS Gothic" w:cs="MS Gothic" w:hint="eastAsia"/>
+          <w:sz w:val="24"/>
+          <w:szCs w:val="24"/>
+        </w:rPr>
+        <w:t>ﬁ</w:t>
       </w:r>
       <w:r>
         <w:rPr>
@@ -12161,7 +11193,15 @@
           <w:sz w:val="24"/>
           <w:szCs w:val="24"/>
         </w:rPr>
-        <w:t xml:space="preserve"> </w:t>
+        <w:t>cally, as long as a client establishes a session that ever subscribed to a topic (e.g., the topic of a smart speaker in a hotel room), even when the user is no longer permitted to subscribe to the topic (e.g., after checking out), we found that the broker continuously delivers messages to the client through the established session. That is, the subscription state of the session lasts even after the subscriber lost his privilege, which effectively enables the malicious ex-user of a device to continuously receive all messages generated by the device for the current user (victim), such as personal buying history and habits, health conditions and data (e.g., heartbeats), etc. Such an unsound session state management is con</w:t>
+      </w:r>
+      <w:r>
+        <w:rPr>
+          <w:rFonts w:ascii="MS Gothic" w:eastAsia="MS Gothic" w:hAnsi="MS Gothic" w:cs="MS Gothic" w:hint="eastAsia"/>
+          <w:sz w:val="24"/>
+          <w:szCs w:val="24"/>
+        </w:rPr>
+        <w:t>ﬁ</w:t>
       </w:r>
       <w:r>
         <w:rPr>
@@ -12169,254 +11209,7 @@
           <w:sz w:val="24"/>
           <w:szCs w:val="24"/>
         </w:rPr>
-        <w:t>this</w:t>
-      </w:r>
-      <w:r>
-        <w:rPr>
-          <w:rFonts w:ascii="Times New Roman" w:hAnsi="Times New Roman" w:cs="Times New Roman"/>
-          <w:sz w:val="24"/>
-          <w:szCs w:val="24"/>
-        </w:rPr>
-        <w:t xml:space="preserve"> </w:t>
-      </w:r>
-      <w:r>
-        <w:rPr>
-          <w:rFonts w:ascii="Times New Roman" w:hAnsi="Times New Roman" w:cs="Times New Roman"/>
-          <w:sz w:val="24"/>
-          <w:szCs w:val="24"/>
-        </w:rPr>
-        <w:t>guidance</w:t>
-      </w:r>
-      <w:r>
-        <w:rPr>
-          <w:rFonts w:ascii="Times New Roman" w:hAnsi="Times New Roman" w:cs="Times New Roman"/>
-          <w:sz w:val="24"/>
-          <w:szCs w:val="24"/>
-        </w:rPr>
-        <w:t xml:space="preserve"> </w:t>
-      </w:r>
-      <w:r>
-        <w:rPr>
-          <w:rFonts w:ascii="Times New Roman" w:hAnsi="Times New Roman" w:cs="Times New Roman"/>
-          <w:sz w:val="24"/>
-          <w:szCs w:val="24"/>
-        </w:rPr>
-        <w:t>in</w:t>
-      </w:r>
-      <w:r>
-        <w:rPr>
-          <w:rFonts w:ascii="Times New Roman" w:hAnsi="Times New Roman" w:cs="Times New Roman"/>
-          <w:sz w:val="24"/>
-          <w:szCs w:val="24"/>
-        </w:rPr>
-        <w:t xml:space="preserve"> </w:t>
-      </w:r>
-      <w:r>
-        <w:rPr>
-          <w:rFonts w:ascii="Times New Roman" w:hAnsi="Times New Roman" w:cs="Times New Roman"/>
-          <w:sz w:val="24"/>
-          <w:szCs w:val="24"/>
-        </w:rPr>
-        <w:t>place,</w:t>
-      </w:r>
-      <w:r>
-        <w:rPr>
-          <w:rFonts w:ascii="Times New Roman" w:hAnsi="Times New Roman" w:cs="Times New Roman"/>
-          <w:sz w:val="24"/>
-          <w:szCs w:val="24"/>
-        </w:rPr>
-        <w:t xml:space="preserve"> </w:t>
-      </w:r>
-      <w:r>
-        <w:rPr>
-          <w:rFonts w:ascii="Times New Roman" w:hAnsi="Times New Roman" w:cs="Times New Roman"/>
-          <w:sz w:val="24"/>
-          <w:szCs w:val="24"/>
-        </w:rPr>
-        <w:t>IoT</w:t>
-      </w:r>
-      <w:r>
-        <w:rPr>
-          <w:rFonts w:ascii="Times New Roman" w:hAnsi="Times New Roman" w:cs="Times New Roman"/>
-          <w:sz w:val="24"/>
-          <w:szCs w:val="24"/>
-        </w:rPr>
-        <w:t xml:space="preserve"> </w:t>
-      </w:r>
-      <w:r>
-        <w:rPr>
-          <w:rFonts w:ascii="Times New Roman" w:hAnsi="Times New Roman" w:cs="Times New Roman"/>
-          <w:sz w:val="24"/>
-          <w:szCs w:val="24"/>
-        </w:rPr>
-        <w:t>platforms</w:t>
-      </w:r>
-      <w:r>
-        <w:rPr>
-          <w:rFonts w:ascii="Times New Roman" w:hAnsi="Times New Roman" w:cs="Times New Roman"/>
-          <w:sz w:val="24"/>
-          <w:szCs w:val="24"/>
-        </w:rPr>
-        <w:t xml:space="preserve"> </w:t>
-      </w:r>
-      <w:r>
-        <w:rPr>
-          <w:rFonts w:ascii="Times New Roman" w:hAnsi="Times New Roman" w:cs="Times New Roman"/>
-          <w:sz w:val="24"/>
-          <w:szCs w:val="24"/>
-        </w:rPr>
-        <w:t xml:space="preserve">typically enforce a security policy to govern the client’s operations. For example, when a device is reset to completely remove all privileges of an ex-user on the device, in any </w:t>
-      </w:r>
-      <w:r>
-        <w:rPr>
-          <w:rFonts w:ascii="Times New Roman" w:hAnsi="Times New Roman" w:cs="Times New Roman"/>
-          <w:sz w:val="24"/>
-          <w:szCs w:val="24"/>
-        </w:rPr>
-        <w:lastRenderedPageBreak/>
-        <w:t>established session, the user’s client becomes no longer permitted to take any proactive action, such as to SUBSCRIBE to the device’s topic. However, when we inspect the session</w:t>
-      </w:r>
-      <w:proofErr w:type="gramStart"/>
-      <w:r>
-        <w:rPr>
-          <w:rFonts w:ascii="Times New Roman" w:hAnsi="Times New Roman" w:cs="Times New Roman"/>
-          <w:sz w:val="24"/>
-          <w:szCs w:val="24"/>
-        </w:rPr>
-        <w:t>’</w:t>
-      </w:r>
-      <w:proofErr w:type="gramEnd"/>
-      <w:r>
-        <w:rPr>
-          <w:rFonts w:ascii="Times New Roman" w:hAnsi="Times New Roman" w:cs="Times New Roman"/>
-          <w:sz w:val="24"/>
-          <w:szCs w:val="24"/>
-        </w:rPr>
-        <w:t xml:space="preserve">s state management, we found that the MQTT </w:t>
-      </w:r>
-      <w:proofErr w:type="spellStart"/>
-      <w:r>
-        <w:rPr>
-          <w:rFonts w:ascii="Times New Roman" w:hAnsi="Times New Roman" w:cs="Times New Roman"/>
-          <w:sz w:val="24"/>
-          <w:szCs w:val="24"/>
-        </w:rPr>
-        <w:t>speci</w:t>
-      </w:r>
-      <w:proofErr w:type="spellEnd"/>
-      <w:r>
-        <w:rPr>
-          <w:rFonts w:ascii="MS Gothic" w:eastAsia="MS Gothic" w:hAnsi="MS Gothic" w:cs="MS Gothic" w:hint="eastAsia"/>
-          <w:sz w:val="24"/>
-          <w:szCs w:val="24"/>
-        </w:rPr>
-        <w:t>ﬁ</w:t>
-      </w:r>
-      <w:r>
-        <w:rPr>
-          <w:rFonts w:ascii="Times New Roman" w:hAnsi="Times New Roman" w:cs="Times New Roman"/>
-          <w:sz w:val="24"/>
-          <w:szCs w:val="24"/>
-        </w:rPr>
-        <w:t>cation provides no guidance in updating session states in response to the client</w:t>
-      </w:r>
-      <w:proofErr w:type="gramStart"/>
-      <w:r>
-        <w:rPr>
-          <w:rFonts w:ascii="Times New Roman" w:hAnsi="Times New Roman" w:cs="Times New Roman"/>
-          <w:sz w:val="24"/>
-          <w:szCs w:val="24"/>
-        </w:rPr>
-        <w:t>’</w:t>
-      </w:r>
-      <w:proofErr w:type="gramEnd"/>
-      <w:r>
-        <w:rPr>
-          <w:rFonts w:ascii="Times New Roman" w:hAnsi="Times New Roman" w:cs="Times New Roman"/>
-          <w:sz w:val="24"/>
-          <w:szCs w:val="24"/>
-        </w:rPr>
-        <w:t xml:space="preserve">s privilege change. Likely due to such lack of guidance, session management in real-world IoT systems, particularly when it comes to a session’s subscription state, was found to have privacy-critical defects. </w:t>
-      </w:r>
-      <w:proofErr w:type="spellStart"/>
-      <w:r>
-        <w:rPr>
-          <w:rFonts w:ascii="Times New Roman" w:hAnsi="Times New Roman" w:cs="Times New Roman"/>
-          <w:sz w:val="24"/>
-          <w:szCs w:val="24"/>
-        </w:rPr>
-        <w:t>Speci</w:t>
-      </w:r>
-      <w:proofErr w:type="spellEnd"/>
-      <w:r>
-        <w:rPr>
-          <w:rFonts w:ascii="MS Gothic" w:eastAsia="MS Gothic" w:hAnsi="MS Gothic" w:cs="MS Gothic" w:hint="eastAsia"/>
-          <w:sz w:val="24"/>
-          <w:szCs w:val="24"/>
-        </w:rPr>
-        <w:t>ﬁ</w:t>
-      </w:r>
-      <w:proofErr w:type="spellStart"/>
-      <w:r>
-        <w:rPr>
-          <w:rFonts w:ascii="Times New Roman" w:hAnsi="Times New Roman" w:cs="Times New Roman"/>
-          <w:sz w:val="24"/>
-          <w:szCs w:val="24"/>
-        </w:rPr>
-        <w:t>cally</w:t>
-      </w:r>
-      <w:proofErr w:type="spellEnd"/>
-      <w:r>
-        <w:rPr>
-          <w:rFonts w:ascii="Times New Roman" w:hAnsi="Times New Roman" w:cs="Times New Roman"/>
-          <w:sz w:val="24"/>
-          <w:szCs w:val="24"/>
-        </w:rPr>
-        <w:t>, as long as a client establishes a session that ever subscribed to a topic (e.g., the topic of a smart speaker in a hotel room), even when the user is no longer permitted to subscribe to the topic (e.g., after checking out), we found that the broker continuously delivers messages to the client through the established session. That is, the subscription state of the session lasts even after the subscriber lost his privilege, which effectively enables the malicious ex-user of a device to continuously receive all messages generated by the device for the current user (victim), such as personal buying history and habits, health conditions and data (e.g., heartbeats), etc. Such an unsound session state management is con</w:t>
-      </w:r>
-      <w:r>
-        <w:rPr>
-          <w:rFonts w:ascii="MS Gothic" w:eastAsia="MS Gothic" w:hAnsi="MS Gothic" w:cs="MS Gothic" w:hint="eastAsia"/>
-          <w:sz w:val="24"/>
-          <w:szCs w:val="24"/>
-        </w:rPr>
-        <w:t>ﬁ</w:t>
-      </w:r>
-      <w:proofErr w:type="spellStart"/>
-      <w:r>
-        <w:rPr>
-          <w:rFonts w:ascii="Times New Roman" w:hAnsi="Times New Roman" w:cs="Times New Roman"/>
-          <w:sz w:val="24"/>
-          <w:szCs w:val="24"/>
-        </w:rPr>
-        <w:t>rmed</w:t>
-      </w:r>
-      <w:proofErr w:type="spellEnd"/>
-      <w:r>
-        <w:rPr>
-          <w:rFonts w:ascii="Times New Roman" w:hAnsi="Times New Roman" w:cs="Times New Roman"/>
-          <w:sz w:val="24"/>
-          <w:szCs w:val="24"/>
-        </w:rPr>
-        <w:t xml:space="preserve"> on major IoT clouds (e.g., IBM, </w:t>
-      </w:r>
-      <w:proofErr w:type="spellStart"/>
-      <w:r>
-        <w:rPr>
-          <w:rFonts w:ascii="Times New Roman" w:hAnsi="Times New Roman" w:cs="Times New Roman"/>
-          <w:sz w:val="24"/>
-          <w:szCs w:val="24"/>
-        </w:rPr>
-        <w:t>Tuya</w:t>
-      </w:r>
-      <w:proofErr w:type="spellEnd"/>
-      <w:r>
-        <w:rPr>
-          <w:rFonts w:ascii="Times New Roman" w:hAnsi="Times New Roman" w:cs="Times New Roman"/>
-          <w:sz w:val="24"/>
-          <w:szCs w:val="24"/>
-        </w:rPr>
-        <w:t>, Alibaba, Baidu, see responsible disclosure below).</w:t>
+        <w:t>rmed on major IoT clouds (e.g., IBM, Tuya, Alibaba, Baidu, see responsible disclosure below).</w:t>
       </w:r>
     </w:p>
     <w:bookmarkEnd w:id="40"/>
@@ -12622,29 +11415,7 @@
           <w:sz w:val="24"/>
           <w:szCs w:val="24"/>
         </w:rPr>
-        <w:t>,这有效地使设备的恶意ex-user不断收到所有5消息生成的设备为当前用户(受害者),如个人购买历史和习惯,健康状况和数据(如心跳),等等。这种不健全的会话状态管理在主要的物联网云上得到了证实(例如，IBM、</w:t>
-      </w:r>
-      <w:proofErr w:type="spellStart"/>
-      <w:r>
-        <w:rPr>
-          <w:rFonts w:ascii="宋体" w:eastAsia="宋体" w:hAnsi="宋体" w:cs="Times"/>
-          <w:color w:val="000000"/>
-          <w:kern w:val="0"/>
-          <w:sz w:val="24"/>
-          <w:szCs w:val="24"/>
-        </w:rPr>
-        <w:t>Tuya</w:t>
-      </w:r>
-      <w:proofErr w:type="spellEnd"/>
-      <w:r>
-        <w:rPr>
-          <w:rFonts w:ascii="宋体" w:eastAsia="宋体" w:hAnsi="宋体" w:cs="Times"/>
-          <w:color w:val="000000"/>
-          <w:kern w:val="0"/>
-          <w:sz w:val="24"/>
-          <w:szCs w:val="24"/>
-        </w:rPr>
-        <w:t>、阿里巴巴、百度，见下面负责任的披露)。</w:t>
+        <w:t>,这有效地使设备的恶意ex-user不断收到所有5消息生成的设备为当前用户(受害者),如个人购买历史和习惯,健康状况和数据(如心跳),等等。这种不健全的会话状态管理在主要的物联网云上得到了证实(例如，IBM、Tuya、阿里巴巴、百度，见下面负责任的披露)。</w:t>
       </w:r>
     </w:p>
     <w:p>
@@ -12691,43 +11462,39 @@
           <w:szCs w:val="24"/>
         </w:rPr>
         <w:lastRenderedPageBreak/>
-        <w:t xml:space="preserve">The MQTT client in the IoT environment can represent two different roles, the device (when the client is authenticated through a device’s credential) and the user (when the client is authenticated through a user’s credential). The two roles are managed differently by IoT clouds from the security perspective: the device is treated as the resource to access, and the user is regarded as the principle to authenticate and authorize. Such a difference is found to have security implications in the scenarios of IoT device sharing and revocation. Particularly, when a device is reset by a new user (for removing </w:t>
-      </w:r>
-      <w:proofErr w:type="spellStart"/>
+        <w:t>The MQTT client in the IoT environment can represent two different roles, the device (when the client is authenticated through a device’s credential) and the user (when the client is authenticated through a user’s credential). The two roles are managed differently by IoT clouds from the security perspective: the device is treated as the resource to access, and the user is regarded as the principle to authenticate and authorize. Such a difference is found to have security implications in the scenarios of IoT device sharing and revocation. Particularly, when a device is reset by a new user (for removing exusers’ access), permissions of the ex-user (and his/her client) for accessing the device are revoked (i.e., publish/receive messages through the device’s topic). In contrast, there is no concept of revoking the permission of a device for accessing its topic. Hence, a possible attack is: the ex-user (attacker) obtains the device credential when he/she is permitted to use the device (obtaining device credentials is oftentimes trivial, such as through traf</w:t>
+      </w:r>
+      <w:r>
+        <w:rPr>
+          <w:rFonts w:ascii="MS Gothic" w:eastAsia="MS Gothic" w:hAnsi="MS Gothic" w:cs="MS Gothic" w:hint="eastAsia"/>
+          <w:sz w:val="24"/>
+          <w:szCs w:val="24"/>
+        </w:rPr>
+        <w:t>ﬁ</w:t>
+      </w:r>
       <w:r>
         <w:rPr>
           <w:rFonts w:ascii="Times New Roman" w:hAnsi="Times New Roman" w:cs="Times New Roman"/>
           <w:sz w:val="24"/>
           <w:szCs w:val="24"/>
         </w:rPr>
-        <w:t>exusers</w:t>
-      </w:r>
-      <w:proofErr w:type="spellEnd"/>
+        <w:t>c analysis or reverse engineering, as demonstrated by a recent study [30] [31]), then even after the new user removes ex-users, the attacker can always leverage the device credential to impersonate the device and publish fake</w:t>
+      </w:r>
       <w:r>
         <w:rPr>
           <w:rFonts w:ascii="Times New Roman" w:hAnsi="Times New Roman" w:cs="Times New Roman"/>
           <w:sz w:val="24"/>
           <w:szCs w:val="24"/>
         </w:rPr>
-        <w:t xml:space="preserve">’ access), permissions of the ex-user (and his/her client) for accessing the device are revoked (i.e., publish/receive messages through the device’s topic). In contrast, there is no concept of revoking the permission of a device for accessing its topic. Hence, a possible attack is: the ex-user (attacker) obtains the device credential when he/she is permitted to use the device (obtaining device credentials is oftentimes trivial, such as through </w:t>
-      </w:r>
-      <w:proofErr w:type="spellStart"/>
+        <w:t xml:space="preserve"> </w:t>
+      </w:r>
       <w:r>
         <w:rPr>
           <w:rFonts w:ascii="Times New Roman" w:hAnsi="Times New Roman" w:cs="Times New Roman"/>
           <w:sz w:val="24"/>
           <w:szCs w:val="24"/>
         </w:rPr>
-        <w:t>traf</w:t>
-      </w:r>
-      <w:proofErr w:type="spellEnd"/>
-      <w:r>
-        <w:rPr>
-          <w:rFonts w:ascii="MS Gothic" w:eastAsia="MS Gothic" w:hAnsi="MS Gothic" w:cs="MS Gothic" w:hint="eastAsia"/>
-          <w:sz w:val="24"/>
-          <w:szCs w:val="24"/>
-        </w:rPr>
-        <w:t>ﬁ</w:t>
+        <w:t>messages</w:t>
       </w:r>
       <w:r>
         <w:rPr>
@@ -12735,7 +11502,7 @@
           <w:sz w:val="24"/>
           <w:szCs w:val="24"/>
         </w:rPr>
-        <w:t>c analysis or reverse engineering, as demonstrated by a recent study [30] [31]), then even after the new user removes ex-users, the attacker can always leverage the device credential to impersonate the device and publish fake</w:t>
+        <w:t xml:space="preserve"> </w:t>
       </w:r>
       <w:r>
         <w:rPr>
@@ -12743,6 +11510,14 @@
           <w:sz w:val="24"/>
           <w:szCs w:val="24"/>
         </w:rPr>
+        <w:t>to</w:t>
+      </w:r>
+      <w:r>
+        <w:rPr>
+          <w:rFonts w:ascii="Times New Roman" w:hAnsi="Times New Roman" w:cs="Times New Roman"/>
+          <w:sz w:val="24"/>
+          <w:szCs w:val="24"/>
+        </w:rPr>
         <w:t xml:space="preserve"> </w:t>
       </w:r>
       <w:r>
@@ -12751,7 +11526,7 @@
           <w:sz w:val="24"/>
           <w:szCs w:val="24"/>
         </w:rPr>
-        <w:t>messages</w:t>
+        <w:t>the</w:t>
       </w:r>
       <w:r>
         <w:rPr>
@@ -12767,7 +11542,7 @@
           <w:sz w:val="24"/>
           <w:szCs w:val="24"/>
         </w:rPr>
-        <w:t>to</w:t>
+        <w:t>device’s</w:t>
       </w:r>
       <w:r>
         <w:rPr>
@@ -12783,7 +11558,7 @@
           <w:sz w:val="24"/>
           <w:szCs w:val="24"/>
         </w:rPr>
-        <w:t>the</w:t>
+        <w:t>topic</w:t>
       </w:r>
       <w:r>
         <w:rPr>
@@ -12799,25 +11574,23 @@
           <w:sz w:val="24"/>
           <w:szCs w:val="24"/>
         </w:rPr>
-        <w:t>device</w:t>
-      </w:r>
-      <w:proofErr w:type="gramStart"/>
+        <w:t>Such</w:t>
+      </w:r>
       <w:r>
         <w:rPr>
           <w:rFonts w:ascii="Times New Roman" w:hAnsi="Times New Roman" w:cs="Times New Roman"/>
           <w:sz w:val="24"/>
           <w:szCs w:val="24"/>
         </w:rPr>
-        <w:t>’</w:t>
-      </w:r>
-      <w:proofErr w:type="gramEnd"/>
+        <w:t xml:space="preserve"> </w:t>
+      </w:r>
       <w:r>
         <w:rPr>
           <w:rFonts w:ascii="Times New Roman" w:hAnsi="Times New Roman" w:cs="Times New Roman"/>
           <w:sz w:val="24"/>
           <w:szCs w:val="24"/>
         </w:rPr>
-        <w:t>s</w:t>
+        <w:t>an</w:t>
       </w:r>
       <w:r>
         <w:rPr>
@@ -12833,7 +11606,7 @@
           <w:sz w:val="24"/>
           <w:szCs w:val="24"/>
         </w:rPr>
-        <w:t>topic</w:t>
+        <w:t>attack</w:t>
       </w:r>
       <w:r>
         <w:rPr>
@@ -12849,7 +11622,7 @@
           <w:sz w:val="24"/>
           <w:szCs w:val="24"/>
         </w:rPr>
-        <w:t>Such</w:t>
+        <w:t>,</w:t>
       </w:r>
       <w:r>
         <w:rPr>
@@ -12865,7 +11638,7 @@
           <w:sz w:val="24"/>
           <w:szCs w:val="24"/>
         </w:rPr>
-        <w:t>an</w:t>
+        <w:t>however</w:t>
       </w:r>
       <w:r>
         <w:rPr>
@@ -12881,73 +11654,7 @@
           <w:sz w:val="24"/>
           <w:szCs w:val="24"/>
         </w:rPr>
-        <w:t>attack</w:t>
-      </w:r>
-      <w:r>
-        <w:rPr>
-          <w:rFonts w:ascii="Times New Roman" w:hAnsi="Times New Roman" w:cs="Times New Roman"/>
-          <w:sz w:val="24"/>
-          <w:szCs w:val="24"/>
-        </w:rPr>
-        <w:t xml:space="preserve"> </w:t>
-      </w:r>
-      <w:r>
-        <w:rPr>
-          <w:rFonts w:ascii="Times New Roman" w:hAnsi="Times New Roman" w:cs="Times New Roman"/>
-          <w:sz w:val="24"/>
-          <w:szCs w:val="24"/>
-        </w:rPr>
-        <w:t>,</w:t>
-      </w:r>
-      <w:r>
-        <w:rPr>
-          <w:rFonts w:ascii="Times New Roman" w:hAnsi="Times New Roman" w:cs="Times New Roman"/>
-          <w:sz w:val="24"/>
-          <w:szCs w:val="24"/>
-        </w:rPr>
-        <w:t xml:space="preserve"> </w:t>
-      </w:r>
-      <w:r>
-        <w:rPr>
-          <w:rFonts w:ascii="Times New Roman" w:hAnsi="Times New Roman" w:cs="Times New Roman"/>
-          <w:sz w:val="24"/>
-          <w:szCs w:val="24"/>
-        </w:rPr>
-        <w:t>however</w:t>
-      </w:r>
-      <w:r>
-        <w:rPr>
-          <w:rFonts w:ascii="Times New Roman" w:hAnsi="Times New Roman" w:cs="Times New Roman"/>
-          <w:sz w:val="24"/>
-          <w:szCs w:val="24"/>
-        </w:rPr>
-        <w:t xml:space="preserve"> </w:t>
-      </w:r>
-      <w:r>
-        <w:rPr>
-          <w:rFonts w:ascii="Times New Roman" w:hAnsi="Times New Roman" w:cs="Times New Roman"/>
-          <w:sz w:val="24"/>
-          <w:szCs w:val="24"/>
-        </w:rPr>
-        <w:t xml:space="preserve">is found to be mitigated by leading IoT platforms. For example, </w:t>
-      </w:r>
-      <w:proofErr w:type="spellStart"/>
-      <w:r>
-        <w:rPr>
-          <w:rFonts w:ascii="Times New Roman" w:hAnsi="Times New Roman" w:cs="Times New Roman"/>
-          <w:sz w:val="24"/>
-          <w:szCs w:val="24"/>
-        </w:rPr>
-        <w:t>Tuya’s</w:t>
-      </w:r>
-      <w:proofErr w:type="spellEnd"/>
-      <w:r>
-        <w:rPr>
-          <w:rFonts w:ascii="Times New Roman" w:hAnsi="Times New Roman" w:cs="Times New Roman"/>
-          <w:sz w:val="24"/>
-          <w:szCs w:val="24"/>
-        </w:rPr>
-        <w:t xml:space="preserve"> IoT cloud ensures (leveraging its device SDK provided to manufacturers) that device credentials under its cloud are forced to expire if the owner changes (e.g., when the new user resets the device). Hence, with an expired device</w:t>
+        <w:t>is found to be mitigated by leading IoT platforms. For example, Tuya’s IoT cloud ensures (leveraging its device SDK provided to manufacturers) that device credentials under its cloud are forced to expire if the owner changes (e.g., when the new user resets the device). Hence, with an expired device</w:t>
       </w:r>
     </w:p>
     <w:p>
@@ -13127,29 +11834,7 @@
           <w:sz w:val="24"/>
           <w:szCs w:val="24"/>
         </w:rPr>
-        <w:t>。然而，人们发现领先的物联网平台缓解了这种攻击。例如，</w:t>
-      </w:r>
-      <w:proofErr w:type="spellStart"/>
-      <w:r>
-        <w:rPr>
-          <w:rFonts w:ascii="宋体" w:eastAsia="宋体" w:hAnsi="宋体" w:cs="Times"/>
-          <w:color w:val="000000"/>
-          <w:kern w:val="0"/>
-          <w:sz w:val="24"/>
-          <w:szCs w:val="24"/>
-        </w:rPr>
-        <w:t>Tuya</w:t>
-      </w:r>
-      <w:proofErr w:type="spellEnd"/>
-      <w:r>
-        <w:rPr>
-          <w:rFonts w:ascii="宋体" w:eastAsia="宋体" w:hAnsi="宋体" w:cs="Times"/>
-          <w:color w:val="000000"/>
-          <w:kern w:val="0"/>
-          <w:sz w:val="24"/>
-          <w:szCs w:val="24"/>
-        </w:rPr>
-        <w:t>的物联网云可以确保(利用其提供给制造商的设备SDK)，如果所有者发生变化(例如，新用户重置设备)，其云下的</w:t>
+        <w:t>。然而，人们发现领先的物联网平台缓解了这种攻击。例如，Tuya的物联网云可以确保(利用其提供给制造商的设备SDK)，如果所有者发生变化(例如，新用户重置设备)，其云下的</w:t>
       </w:r>
       <w:r>
         <w:rPr>
@@ -13232,29 +11917,7 @@
           <w:sz w:val="24"/>
           <w:szCs w:val="24"/>
         </w:rPr>
-        <w:t>，他/她就可以代表设备通过会话</w:t>
-      </w:r>
-      <w:proofErr w:type="gramStart"/>
-      <w:r>
-        <w:rPr>
-          <w:rFonts w:ascii="宋体" w:eastAsia="宋体" w:hAnsi="宋体" w:cs="Times"/>
-          <w:color w:val="000000"/>
-          <w:kern w:val="0"/>
-          <w:sz w:val="24"/>
-          <w:szCs w:val="24"/>
-        </w:rPr>
-        <w:t>向设备</w:t>
-      </w:r>
-      <w:proofErr w:type="gramEnd"/>
-      <w:r>
-        <w:rPr>
-          <w:rFonts w:ascii="宋体" w:eastAsia="宋体" w:hAnsi="宋体" w:cs="Times"/>
-          <w:color w:val="000000"/>
-          <w:kern w:val="0"/>
-          <w:sz w:val="24"/>
-          <w:szCs w:val="24"/>
-        </w:rPr>
-        <w:t>的主题发布虚假消息。</w:t>
+        <w:t>，他/她就可以代表设备通过会话向设备的主题发布虚假消息。</w:t>
       </w:r>
       <w:r>
         <w:rPr>
@@ -13337,29 +12000,7 @@
           <w:sz w:val="24"/>
           <w:szCs w:val="24"/>
         </w:rPr>
-        <w:t>，例如，完全终止已建立的会话。但是，MQTT规范[4]没有考虑在用户特权发生变化时会话状态更新的安全性必要性，这可能是由于它假定的使用环境比物联网简单得多，并且对抗性更小。该问题得到了IBM、</w:t>
-      </w:r>
-      <w:proofErr w:type="spellStart"/>
-      <w:r>
-        <w:rPr>
-          <w:rFonts w:ascii="宋体" w:eastAsia="宋体" w:hAnsi="宋体" w:cs="Times"/>
-          <w:color w:val="000000"/>
-          <w:kern w:val="0"/>
-          <w:sz w:val="24"/>
-          <w:szCs w:val="24"/>
-        </w:rPr>
-        <w:t>Tuya</w:t>
-      </w:r>
-      <w:proofErr w:type="spellEnd"/>
-      <w:r>
-        <w:rPr>
-          <w:rFonts w:ascii="宋体" w:eastAsia="宋体" w:hAnsi="宋体" w:cs="Times"/>
-          <w:color w:val="000000"/>
-          <w:kern w:val="0"/>
-          <w:sz w:val="24"/>
-          <w:szCs w:val="24"/>
-        </w:rPr>
-        <w:t>、阿里巴巴、百度等公司的确认和认可(见第四节)，并在下面实现了端到端攻击，展示了真正攻击的可行性。</w:t>
+        <w:t>，例如，完全终止已建立的会话。但是，MQTT规范[4]没有考虑在用户特权发生变化时会话状态更新的安全性必要性，这可能是由于它假定的使用环境比物联网简单得多，并且对抗性更小。该问题得到了IBM、Tuya、阿里巴巴、百度等公司的确认和认可(见第四节)，并在下面实现了端到端攻击，展示了真正攻击的可行性。</w:t>
       </w:r>
     </w:p>
     <w:p>
@@ -13402,29 +12043,7 @@
           <w:sz w:val="24"/>
           <w:szCs w:val="24"/>
         </w:rPr>
-        <w:t>，并面临着物联网环境中新的安全风险。这些风险被成熟的MQTT开发指南和现实世界的物联网供应</w:t>
-      </w:r>
-      <w:proofErr w:type="gramStart"/>
-      <w:r>
-        <w:rPr>
-          <w:rFonts w:ascii="宋体" w:eastAsia="宋体" w:hAnsi="宋体" w:cs="Times"/>
-          <w:color w:val="000000"/>
-          <w:kern w:val="0"/>
-          <w:sz w:val="24"/>
-          <w:szCs w:val="24"/>
-        </w:rPr>
-        <w:t>商严重</w:t>
-      </w:r>
-      <w:proofErr w:type="gramEnd"/>
-      <w:r>
-        <w:rPr>
-          <w:rFonts w:ascii="宋体" w:eastAsia="宋体" w:hAnsi="宋体" w:cs="Times"/>
-          <w:color w:val="000000"/>
-          <w:kern w:val="0"/>
-          <w:sz w:val="24"/>
-          <w:szCs w:val="24"/>
-        </w:rPr>
-        <w:t>低估。</w:t>
+        <w:t>，并面临着物联网环境中新的安全风险。这些风险被成熟的MQTT开发指南和现实世界的物联网供应商严重低估。</w:t>
       </w:r>
     </w:p>
     <w:p>
@@ -13467,51 +12086,7 @@
           <w:sz w:val="24"/>
           <w:szCs w:val="24"/>
         </w:rPr>
-        <w:t>利用上述弱点，我们利用我们的</w:t>
-      </w:r>
-      <w:proofErr w:type="spellStart"/>
-      <w:r>
-        <w:rPr>
-          <w:rFonts w:ascii="宋体" w:eastAsia="宋体" w:hAnsi="宋体" w:cs="Times"/>
-          <w:color w:val="000000"/>
-          <w:kern w:val="0"/>
-          <w:sz w:val="24"/>
-          <w:szCs w:val="24"/>
-        </w:rPr>
-        <w:t>MiKO</w:t>
-      </w:r>
-      <w:proofErr w:type="spellEnd"/>
-      <w:r>
-        <w:rPr>
-          <w:rFonts w:ascii="宋体" w:eastAsia="宋体" w:hAnsi="宋体" w:cs="Times"/>
-          <w:color w:val="000000"/>
-          <w:kern w:val="0"/>
-          <w:sz w:val="24"/>
-          <w:szCs w:val="24"/>
-        </w:rPr>
-        <w:t>智能插座在</w:t>
-      </w:r>
-      <w:proofErr w:type="spellStart"/>
-      <w:r>
-        <w:rPr>
-          <w:rFonts w:ascii="宋体" w:eastAsia="宋体" w:hAnsi="宋体" w:cs="Times"/>
-          <w:color w:val="000000"/>
-          <w:kern w:val="0"/>
-          <w:sz w:val="24"/>
-          <w:szCs w:val="24"/>
-        </w:rPr>
-        <w:t>Tuya</w:t>
-      </w:r>
-      <w:proofErr w:type="spellEnd"/>
-      <w:r>
-        <w:rPr>
-          <w:rFonts w:ascii="宋体" w:eastAsia="宋体" w:hAnsi="宋体" w:cs="Times"/>
-          <w:color w:val="000000"/>
-          <w:kern w:val="0"/>
-          <w:sz w:val="24"/>
-          <w:szCs w:val="24"/>
-        </w:rPr>
-        <w:t>智能[33](托管超过</w:t>
+        <w:t>利用上述弱点，我们利用我们的MiKO智能插座在Tuya智能[33](托管超过</w:t>
       </w:r>
       <w:r>
         <w:rPr>
@@ -13522,29 +12097,7 @@
           <w:szCs w:val="24"/>
         </w:rPr>
         <w:lastRenderedPageBreak/>
-        <w:t>1亿台智能设备)的云上实现了</w:t>
-      </w:r>
-      <w:proofErr w:type="spellStart"/>
-      <w:r>
-        <w:rPr>
-          <w:rFonts w:ascii="宋体" w:eastAsia="宋体" w:hAnsi="宋体" w:cs="Times"/>
-          <w:color w:val="000000"/>
-          <w:kern w:val="0"/>
-          <w:sz w:val="24"/>
-          <w:szCs w:val="24"/>
-        </w:rPr>
-        <w:t>PoC</w:t>
-      </w:r>
-      <w:proofErr w:type="spellEnd"/>
-      <w:r>
-        <w:rPr>
-          <w:rFonts w:ascii="宋体" w:eastAsia="宋体" w:hAnsi="宋体" w:cs="Times"/>
-          <w:color w:val="000000"/>
-          <w:kern w:val="0"/>
-          <w:sz w:val="24"/>
-          <w:szCs w:val="24"/>
-        </w:rPr>
-        <w:t>攻击。</w:t>
+        <w:t>1亿台智能设备)的云上实现了PoC攻击。</w:t>
       </w:r>
       <w:r>
         <w:rPr>
@@ -13697,51 +12250,7 @@
           <w:sz w:val="24"/>
           <w:szCs w:val="24"/>
         </w:rPr>
-        <w:t>我们向包括</w:t>
-      </w:r>
-      <w:proofErr w:type="spellStart"/>
-      <w:r>
-        <w:rPr>
-          <w:rFonts w:ascii="宋体" w:eastAsia="宋体" w:hAnsi="宋体" w:cs="Times"/>
-          <w:color w:val="000000"/>
-          <w:kern w:val="0"/>
-          <w:sz w:val="24"/>
-          <w:szCs w:val="24"/>
-        </w:rPr>
-        <w:t>Tuya</w:t>
-      </w:r>
-      <w:proofErr w:type="spellEnd"/>
-      <w:r>
-        <w:rPr>
-          <w:rFonts w:ascii="宋体" w:eastAsia="宋体" w:hAnsi="宋体" w:cs="Times"/>
-          <w:color w:val="000000"/>
-          <w:kern w:val="0"/>
-          <w:sz w:val="24"/>
-          <w:szCs w:val="24"/>
-        </w:rPr>
-        <w:t>、阿里巴巴、百度、IBM等在内的受影响供应</w:t>
-      </w:r>
-      <w:proofErr w:type="gramStart"/>
-      <w:r>
-        <w:rPr>
-          <w:rFonts w:ascii="宋体" w:eastAsia="宋体" w:hAnsi="宋体" w:cs="Times"/>
-          <w:color w:val="000000"/>
-          <w:kern w:val="0"/>
-          <w:sz w:val="24"/>
-          <w:szCs w:val="24"/>
-        </w:rPr>
-        <w:t>商报告</w:t>
-      </w:r>
-      <w:proofErr w:type="gramEnd"/>
-      <w:r>
-        <w:rPr>
-          <w:rFonts w:ascii="宋体" w:eastAsia="宋体" w:hAnsi="宋体" w:cs="Times"/>
-          <w:color w:val="000000"/>
-          <w:kern w:val="0"/>
-          <w:sz w:val="24"/>
-          <w:szCs w:val="24"/>
-        </w:rPr>
-        <w:t>了我们的发现，他们都承认存在问题。</w:t>
+        <w:t>我们向包括Tuya、阿里巴巴、百度、IBM等在内的受影响供应商报告了我们的发现，他们都承认存在问题。</w:t>
       </w:r>
     </w:p>
     <w:p>
@@ -13815,139 +12324,7 @@
           <w:sz w:val="24"/>
           <w:szCs w:val="24"/>
         </w:rPr>
-        <w:t>)，物联网云平台使用其自己的平台层身份(例如AWS物联网云上的Amazon</w:t>
-      </w:r>
-      <w:proofErr w:type="gramStart"/>
-      <w:r>
-        <w:rPr>
-          <w:rFonts w:ascii="宋体" w:eastAsia="宋体" w:hAnsi="宋体" w:cs="Times"/>
-          <w:color w:val="000000"/>
-          <w:kern w:val="0"/>
-          <w:sz w:val="24"/>
-          <w:szCs w:val="24"/>
-        </w:rPr>
-        <w:t>帐户</w:t>
-      </w:r>
-      <w:proofErr w:type="gramEnd"/>
-      <w:r>
-        <w:rPr>
-          <w:rFonts w:ascii="宋体" w:eastAsia="宋体" w:hAnsi="宋体" w:cs="Times"/>
-          <w:color w:val="000000"/>
-          <w:kern w:val="0"/>
-          <w:sz w:val="24"/>
-          <w:szCs w:val="24"/>
-        </w:rPr>
-        <w:t>)对其MQTT客户端进行身份验证。同时，每个客户端还通过其自己的</w:t>
-      </w:r>
-      <w:proofErr w:type="gramStart"/>
-      <w:r>
-        <w:rPr>
-          <w:rFonts w:ascii="宋体" w:eastAsia="宋体" w:hAnsi="宋体" w:cs="Times"/>
-          <w:color w:val="000000"/>
-          <w:kern w:val="0"/>
-          <w:sz w:val="24"/>
-          <w:szCs w:val="24"/>
-        </w:rPr>
-        <w:t>协议级</w:t>
-      </w:r>
-      <w:proofErr w:type="gramEnd"/>
-      <w:r>
-        <w:rPr>
-          <w:rFonts w:ascii="宋体" w:eastAsia="宋体" w:hAnsi="宋体" w:cs="Times"/>
-          <w:color w:val="000000"/>
-          <w:kern w:val="0"/>
-          <w:sz w:val="24"/>
-          <w:szCs w:val="24"/>
-        </w:rPr>
-        <w:t>标识</w:t>
-      </w:r>
-      <w:proofErr w:type="spellStart"/>
-      <w:r>
-        <w:rPr>
-          <w:rFonts w:ascii="宋体" w:eastAsia="宋体" w:hAnsi="宋体" w:cs="Times"/>
-          <w:color w:val="000000"/>
-          <w:kern w:val="0"/>
-          <w:sz w:val="24"/>
-          <w:szCs w:val="24"/>
-        </w:rPr>
-        <w:t>ClientId</w:t>
-      </w:r>
-      <w:proofErr w:type="spellEnd"/>
-      <w:r>
-        <w:rPr>
-          <w:rFonts w:ascii="宋体" w:eastAsia="宋体" w:hAnsi="宋体" w:cs="Times"/>
-          <w:color w:val="000000"/>
-          <w:kern w:val="0"/>
-          <w:sz w:val="24"/>
-          <w:szCs w:val="24"/>
-        </w:rPr>
-        <w:t>进行标识。这两个身份之间的关系可能很复杂:一个</w:t>
-      </w:r>
-      <w:proofErr w:type="gramStart"/>
-      <w:r>
-        <w:rPr>
-          <w:rFonts w:ascii="宋体" w:eastAsia="宋体" w:hAnsi="宋体" w:cs="Times"/>
-          <w:color w:val="000000"/>
-          <w:kern w:val="0"/>
-          <w:sz w:val="24"/>
-          <w:szCs w:val="24"/>
-        </w:rPr>
-        <w:t>帐户</w:t>
-      </w:r>
-      <w:proofErr w:type="gramEnd"/>
-      <w:r>
-        <w:rPr>
-          <w:rFonts w:ascii="宋体" w:eastAsia="宋体" w:hAnsi="宋体" w:cs="Times"/>
-          <w:color w:val="000000"/>
-          <w:kern w:val="0"/>
-          <w:sz w:val="24"/>
-          <w:szCs w:val="24"/>
-        </w:rPr>
-        <w:t>可以有多个设备，每个设备都有自己的</w:t>
-      </w:r>
-      <w:proofErr w:type="spellStart"/>
-      <w:r>
-        <w:rPr>
-          <w:rFonts w:ascii="宋体" w:eastAsia="宋体" w:hAnsi="宋体" w:cs="Times"/>
-          <w:color w:val="000000"/>
-          <w:kern w:val="0"/>
-          <w:sz w:val="24"/>
-          <w:szCs w:val="24"/>
-        </w:rPr>
-        <w:t>ClientId</w:t>
-      </w:r>
-      <w:proofErr w:type="spellEnd"/>
-      <w:r>
-        <w:rPr>
-          <w:rFonts w:ascii="宋体" w:eastAsia="宋体" w:hAnsi="宋体" w:cs="Times"/>
-          <w:color w:val="000000"/>
-          <w:kern w:val="0"/>
-          <w:sz w:val="24"/>
-          <w:szCs w:val="24"/>
-        </w:rPr>
-        <w:t>，而一个设备可以在多个</w:t>
-      </w:r>
-      <w:proofErr w:type="gramStart"/>
-      <w:r>
-        <w:rPr>
-          <w:rFonts w:ascii="宋体" w:eastAsia="宋体" w:hAnsi="宋体" w:cs="Times"/>
-          <w:color w:val="000000"/>
-          <w:kern w:val="0"/>
-          <w:sz w:val="24"/>
-          <w:szCs w:val="24"/>
-        </w:rPr>
-        <w:t>帐户</w:t>
-      </w:r>
-      <w:proofErr w:type="gramEnd"/>
-      <w:r>
-        <w:rPr>
-          <w:rFonts w:ascii="宋体" w:eastAsia="宋体" w:hAnsi="宋体" w:cs="Times"/>
-          <w:color w:val="000000"/>
-          <w:kern w:val="0"/>
-          <w:sz w:val="24"/>
-          <w:szCs w:val="24"/>
-        </w:rPr>
-        <w:t>之间共享。如果处理不好，这种关系可能会使MQTT通信受到攻击，</w:t>
+        <w:t>)，物联网云平台使用其自己的平台层身份(例如AWS物联网云上的Amazon帐户)对其MQTT客户端进行身份验证。同时，每个客户端还通过其自己的协议级标识ClientId进行标识。这两个身份之间的关系可能很复杂:一个帐户可以有多个设备，每个设备都有自己的ClientId，而一个设备可以在多个帐户之间共享。如果处理不好，这种关系可能会使MQTT通信受到攻击，</w:t>
       </w:r>
       <w:bookmarkEnd w:id="47"/>
       <w:bookmarkEnd w:id="48"/>
@@ -13972,7 +12349,6 @@
         </w:rPr>
       </w:pPr>
       <w:bookmarkStart w:id="49" w:name="_Toc36237697"/>
-      <w:proofErr w:type="spellStart"/>
       <w:r>
         <w:rPr>
           <w:rFonts w:ascii="Times New Roman" w:eastAsia="宋体" w:hAnsi="Times New Roman" w:cs="Times New Roman"/>
@@ -13983,7 +12359,6 @@
         </w:rPr>
         <w:t>ClientId</w:t>
       </w:r>
-      <w:proofErr w:type="spellEnd"/>
       <w:r>
         <w:rPr>
           <w:rFonts w:ascii="宋体" w:eastAsia="宋体" w:hAnsi="宋体" w:hint="eastAsia"/>
@@ -14016,7 +12391,6 @@
         </w:rPr>
         <w:t>MQTT协议要求代理在观察到具有相同</w:t>
       </w:r>
-      <w:proofErr w:type="spellStart"/>
       <w:r>
         <w:rPr>
           <w:rFonts w:ascii="Times New Roman" w:eastAsia="宋体" w:hAnsi="Times New Roman" w:cs="Times New Roman"/>
@@ -14029,7 +12403,6 @@
         </w:rPr>
         <w:t>ClientId</w:t>
       </w:r>
-      <w:proofErr w:type="spellEnd"/>
       <w:r>
         <w:rPr>
           <w:rFonts w:ascii="宋体" w:eastAsia="宋体" w:hAnsi="宋体" w:cs="Times"/>
@@ -14040,7 +12413,6 @@
         </w:rPr>
         <w:t>的新客户机时断开联机客户机。在一个敌对的环境中，人们会期望相关的MQTT协议状态和转换(例如，在检测到冲突的</w:t>
       </w:r>
-      <w:proofErr w:type="spellStart"/>
       <w:r>
         <w:rPr>
           <w:rFonts w:ascii="Times New Roman" w:eastAsia="宋体" w:hAnsi="Times New Roman" w:cs="Times New Roman"/>
@@ -14053,7 +12425,6 @@
         </w:rPr>
         <w:t>ClientId</w:t>
       </w:r>
-      <w:proofErr w:type="spellEnd"/>
       <w:r>
         <w:rPr>
           <w:rFonts w:ascii="宋体" w:eastAsia="宋体" w:hAnsi="宋体" w:cs="Times"/>
@@ -14064,7 +12435,6 @@
         </w:rPr>
         <w:t>下将客户端移动到离线状态)通过适当的身份验证(包括</w:t>
       </w:r>
-      <w:proofErr w:type="spellStart"/>
       <w:r>
         <w:rPr>
           <w:rFonts w:ascii="Times New Roman" w:eastAsia="宋体" w:hAnsi="Times New Roman" w:cs="Times New Roman"/>
@@ -14077,7 +12447,6 @@
         </w:rPr>
         <w:t>ClientId</w:t>
       </w:r>
-      <w:proofErr w:type="spellEnd"/>
       <w:r>
         <w:rPr>
           <w:rFonts w:ascii="宋体" w:eastAsia="宋体" w:hAnsi="宋体" w:cs="Times"/>
@@ -14099,7 +12468,6 @@
         <w:lastRenderedPageBreak/>
         <w:t>的平台身份，通过任意一个</w:t>
       </w:r>
-      <w:proofErr w:type="spellStart"/>
       <w:r>
         <w:rPr>
           <w:rFonts w:ascii="Times New Roman" w:eastAsia="宋体" w:hAnsi="Times New Roman" w:cs="Times New Roman"/>
@@ -14112,7 +12480,6 @@
         </w:rPr>
         <w:t>ClientId</w:t>
       </w:r>
-      <w:proofErr w:type="spellEnd"/>
       <w:r>
         <w:rPr>
           <w:rFonts w:ascii="宋体" w:eastAsia="宋体" w:hAnsi="宋体" w:cs="Times"/>
@@ -14123,7 +12490,6 @@
         </w:rPr>
         <w:t>(包括属于目标设备的</w:t>
       </w:r>
-      <w:proofErr w:type="spellStart"/>
       <w:r>
         <w:rPr>
           <w:rFonts w:ascii="Times New Roman" w:eastAsia="宋体" w:hAnsi="Times New Roman" w:cs="Times New Roman"/>
@@ -14136,7 +12502,6 @@
         </w:rPr>
         <w:t>ClientId</w:t>
       </w:r>
-      <w:proofErr w:type="spellEnd"/>
       <w:r>
         <w:rPr>
           <w:rFonts w:ascii="宋体" w:eastAsia="宋体" w:hAnsi="宋体" w:cs="Times"/>
@@ -14147,7 +12512,6 @@
         </w:rPr>
         <w:t>)连接到物联网云，从而迫使云脱离目标。在我们的</w:t>
       </w:r>
-      <w:proofErr w:type="spellStart"/>
       <w:r>
         <w:rPr>
           <w:rFonts w:ascii="Times New Roman" w:eastAsia="宋体" w:hAnsi="Times New Roman" w:cs="Times New Roman"/>
@@ -14160,7 +12524,6 @@
         </w:rPr>
         <w:t>PoC</w:t>
       </w:r>
-      <w:proofErr w:type="spellEnd"/>
       <w:r>
         <w:rPr>
           <w:rFonts w:ascii="宋体" w:eastAsia="宋体" w:hAnsi="宋体" w:cs="Times"/>
@@ -14214,7 +12577,6 @@
         </w:rPr>
         <w:t>对</w:t>
       </w:r>
-      <w:proofErr w:type="spellStart"/>
       <w:r>
         <w:rPr>
           <w:rFonts w:ascii="Times New Roman" w:eastAsia="宋体" w:hAnsi="Times New Roman" w:cs="Times New Roman"/>
@@ -14227,7 +12589,6 @@
         </w:rPr>
         <w:t>ClientId</w:t>
       </w:r>
-      <w:proofErr w:type="spellEnd"/>
       <w:r>
         <w:rPr>
           <w:rFonts w:ascii="宋体" w:eastAsia="宋体" w:hAnsi="宋体" w:cs="Times"/>
@@ -14302,7 +12663,6 @@
         </w:rPr>
         <w:t>如果客户机与先前</w:t>
       </w:r>
-      <w:proofErr w:type="spellStart"/>
       <w:r>
         <w:rPr>
           <w:rFonts w:ascii="Times New Roman" w:eastAsia="宋体" w:hAnsi="Times New Roman" w:cs="Times New Roman"/>
@@ -14315,7 +12675,6 @@
         </w:rPr>
         <w:t>ClientId</w:t>
       </w:r>
-      <w:proofErr w:type="spellEnd"/>
       <w:r>
         <w:rPr>
           <w:rFonts w:ascii="宋体" w:eastAsia="宋体" w:hAnsi="宋体" w:cs="Times"/>
@@ -14338,7 +12697,6 @@
         </w:rPr>
         <w:t>一旦将其</w:t>
       </w:r>
-      <w:proofErr w:type="spellStart"/>
       <w:r>
         <w:rPr>
           <w:rFonts w:ascii="Times New Roman" w:eastAsia="宋体" w:hAnsi="Times New Roman" w:cs="Times New Roman"/>
@@ -14351,7 +12709,6 @@
         </w:rPr>
         <w:t>ClientId</w:t>
       </w:r>
-      <w:proofErr w:type="spellEnd"/>
       <w:r>
         <w:rPr>
           <w:rFonts w:ascii="宋体" w:eastAsia="宋体" w:hAnsi="宋体" w:cs="Times"/>
@@ -14372,31 +12729,8 @@
           <w:sz w:val="24"/>
           <w:szCs w:val="24"/>
         </w:rPr>
-        <w:t>。注意，这里的攻击者可以携带一个完全合法的平台身份。在缺乏将这两个身份连接起来并规范对相关对象的访问权限的安全策略的情况下，恶意</w:t>
-      </w:r>
-      <w:proofErr w:type="gramStart"/>
-      <w:r>
-        <w:rPr>
-          <w:rFonts w:ascii="宋体" w:eastAsia="宋体" w:hAnsi="宋体" w:cs="Times"/>
-          <w:color w:val="000000"/>
-          <w:kern w:val="0"/>
-          <w:sz w:val="24"/>
-          <w:szCs w:val="24"/>
-        </w:rPr>
-        <w:t>云用户</w:t>
-      </w:r>
-      <w:proofErr w:type="gramEnd"/>
-      <w:r>
-        <w:rPr>
-          <w:rFonts w:ascii="宋体" w:eastAsia="宋体" w:hAnsi="宋体" w:cs="Times"/>
-          <w:color w:val="000000"/>
-          <w:kern w:val="0"/>
-          <w:sz w:val="24"/>
-          <w:szCs w:val="24"/>
-        </w:rPr>
-        <w:t>可以利用目标</w:t>
-      </w:r>
-      <w:proofErr w:type="spellStart"/>
+        <w:t>。注意，这里的攻击者可以携带一个完全合法的平台身份。在缺乏将这两个身份连接起来并规范对相关对象的访问权限的安全策略的情况下，恶意云用户可以利用目标</w:t>
+      </w:r>
       <w:r>
         <w:rPr>
           <w:rFonts w:ascii="Times New Roman" w:eastAsia="宋体" w:hAnsi="Times New Roman" w:cs="Times New Roman"/>
@@ -14409,7 +12743,6 @@
         </w:rPr>
         <w:t>ClientId</w:t>
       </w:r>
-      <w:proofErr w:type="spellEnd"/>
       <w:r>
         <w:rPr>
           <w:rFonts w:ascii="宋体" w:eastAsia="宋体" w:hAnsi="宋体" w:cs="Times"/>
@@ -14464,7 +12797,6 @@
         </w:rPr>
         <w:t>物联网和百度云物联网实施了</w:t>
       </w:r>
-      <w:proofErr w:type="spellStart"/>
       <w:r>
         <w:rPr>
           <w:rFonts w:ascii="Times New Roman" w:eastAsia="宋体" w:hAnsi="Times New Roman" w:cs="Times New Roman"/>
@@ -14477,7 +12809,6 @@
         </w:rPr>
         <w:t>PoC</w:t>
       </w:r>
-      <w:proofErr w:type="spellEnd"/>
       <w:r>
         <w:rPr>
           <w:rFonts w:ascii="宋体" w:eastAsia="宋体" w:hAnsi="宋体" w:cs="Times"/>
@@ -14510,7 +12841,6 @@
         </w:rPr>
         <w:t>客户端证明了它的平台身份，就不会对</w:t>
       </w:r>
-      <w:proofErr w:type="spellStart"/>
       <w:r>
         <w:rPr>
           <w:rFonts w:ascii="Times New Roman" w:eastAsia="宋体" w:hAnsi="Times New Roman" w:cs="Times New Roman"/>
@@ -14523,7 +12853,6 @@
         </w:rPr>
         <w:t>ClientId</w:t>
       </w:r>
-      <w:proofErr w:type="spellEnd"/>
       <w:r>
         <w:rPr>
           <w:rFonts w:ascii="宋体" w:eastAsia="宋体" w:hAnsi="宋体" w:cs="Times"/>
@@ -14547,7 +12876,6 @@
         </w:rPr>
       </w:pPr>
       <w:bookmarkStart w:id="52" w:name="_Toc36237698"/>
-      <w:proofErr w:type="spellStart"/>
       <w:r>
         <w:rPr>
           <w:rFonts w:ascii="Times New Roman" w:eastAsia="宋体" w:hAnsi="Times New Roman" w:cs="Times New Roman"/>
@@ -14558,7 +12886,6 @@
         </w:rPr>
         <w:t>ClientId</w:t>
       </w:r>
-      <w:proofErr w:type="spellEnd"/>
       <w:r>
         <w:rPr>
           <w:rFonts w:ascii="Times New Roman" w:eastAsia="宋体" w:hAnsi="Times New Roman" w:cs="Times New Roman"/>
@@ -14593,7 +12920,6 @@
         </w:rPr>
         <w:t>前面提到的攻击是基于攻击者对目标</w:t>
       </w:r>
-      <w:proofErr w:type="spellStart"/>
       <w:r>
         <w:rPr>
           <w:rFonts w:ascii="Times New Roman" w:eastAsia="宋体" w:hAnsi="Times New Roman" w:cs="Times New Roman"/>
@@ -14606,40 +12932,16 @@
         </w:rPr>
         <w:t>ClientId</w:t>
       </w:r>
-      <w:proofErr w:type="spellEnd"/>
-      <w:r>
-        <w:rPr>
-          <w:rFonts w:ascii="宋体" w:eastAsia="宋体" w:hAnsi="宋体" w:cs="Times"/>
-          <w:color w:val="000000"/>
-          <w:kern w:val="0"/>
-          <w:sz w:val="24"/>
-          <w:szCs w:val="24"/>
-        </w:rPr>
-        <w:t>的知识，这是完全现实的。具体来说，我们的研究表明，很明显，设备制造商和</w:t>
-      </w:r>
-      <w:proofErr w:type="gramStart"/>
-      <w:r>
-        <w:rPr>
-          <w:rFonts w:ascii="宋体" w:eastAsia="宋体" w:hAnsi="宋体" w:cs="Times"/>
-          <w:color w:val="000000"/>
-          <w:kern w:val="0"/>
-          <w:sz w:val="24"/>
-          <w:szCs w:val="24"/>
-        </w:rPr>
-        <w:t>物联网云仍然</w:t>
-      </w:r>
-      <w:proofErr w:type="gramEnd"/>
-      <w:r>
-        <w:rPr>
-          <w:rFonts w:ascii="宋体" w:eastAsia="宋体" w:hAnsi="宋体" w:cs="Times"/>
-          <w:color w:val="000000"/>
-          <w:kern w:val="0"/>
-          <w:sz w:val="24"/>
-          <w:szCs w:val="24"/>
-        </w:rPr>
-        <w:t>没有意识到保持</w:t>
-      </w:r>
-      <w:proofErr w:type="spellStart"/>
+      <w:r>
+        <w:rPr>
+          <w:rFonts w:ascii="宋体" w:eastAsia="宋体" w:hAnsi="宋体" w:cs="Times"/>
+          <w:color w:val="000000"/>
+          <w:kern w:val="0"/>
+          <w:sz w:val="24"/>
+          <w:szCs w:val="24"/>
+        </w:rPr>
+        <w:t>的知识，这是完全现实的。具体来说，我们的研究表明，很明显，设备制造商和物联网云仍然没有意识到保持</w:t>
+      </w:r>
       <w:r>
         <w:rPr>
           <w:rFonts w:ascii="Times New Roman" w:eastAsia="宋体" w:hAnsi="Times New Roman" w:cs="Times New Roman"/>
@@ -14652,7 +12954,6 @@
         </w:rPr>
         <w:t>ClientId</w:t>
       </w:r>
-      <w:proofErr w:type="spellEnd"/>
       <w:r>
         <w:rPr>
           <w:rFonts w:ascii="宋体" w:eastAsia="宋体" w:hAnsi="宋体" w:cs="Times"/>
@@ -14663,7 +12964,6 @@
         </w:rPr>
         <w:t>安全的重要性，允许我们通过至少两种方式获取受害者的</w:t>
       </w:r>
-      <w:proofErr w:type="spellStart"/>
       <w:r>
         <w:rPr>
           <w:rFonts w:ascii="Times New Roman" w:eastAsia="宋体" w:hAnsi="Times New Roman" w:cs="Times New Roman"/>
@@ -14676,7 +12976,6 @@
         </w:rPr>
         <w:t>ClientId</w:t>
       </w:r>
-      <w:proofErr w:type="spellEnd"/>
       <w:r>
         <w:rPr>
           <w:rFonts w:ascii="宋体" w:eastAsia="宋体" w:hAnsi="宋体" w:cs="Times"/>
@@ -14716,7 +13015,6 @@
         <w:t>做一个猜想</w:t>
       </w:r>
       <w:bookmarkStart w:id="53" w:name="_Hlk36403459"/>
-      <w:proofErr w:type="spellStart"/>
       <w:r>
         <w:rPr>
           <w:rFonts w:ascii="Times New Roman" w:eastAsia="宋体" w:hAnsi="Times New Roman" w:cs="Times New Roman"/>
@@ -14729,7 +13027,6 @@
         </w:rPr>
         <w:t>ClientId</w:t>
       </w:r>
-      <w:proofErr w:type="spellEnd"/>
       <w:r>
         <w:rPr>
           <w:rFonts w:ascii="宋体" w:eastAsia="宋体" w:hAnsi="宋体" w:cs="Times"/>
@@ -14773,7 +13070,6 @@
         </w:rPr>
         <w:t>(例如，只允许使用字母和数字)。当两个客户机连接到相同的</w:t>
       </w:r>
-      <w:proofErr w:type="spellStart"/>
       <w:r>
         <w:rPr>
           <w:rFonts w:ascii="Times New Roman" w:eastAsia="宋体" w:hAnsi="Times New Roman" w:cs="Times New Roman"/>
@@ -14786,7 +13082,6 @@
         </w:rPr>
         <w:t>ClientId</w:t>
       </w:r>
-      <w:proofErr w:type="spellEnd"/>
       <w:r>
         <w:rPr>
           <w:rFonts w:ascii="宋体" w:eastAsia="宋体" w:hAnsi="宋体" w:cs="Times"/>
@@ -14819,7 +13114,6 @@
         </w:rPr>
         <w:t>的要求从代理中断。利用这个属性，我们开发了一个简单的攻击来测试</w:t>
       </w:r>
-      <w:proofErr w:type="spellStart"/>
       <w:r>
         <w:rPr>
           <w:rFonts w:ascii="Times New Roman" w:eastAsia="宋体" w:hAnsi="Times New Roman" w:cs="Times New Roman"/>
@@ -14832,38 +13126,15 @@
         </w:rPr>
         <w:t>ClientId</w:t>
       </w:r>
-      <w:proofErr w:type="spellEnd"/>
-      <w:r>
-        <w:rPr>
-          <w:rFonts w:ascii="宋体" w:eastAsia="宋体" w:hAnsi="宋体" w:cs="Times"/>
-          <w:color w:val="000000"/>
-          <w:kern w:val="0"/>
-          <w:sz w:val="24"/>
-          <w:szCs w:val="24"/>
-        </w:rPr>
-        <w:t>的存在性，方法是尝试使用令牌连接到代理:如果客户端(已连接的应用程序或设备)已经使用了它，连接将不断失败，因为客户</w:t>
-      </w:r>
-      <w:proofErr w:type="gramStart"/>
-      <w:r>
-        <w:rPr>
-          <w:rFonts w:ascii="宋体" w:eastAsia="宋体" w:hAnsi="宋体" w:cs="Times"/>
-          <w:color w:val="000000"/>
-          <w:kern w:val="0"/>
-          <w:sz w:val="24"/>
-          <w:szCs w:val="24"/>
-        </w:rPr>
-        <w:t>端正在</w:t>
-      </w:r>
-      <w:proofErr w:type="gramEnd"/>
-      <w:r>
-        <w:rPr>
-          <w:rFonts w:ascii="宋体" w:eastAsia="宋体" w:hAnsi="宋体" w:cs="Times"/>
-          <w:color w:val="000000"/>
-          <w:kern w:val="0"/>
-          <w:sz w:val="24"/>
-          <w:szCs w:val="24"/>
-        </w:rPr>
-        <w:t>与攻击者竞争。否则，连接总是通过。</w:t>
+      <w:r>
+        <w:rPr>
+          <w:rFonts w:ascii="宋体" w:eastAsia="宋体" w:hAnsi="宋体" w:cs="Times"/>
+          <w:color w:val="000000"/>
+          <w:kern w:val="0"/>
+          <w:sz w:val="24"/>
+          <w:szCs w:val="24"/>
+        </w:rPr>
+        <w:t>的存在性，方法是尝试使用令牌连接到代理:如果客户端(已连接的应用程序或设备)已经使用了它，连接将不断失败，因为客户端正在与攻击者竞争。否则，连接总是通过。</w:t>
       </w:r>
     </w:p>
     <w:p>
@@ -14889,7 +13160,6 @@
         <w:lastRenderedPageBreak/>
         <w:t>攻击的关键是有效地搜索已经分配的</w:t>
       </w:r>
-      <w:proofErr w:type="spellStart"/>
       <w:r>
         <w:rPr>
           <w:rFonts w:ascii="Times New Roman" w:eastAsia="宋体" w:hAnsi="Times New Roman" w:cs="Times New Roman"/>
@@ -14902,7 +13172,6 @@
         </w:rPr>
         <w:t>ClientIds</w:t>
       </w:r>
-      <w:proofErr w:type="spellEnd"/>
       <w:r>
         <w:rPr>
           <w:rFonts w:ascii="宋体" w:eastAsia="宋体" w:hAnsi="宋体" w:cs="Times"/>
@@ -14913,7 +13182,6 @@
         </w:rPr>
         <w:t>。我们发现这是可行的，因为</w:t>
       </w:r>
-      <w:proofErr w:type="spellStart"/>
       <w:r>
         <w:rPr>
           <w:rFonts w:ascii="Times New Roman" w:eastAsia="宋体" w:hAnsi="Times New Roman" w:cs="Times New Roman"/>
@@ -14926,7 +13194,6 @@
         </w:rPr>
         <w:t>ClientId</w:t>
       </w:r>
-      <w:proofErr w:type="spellEnd"/>
       <w:r>
         <w:rPr>
           <w:rFonts w:ascii="宋体" w:eastAsia="宋体" w:hAnsi="宋体" w:cs="Times"/>
@@ -14937,7 +13204,6 @@
         </w:rPr>
         <w:t>从来就不是一个秘密。实际上，MQTT规范只要求</w:t>
       </w:r>
-      <w:proofErr w:type="spellStart"/>
       <w:r>
         <w:rPr>
           <w:rFonts w:ascii="Times New Roman" w:eastAsia="宋体" w:hAnsi="Times New Roman" w:cs="Times New Roman"/>
@@ -14950,7 +13216,6 @@
         </w:rPr>
         <w:t>ClientId</w:t>
       </w:r>
-      <w:proofErr w:type="spellEnd"/>
       <w:r>
         <w:rPr>
           <w:rFonts w:ascii="宋体" w:eastAsia="宋体" w:hAnsi="宋体" w:cs="Times"/>
@@ -14961,7 +13226,6 @@
         </w:rPr>
         <w:t>是惟一的[4]。因此，受欢迎的物联网云平台公开向客户(设备制造商)提出的</w:t>
       </w:r>
-      <w:proofErr w:type="spellStart"/>
       <w:r>
         <w:rPr>
           <w:rFonts w:ascii="Times New Roman" w:eastAsia="宋体" w:hAnsi="Times New Roman" w:cs="Times New Roman"/>
@@ -14974,7 +13238,6 @@
         </w:rPr>
         <w:t>ClientId</w:t>
       </w:r>
-      <w:proofErr w:type="spellEnd"/>
       <w:r>
         <w:rPr>
           <w:rFonts w:ascii="宋体" w:eastAsia="宋体" w:hAnsi="宋体" w:cs="Times"/>
@@ -14985,7 +13248,6 @@
         </w:rPr>
         <w:t>架构应该易于管理。例如，IBM (MQTT的创建者)主张使用设备的48位MAC地址作为其</w:t>
       </w:r>
-      <w:proofErr w:type="spellStart"/>
       <w:r>
         <w:rPr>
           <w:rFonts w:ascii="Times New Roman" w:eastAsia="宋体" w:hAnsi="Times New Roman" w:cs="Times New Roman"/>
@@ -14998,7 +13260,6 @@
         </w:rPr>
         <w:t>ClientId</w:t>
       </w:r>
-      <w:proofErr w:type="spellEnd"/>
       <w:r>
         <w:rPr>
           <w:rFonts w:ascii="宋体" w:eastAsia="宋体" w:hAnsi="宋体" w:cs="Times"/>
@@ -15009,7 +13270,6 @@
         </w:rPr>
         <w:t>，以确保其唯一性[34]。甚至设备制造商也没有意识到</w:t>
       </w:r>
-      <w:proofErr w:type="spellStart"/>
       <w:r>
         <w:rPr>
           <w:rFonts w:ascii="Times New Roman" w:eastAsia="宋体" w:hAnsi="Times New Roman" w:cs="Times New Roman"/>
@@ -15022,7 +13282,6 @@
         </w:rPr>
         <w:t>ClientId</w:t>
       </w:r>
-      <w:proofErr w:type="spellEnd"/>
       <w:r>
         <w:rPr>
           <w:rFonts w:ascii="宋体" w:eastAsia="宋体" w:hAnsi="宋体" w:cs="Times"/>
@@ -15114,29 +13373,7 @@
           <w:sz w:val="24"/>
           <w:szCs w:val="24"/>
         </w:rPr>
-        <w:t>在我们的研究中，我们发现格式信息可以帮助我们轻松地发现指定的序列。例如，对于MAC地址，它的前24位与特定的制造商相关，而其余的24位可以被枚举来识别已经在使用的序列[30]。同样，当序列涉及到序列号时，我们可以从已知的</w:t>
-      </w:r>
-      <w:proofErr w:type="spellStart"/>
-      <w:r>
-        <w:rPr>
-          <w:rFonts w:ascii="宋体" w:eastAsia="宋体" w:hAnsi="宋体" w:cs="Times"/>
-          <w:color w:val="000000"/>
-          <w:kern w:val="0"/>
-          <w:sz w:val="24"/>
-          <w:szCs w:val="24"/>
-        </w:rPr>
-        <w:t>ClientId</w:t>
-      </w:r>
-      <w:proofErr w:type="spellEnd"/>
-      <w:r>
-        <w:rPr>
-          <w:rFonts w:ascii="宋体" w:eastAsia="宋体" w:hAnsi="宋体" w:cs="Times"/>
-          <w:color w:val="000000"/>
-          <w:kern w:val="0"/>
-          <w:sz w:val="24"/>
-          <w:szCs w:val="24"/>
-        </w:rPr>
-        <w:t>开始搜索它的邻域，这可能会命中连接到物联网平台的设备使用的其他令牌</w:t>
+        <w:t>在我们的研究中，我们发现格式信息可以帮助我们轻松地发现指定的序列。例如，对于MAC地址，它的前24位与特定的制造商相关，而其余的24位可以被枚举来识别已经在使用的序列[30]。同样，当序列涉及到序列号时，我们可以从已知的ClientId开始搜索它的邻域，这可能会命中连接到物联网平台的设备使用的其他令牌</w:t>
       </w:r>
     </w:p>
     <w:p>
@@ -15187,51 +13424,7 @@
           <w:sz w:val="24"/>
           <w:szCs w:val="24"/>
         </w:rPr>
-        <w:t>一旦一个设备被用户访问(例如，通过酒店住宿、公寓租金等)，它的</w:t>
-      </w:r>
-      <w:proofErr w:type="spellStart"/>
-      <w:r>
-        <w:rPr>
-          <w:rFonts w:ascii="宋体" w:eastAsia="宋体" w:hAnsi="宋体" w:cs="Times"/>
-          <w:color w:val="000000"/>
-          <w:kern w:val="0"/>
-          <w:sz w:val="24"/>
-          <w:szCs w:val="24"/>
-        </w:rPr>
-        <w:t>ClientId</w:t>
-      </w:r>
-      <w:proofErr w:type="spellEnd"/>
-      <w:r>
-        <w:rPr>
-          <w:rFonts w:ascii="宋体" w:eastAsia="宋体" w:hAnsi="宋体" w:cs="Times"/>
-          <w:color w:val="000000"/>
-          <w:kern w:val="0"/>
-          <w:sz w:val="24"/>
-          <w:szCs w:val="24"/>
-        </w:rPr>
-        <w:t>将永远暴露给用户(通过查看其MAC、序列号和</w:t>
-      </w:r>
-      <w:proofErr w:type="gramStart"/>
-      <w:r>
-        <w:rPr>
-          <w:rFonts w:ascii="宋体" w:eastAsia="宋体" w:hAnsi="宋体" w:cs="Times"/>
-          <w:color w:val="000000"/>
-          <w:kern w:val="0"/>
-          <w:sz w:val="24"/>
-          <w:szCs w:val="24"/>
-        </w:rPr>
-        <w:t>嗅探网络</w:t>
-      </w:r>
-      <w:proofErr w:type="gramEnd"/>
-      <w:r>
-        <w:rPr>
-          <w:rFonts w:ascii="宋体" w:eastAsia="宋体" w:hAnsi="宋体" w:cs="Times"/>
-          <w:color w:val="000000"/>
-          <w:kern w:val="0"/>
-          <w:sz w:val="24"/>
-          <w:szCs w:val="24"/>
-        </w:rPr>
-        <w:t>流量等)。如果用户是恶意的，他可以迫使设备不时离线(例如，来自不满的Airbnb租户的报复)，甚至恢复当前用户的MQTT会话来窃取她的敏感消息(例如，健康状况和统计数据、私人习惯等)。注意，这可以通过目标设备的云平台进行远程操作。</w:t>
+        <w:t>一旦一个设备被用户访问(例如，通过酒店住宿、公寓租金等)，它的ClientId将永远暴露给用户(通过查看其MAC、序列号和嗅探网络流量等)。如果用户是恶意的，他可以迫使设备不时离线(例如，来自不满的Airbnb租户的报复)，甚至恢复当前用户的MQTT会话来窃取她的敏感消息(例如，健康状况和统计数据、私人习惯等)。注意，这可以通过目标设备的云平台进行远程操作。</w:t>
       </w:r>
     </w:p>
     <w:p>
@@ -15255,75 +13448,8 @@
           <w:sz w:val="24"/>
           <w:szCs w:val="24"/>
         </w:rPr>
-        <w:t>具体来说，从我们自己的设备中，我们发现iRobot实际上使用了它的16位序列号(例如，3147C60043211234)作为它的</w:t>
-      </w:r>
-      <w:proofErr w:type="spellStart"/>
-      <w:r>
-        <w:rPr>
-          <w:rFonts w:ascii="宋体" w:eastAsia="宋体" w:hAnsi="宋体" w:cs="Times"/>
-          <w:color w:val="000000"/>
-          <w:kern w:val="0"/>
-          <w:sz w:val="24"/>
-          <w:szCs w:val="24"/>
-        </w:rPr>
-        <w:t>ClientId</w:t>
-      </w:r>
-      <w:proofErr w:type="spellEnd"/>
-      <w:r>
-        <w:rPr>
-          <w:rFonts w:ascii="宋体" w:eastAsia="宋体" w:hAnsi="宋体" w:cs="Times"/>
-          <w:color w:val="000000"/>
-          <w:kern w:val="0"/>
-          <w:sz w:val="24"/>
-          <w:szCs w:val="24"/>
-        </w:rPr>
-        <w:t>，这使得我们可以不断地增加或减少我们的设备的编号来生成潜在的</w:t>
-      </w:r>
-      <w:proofErr w:type="spellStart"/>
-      <w:r>
-        <w:rPr>
-          <w:rFonts w:ascii="宋体" w:eastAsia="宋体" w:hAnsi="宋体" w:cs="Times"/>
-          <w:color w:val="000000"/>
-          <w:kern w:val="0"/>
-          <w:sz w:val="24"/>
-          <w:szCs w:val="24"/>
-        </w:rPr>
-        <w:t>ClientId</w:t>
-      </w:r>
-      <w:proofErr w:type="spellEnd"/>
-      <w:r>
-        <w:rPr>
-          <w:rFonts w:ascii="宋体" w:eastAsia="宋体" w:hAnsi="宋体" w:cs="Times"/>
-          <w:color w:val="000000"/>
-          <w:kern w:val="0"/>
-          <w:sz w:val="24"/>
-          <w:szCs w:val="24"/>
-        </w:rPr>
-        <w:t>。在AWS云上评估这些令牌可能会对合法用户造成干扰。所以我们采取一个Web服务发现从我们的分析交通产生的移动应用。服务是在https://disc-prod.iot.irobotapi.com/robot/discover上运行,这有助于应用程序找出其设备年代经纪人定位在世界各地不同的AWS服务器,</w:t>
-      </w:r>
-      <w:proofErr w:type="spellStart"/>
-      <w:r>
-        <w:rPr>
-          <w:rFonts w:ascii="宋体" w:eastAsia="宋体" w:hAnsi="宋体" w:cs="Times"/>
-          <w:color w:val="000000"/>
-          <w:kern w:val="0"/>
-          <w:sz w:val="24"/>
-          <w:szCs w:val="24"/>
-        </w:rPr>
-        <w:t>ClientId</w:t>
-      </w:r>
-      <w:proofErr w:type="spellEnd"/>
-      <w:r>
-        <w:rPr>
-          <w:rFonts w:ascii="宋体" w:eastAsia="宋体" w:hAnsi="宋体" w:cs="Times"/>
-          <w:color w:val="000000"/>
-          <w:kern w:val="0"/>
-          <w:sz w:val="24"/>
-          <w:szCs w:val="24"/>
-        </w:rPr>
-        <w:t xml:space="preserve">。通过查询带有200K </w:t>
-      </w:r>
-      <w:proofErr w:type="gramStart"/>
+        <w:t xml:space="preserve">具体来说，从我们自己的设备中，我们发现iRobot实际上使用了它的16位序列号(例如，3147C60043211234)作为它的ClientId，这使得我们可以不断地增加或减少我们的设备的编号来生成潜在的ClientId。在AWS云上评估这些令牌可能会对合法用户造成干扰。所以我们采取一个Web服务发现从我们的分析交通产生的移动应用。服务是在https://disc-prod.iot.irobotapi.com/robot/discover上运行,这有助于应用程序找出其设备年代经纪人定位在世界各地不同的AWS服务器,ClientId。通过查询带有200K </w:t>
+      </w:r>
       <w:r>
         <w:rPr>
           <w:rFonts w:ascii="宋体" w:eastAsia="宋体" w:hAnsi="宋体" w:cs="Times" w:hint="eastAsia"/>
@@ -15334,38 +13460,15 @@
         </w:rPr>
         <w:t>个</w:t>
       </w:r>
-      <w:proofErr w:type="gramEnd"/>
-      <w:r>
-        <w:rPr>
-          <w:rFonts w:ascii="宋体" w:eastAsia="宋体" w:hAnsi="宋体" w:cs="Times"/>
-          <w:color w:val="000000"/>
-          <w:kern w:val="0"/>
-          <w:sz w:val="24"/>
-          <w:szCs w:val="24"/>
-        </w:rPr>
-        <w:t>id的服务，我们能够在6个小时内确认超过10K的id是已经部署的设备的</w:t>
-      </w:r>
-      <w:proofErr w:type="spellStart"/>
-      <w:r>
-        <w:rPr>
-          <w:rFonts w:ascii="宋体" w:eastAsia="宋体" w:hAnsi="宋体" w:cs="Times"/>
-          <w:color w:val="000000"/>
-          <w:kern w:val="0"/>
-          <w:sz w:val="24"/>
-          <w:szCs w:val="24"/>
-        </w:rPr>
-        <w:t>clientid</w:t>
-      </w:r>
-      <w:proofErr w:type="spellEnd"/>
-      <w:r>
-        <w:rPr>
-          <w:rFonts w:ascii="宋体" w:eastAsia="宋体" w:hAnsi="宋体" w:cs="Times"/>
-          <w:color w:val="000000"/>
-          <w:kern w:val="0"/>
-          <w:sz w:val="24"/>
-          <w:szCs w:val="24"/>
-        </w:rPr>
-        <w:t>。注意，我们的实验只使用了一个线程来进行查询，而使用更多</w:t>
+      <w:r>
+        <w:rPr>
+          <w:rFonts w:ascii="宋体" w:eastAsia="宋体" w:hAnsi="宋体" w:cs="Times"/>
+          <w:color w:val="000000"/>
+          <w:kern w:val="0"/>
+          <w:sz w:val="24"/>
+          <w:szCs w:val="24"/>
+        </w:rPr>
+        <w:t>id的服务，我们能够在6个小时内确认超过10K的id是已经部署的设备的clientid。注意，我们的实验只使用了一个线程来进行查询，而使用更多</w:t>
       </w:r>
       <w:r>
         <w:rPr>
@@ -15376,51 +13479,7 @@
           <w:szCs w:val="24"/>
         </w:rPr>
         <w:lastRenderedPageBreak/>
-        <w:t>的线程和更长的时间可以帮助我们在一天内找到成千上万</w:t>
-      </w:r>
-      <w:proofErr w:type="gramStart"/>
-      <w:r>
-        <w:rPr>
-          <w:rFonts w:ascii="宋体" w:eastAsia="宋体" w:hAnsi="宋体" w:cs="Times"/>
-          <w:color w:val="000000"/>
-          <w:kern w:val="0"/>
-          <w:sz w:val="24"/>
-          <w:szCs w:val="24"/>
-        </w:rPr>
-        <w:t>个</w:t>
-      </w:r>
-      <w:proofErr w:type="gramEnd"/>
-      <w:r>
-        <w:rPr>
-          <w:rFonts w:ascii="宋体" w:eastAsia="宋体" w:hAnsi="宋体" w:cs="Times"/>
-          <w:color w:val="000000"/>
-          <w:kern w:val="0"/>
-          <w:sz w:val="24"/>
-          <w:szCs w:val="24"/>
-        </w:rPr>
-        <w:t>真正的</w:t>
-      </w:r>
-      <w:proofErr w:type="spellStart"/>
-      <w:r>
-        <w:rPr>
-          <w:rFonts w:ascii="宋体" w:eastAsia="宋体" w:hAnsi="宋体" w:cs="Times"/>
-          <w:color w:val="000000"/>
-          <w:kern w:val="0"/>
-          <w:sz w:val="24"/>
-          <w:szCs w:val="24"/>
-        </w:rPr>
-        <w:t>clientid</w:t>
-      </w:r>
-      <w:proofErr w:type="spellEnd"/>
-      <w:r>
-        <w:rPr>
-          <w:rFonts w:ascii="宋体" w:eastAsia="宋体" w:hAnsi="宋体" w:cs="Times"/>
-          <w:color w:val="000000"/>
-          <w:kern w:val="0"/>
-          <w:sz w:val="24"/>
-          <w:szCs w:val="24"/>
-        </w:rPr>
-        <w:t>。</w:t>
+        <w:t>的线程和更长的时间可以帮助我们在一天内找到成千上万个真正的clientid。</w:t>
       </w:r>
     </w:p>
     <w:p>
@@ -15443,51 +13502,7 @@
           <w:sz w:val="24"/>
           <w:szCs w:val="24"/>
         </w:rPr>
-        <w:t>为了验证攻击确实可以在真实的云平台上发生，我们构建了一个简单的脚本来连接到AWS IoT (https://a2uowfjvhio0fa.iot)上的7 iRobot s代理。(us -east-1.amazonaws.com)，它使用我们的平台凭据(我们注册的合法iRobot</w:t>
-      </w:r>
-      <w:proofErr w:type="gramStart"/>
-      <w:r>
-        <w:rPr>
-          <w:rFonts w:ascii="宋体" w:eastAsia="宋体" w:hAnsi="宋体" w:cs="Times"/>
-          <w:color w:val="000000"/>
-          <w:kern w:val="0"/>
-          <w:sz w:val="24"/>
-          <w:szCs w:val="24"/>
-        </w:rPr>
-        <w:t>帐户</w:t>
-      </w:r>
-      <w:proofErr w:type="gramEnd"/>
-      <w:r>
-        <w:rPr>
-          <w:rFonts w:ascii="宋体" w:eastAsia="宋体" w:hAnsi="宋体" w:cs="Times"/>
-          <w:color w:val="000000"/>
-          <w:kern w:val="0"/>
-          <w:sz w:val="24"/>
-          <w:szCs w:val="24"/>
-        </w:rPr>
-        <w:t>)向代理进行身份验证，但与目标设备(我们的另一个iRobot设备)的</w:t>
-      </w:r>
-      <w:proofErr w:type="spellStart"/>
-      <w:r>
-        <w:rPr>
-          <w:rFonts w:ascii="宋体" w:eastAsia="宋体" w:hAnsi="宋体" w:cs="Times"/>
-          <w:color w:val="000000"/>
-          <w:kern w:val="0"/>
-          <w:sz w:val="24"/>
-          <w:szCs w:val="24"/>
-        </w:rPr>
-        <w:t>ClientId</w:t>
-      </w:r>
-      <w:proofErr w:type="spellEnd"/>
-      <w:r>
-        <w:rPr>
-          <w:rFonts w:ascii="宋体" w:eastAsia="宋体" w:hAnsi="宋体" w:cs="Times"/>
-          <w:color w:val="000000"/>
-          <w:kern w:val="0"/>
-          <w:sz w:val="24"/>
-          <w:szCs w:val="24"/>
-        </w:rPr>
-        <w:t>进行连接。攻击立即导致目标离线。我们进一步测试了攻击的可伸缩性，成功地运行了我们自己的客户端(通过单一平台身份)，与我们自己的AWS IoT代理进行了2000个并发连接。这表明，只要多一点资源(脚本和平台身份)，影响数万台或更多设备的DoS攻击是完全可行的。</w:t>
+        <w:t>为了验证攻击确实可以在真实的云平台上发生，我们构建了一个简单的脚本来连接到AWS IoT (https://a2uowfjvhio0fa.iot)上的7 iRobot s代理。(us -east-1.amazonaws.com)，它使用我们的平台凭据(我们注册的合法iRobot帐户)向代理进行身份验证，但与目标设备(我们的另一个iRobot设备)的ClientId进行连接。攻击立即导致目标离线。我们进一步测试了攻击的可伸缩性，成功地运行了我们自己的客户端(通过单一平台身份)，与我们自己的AWS IoT代理进行了2000个并发连接。这表明，只要多一点资源(脚本和平台身份)，影响数万台或更多设备的DoS攻击是完全可行的。</w:t>
       </w:r>
     </w:p>
     <w:p>
@@ -15510,53 +13525,8 @@
           <w:sz w:val="24"/>
           <w:szCs w:val="24"/>
         </w:rPr>
-        <w:t>我们发现的DoS弱点是普遍存在的，这一点已经在包括IBM、</w:t>
-      </w:r>
-      <w:proofErr w:type="spellStart"/>
-      <w:r>
-        <w:rPr>
-          <w:rFonts w:ascii="宋体" w:eastAsia="宋体" w:hAnsi="宋体" w:cs="Times"/>
-          <w:color w:val="000000"/>
-          <w:kern w:val="0"/>
-          <w:sz w:val="24"/>
-          <w:szCs w:val="24"/>
-        </w:rPr>
-        <w:t>Tuya</w:t>
-      </w:r>
-      <w:proofErr w:type="spellEnd"/>
-      <w:r>
-        <w:rPr>
-          <w:rFonts w:ascii="宋体" w:eastAsia="宋体" w:hAnsi="宋体" w:cs="Times"/>
-          <w:color w:val="000000"/>
-          <w:kern w:val="0"/>
-          <w:sz w:val="24"/>
-          <w:szCs w:val="24"/>
-        </w:rPr>
-        <w:t xml:space="preserve"> Smart等在内的其他领先的物联网云上得到了证实。除了iRobot，我们还对</w:t>
-      </w:r>
-      <w:proofErr w:type="spellStart"/>
-      <w:r>
-        <w:rPr>
-          <w:rFonts w:ascii="宋体" w:eastAsia="宋体" w:hAnsi="宋体" w:cs="Times"/>
-          <w:color w:val="000000"/>
-          <w:kern w:val="0"/>
-          <w:sz w:val="24"/>
-          <w:szCs w:val="24"/>
-        </w:rPr>
-        <w:t>Tuya</w:t>
-      </w:r>
-      <w:proofErr w:type="spellEnd"/>
-      <w:r>
-        <w:rPr>
-          <w:rFonts w:ascii="宋体" w:eastAsia="宋体" w:hAnsi="宋体" w:cs="Times"/>
-          <w:color w:val="000000"/>
-          <w:kern w:val="0"/>
-          <w:sz w:val="24"/>
-          <w:szCs w:val="24"/>
-        </w:rPr>
-        <w:t xml:space="preserve"> Smart和苏宁Smart Living的设备发起了</w:t>
-      </w:r>
-      <w:proofErr w:type="spellStart"/>
+        <w:t>我们发现的DoS弱点是普遍存在的，这一点已经在包括IBM、Tuya Smart等在内的其他领先的物联网云上得到了证实。除了iRobot，我们还对Tuya Smart和苏宁Smart Living的设备发起了</w:t>
+      </w:r>
       <w:r>
         <w:rPr>
           <w:rFonts w:ascii="Times New Roman" w:eastAsia="宋体" w:hAnsi="Times New Roman" w:cs="Times New Roman"/>
@@ -15569,7 +13539,6 @@
         </w:rPr>
         <w:t>PoC</w:t>
       </w:r>
-      <w:proofErr w:type="spellEnd"/>
       <w:r>
         <w:rPr>
           <w:rFonts w:ascii="宋体" w:eastAsia="宋体" w:hAnsi="宋体" w:cs="Times"/>
@@ -15580,7 +13549,6 @@
         </w:rPr>
         <w:t>攻击。在后面的章节III-D中，我们进一步展示了利用另一个漏洞，攻击者可以很容易地在苏宁物联网云上获得100多家制造商[39]的设备</w:t>
       </w:r>
-      <w:proofErr w:type="spellStart"/>
       <w:r>
         <w:rPr>
           <w:rFonts w:ascii="Times New Roman" w:eastAsia="宋体" w:hAnsi="Times New Roman" w:cs="Times New Roman"/>
@@ -15593,7 +13561,6 @@
         </w:rPr>
         <w:t>ClientIds</w:t>
       </w:r>
-      <w:proofErr w:type="spellEnd"/>
       <w:r>
         <w:rPr>
           <w:rFonts w:ascii="宋体" w:eastAsia="宋体" w:hAnsi="宋体" w:cs="Times"/>
@@ -15647,7 +13614,6 @@
         </w:rPr>
         <w:t>我们认为，从根本上讲，安全缺陷来自于管理</w:t>
       </w:r>
-      <w:proofErr w:type="spellStart"/>
       <w:r>
         <w:rPr>
           <w:rFonts w:ascii="Times New Roman" w:eastAsia="宋体" w:hAnsi="Times New Roman" w:cs="Times New Roman"/>
@@ -15660,7 +13626,6 @@
         </w:rPr>
         <w:t>ClientIds</w:t>
       </w:r>
-      <w:proofErr w:type="spellEnd"/>
       <w:r>
         <w:rPr>
           <w:rFonts w:ascii="宋体" w:eastAsia="宋体" w:hAnsi="宋体" w:cs="Times"/>
@@ -15691,7 +13656,6 @@
         </w:rPr>
         <w:t>从一开始就没有将</w:t>
       </w:r>
-      <w:proofErr w:type="spellStart"/>
       <w:r>
         <w:rPr>
           <w:rFonts w:ascii="Times New Roman" w:eastAsia="宋体" w:hAnsi="Times New Roman" w:cs="Times New Roman"/>
@@ -15704,7 +13668,6 @@
         </w:rPr>
         <w:t>ClientId</w:t>
       </w:r>
-      <w:proofErr w:type="spellEnd"/>
       <w:r>
         <w:rPr>
           <w:rFonts w:ascii="宋体" w:eastAsia="宋体" w:hAnsi="宋体" w:cs="Times"/>
@@ -15737,7 +13700,6 @@
         </w:rPr>
         <w:t>将</w:t>
       </w:r>
-      <w:proofErr w:type="spellStart"/>
       <w:r>
         <w:rPr>
           <w:rFonts w:ascii="Times New Roman" w:eastAsia="宋体" w:hAnsi="Times New Roman" w:cs="Times New Roman"/>
@@ -15750,7 +13712,6 @@
         </w:rPr>
         <w:t>ClientId</w:t>
       </w:r>
-      <w:proofErr w:type="spellEnd"/>
       <w:r>
         <w:rPr>
           <w:rFonts w:ascii="宋体" w:eastAsia="宋体" w:hAnsi="宋体" w:cs="Times"/>
@@ -15783,7 +13744,6 @@
         </w:rPr>
         <w:t>中，</w:t>
       </w:r>
-      <w:proofErr w:type="spellStart"/>
       <w:r>
         <w:rPr>
           <w:rFonts w:ascii="Times New Roman" w:eastAsia="宋体" w:hAnsi="Times New Roman" w:cs="Times New Roman"/>
@@ -15796,7 +13756,6 @@
         </w:rPr>
         <w:t>ClientId</w:t>
       </w:r>
-      <w:proofErr w:type="spellEnd"/>
       <w:r>
         <w:rPr>
           <w:rFonts w:ascii="宋体" w:eastAsia="宋体" w:hAnsi="宋体" w:cs="Times"/>
@@ -15849,51 +13808,7 @@
           <w:sz w:val="24"/>
           <w:szCs w:val="24"/>
         </w:rPr>
-        <w:t>。然而，正如我们在研究中发现的，物联网平台和制造商都没有做什么来保密。对于物联网云平台来说，最让人困惑的可能是平台身份的共存，平台身份的确涉及到各种认证和授权过程(如</w:t>
-      </w:r>
-      <w:proofErr w:type="gramStart"/>
-      <w:r>
-        <w:rPr>
-          <w:rFonts w:ascii="宋体" w:eastAsia="宋体" w:hAnsi="宋体" w:cs="Times"/>
-          <w:color w:val="000000"/>
-          <w:kern w:val="0"/>
-          <w:sz w:val="24"/>
-          <w:szCs w:val="24"/>
-        </w:rPr>
-        <w:t>双因素</w:t>
-      </w:r>
-      <w:proofErr w:type="gramEnd"/>
-      <w:r>
-        <w:rPr>
-          <w:rFonts w:ascii="宋体" w:eastAsia="宋体" w:hAnsi="宋体" w:cs="Times"/>
-          <w:color w:val="000000"/>
-          <w:kern w:val="0"/>
-          <w:sz w:val="24"/>
-          <w:szCs w:val="24"/>
-        </w:rPr>
-        <w:t xml:space="preserve">认证、AWS </w:t>
-      </w:r>
-      <w:proofErr w:type="spellStart"/>
-      <w:r>
-        <w:rPr>
-          <w:rFonts w:ascii="宋体" w:eastAsia="宋体" w:hAnsi="宋体" w:cs="Times"/>
-          <w:color w:val="000000"/>
-          <w:kern w:val="0"/>
-          <w:sz w:val="24"/>
-          <w:szCs w:val="24"/>
-        </w:rPr>
-        <w:t>cognito</w:t>
-      </w:r>
-      <w:proofErr w:type="spellEnd"/>
-      <w:r>
-        <w:rPr>
-          <w:rFonts w:ascii="宋体" w:eastAsia="宋体" w:hAnsi="宋体" w:cs="Times"/>
-          <w:color w:val="000000"/>
-          <w:kern w:val="0"/>
-          <w:sz w:val="24"/>
-          <w:szCs w:val="24"/>
-        </w:rPr>
-        <w:t>、SSO等)。然而</w:t>
+        <w:t>。然而，正如我们在研究中发现的，物联网平台和制造商都没有做什么来保密。对于物联网云平台来说，最让人困惑的可能是平台身份的共存，平台身份的确涉及到各种认证和授权过程(如双因素认证、AWS cognito、SSO等)。然而</w:t>
       </w:r>
       <w:bookmarkStart w:id="56" w:name="_Hlk36403822"/>
       <w:r>
@@ -15916,7 +13831,6 @@
         </w:rPr>
         <w:t>这种保护只能确保只有经过身份验证的平台用户才能建立MQTT连接，而不是只有授权用户才能声明连接的</w:t>
       </w:r>
-      <w:proofErr w:type="spellStart"/>
       <w:r>
         <w:rPr>
           <w:rFonts w:ascii="Times New Roman" w:eastAsia="宋体" w:hAnsi="Times New Roman" w:cs="Times New Roman"/>
@@ -15929,7 +13843,6 @@
         </w:rPr>
         <w:t>ClientIds</w:t>
       </w:r>
-      <w:proofErr w:type="spellEnd"/>
       <w:r>
         <w:rPr>
           <w:rFonts w:ascii="宋体" w:eastAsia="宋体" w:hAnsi="宋体" w:cs="Times"/>
@@ -15940,7 +13853,6 @@
         </w:rPr>
         <w:t>。因此，平台上任何经过身份验证的用户都可以使用任何</w:t>
       </w:r>
-      <w:proofErr w:type="spellStart"/>
       <w:r>
         <w:rPr>
           <w:rFonts w:ascii="Times New Roman" w:eastAsia="宋体" w:hAnsi="Times New Roman" w:cs="Times New Roman"/>
@@ -15953,7 +13865,6 @@
         </w:rPr>
         <w:t>ClientId</w:t>
       </w:r>
-      <w:proofErr w:type="spellEnd"/>
       <w:r>
         <w:rPr>
           <w:rFonts w:ascii="宋体" w:eastAsia="宋体" w:hAnsi="宋体" w:cs="Times"/>
@@ -16007,51 +13918,7 @@
           <w:sz w:val="24"/>
           <w:szCs w:val="24"/>
         </w:rPr>
-        <w:t>我们向所有受影响的供应</w:t>
-      </w:r>
-      <w:proofErr w:type="gramStart"/>
-      <w:r>
-        <w:rPr>
-          <w:rFonts w:ascii="宋体" w:eastAsia="宋体" w:hAnsi="宋体" w:cs="Times"/>
-          <w:color w:val="000000"/>
-          <w:kern w:val="0"/>
-          <w:sz w:val="24"/>
-          <w:szCs w:val="24"/>
-        </w:rPr>
-        <w:t>商报告</w:t>
-      </w:r>
-      <w:proofErr w:type="gramEnd"/>
-      <w:r>
-        <w:rPr>
-          <w:rFonts w:ascii="宋体" w:eastAsia="宋体" w:hAnsi="宋体" w:cs="Times"/>
-          <w:color w:val="000000"/>
-          <w:kern w:val="0"/>
-          <w:sz w:val="24"/>
-          <w:szCs w:val="24"/>
-        </w:rPr>
-        <w:t xml:space="preserve">了我们的发现，如iRobot, Microsoft, IBM, </w:t>
-      </w:r>
-      <w:proofErr w:type="spellStart"/>
-      <w:r>
-        <w:rPr>
-          <w:rFonts w:ascii="宋体" w:eastAsia="宋体" w:hAnsi="宋体" w:cs="Times"/>
-          <w:color w:val="000000"/>
-          <w:kern w:val="0"/>
-          <w:sz w:val="24"/>
-          <w:szCs w:val="24"/>
-        </w:rPr>
-        <w:t>Tuya</w:t>
-      </w:r>
-      <w:proofErr w:type="spellEnd"/>
-      <w:r>
-        <w:rPr>
-          <w:rFonts w:ascii="宋体" w:eastAsia="宋体" w:hAnsi="宋体" w:cs="Times"/>
-          <w:color w:val="000000"/>
-          <w:kern w:val="0"/>
-          <w:sz w:val="24"/>
-          <w:szCs w:val="24"/>
-        </w:rPr>
-        <w:t>，百度和苏宁，他们都承认了这个问题。特别是，微软通过他们的漏洞奖励计划奖励了我们。</w:t>
+        <w:t>我们向所有受影响的供应商报告了我们的发现，如iRobot, Microsoft, IBM, Tuya，百度和苏宁，他们都承认了这个问题。特别是，微软通过他们的漏洞奖励计划奖励了我们。</w:t>
       </w:r>
     </w:p>
     <w:p>
@@ -16103,51 +13970,7 @@
           <w:sz w:val="24"/>
           <w:szCs w:val="24"/>
         </w:rPr>
-        <w:t>由于缺乏指导和</w:t>
-      </w:r>
-      <w:proofErr w:type="gramStart"/>
-      <w:r>
-        <w:rPr>
-          <w:rFonts w:ascii="宋体" w:eastAsia="宋体" w:hAnsi="宋体" w:cs="Times"/>
-          <w:color w:val="000000"/>
-          <w:kern w:val="0"/>
-          <w:sz w:val="24"/>
-          <w:szCs w:val="24"/>
-        </w:rPr>
-        <w:t>物联网</w:t>
-      </w:r>
-      <w:proofErr w:type="gramEnd"/>
-      <w:r>
-        <w:rPr>
-          <w:rFonts w:ascii="宋体" w:eastAsia="宋体" w:hAnsi="宋体" w:cs="Times"/>
-          <w:color w:val="000000"/>
-          <w:kern w:val="0"/>
-          <w:sz w:val="24"/>
-          <w:szCs w:val="24"/>
-        </w:rPr>
-        <w:t>独特的竞争环境，保护消息(III-A部分)、会话(III-B部分)和</w:t>
-      </w:r>
-      <w:proofErr w:type="spellStart"/>
-      <w:r>
-        <w:rPr>
-          <w:rFonts w:ascii="宋体" w:eastAsia="宋体" w:hAnsi="宋体" w:cs="Times"/>
-          <w:color w:val="000000"/>
-          <w:kern w:val="0"/>
-          <w:sz w:val="24"/>
-          <w:szCs w:val="24"/>
-        </w:rPr>
-        <w:t>ClientId</w:t>
-      </w:r>
-      <w:proofErr w:type="spellEnd"/>
-      <w:r>
-        <w:rPr>
-          <w:rFonts w:ascii="宋体" w:eastAsia="宋体" w:hAnsi="宋体" w:cs="Times"/>
-          <w:color w:val="000000"/>
-          <w:kern w:val="0"/>
-          <w:sz w:val="24"/>
-          <w:szCs w:val="24"/>
-        </w:rPr>
-        <w:t xml:space="preserve"> (III-C部分)的必要性对物联网供应商来说并不明确。然而，即使对于众所周知需要保护的MQTT实体，例如MQTT主题，我们也发现它们的保护是不够的:</w:t>
+        <w:t>由于缺乏指导和物联网独特的竞争环境，保护消息(III-A部分)、会话(III-B部分)和ClientId (III-C部分)的必要性对物联网供应商来说并不明确。然而，即使对于众所周知需要保护的MQTT实体，例如MQTT主题，我们也发现它们的保护是不够的:</w:t>
       </w:r>
       <w:r>
         <w:rPr>
@@ -16226,51 +14049,7 @@
           <w:sz w:val="24"/>
           <w:szCs w:val="24"/>
         </w:rPr>
-        <w:t>如前所述(第二部分)，物联网</w:t>
-      </w:r>
-      <w:proofErr w:type="gramStart"/>
-      <w:r>
-        <w:rPr>
-          <w:rFonts w:ascii="宋体" w:eastAsia="宋体" w:hAnsi="宋体" w:cs="Times"/>
-          <w:color w:val="000000"/>
-          <w:kern w:val="0"/>
-          <w:sz w:val="24"/>
-          <w:szCs w:val="24"/>
-        </w:rPr>
-        <w:t>云增加</w:t>
-      </w:r>
-      <w:proofErr w:type="gramEnd"/>
-      <w:r>
-        <w:rPr>
-          <w:rFonts w:ascii="宋体" w:eastAsia="宋体" w:hAnsi="宋体" w:cs="Times"/>
-          <w:color w:val="000000"/>
-          <w:kern w:val="0"/>
-          <w:sz w:val="24"/>
-          <w:szCs w:val="24"/>
-        </w:rPr>
-        <w:t>了MQTT中缺少的安全控制。特别是，物联网</w:t>
-      </w:r>
-      <w:proofErr w:type="gramStart"/>
-      <w:r>
-        <w:rPr>
-          <w:rFonts w:ascii="宋体" w:eastAsia="宋体" w:hAnsi="宋体" w:cs="Times"/>
-          <w:color w:val="000000"/>
-          <w:kern w:val="0"/>
-          <w:sz w:val="24"/>
-          <w:szCs w:val="24"/>
-        </w:rPr>
-        <w:t>云控制</w:t>
-      </w:r>
-      <w:proofErr w:type="gramEnd"/>
-      <w:r>
-        <w:rPr>
-          <w:rFonts w:ascii="宋体" w:eastAsia="宋体" w:hAnsi="宋体" w:cs="Times"/>
-          <w:color w:val="000000"/>
-          <w:kern w:val="0"/>
-          <w:sz w:val="24"/>
-          <w:szCs w:val="24"/>
-        </w:rPr>
-        <w:t>用户可以发布或订阅哪些MQTT主题(与特定设备相关联)。现实世界中的</w:t>
+        <w:t>如前所述(第二部分)，物联网云增加了MQTT中缺少的安全控制。特别是，物联网云控制用户可以发布或订阅哪些MQTT主题(与特定设备相关联)。现实世界中的</w:t>
       </w:r>
       <w:r>
         <w:rPr>
@@ -16280,61 +14059,17 @@
           <w:sz w:val="24"/>
           <w:szCs w:val="24"/>
         </w:rPr>
-        <w:t>物联网</w:t>
-      </w:r>
-      <w:proofErr w:type="gramStart"/>
-      <w:r>
-        <w:rPr>
-          <w:rFonts w:ascii="宋体" w:eastAsia="宋体" w:hAnsi="宋体" w:cs="Times"/>
-          <w:color w:val="C00000"/>
-          <w:kern w:val="0"/>
-          <w:sz w:val="24"/>
-          <w:szCs w:val="24"/>
-        </w:rPr>
-        <w:t>云需要</w:t>
-      </w:r>
-      <w:proofErr w:type="gramEnd"/>
-      <w:r>
-        <w:rPr>
-          <w:rFonts w:ascii="宋体" w:eastAsia="宋体" w:hAnsi="宋体" w:cs="Times"/>
-          <w:color w:val="C00000"/>
-          <w:kern w:val="0"/>
-          <w:sz w:val="24"/>
-          <w:szCs w:val="24"/>
-        </w:rPr>
-        <w:t>管理来自数千家制造商的数百万用户和设备，授权可能非常复杂，尤其是考虑到常见的用户权限变化。为了简化MQTT的采用，我们发现物联网云在构建授权时走了捷径</w:t>
-      </w:r>
-      <w:r>
-        <w:rPr>
-          <w:rFonts w:ascii="宋体" w:eastAsia="宋体" w:hAnsi="宋体" w:cs="Times"/>
-          <w:color w:val="000000"/>
-          <w:kern w:val="0"/>
-          <w:sz w:val="24"/>
-          <w:szCs w:val="24"/>
-        </w:rPr>
-        <w:t>。例如，苏宁(财富500强企业[40])的物联网</w:t>
-      </w:r>
-      <w:proofErr w:type="gramStart"/>
-      <w:r>
-        <w:rPr>
-          <w:rFonts w:ascii="宋体" w:eastAsia="宋体" w:hAnsi="宋体" w:cs="Times"/>
-          <w:color w:val="000000"/>
-          <w:kern w:val="0"/>
-          <w:sz w:val="24"/>
-          <w:szCs w:val="24"/>
-        </w:rPr>
-        <w:t>云服务</w:t>
-      </w:r>
-      <w:proofErr w:type="gramEnd"/>
-      <w:r>
-        <w:rPr>
-          <w:rFonts w:ascii="宋体" w:eastAsia="宋体" w:hAnsi="宋体" w:cs="Times"/>
-          <w:color w:val="000000"/>
-          <w:kern w:val="0"/>
-          <w:sz w:val="24"/>
-          <w:szCs w:val="24"/>
-        </w:rPr>
-        <w:t>于100多个品牌的[39]、[41]，</w:t>
+        <w:t>物联网云需要管理来自数千家制造商的数百万用户和设备，授权可能非常复杂，尤其是考虑到常见的用户权限变化。为了简化MQTT的采用，我们发现物联网云在构建授权时走了捷径</w:t>
+      </w:r>
+      <w:r>
+        <w:rPr>
+          <w:rFonts w:ascii="宋体" w:eastAsia="宋体" w:hAnsi="宋体" w:cs="Times"/>
+          <w:color w:val="000000"/>
+          <w:kern w:val="0"/>
+          <w:sz w:val="24"/>
+          <w:szCs w:val="24"/>
+        </w:rPr>
+        <w:t>。例如，苏宁(财富500强企业[40])的物联网云服务于100多个品牌的[39]、[41]，</w:t>
       </w:r>
       <w:r>
         <w:rPr>
@@ -16514,73 +14249,7 @@
           <w:sz w:val="24"/>
           <w:szCs w:val="24"/>
         </w:rPr>
-        <w:t>我们使用HONYAR智能插件IHC8340AL实现了</w:t>
-      </w:r>
-      <w:proofErr w:type="spellStart"/>
-      <w:r>
-        <w:rPr>
-          <w:rFonts w:ascii="宋体" w:eastAsia="宋体" w:hAnsi="宋体" w:cs="Times"/>
-          <w:color w:val="000000"/>
-          <w:kern w:val="0"/>
-          <w:sz w:val="24"/>
-          <w:szCs w:val="24"/>
-        </w:rPr>
-        <w:t>PoC</w:t>
-      </w:r>
-      <w:proofErr w:type="spellEnd"/>
-      <w:r>
-        <w:rPr>
-          <w:rFonts w:ascii="宋体" w:eastAsia="宋体" w:hAnsi="宋体" w:cs="Times"/>
-          <w:color w:val="000000"/>
-          <w:kern w:val="0"/>
-          <w:sz w:val="24"/>
-          <w:szCs w:val="24"/>
-        </w:rPr>
-        <w:t>攻击，通过它我们反向工程了苏宁</w:t>
-      </w:r>
-      <w:proofErr w:type="spellStart"/>
-      <w:r>
-        <w:rPr>
-          <w:rFonts w:ascii="宋体" w:eastAsia="宋体" w:hAnsi="宋体" w:cs="Times"/>
-          <w:color w:val="000000"/>
-          <w:kern w:val="0"/>
-          <w:sz w:val="24"/>
-          <w:szCs w:val="24"/>
-        </w:rPr>
-        <w:t>Smartlive</w:t>
-      </w:r>
-      <w:proofErr w:type="spellEnd"/>
-      <w:r>
-        <w:rPr>
-          <w:rFonts w:ascii="宋体" w:eastAsia="宋体" w:hAnsi="宋体" w:cs="Times"/>
-          <w:color w:val="000000"/>
-          <w:kern w:val="0"/>
-          <w:sz w:val="24"/>
-          <w:szCs w:val="24"/>
-        </w:rPr>
-        <w:t>移动应用程序和云之间的通信，并找到了它的MQTT主题。为了呈现主题，我们创建了一个脚本，并成功订阅了设备的所有后续消息，即使设备被重置，然后与另一个用户</w:t>
-      </w:r>
-      <w:proofErr w:type="gramStart"/>
-      <w:r>
-        <w:rPr>
-          <w:rFonts w:ascii="宋体" w:eastAsia="宋体" w:hAnsi="宋体" w:cs="Times"/>
-          <w:color w:val="000000"/>
-          <w:kern w:val="0"/>
-          <w:sz w:val="24"/>
-          <w:szCs w:val="24"/>
-        </w:rPr>
-        <w:t>帐户</w:t>
-      </w:r>
-      <w:proofErr w:type="gramEnd"/>
-      <w:r>
-        <w:rPr>
-          <w:rFonts w:ascii="宋体" w:eastAsia="宋体" w:hAnsi="宋体" w:cs="Times"/>
-          <w:color w:val="000000"/>
-          <w:kern w:val="0"/>
-          <w:sz w:val="24"/>
-          <w:szCs w:val="24"/>
-        </w:rPr>
-        <w:t>(即用户名)一起使用。，表示下一个使用该装置的人是受害人)。</w:t>
+        <w:t>我们使用HONYAR智能插件IHC8340AL实现了PoC攻击，通过它我们反向工程了苏宁Smartlive移动应用程序和云之间的通信，并找到了它的MQTT主题。为了呈现主题，我们创建了一个脚本，并成功订阅了设备的所有后续消息，即使设备被重置，然后与另一个用户帐户(即用户名)一起使用。，表示下一个使用该装置的人是受害人)。</w:t>
       </w:r>
     </w:p>
     <w:p>
@@ -16631,117 +14300,7 @@
           <w:sz w:val="24"/>
           <w:szCs w:val="24"/>
         </w:rPr>
-        <w:t>一个设备可能有8个相关的主题(例如，/</w:t>
-      </w:r>
-      <w:proofErr w:type="spellStart"/>
-      <w:r>
-        <w:rPr>
-          <w:rFonts w:ascii="宋体" w:eastAsia="宋体" w:hAnsi="宋体" w:cs="Times"/>
-          <w:color w:val="000000"/>
-          <w:kern w:val="0"/>
-          <w:sz w:val="24"/>
-          <w:szCs w:val="24"/>
-        </w:rPr>
-        <w:t>deviceID</w:t>
-      </w:r>
-      <w:proofErr w:type="spellEnd"/>
-      <w:r>
-        <w:rPr>
-          <w:rFonts w:ascii="宋体" w:eastAsia="宋体" w:hAnsi="宋体" w:cs="Times"/>
-          <w:color w:val="000000"/>
-          <w:kern w:val="0"/>
-          <w:sz w:val="24"/>
-          <w:szCs w:val="24"/>
-        </w:rPr>
-        <w:t>/</w:t>
-      </w:r>
-      <w:proofErr w:type="spellStart"/>
-      <w:r>
-        <w:rPr>
-          <w:rFonts w:ascii="宋体" w:eastAsia="宋体" w:hAnsi="宋体" w:cs="Times"/>
-          <w:color w:val="000000"/>
-          <w:kern w:val="0"/>
-          <w:sz w:val="24"/>
-          <w:szCs w:val="24"/>
-        </w:rPr>
-        <w:t>cmd</w:t>
-      </w:r>
-      <w:proofErr w:type="spellEnd"/>
-      <w:r>
-        <w:rPr>
-          <w:rFonts w:ascii="宋体" w:eastAsia="宋体" w:hAnsi="宋体" w:cs="Times"/>
-          <w:color w:val="000000"/>
-          <w:kern w:val="0"/>
-          <w:sz w:val="24"/>
-          <w:szCs w:val="24"/>
-        </w:rPr>
-        <w:t>用于发送命令，/</w:t>
-      </w:r>
-      <w:proofErr w:type="spellStart"/>
-      <w:r>
-        <w:rPr>
-          <w:rFonts w:ascii="宋体" w:eastAsia="宋体" w:hAnsi="宋体" w:cs="Times"/>
-          <w:color w:val="000000"/>
-          <w:kern w:val="0"/>
-          <w:sz w:val="24"/>
-          <w:szCs w:val="24"/>
-        </w:rPr>
-        <w:t>deviceID</w:t>
-      </w:r>
-      <w:proofErr w:type="spellEnd"/>
-      <w:r>
-        <w:rPr>
-          <w:rFonts w:ascii="宋体" w:eastAsia="宋体" w:hAnsi="宋体" w:cs="Times"/>
-          <w:color w:val="000000"/>
-          <w:kern w:val="0"/>
-          <w:sz w:val="24"/>
-          <w:szCs w:val="24"/>
-        </w:rPr>
-        <w:t>/status用于更新状态)。为了便于使用，设备的允许用户可以使用通配符#或+订阅设备的多个主题，甚至多个设备。在我们的研究中，我们发现MQTT的这种表达性语法为物联网</w:t>
-      </w:r>
-      <w:proofErr w:type="gramStart"/>
-      <w:r>
-        <w:rPr>
-          <w:rFonts w:ascii="宋体" w:eastAsia="宋体" w:hAnsi="宋体" w:cs="Times"/>
-          <w:color w:val="000000"/>
-          <w:kern w:val="0"/>
-          <w:sz w:val="24"/>
-          <w:szCs w:val="24"/>
-        </w:rPr>
-        <w:t>云留下</w:t>
-      </w:r>
-      <w:proofErr w:type="gramEnd"/>
-      <w:r>
-        <w:rPr>
-          <w:rFonts w:ascii="宋体" w:eastAsia="宋体" w:hAnsi="宋体" w:cs="Times"/>
-          <w:color w:val="000000"/>
-          <w:kern w:val="0"/>
-          <w:sz w:val="24"/>
-          <w:szCs w:val="24"/>
-        </w:rPr>
-        <w:t>了巨大的空间，在不知情的情况下将用户隐私置于高风险之下。例如，流行的物联网云苏宁智能生活(Suning Smart Living)未能正确授权使用通配符订阅MQTT主题。具体来说，平台的任何用户都可以订阅物联网云的通用#主题，根据其在MQTT中的定义，这意味着代理上的所有MQTT主题(实际上是物联网云下的所有设备)。该漏洞会通过物联网设备在云平台上泄露所有物联网用户的各种高度关键的隐私信息，如个人身份信息(PII)、健康状况、家庭关系、个人习惯等(见下文我们的</w:t>
-      </w:r>
-      <w:proofErr w:type="spellStart"/>
-      <w:r>
-        <w:rPr>
-          <w:rFonts w:ascii="宋体" w:eastAsia="宋体" w:hAnsi="宋体" w:cs="Times"/>
-          <w:color w:val="000000"/>
-          <w:kern w:val="0"/>
-          <w:sz w:val="24"/>
-          <w:szCs w:val="24"/>
-        </w:rPr>
-        <w:t>PoC</w:t>
-      </w:r>
-      <w:proofErr w:type="spellEnd"/>
-      <w:r>
-        <w:rPr>
-          <w:rFonts w:ascii="宋体" w:eastAsia="宋体" w:hAnsi="宋体" w:cs="Times"/>
-          <w:color w:val="000000"/>
-          <w:kern w:val="0"/>
-          <w:sz w:val="24"/>
-          <w:szCs w:val="24"/>
-        </w:rPr>
-        <w:t>实验)。</w:t>
+        <w:t>一个设备可能有8个相关的主题(例如，/deviceID/cmd用于发送命令，/deviceID/status用于更新状态)。为了便于使用，设备的允许用户可以使用通配符#或+订阅设备的多个主题，甚至多个设备。在我们的研究中，我们发现MQTT的这种表达性语法为物联网云留下了巨大的空间，在不知情的情况下将用户隐私置于高风险之下。例如，流行的物联网云苏宁智能生活(Suning Smart Living)未能正确授权使用通配符订阅MQTT主题。具体来说，平台的任何用户都可以订阅物联网云的通用#主题，根据其在MQTT中的定义，这意味着代理上的所有MQTT主题(实际上是物联网云下的所有设备)。该漏洞会通过物联网设备在云平台上泄露所有物联网用户的各种高度关键的隐私信息，如个人身份信息(PII)、健康状况、家庭关系、个人习惯等(见下文我们的PoC实验)。</w:t>
       </w:r>
     </w:p>
     <w:p>
@@ -16775,139 +14334,7 @@
           <w:szCs w:val="24"/>
         </w:rPr>
         <w:lastRenderedPageBreak/>
-        <w:t>描述和解释实际上允许对手访问未经授权的资源。在上述苏宁的例子中，苏宁很可能只允许用户访问其安全策略中描述的允许主题，如</w:t>
-      </w:r>
-      <w:proofErr w:type="spellStart"/>
-      <w:r>
-        <w:rPr>
-          <w:rFonts w:ascii="宋体" w:eastAsia="宋体" w:hAnsi="宋体" w:cs="Times"/>
-          <w:color w:val="000000"/>
-          <w:kern w:val="0"/>
-          <w:sz w:val="24"/>
-          <w:szCs w:val="24"/>
-        </w:rPr>
-        <w:t>deviceId</w:t>
-      </w:r>
-      <w:proofErr w:type="spellEnd"/>
-      <w:r>
-        <w:rPr>
-          <w:rFonts w:ascii="宋体" w:eastAsia="宋体" w:hAnsi="宋体" w:cs="Times"/>
-          <w:color w:val="000000"/>
-          <w:kern w:val="0"/>
-          <w:sz w:val="24"/>
-          <w:szCs w:val="24"/>
-        </w:rPr>
-        <w:t>/</w:t>
-      </w:r>
-      <w:proofErr w:type="spellStart"/>
-      <w:r>
-        <w:rPr>
-          <w:rFonts w:ascii="宋体" w:eastAsia="宋体" w:hAnsi="宋体" w:cs="Times"/>
-          <w:color w:val="000000"/>
-          <w:kern w:val="0"/>
-          <w:sz w:val="24"/>
-          <w:szCs w:val="24"/>
-        </w:rPr>
-        <w:t>cmd</w:t>
-      </w:r>
-      <w:proofErr w:type="spellEnd"/>
-      <w:r>
-        <w:rPr>
-          <w:rFonts w:ascii="宋体" w:eastAsia="宋体" w:hAnsi="宋体" w:cs="Times"/>
-          <w:color w:val="000000"/>
-          <w:kern w:val="0"/>
-          <w:sz w:val="24"/>
-          <w:szCs w:val="24"/>
-        </w:rPr>
-        <w:t>;但是，请求的通配符-topic #在技术上可以与策略中允许的主题匹配，从而导致策略绕过。此类问题也在AWS IoT上得到了确认。具体来说，设备制造商为其用户和设备配置安全策略，然后由AWS强制执行。我们发现，即使策略明确地拒绝用户访问描述的主题(如</w:t>
-      </w:r>
-      <w:proofErr w:type="spellStart"/>
-      <w:r>
-        <w:rPr>
-          <w:rFonts w:ascii="宋体" w:eastAsia="宋体" w:hAnsi="宋体" w:cs="Times"/>
-          <w:color w:val="000000"/>
-          <w:kern w:val="0"/>
-          <w:sz w:val="24"/>
-          <w:szCs w:val="24"/>
-        </w:rPr>
-        <w:t>deviceId</w:t>
-      </w:r>
-      <w:proofErr w:type="spellEnd"/>
-      <w:r>
-        <w:rPr>
-          <w:rFonts w:ascii="宋体" w:eastAsia="宋体" w:hAnsi="宋体" w:cs="Times"/>
-          <w:color w:val="000000"/>
-          <w:kern w:val="0"/>
-          <w:sz w:val="24"/>
-          <w:szCs w:val="24"/>
-        </w:rPr>
-        <w:t>/</w:t>
-      </w:r>
-      <w:proofErr w:type="spellStart"/>
-      <w:r>
-        <w:rPr>
-          <w:rFonts w:ascii="宋体" w:eastAsia="宋体" w:hAnsi="宋体" w:cs="Times"/>
-          <w:color w:val="000000"/>
-          <w:kern w:val="0"/>
-          <w:sz w:val="24"/>
-          <w:szCs w:val="24"/>
-        </w:rPr>
-        <w:t>cmd</w:t>
-      </w:r>
-      <w:proofErr w:type="spellEnd"/>
-      <w:r>
-        <w:rPr>
-          <w:rFonts w:ascii="宋体" w:eastAsia="宋体" w:hAnsi="宋体" w:cs="Times"/>
-          <w:color w:val="000000"/>
-          <w:kern w:val="0"/>
-          <w:sz w:val="24"/>
-          <w:szCs w:val="24"/>
-        </w:rPr>
-        <w:t>)， AWS也不能很好地</w:t>
-      </w:r>
-      <w:proofErr w:type="gramStart"/>
-      <w:r>
-        <w:rPr>
-          <w:rFonts w:ascii="宋体" w:eastAsia="宋体" w:hAnsi="宋体" w:cs="Times"/>
-          <w:color w:val="000000"/>
-          <w:kern w:val="0"/>
-          <w:sz w:val="24"/>
-          <w:szCs w:val="24"/>
-        </w:rPr>
-        <w:t>解释受</w:t>
-      </w:r>
-      <w:proofErr w:type="gramEnd"/>
-      <w:r>
-        <w:rPr>
-          <w:rFonts w:ascii="宋体" w:eastAsia="宋体" w:hAnsi="宋体" w:cs="Times"/>
-          <w:color w:val="000000"/>
-          <w:kern w:val="0"/>
-          <w:sz w:val="24"/>
-          <w:szCs w:val="24"/>
-        </w:rPr>
-        <w:t>保护的目标，并启用未经授权的访问:恶意用户可以订阅</w:t>
-      </w:r>
-      <w:proofErr w:type="spellStart"/>
-      <w:r>
-        <w:rPr>
-          <w:rFonts w:ascii="宋体" w:eastAsia="宋体" w:hAnsi="宋体" w:cs="Times"/>
-          <w:color w:val="000000"/>
-          <w:kern w:val="0"/>
-          <w:sz w:val="24"/>
-          <w:szCs w:val="24"/>
-        </w:rPr>
-        <w:t>deviceId</w:t>
-      </w:r>
-      <w:proofErr w:type="spellEnd"/>
-      <w:r>
-        <w:rPr>
-          <w:rFonts w:ascii="宋体" w:eastAsia="宋体" w:hAnsi="宋体" w:cs="Times"/>
-          <w:color w:val="000000"/>
-          <w:kern w:val="0"/>
-          <w:sz w:val="24"/>
-          <w:szCs w:val="24"/>
-        </w:rPr>
-        <w:t>/#并从受保护的主题接收消息。显然，AWS未能很好地解释包含通配符的资源描述，并将其与应受保护的主题关联起来。</w:t>
+        <w:t>描述和解释实际上允许对手访问未经授权的资源。在上述苏宁的例子中，苏宁很可能只允许用户访问其安全策略中描述的允许主题，如deviceId/cmd;但是，请求的通配符-topic #在技术上可以与策略中允许的主题匹配，从而导致策略绕过。此类问题也在AWS IoT上得到了确认。具体来说，设备制造商为其用户和设备配置安全策略，然后由AWS强制执行。我们发现，即使策略明确地拒绝用户访问描述的主题(如deviceId/cmd)， AWS也不能很好地解释受保护的目标，并启用未经授权的访问:恶意用户可以订阅deviceId/#并从受保护的主题接收消息。显然，AWS未能很好地解释包含通配符的资源描述，并将其与应受保护的主题关联起来。</w:t>
       </w:r>
     </w:p>
     <w:p>
@@ -16930,227 +14357,7 @@
           <w:sz w:val="24"/>
           <w:szCs w:val="24"/>
         </w:rPr>
-        <w:t>物联网</w:t>
-      </w:r>
-      <w:proofErr w:type="gramStart"/>
-      <w:r>
-        <w:rPr>
-          <w:rFonts w:ascii="宋体" w:eastAsia="宋体" w:hAnsi="宋体" w:cs="Times"/>
-          <w:color w:val="000000"/>
-          <w:kern w:val="0"/>
-          <w:sz w:val="24"/>
-          <w:szCs w:val="24"/>
-        </w:rPr>
-        <w:t>云不仅</w:t>
-      </w:r>
-      <w:proofErr w:type="gramEnd"/>
-      <w:r>
-        <w:rPr>
-          <w:rFonts w:ascii="宋体" w:eastAsia="宋体" w:hAnsi="宋体" w:cs="Times"/>
-          <w:color w:val="000000"/>
-          <w:kern w:val="0"/>
-          <w:sz w:val="24"/>
-          <w:szCs w:val="24"/>
-        </w:rPr>
-        <w:t>没有很好地处理灵活的资源描述语法，设备制造商也犯了类似的错误。特别是，为了方便用户访问其设备的多个主题，我们发现iRobot在AWS IoT上配置了一个(拖尾)通配符，如/[</w:t>
-      </w:r>
-      <w:proofErr w:type="spellStart"/>
-      <w:r>
-        <w:rPr>
-          <w:rFonts w:ascii="宋体" w:eastAsia="宋体" w:hAnsi="宋体" w:cs="Times"/>
-          <w:color w:val="000000"/>
-          <w:kern w:val="0"/>
-          <w:sz w:val="24"/>
-          <w:szCs w:val="24"/>
-        </w:rPr>
-        <w:t>deviceModel</w:t>
-      </w:r>
-      <w:proofErr w:type="spellEnd"/>
-      <w:r>
-        <w:rPr>
-          <w:rFonts w:ascii="宋体" w:eastAsia="宋体" w:hAnsi="宋体" w:cs="Times"/>
-          <w:color w:val="000000"/>
-          <w:kern w:val="0"/>
-          <w:sz w:val="24"/>
-          <w:szCs w:val="24"/>
-        </w:rPr>
-        <w:t>]/[</w:t>
-      </w:r>
-      <w:proofErr w:type="spellStart"/>
-      <w:r>
-        <w:rPr>
-          <w:rFonts w:ascii="宋体" w:eastAsia="宋体" w:hAnsi="宋体" w:cs="Times"/>
-          <w:color w:val="000000"/>
-          <w:kern w:val="0"/>
-          <w:sz w:val="24"/>
-          <w:szCs w:val="24"/>
-        </w:rPr>
-        <w:t>deviceId</w:t>
-      </w:r>
-      <w:proofErr w:type="spellEnd"/>
-      <w:r>
-        <w:rPr>
-          <w:rFonts w:ascii="宋体" w:eastAsia="宋体" w:hAnsi="宋体" w:cs="Times"/>
-          <w:color w:val="000000"/>
-          <w:kern w:val="0"/>
-          <w:sz w:val="24"/>
-          <w:szCs w:val="24"/>
-        </w:rPr>
-        <w:t>]/+。这样的主题描述政策过于包容甚至允许用户恶意iRobot公司创建一个任意主题相匹配的路径前缀,如/ [</w:t>
-      </w:r>
-      <w:proofErr w:type="spellStart"/>
-      <w:r>
-        <w:rPr>
-          <w:rFonts w:ascii="宋体" w:eastAsia="宋体" w:hAnsi="宋体" w:cs="Times"/>
-          <w:color w:val="000000"/>
-          <w:kern w:val="0"/>
-          <w:sz w:val="24"/>
-          <w:szCs w:val="24"/>
-        </w:rPr>
-        <w:t>deviceModel</w:t>
-      </w:r>
-      <w:proofErr w:type="spellEnd"/>
-      <w:r>
-        <w:rPr>
-          <w:rFonts w:ascii="宋体" w:eastAsia="宋体" w:hAnsi="宋体" w:cs="Times"/>
-          <w:color w:val="000000"/>
-          <w:kern w:val="0"/>
-          <w:sz w:val="24"/>
-          <w:szCs w:val="24"/>
-        </w:rPr>
-        <w:t>] /[的</w:t>
-      </w:r>
-      <w:proofErr w:type="spellStart"/>
-      <w:r>
-        <w:rPr>
-          <w:rFonts w:ascii="宋体" w:eastAsia="宋体" w:hAnsi="宋体" w:cs="Times"/>
-          <w:color w:val="000000"/>
-          <w:kern w:val="0"/>
-          <w:sz w:val="24"/>
-          <w:szCs w:val="24"/>
-        </w:rPr>
-        <w:t>deviceId</w:t>
-      </w:r>
-      <w:proofErr w:type="spellEnd"/>
-      <w:r>
-        <w:rPr>
-          <w:rFonts w:ascii="宋体" w:eastAsia="宋体" w:hAnsi="宋体" w:cs="Times"/>
-          <w:color w:val="000000"/>
-          <w:kern w:val="0"/>
-          <w:sz w:val="24"/>
-          <w:szCs w:val="24"/>
-        </w:rPr>
-        <w:t>] /攻击(注意的</w:t>
-      </w:r>
-      <w:proofErr w:type="spellStart"/>
-      <w:r>
-        <w:rPr>
-          <w:rFonts w:ascii="宋体" w:eastAsia="宋体" w:hAnsi="宋体" w:cs="Times"/>
-          <w:color w:val="000000"/>
-          <w:kern w:val="0"/>
-          <w:sz w:val="24"/>
-          <w:szCs w:val="24"/>
-        </w:rPr>
-        <w:t>deviceId</w:t>
-      </w:r>
-      <w:proofErr w:type="spellEnd"/>
-      <w:r>
-        <w:rPr>
-          <w:rFonts w:ascii="宋体" w:eastAsia="宋体" w:hAnsi="宋体" w:cs="Times"/>
-          <w:color w:val="000000"/>
-          <w:kern w:val="0"/>
-          <w:sz w:val="24"/>
-          <w:szCs w:val="24"/>
-        </w:rPr>
-        <w:t>和</w:t>
-      </w:r>
-      <w:proofErr w:type="spellStart"/>
-      <w:r>
-        <w:rPr>
-          <w:rFonts w:ascii="宋体" w:eastAsia="宋体" w:hAnsi="宋体" w:cs="Times"/>
-          <w:color w:val="000000"/>
-          <w:kern w:val="0"/>
-          <w:sz w:val="24"/>
-          <w:szCs w:val="24"/>
-        </w:rPr>
-        <w:t>deviceModel</w:t>
-      </w:r>
-      <w:proofErr w:type="spellEnd"/>
-      <w:r>
-        <w:rPr>
-          <w:rFonts w:ascii="宋体" w:eastAsia="宋体" w:hAnsi="宋体" w:cs="Times"/>
-          <w:color w:val="000000"/>
-          <w:kern w:val="0"/>
-          <w:sz w:val="24"/>
-          <w:szCs w:val="24"/>
-        </w:rPr>
-        <w:t>恶意用户的Id和模式s的设备在袭击中)。这实际上提供了一个隐藏的</w:t>
-      </w:r>
-      <w:proofErr w:type="spellStart"/>
-      <w:r>
-        <w:rPr>
-          <w:rFonts w:ascii="宋体" w:eastAsia="宋体" w:hAnsi="宋体" w:cs="Times"/>
-          <w:color w:val="000000"/>
-          <w:kern w:val="0"/>
-          <w:sz w:val="24"/>
-          <w:szCs w:val="24"/>
-        </w:rPr>
-        <w:t>C&amp;amp;C</w:t>
-      </w:r>
-      <w:proofErr w:type="spellEnd"/>
-      <w:r>
-        <w:rPr>
-          <w:rFonts w:ascii="宋体" w:eastAsia="宋体" w:hAnsi="宋体" w:cs="Times"/>
-          <w:color w:val="000000"/>
-          <w:kern w:val="0"/>
-          <w:sz w:val="24"/>
-          <w:szCs w:val="24"/>
-        </w:rPr>
-        <w:t>通道:恶意用户可以向这个隐藏的主题发布消息，所有机器人都可以订阅该主题并接收控制命令，从而使用无害的MQTT流量来逃避检测。这个问题是通过我们对iRobot移动应用程序和AWS物联网之间的流量进行逆向工程推断出来的，并通过iRobot进行了确认，尽管出于道德原因，我们没有实施端到端攻击实验。同样有趣的是，通过主题的所有通信都将由AWS支付给iRobot，因为承载该主题的代理是由iRobot部署的。更重要的是，这样一个实用的，隐藏的，省钱的</w:t>
-      </w:r>
-      <w:proofErr w:type="spellStart"/>
-      <w:r>
-        <w:rPr>
-          <w:rFonts w:ascii="宋体" w:eastAsia="宋体" w:hAnsi="宋体" w:cs="Times"/>
-          <w:color w:val="000000"/>
-          <w:kern w:val="0"/>
-          <w:sz w:val="24"/>
-          <w:szCs w:val="24"/>
-        </w:rPr>
-        <w:t>C&amp;amp;C</w:t>
-      </w:r>
-      <w:proofErr w:type="spellEnd"/>
-      <w:r>
-        <w:rPr>
-          <w:rFonts w:ascii="宋体" w:eastAsia="宋体" w:hAnsi="宋体" w:cs="Times"/>
-          <w:color w:val="000000"/>
-          <w:kern w:val="0"/>
-          <w:sz w:val="24"/>
-          <w:szCs w:val="24"/>
-        </w:rPr>
-        <w:t>频道可能有重大的现实世界的影响，考虑到最近毁灭性的僵尸网络，如</w:t>
-      </w:r>
-      <w:proofErr w:type="spellStart"/>
-      <w:r>
-        <w:rPr>
-          <w:rFonts w:ascii="宋体" w:eastAsia="宋体" w:hAnsi="宋体" w:cs="Times"/>
-          <w:color w:val="000000"/>
-          <w:kern w:val="0"/>
-          <w:sz w:val="24"/>
-          <w:szCs w:val="24"/>
-        </w:rPr>
-        <w:t>Mirai</w:t>
-      </w:r>
-      <w:proofErr w:type="spellEnd"/>
-      <w:r>
-        <w:rPr>
-          <w:rFonts w:ascii="宋体" w:eastAsia="宋体" w:hAnsi="宋体" w:cs="Times"/>
-          <w:color w:val="000000"/>
-          <w:kern w:val="0"/>
-          <w:sz w:val="24"/>
-          <w:szCs w:val="24"/>
-        </w:rPr>
-        <w:t>[44]。</w:t>
+        <w:t>物联网云不仅没有很好地处理灵活的资源描述语法，设备制造商也犯了类似的错误。特别是，为了方便用户访问其设备的多个主题，我们发现iRobot在AWS IoT上配置了一个(拖尾)通配符，如/[deviceModel]/[deviceId]/+。这样的主题描述政策过于包容甚至允许用户恶意iRobot公司创建一个任意主题相匹配的路径前缀,如/ [deviceModel] /[的deviceId] /攻击(注意的deviceId和deviceModel恶意用户的Id和模式s的设备在袭击中)。这实际上提供了一个隐藏的C&amp;amp;C通道:恶意用户可以向这个隐藏的主题发布消息，所有机器人都可以订阅该主题并接收控制命令，从而使用无害的MQTT流量来逃避检测。这个问题是通过我们对iRobot移动应用程序和AWS物联网之间的流量进行逆向工程推断出来的，并通过iRobot进行了确认，尽管出于道德原因，我们没有实施端到端攻击实验。同样有趣的是，通过主题的所有通信都将由AWS支付给iRobot，因为承载该主题的代理是由iRobot部署的。更重要的是，这样一个实用的，隐藏的，省钱的C&amp;amp;C频道可能有重大的现实世界的影响，考虑到最近毁灭性的僵尸网络，如Mirai[44]。</w:t>
       </w:r>
     </w:p>
     <w:p>
@@ -17233,29 +14440,7 @@
           <w:sz w:val="24"/>
           <w:szCs w:val="24"/>
         </w:rPr>
-        <w:t>我们在苏宁物联网云上进行了</w:t>
-      </w:r>
-      <w:proofErr w:type="spellStart"/>
-      <w:r>
-        <w:rPr>
-          <w:rFonts w:ascii="宋体" w:eastAsia="宋体" w:hAnsi="宋体" w:cs="Times"/>
-          <w:color w:val="000000"/>
-          <w:kern w:val="0"/>
-          <w:sz w:val="24"/>
-          <w:szCs w:val="24"/>
-        </w:rPr>
-        <w:t>PoC</w:t>
-      </w:r>
-      <w:proofErr w:type="spellEnd"/>
-      <w:r>
-        <w:rPr>
-          <w:rFonts w:ascii="宋体" w:eastAsia="宋体" w:hAnsi="宋体" w:cs="Times"/>
-          <w:color w:val="000000"/>
-          <w:kern w:val="0"/>
-          <w:sz w:val="24"/>
-          <w:szCs w:val="24"/>
-        </w:rPr>
-        <w:t>实验，验证了上述问题。MQTT通信是在苏宁智能生活云终端的</w:t>
+        <w:t>我们在苏宁物联网云上进行了PoC实验，验证了上述问题。MQTT通信是在苏宁智能生活云终端的</w:t>
       </w:r>
       <w:r>
         <w:rPr>
@@ -17315,51 +14500,7 @@
           <w:sz w:val="24"/>
           <w:szCs w:val="24"/>
         </w:rPr>
-        <w:t>#(平台的通用主题)。通过订阅，我们收到了大量来自智能锁、摄像头、家庭安全监视器等的隐私关键信息。通过3周的信息收集(IRB批准)，我们发现潜在的对手能够推断出苏宁用户的家庭/同居关系，行为习惯，甚至个人可识别的信息(详见第四- b节)。同样令人惊讶的是，泄露的信息包括所有云下设备的</w:t>
-      </w:r>
-      <w:proofErr w:type="spellStart"/>
-      <w:r>
-        <w:rPr>
-          <w:rFonts w:ascii="宋体" w:eastAsia="宋体" w:hAnsi="宋体" w:cs="Times"/>
-          <w:color w:val="000000"/>
-          <w:kern w:val="0"/>
-          <w:sz w:val="24"/>
-          <w:szCs w:val="24"/>
-        </w:rPr>
-        <w:t>ClientIds</w:t>
-      </w:r>
-      <w:proofErr w:type="spellEnd"/>
-      <w:r>
-        <w:rPr>
-          <w:rFonts w:ascii="宋体" w:eastAsia="宋体" w:hAnsi="宋体" w:cs="Times"/>
-          <w:color w:val="000000"/>
-          <w:kern w:val="0"/>
-          <w:sz w:val="24"/>
-          <w:szCs w:val="24"/>
-        </w:rPr>
-        <w:t>。利用III-C节中介绍的基于</w:t>
-      </w:r>
-      <w:proofErr w:type="spellStart"/>
-      <w:r>
-        <w:rPr>
-          <w:rFonts w:ascii="宋体" w:eastAsia="宋体" w:hAnsi="宋体" w:cs="Times"/>
-          <w:color w:val="000000"/>
-          <w:kern w:val="0"/>
-          <w:sz w:val="24"/>
-          <w:szCs w:val="24"/>
-        </w:rPr>
-        <w:t>clientid</w:t>
-      </w:r>
-      <w:proofErr w:type="spellEnd"/>
-      <w:r>
-        <w:rPr>
-          <w:rFonts w:ascii="宋体" w:eastAsia="宋体" w:hAnsi="宋体" w:cs="Times"/>
-          <w:color w:val="000000"/>
-          <w:kern w:val="0"/>
-          <w:sz w:val="24"/>
-          <w:szCs w:val="24"/>
-        </w:rPr>
-        <w:t>的DoS攻击，潜在的对手可以轻松地将任意用户的任意设备踢出离线;考虑到用户和设备类型(例如，健康或安全监视器)可以从消息中识别出来，潜在的安全甚至安全风险是显著的。</w:t>
+        <w:t>#(平台的通用主题)。通过订阅，我们收到了大量来自智能锁、摄像头、家庭安全监视器等的隐私关键信息。通过3周的信息收集(IRB批准)，我们发现潜在的对手能够推断出苏宁用户的家庭/同居关系，行为习惯，甚至个人可识别的信息(详见第四- b节)。同样令人惊讶的是，泄露的信息包括所有云下设备的ClientIds。利用III-C节中介绍的基于clientid的DoS攻击，潜在的对手可以轻松地将任意用户的任意设备踢出离线;考虑到用户和设备类型(例如，健康或安全监视器)可以从消息中识别出来，潜在的安全甚至安全风险是显著的。</w:t>
       </w:r>
     </w:p>
     <w:p>
@@ -17442,29 +14583,7 @@
           <w:sz w:val="24"/>
           <w:szCs w:val="24"/>
         </w:rPr>
-        <w:t>为了了解在我们的研究中发现的设计缺陷的严重程度，我们对8个领先的物联网云进行了测量研究。这项研究揭示了这些问题的普遍性及其影响，包括执行这些攻击的成本(如收集设备消息)。此外，我们发现物联网</w:t>
-      </w:r>
-      <w:proofErr w:type="gramStart"/>
-      <w:r>
-        <w:rPr>
-          <w:rFonts w:ascii="宋体" w:eastAsia="宋体" w:hAnsi="宋体" w:cs="Times"/>
-          <w:color w:val="000000"/>
-          <w:kern w:val="0"/>
-          <w:sz w:val="24"/>
-          <w:szCs w:val="24"/>
-        </w:rPr>
-        <w:t>云提供</w:t>
-      </w:r>
-      <w:proofErr w:type="gramEnd"/>
-      <w:r>
-        <w:rPr>
-          <w:rFonts w:ascii="宋体" w:eastAsia="宋体" w:hAnsi="宋体" w:cs="Times"/>
-          <w:color w:val="000000"/>
-          <w:kern w:val="0"/>
-          <w:sz w:val="24"/>
-          <w:szCs w:val="24"/>
-        </w:rPr>
-        <w:t>的误导性指导可能导致物联网制造商方面的安全设计和实现出现问题。</w:t>
+        <w:t>为了了解在我们的研究中发现的设计缺陷的严重程度，我们对8个领先的物联网云进行了测量研究。这项研究揭示了这些问题的普遍性及其影响，包括执行这些攻击的成本(如收集设备消息)。此外，我们发现物联网云提供的误导性指导可能导致物联网制造商方面的安全设计和实现出现问题。</w:t>
       </w:r>
     </w:p>
     <w:p>
@@ -17524,43 +14643,9 @@
           <w:sz w:val="24"/>
           <w:szCs w:val="24"/>
         </w:rPr>
-        <w:t>我们测量集中在领先的物联网云调解许多知名厂商的设备,例如,AWS 9物联网核心[1],IBM Watson物联网[45],[46]阿里巴巴</w:t>
-      </w:r>
-      <w:proofErr w:type="gramStart"/>
-      <w:r>
-        <w:rPr>
-          <w:rFonts w:ascii="宋体" w:eastAsia="宋体" w:hAnsi="宋体" w:cs="Times"/>
-          <w:color w:val="000000"/>
-          <w:kern w:val="0"/>
-          <w:sz w:val="24"/>
-          <w:szCs w:val="24"/>
-        </w:rPr>
-        <w:t>云计算物</w:t>
-      </w:r>
-      <w:proofErr w:type="gramEnd"/>
-      <w:r>
-        <w:rPr>
-          <w:rFonts w:ascii="宋体" w:eastAsia="宋体" w:hAnsi="宋体" w:cs="Times"/>
-          <w:color w:val="000000"/>
-          <w:kern w:val="0"/>
-          <w:sz w:val="24"/>
-          <w:szCs w:val="24"/>
-        </w:rPr>
-        <w:t>联网平台,微软Azure物联网中心[2],等等(见表1),</w:t>
-      </w:r>
-      <w:proofErr w:type="gramStart"/>
-      <w:r>
-        <w:rPr>
-          <w:rFonts w:ascii="宋体" w:eastAsia="宋体" w:hAnsi="宋体" w:cs="Times"/>
-          <w:color w:val="000000"/>
-          <w:kern w:val="0"/>
-          <w:sz w:val="24"/>
-          <w:szCs w:val="24"/>
-        </w:rPr>
-        <w:t>所有依靠</w:t>
+        <w:t>我们测量集中在领先的物联网云调解许多知名厂商的设备,例如,AWS 9物联网核心[1],IBM Watson物联网[45],[46]阿里巴巴云计算物联网平台,微软Azure物联网中心[2],等等(见表1),所有依靠</w:t>
       </w:r>
       <w:bookmarkStart w:id="66" w:name="_Hlk36405051"/>
-      <w:proofErr w:type="gramEnd"/>
       <w:r>
         <w:rPr>
           <w:rFonts w:ascii="宋体" w:eastAsia="宋体" w:hAnsi="宋体" w:cs="Times"/>
@@ -17591,29 +14676,7 @@
           <w:szCs w:val="24"/>
         </w:rPr>
         <w:lastRenderedPageBreak/>
-        <w:t>发文档和</w:t>
-      </w:r>
-      <w:proofErr w:type="spellStart"/>
-      <w:r>
-        <w:rPr>
-          <w:rFonts w:ascii="宋体" w:eastAsia="宋体" w:hAnsi="宋体" w:cs="Times"/>
-          <w:color w:val="000000"/>
-          <w:kern w:val="0"/>
-          <w:sz w:val="24"/>
-          <w:szCs w:val="24"/>
-        </w:rPr>
-        <w:t>sdk</w:t>
-      </w:r>
-      <w:proofErr w:type="spellEnd"/>
-      <w:r>
-        <w:rPr>
-          <w:rFonts w:ascii="宋体" w:eastAsia="宋体" w:hAnsi="宋体" w:cs="Times"/>
-          <w:color w:val="000000"/>
-          <w:kern w:val="0"/>
-          <w:sz w:val="24"/>
-          <w:szCs w:val="24"/>
-        </w:rPr>
-        <w:t>,并建造了演示设备和应用程序行使MQTT-based物联网通信并验证其安全保护每个问题</w:t>
+        <w:t>发文档和sdk,并建造了演示设备和应用程序行使MQTT-based物联网通信并验证其安全保护每个问题</w:t>
       </w:r>
       <w:bookmarkStart w:id="67" w:name="_Hlk36405094"/>
       <w:r>
@@ -17624,29 +14687,7 @@
           <w:sz w:val="24"/>
           <w:szCs w:val="24"/>
         </w:rPr>
-        <w:t>我们发现身份管理(</w:t>
-      </w:r>
-      <w:proofErr w:type="spellStart"/>
-      <w:r>
-        <w:rPr>
-          <w:rFonts w:ascii="宋体" w:eastAsia="宋体" w:hAnsi="宋体" w:cs="Times"/>
-          <w:color w:val="000000"/>
-          <w:kern w:val="0"/>
-          <w:sz w:val="24"/>
-          <w:szCs w:val="24"/>
-        </w:rPr>
-        <w:t>ClientId</w:t>
-      </w:r>
-      <w:proofErr w:type="spellEnd"/>
-      <w:r>
-        <w:rPr>
-          <w:rFonts w:ascii="宋体" w:eastAsia="宋体" w:hAnsi="宋体" w:cs="Times"/>
-          <w:color w:val="000000"/>
-          <w:kern w:val="0"/>
-          <w:sz w:val="24"/>
-          <w:szCs w:val="24"/>
-        </w:rPr>
-        <w:t>劫持,参见III-C),消息授权(将消息和保留信息,参见III-A),会话管理(III-B节)和主题授权(III-D节)</w:t>
+        <w:t>我们发现身份管理(ClientId劫持,参见III-C),消息授权(将消息和保留信息,参见III-A),会话管理(III-B节)和主题授权(III-D节)</w:t>
       </w:r>
       <w:bookmarkEnd w:id="67"/>
       <w:r>
@@ -17657,73 +14698,7 @@
           <w:sz w:val="24"/>
           <w:szCs w:val="24"/>
         </w:rPr>
-        <w:t>。请注意，我们研究的两个云平台并不发布它们的</w:t>
-      </w:r>
-      <w:proofErr w:type="spellStart"/>
-      <w:r>
-        <w:rPr>
-          <w:rFonts w:ascii="宋体" w:eastAsia="宋体" w:hAnsi="宋体" w:cs="Times"/>
-          <w:color w:val="000000"/>
-          <w:kern w:val="0"/>
-          <w:sz w:val="24"/>
-          <w:szCs w:val="24"/>
-        </w:rPr>
-        <w:t>sdk</w:t>
-      </w:r>
-      <w:proofErr w:type="spellEnd"/>
-      <w:r>
-        <w:rPr>
-          <w:rFonts w:ascii="宋体" w:eastAsia="宋体" w:hAnsi="宋体" w:cs="Times"/>
-          <w:color w:val="000000"/>
-          <w:kern w:val="0"/>
-          <w:sz w:val="24"/>
-          <w:szCs w:val="24"/>
-        </w:rPr>
-        <w:t>(仅对付</w:t>
-      </w:r>
-      <w:proofErr w:type="gramStart"/>
-      <w:r>
-        <w:rPr>
-          <w:rFonts w:ascii="宋体" w:eastAsia="宋体" w:hAnsi="宋体" w:cs="Times"/>
-          <w:color w:val="000000"/>
-          <w:kern w:val="0"/>
-          <w:sz w:val="24"/>
-          <w:szCs w:val="24"/>
-        </w:rPr>
-        <w:t>费设备</w:t>
-      </w:r>
-      <w:proofErr w:type="gramEnd"/>
-      <w:r>
-        <w:rPr>
-          <w:rFonts w:ascii="宋体" w:eastAsia="宋体" w:hAnsi="宋体" w:cs="Times"/>
-          <w:color w:val="000000"/>
-          <w:kern w:val="0"/>
-          <w:sz w:val="24"/>
-          <w:szCs w:val="24"/>
-        </w:rPr>
-        <w:t>制造商可用)，即图雅、苏宁;因此，我们购买了</w:t>
-      </w:r>
-      <w:proofErr w:type="gramStart"/>
-      <w:r>
-        <w:rPr>
-          <w:rFonts w:ascii="宋体" w:eastAsia="宋体" w:hAnsi="宋体" w:cs="Times"/>
-          <w:color w:val="000000"/>
-          <w:kern w:val="0"/>
-          <w:sz w:val="24"/>
-          <w:szCs w:val="24"/>
-        </w:rPr>
-        <w:t>一些物</w:t>
-      </w:r>
-      <w:proofErr w:type="gramEnd"/>
-      <w:r>
-        <w:rPr>
-          <w:rFonts w:ascii="宋体" w:eastAsia="宋体" w:hAnsi="宋体" w:cs="Times"/>
-          <w:color w:val="000000"/>
-          <w:kern w:val="0"/>
-          <w:sz w:val="24"/>
-          <w:szCs w:val="24"/>
-        </w:rPr>
-        <w:t>联网设备来支持我们的测试。我们的测量结果如表一所示，具体阐述如下:</w:t>
+        <w:t>。请注意，我们研究的两个云平台并不发布它们的sdk(仅对付费设备制造商可用)，即图雅、苏宁;因此，我们购买了一些物联网设备来支持我们的测试。我们的测量结果如表一所示，具体阐述如下:</w:t>
       </w:r>
     </w:p>
     <w:p>
@@ -17773,61 +14748,95 @@
           <w:sz w:val="24"/>
           <w:szCs w:val="24"/>
         </w:rPr>
-        <w:t xml:space="preserve">The majority of tested cloud platforms suffered from the </w:t>
-      </w:r>
-      <w:proofErr w:type="spellStart"/>
+        <w:t>The majority of tested cloud platforms suffered from the ClientId hijacking attack, including AWS, IBM, Microsoft, Tuya, etc. (Table I), which demonstrates the problem is general. As discussed in Section III-C, very likely the problem is due to the misguidance of MQTT speci</w:t>
+      </w:r>
+      <w:r>
+        <w:rPr>
+          <w:rFonts w:ascii="MS Gothic" w:eastAsia="MS Gothic" w:hAnsi="MS Gothic" w:cs="MS Gothic" w:hint="eastAsia"/>
+          <w:sz w:val="24"/>
+          <w:szCs w:val="24"/>
+        </w:rPr>
+        <w:t>ﬁ</w:t>
+      </w:r>
       <w:r>
         <w:rPr>
           <w:rFonts w:ascii="Times New Roman" w:hAnsi="Times New Roman" w:cs="Times New Roman"/>
           <w:sz w:val="24"/>
           <w:szCs w:val="24"/>
         </w:rPr>
-        <w:t>ClientId</w:t>
-      </w:r>
-      <w:proofErr w:type="spellEnd"/>
+        <w:t xml:space="preserve">cation and the lack of secure and standardized practices in managing MQTT ClientId in the IoT systems. In such unguided development environment, each platform implements its own version of IoT communication, and interestingly, some platforms’ implementation renders the problem harder to exploit. In particular, each device under IBM IoT cloud has to use the ClientId pre-assigned under its factory setting, in the format d:orgId:deviceType:deviceId), in which the deviceId </w:t>
+      </w:r>
+      <w:r>
+        <w:rPr>
+          <w:rFonts w:ascii="MS Gothic" w:eastAsia="MS Gothic" w:hAnsi="MS Gothic" w:cs="MS Gothic" w:hint="eastAsia"/>
+          <w:sz w:val="24"/>
+          <w:szCs w:val="24"/>
+        </w:rPr>
+        <w:t>ﬁ</w:t>
+      </w:r>
       <w:r>
         <w:rPr>
           <w:rFonts w:ascii="Times New Roman" w:hAnsi="Times New Roman" w:cs="Times New Roman"/>
           <w:sz w:val="24"/>
           <w:szCs w:val="24"/>
         </w:rPr>
-        <w:t xml:space="preserve"> hijacking attack, including AWS, IBM, Microsoft, </w:t>
-      </w:r>
-      <w:proofErr w:type="spellStart"/>
+        <w:t>eld must match the recorded ID of the device on the cloud. Hence, the attacker cannot exploit his/her device</w:t>
+      </w:r>
+      <w:r>
+        <w:rPr>
+          <w:rFonts w:ascii="Times New Roman" w:hAnsi="Times New Roman" w:cs="Times New Roman" w:hint="eastAsia"/>
+          <w:sz w:val="24"/>
+          <w:szCs w:val="24"/>
+        </w:rPr>
+        <w:t>’</w:t>
+      </w:r>
       <w:r>
         <w:rPr>
           <w:rFonts w:ascii="Times New Roman" w:hAnsi="Times New Roman" w:cs="Times New Roman"/>
           <w:sz w:val="24"/>
           <w:szCs w:val="24"/>
         </w:rPr>
-        <w:t>Tuya</w:t>
-      </w:r>
-      <w:proofErr w:type="spellEnd"/>
+        <w:t>s MQTT connection to claim a victim</w:t>
+      </w:r>
+      <w:r>
+        <w:rPr>
+          <w:rFonts w:ascii="Times New Roman" w:hAnsi="Times New Roman" w:cs="Times New Roman" w:hint="eastAsia"/>
+          <w:sz w:val="24"/>
+          <w:szCs w:val="24"/>
+        </w:rPr>
+        <w:t>’</w:t>
+      </w:r>
       <w:r>
         <w:rPr>
           <w:rFonts w:ascii="Times New Roman" w:hAnsi="Times New Roman" w:cs="Times New Roman"/>
           <w:sz w:val="24"/>
           <w:szCs w:val="24"/>
         </w:rPr>
-        <w:t xml:space="preserve">, etc. (Table I), which demonstrates the problem is general. As discussed in Section III-C, very likely the problem is due to the misguidance of MQTT </w:t>
-      </w:r>
-      <w:proofErr w:type="spellStart"/>
+        <w:t xml:space="preserve">s ClientId. In contrast, on the same cloud, the user client follows another format a:orgId:appId, in which the appId </w:t>
+      </w:r>
+      <w:r>
+        <w:rPr>
+          <w:rFonts w:ascii="MS Gothic" w:eastAsia="MS Gothic" w:hAnsi="MS Gothic" w:cs="MS Gothic" w:hint="eastAsia"/>
+          <w:sz w:val="24"/>
+          <w:szCs w:val="24"/>
+        </w:rPr>
+        <w:t>ﬁ</w:t>
+      </w:r>
       <w:r>
         <w:rPr>
           <w:rFonts w:ascii="Times New Roman" w:hAnsi="Times New Roman" w:cs="Times New Roman"/>
           <w:sz w:val="24"/>
           <w:szCs w:val="24"/>
         </w:rPr>
-        <w:t>speci</w:t>
-      </w:r>
-      <w:proofErr w:type="spellEnd"/>
-      <w:r>
-        <w:rPr>
-          <w:rFonts w:ascii="MS Gothic" w:eastAsia="MS Gothic" w:hAnsi="MS Gothic" w:cs="MS Gothic" w:hint="eastAsia"/>
-          <w:sz w:val="24"/>
-          <w:szCs w:val="24"/>
-        </w:rPr>
-        <w:t>ﬁ</w:t>
+        <w:t>eld can be arbitrarily set by the user. Hence, the attacker can exploit his/her user connection to claim a victim user</w:t>
+      </w:r>
+      <w:r>
+        <w:rPr>
+          <w:rFonts w:ascii="Times New Roman" w:hAnsi="Times New Roman" w:cs="Times New Roman" w:hint="eastAsia"/>
+          <w:sz w:val="24"/>
+          <w:szCs w:val="24"/>
+        </w:rPr>
+        <w:t>’</w:t>
       </w:r>
       <w:r>
         <w:rPr>
@@ -17835,291 +14844,23 @@
           <w:sz w:val="24"/>
           <w:szCs w:val="24"/>
         </w:rPr>
-        <w:t xml:space="preserve">cation and the lack of secure and standardized practices in managing MQTT </w:t>
-      </w:r>
-      <w:proofErr w:type="spellStart"/>
+        <w:t xml:space="preserve">s ClientId </w:t>
+      </w:r>
+      <w:r>
+        <w:rPr>
+          <w:rFonts w:ascii="Times New Roman" w:hAnsi="Times New Roman" w:cs="Times New Roman" w:hint="eastAsia"/>
+          <w:sz w:val="24"/>
+          <w:szCs w:val="24"/>
+        </w:rPr>
+        <w:t>–</w:t>
+      </w:r>
       <w:r>
         <w:rPr>
           <w:rFonts w:ascii="Times New Roman" w:hAnsi="Times New Roman" w:cs="Times New Roman"/>
           <w:sz w:val="24"/>
           <w:szCs w:val="24"/>
         </w:rPr>
-        <w:t>ClientId</w:t>
-      </w:r>
-      <w:proofErr w:type="spellEnd"/>
-      <w:r>
-        <w:rPr>
-          <w:rFonts w:ascii="Times New Roman" w:hAnsi="Times New Roman" w:cs="Times New Roman"/>
-          <w:sz w:val="24"/>
-          <w:szCs w:val="24"/>
-        </w:rPr>
-        <w:t xml:space="preserve"> in the IoT systems. In such unguided development environment, each platform implements its own version of IoT communication, and interestingly, some platforms’ implementation renders the problem harder to exploit. In particular, each device under IBM IoT cloud has to use the </w:t>
-      </w:r>
-      <w:proofErr w:type="spellStart"/>
-      <w:r>
-        <w:rPr>
-          <w:rFonts w:ascii="Times New Roman" w:hAnsi="Times New Roman" w:cs="Times New Roman"/>
-          <w:sz w:val="24"/>
-          <w:szCs w:val="24"/>
-        </w:rPr>
-        <w:t>ClientId</w:t>
-      </w:r>
-      <w:proofErr w:type="spellEnd"/>
-      <w:r>
-        <w:rPr>
-          <w:rFonts w:ascii="Times New Roman" w:hAnsi="Times New Roman" w:cs="Times New Roman"/>
-          <w:sz w:val="24"/>
-          <w:szCs w:val="24"/>
-        </w:rPr>
-        <w:t xml:space="preserve"> pre-assigned under its factory setting, in the format d:orgId:deviceType:deviceId), in which the </w:t>
-      </w:r>
-      <w:proofErr w:type="spellStart"/>
-      <w:r>
-        <w:rPr>
-          <w:rFonts w:ascii="Times New Roman" w:hAnsi="Times New Roman" w:cs="Times New Roman"/>
-          <w:sz w:val="24"/>
-          <w:szCs w:val="24"/>
-        </w:rPr>
-        <w:t>deviceId</w:t>
-      </w:r>
-      <w:proofErr w:type="spellEnd"/>
-      <w:r>
-        <w:rPr>
-          <w:rFonts w:ascii="Times New Roman" w:hAnsi="Times New Roman" w:cs="Times New Roman"/>
-          <w:sz w:val="24"/>
-          <w:szCs w:val="24"/>
-        </w:rPr>
-        <w:t xml:space="preserve"> </w:t>
-      </w:r>
-      <w:r>
-        <w:rPr>
-          <w:rFonts w:ascii="MS Gothic" w:eastAsia="MS Gothic" w:hAnsi="MS Gothic" w:cs="MS Gothic" w:hint="eastAsia"/>
-          <w:sz w:val="24"/>
-          <w:szCs w:val="24"/>
-        </w:rPr>
-        <w:t>ﬁ</w:t>
-      </w:r>
-      <w:proofErr w:type="spellStart"/>
-      <w:r>
-        <w:rPr>
-          <w:rFonts w:ascii="Times New Roman" w:hAnsi="Times New Roman" w:cs="Times New Roman"/>
-          <w:sz w:val="24"/>
-          <w:szCs w:val="24"/>
-        </w:rPr>
-        <w:t>eld</w:t>
-      </w:r>
-      <w:proofErr w:type="spellEnd"/>
-      <w:r>
-        <w:rPr>
-          <w:rFonts w:ascii="Times New Roman" w:hAnsi="Times New Roman" w:cs="Times New Roman"/>
-          <w:sz w:val="24"/>
-          <w:szCs w:val="24"/>
-        </w:rPr>
-        <w:t xml:space="preserve"> must match the recorded ID of the device on the cloud. Hence, the attacker cannot exploit his/her device</w:t>
-      </w:r>
-      <w:proofErr w:type="gramStart"/>
-      <w:r>
-        <w:rPr>
-          <w:rFonts w:ascii="Times New Roman" w:hAnsi="Times New Roman" w:cs="Times New Roman" w:hint="eastAsia"/>
-          <w:sz w:val="24"/>
-          <w:szCs w:val="24"/>
-        </w:rPr>
-        <w:t>’</w:t>
-      </w:r>
-      <w:proofErr w:type="gramEnd"/>
-      <w:r>
-        <w:rPr>
-          <w:rFonts w:ascii="Times New Roman" w:hAnsi="Times New Roman" w:cs="Times New Roman"/>
-          <w:sz w:val="24"/>
-          <w:szCs w:val="24"/>
-        </w:rPr>
-        <w:t>s MQTT connection to claim a victim</w:t>
-      </w:r>
-      <w:proofErr w:type="gramStart"/>
-      <w:r>
-        <w:rPr>
-          <w:rFonts w:ascii="Times New Roman" w:hAnsi="Times New Roman" w:cs="Times New Roman" w:hint="eastAsia"/>
-          <w:sz w:val="24"/>
-          <w:szCs w:val="24"/>
-        </w:rPr>
-        <w:t>’</w:t>
-      </w:r>
-      <w:proofErr w:type="gramEnd"/>
-      <w:r>
-        <w:rPr>
-          <w:rFonts w:ascii="Times New Roman" w:hAnsi="Times New Roman" w:cs="Times New Roman"/>
-          <w:sz w:val="24"/>
-          <w:szCs w:val="24"/>
-        </w:rPr>
-        <w:t xml:space="preserve">s </w:t>
-      </w:r>
-      <w:proofErr w:type="spellStart"/>
-      <w:r>
-        <w:rPr>
-          <w:rFonts w:ascii="Times New Roman" w:hAnsi="Times New Roman" w:cs="Times New Roman"/>
-          <w:sz w:val="24"/>
-          <w:szCs w:val="24"/>
-        </w:rPr>
-        <w:t>ClientId</w:t>
-      </w:r>
-      <w:proofErr w:type="spellEnd"/>
-      <w:r>
-        <w:rPr>
-          <w:rFonts w:ascii="Times New Roman" w:hAnsi="Times New Roman" w:cs="Times New Roman"/>
-          <w:sz w:val="24"/>
-          <w:szCs w:val="24"/>
-        </w:rPr>
-        <w:t xml:space="preserve">. In contrast, on the same cloud, the user client follows another format a:orgId:appId, in which the </w:t>
-      </w:r>
-      <w:proofErr w:type="spellStart"/>
-      <w:r>
-        <w:rPr>
-          <w:rFonts w:ascii="Times New Roman" w:hAnsi="Times New Roman" w:cs="Times New Roman"/>
-          <w:sz w:val="24"/>
-          <w:szCs w:val="24"/>
-        </w:rPr>
-        <w:t>appId</w:t>
-      </w:r>
-      <w:proofErr w:type="spellEnd"/>
-      <w:r>
-        <w:rPr>
-          <w:rFonts w:ascii="Times New Roman" w:hAnsi="Times New Roman" w:cs="Times New Roman"/>
-          <w:sz w:val="24"/>
-          <w:szCs w:val="24"/>
-        </w:rPr>
-        <w:t xml:space="preserve"> </w:t>
-      </w:r>
-      <w:r>
-        <w:rPr>
-          <w:rFonts w:ascii="MS Gothic" w:eastAsia="MS Gothic" w:hAnsi="MS Gothic" w:cs="MS Gothic" w:hint="eastAsia"/>
-          <w:sz w:val="24"/>
-          <w:szCs w:val="24"/>
-        </w:rPr>
-        <w:t>ﬁ</w:t>
-      </w:r>
-      <w:proofErr w:type="spellStart"/>
-      <w:r>
-        <w:rPr>
-          <w:rFonts w:ascii="Times New Roman" w:hAnsi="Times New Roman" w:cs="Times New Roman"/>
-          <w:sz w:val="24"/>
-          <w:szCs w:val="24"/>
-        </w:rPr>
-        <w:t>eld</w:t>
-      </w:r>
-      <w:proofErr w:type="spellEnd"/>
-      <w:r>
-        <w:rPr>
-          <w:rFonts w:ascii="Times New Roman" w:hAnsi="Times New Roman" w:cs="Times New Roman"/>
-          <w:sz w:val="24"/>
-          <w:szCs w:val="24"/>
-        </w:rPr>
-        <w:t xml:space="preserve"> can be arbitrarily set by the user. Hence, the attacker can exploit his/her user connection to claim a victim user</w:t>
-      </w:r>
-      <w:proofErr w:type="gramStart"/>
-      <w:r>
-        <w:rPr>
-          <w:rFonts w:ascii="Times New Roman" w:hAnsi="Times New Roman" w:cs="Times New Roman" w:hint="eastAsia"/>
-          <w:sz w:val="24"/>
-          <w:szCs w:val="24"/>
-        </w:rPr>
-        <w:t>’</w:t>
-      </w:r>
-      <w:proofErr w:type="gramEnd"/>
-      <w:r>
-        <w:rPr>
-          <w:rFonts w:ascii="Times New Roman" w:hAnsi="Times New Roman" w:cs="Times New Roman"/>
-          <w:sz w:val="24"/>
-          <w:szCs w:val="24"/>
-        </w:rPr>
-        <w:t xml:space="preserve">s </w:t>
-      </w:r>
-      <w:proofErr w:type="spellStart"/>
-      <w:r>
-        <w:rPr>
-          <w:rFonts w:ascii="Times New Roman" w:hAnsi="Times New Roman" w:cs="Times New Roman"/>
-          <w:sz w:val="24"/>
-          <w:szCs w:val="24"/>
-        </w:rPr>
-        <w:t>ClientId</w:t>
-      </w:r>
-      <w:proofErr w:type="spellEnd"/>
-      <w:r>
-        <w:rPr>
-          <w:rFonts w:ascii="Times New Roman" w:hAnsi="Times New Roman" w:cs="Times New Roman"/>
-          <w:sz w:val="24"/>
-          <w:szCs w:val="24"/>
-        </w:rPr>
-        <w:t xml:space="preserve"> </w:t>
-      </w:r>
-      <w:r>
-        <w:rPr>
-          <w:rFonts w:ascii="Times New Roman" w:hAnsi="Times New Roman" w:cs="Times New Roman" w:hint="eastAsia"/>
-          <w:sz w:val="24"/>
-          <w:szCs w:val="24"/>
-        </w:rPr>
-        <w:t>–</w:t>
-      </w:r>
-      <w:r>
-        <w:rPr>
-          <w:rFonts w:ascii="Times New Roman" w:hAnsi="Times New Roman" w:cs="Times New Roman"/>
-          <w:sz w:val="24"/>
-          <w:szCs w:val="24"/>
-        </w:rPr>
-        <w:t xml:space="preserve"> our </w:t>
-      </w:r>
-      <w:proofErr w:type="spellStart"/>
-      <w:r>
-        <w:rPr>
-          <w:rFonts w:ascii="Times New Roman" w:hAnsi="Times New Roman" w:cs="Times New Roman"/>
-          <w:sz w:val="24"/>
-          <w:szCs w:val="24"/>
-        </w:rPr>
-        <w:t>ClientId</w:t>
-      </w:r>
-      <w:proofErr w:type="spellEnd"/>
-      <w:r>
-        <w:rPr>
-          <w:rFonts w:ascii="Times New Roman" w:hAnsi="Times New Roman" w:cs="Times New Roman"/>
-          <w:sz w:val="24"/>
-          <w:szCs w:val="24"/>
-        </w:rPr>
-        <w:t xml:space="preserve"> hijacking attack. Since the two types of MQTT clients (device and user) on IBM cloud have different security implications, we assessed them separately in our study (see the two sub-columns under the IBM column in Table I). Although IBM’s device connection is hard to exploit, this is likely attributed to its </w:t>
-      </w:r>
-      <w:proofErr w:type="spellStart"/>
-      <w:r>
-        <w:rPr>
-          <w:rFonts w:ascii="Times New Roman" w:hAnsi="Times New Roman" w:cs="Times New Roman"/>
-          <w:sz w:val="24"/>
-          <w:szCs w:val="24"/>
-        </w:rPr>
-        <w:t>ClientId</w:t>
-      </w:r>
-      <w:proofErr w:type="spellEnd"/>
-      <w:r>
-        <w:rPr>
-          <w:rFonts w:ascii="Times New Roman" w:hAnsi="Times New Roman" w:cs="Times New Roman"/>
-          <w:sz w:val="24"/>
-          <w:szCs w:val="24"/>
-        </w:rPr>
-        <w:t xml:space="preserve"> deployment choice for devices – not an intentional security design that restricts the </w:t>
-      </w:r>
-      <w:proofErr w:type="spellStart"/>
-      <w:r>
-        <w:rPr>
-          <w:rFonts w:ascii="Times New Roman" w:hAnsi="Times New Roman" w:cs="Times New Roman"/>
-          <w:sz w:val="24"/>
-          <w:szCs w:val="24"/>
-        </w:rPr>
-        <w:t>ClientId</w:t>
-      </w:r>
-      <w:proofErr w:type="spellEnd"/>
-      <w:r>
-        <w:rPr>
-          <w:rFonts w:ascii="Times New Roman" w:hAnsi="Times New Roman" w:cs="Times New Roman"/>
-          <w:sz w:val="24"/>
-          <w:szCs w:val="24"/>
-        </w:rPr>
-        <w:t xml:space="preserve"> per MQTT client. Otherwise, IBM may have applied the same restriction to protect its user client.</w:t>
+        <w:t xml:space="preserve"> our ClientId hijacking attack. Since the two types of MQTT clients (device and user) on IBM cloud have different security implications, we assessed them separately in our study (see the two sub-columns under the IBM column in Table I). Although IBM’s device connection is hard to exploit, this is likely attributed to its ClientId deployment choice for devices – not an intentional security design that restricts the ClientId per MQTT client. Otherwise, IBM may have applied the same restriction to protect its user client.</w:t>
       </w:r>
     </w:p>
     <w:p>
@@ -18174,27 +14915,15 @@
         <w:t>大多数被测试的云平台都遭受了</w:t>
       </w:r>
       <w:bookmarkStart w:id="68" w:name="_Hlk36405135"/>
-      <w:proofErr w:type="spellStart"/>
-      <w:r>
-        <w:rPr>
-          <w:rFonts w:ascii="宋体" w:eastAsia="宋体" w:hAnsi="宋体" w:cs="Times"/>
-          <w:color w:val="000000"/>
-          <w:kern w:val="0"/>
-          <w:sz w:val="24"/>
-          <w:szCs w:val="24"/>
-        </w:rPr>
-        <w:t>ClientId</w:t>
-      </w:r>
-      <w:proofErr w:type="spellEnd"/>
-      <w:r>
-        <w:rPr>
-          <w:rFonts w:ascii="宋体" w:eastAsia="宋体" w:hAnsi="宋体" w:cs="Times"/>
-          <w:color w:val="000000"/>
-          <w:kern w:val="0"/>
-          <w:sz w:val="24"/>
-          <w:szCs w:val="24"/>
-        </w:rPr>
-        <w:t>劫持攻</w:t>
+      <w:r>
+        <w:rPr>
+          <w:rFonts w:ascii="宋体" w:eastAsia="宋体" w:hAnsi="宋体" w:cs="Times"/>
+          <w:color w:val="000000"/>
+          <w:kern w:val="0"/>
+          <w:sz w:val="24"/>
+          <w:szCs w:val="24"/>
+        </w:rPr>
+        <w:t>ClientId劫持攻</w:t>
       </w:r>
       <w:bookmarkEnd w:id="68"/>
       <w:r>
@@ -18205,51 +14934,7 @@
           <w:sz w:val="24"/>
           <w:szCs w:val="24"/>
         </w:rPr>
-        <w:t>击，包括AWS、IBM、Microsoft、</w:t>
-      </w:r>
-      <w:proofErr w:type="spellStart"/>
-      <w:r>
-        <w:rPr>
-          <w:rFonts w:ascii="宋体" w:eastAsia="宋体" w:hAnsi="宋体" w:cs="Times"/>
-          <w:color w:val="000000"/>
-          <w:kern w:val="0"/>
-          <w:sz w:val="24"/>
-          <w:szCs w:val="24"/>
-        </w:rPr>
-        <w:t>Tuya</w:t>
-      </w:r>
-      <w:proofErr w:type="spellEnd"/>
-      <w:r>
-        <w:rPr>
-          <w:rFonts w:ascii="宋体" w:eastAsia="宋体" w:hAnsi="宋体" w:cs="Times"/>
-          <w:color w:val="000000"/>
-          <w:kern w:val="0"/>
-          <w:sz w:val="24"/>
-          <w:szCs w:val="24"/>
-        </w:rPr>
-        <w:t>等(表</w:t>
-      </w:r>
-      <w:proofErr w:type="gramStart"/>
-      <w:r>
-        <w:rPr>
-          <w:rFonts w:ascii="宋体" w:eastAsia="宋体" w:hAnsi="宋体" w:cs="Times"/>
-          <w:color w:val="000000"/>
-          <w:kern w:val="0"/>
-          <w:sz w:val="24"/>
-          <w:szCs w:val="24"/>
-        </w:rPr>
-        <w:t>一</w:t>
-      </w:r>
-      <w:proofErr w:type="gramEnd"/>
-      <w:r>
-        <w:rPr>
-          <w:rFonts w:ascii="宋体" w:eastAsia="宋体" w:hAnsi="宋体" w:cs="Times"/>
-          <w:color w:val="000000"/>
-          <w:kern w:val="0"/>
-          <w:sz w:val="24"/>
-          <w:szCs w:val="24"/>
-        </w:rPr>
-        <w:t>)，这说明问题是普遍存在的。正如在第三- c节中讨论的，问题很可能是由于MQTT规范的误导以及在物联网系统中</w:t>
+        <w:t>击，包括AWS、IBM、Microsoft、Tuya等(表一)，这说明问题是普遍存在的。正如在第三- c节中讨论的，问题很可能是由于MQTT规范的误导以及在物联网系统中</w:t>
       </w:r>
       <w:bookmarkStart w:id="69" w:name="_Hlk36405147"/>
       <w:r>
@@ -18260,29 +14945,7 @@
           <w:sz w:val="24"/>
           <w:szCs w:val="24"/>
         </w:rPr>
-        <w:t xml:space="preserve">管理MQTT </w:t>
-      </w:r>
-      <w:proofErr w:type="spellStart"/>
-      <w:r>
-        <w:rPr>
-          <w:rFonts w:ascii="宋体" w:eastAsia="宋体" w:hAnsi="宋体" w:cs="Times"/>
-          <w:color w:val="000000"/>
-          <w:kern w:val="0"/>
-          <w:sz w:val="24"/>
-          <w:szCs w:val="24"/>
-        </w:rPr>
-        <w:t>ClientId</w:t>
-      </w:r>
-      <w:proofErr w:type="spellEnd"/>
-      <w:r>
-        <w:rPr>
-          <w:rFonts w:ascii="宋体" w:eastAsia="宋体" w:hAnsi="宋体" w:cs="Times"/>
-          <w:color w:val="000000"/>
-          <w:kern w:val="0"/>
-          <w:sz w:val="24"/>
-          <w:szCs w:val="24"/>
-        </w:rPr>
-        <w:t>方面缺乏安全和标准化的实践</w:t>
+        <w:t>管理MQTT ClientId方面缺乏安全和标准化的实践</w:t>
       </w:r>
       <w:bookmarkEnd w:id="69"/>
       <w:r>
@@ -18293,51 +14956,7 @@
           <w:sz w:val="24"/>
           <w:szCs w:val="24"/>
         </w:rPr>
-        <w:t>。在这种不受引导的开发环境中，每个平台都实现了自己版本的物联网通信，有趣的是，一些平台的实现使得这个问题更难被利用。特别是，IBM IoT云下的每个设备都必须使用其工厂设置下预先分配的</w:t>
-      </w:r>
-      <w:proofErr w:type="spellStart"/>
-      <w:r>
-        <w:rPr>
-          <w:rFonts w:ascii="宋体" w:eastAsia="宋体" w:hAnsi="宋体" w:cs="Times"/>
-          <w:color w:val="000000"/>
-          <w:kern w:val="0"/>
-          <w:sz w:val="24"/>
-          <w:szCs w:val="24"/>
-        </w:rPr>
-        <w:t>ClientId</w:t>
-      </w:r>
-      <w:proofErr w:type="spellEnd"/>
-      <w:r>
-        <w:rPr>
-          <w:rFonts w:ascii="宋体" w:eastAsia="宋体" w:hAnsi="宋体" w:cs="Times"/>
-          <w:color w:val="000000"/>
-          <w:kern w:val="0"/>
-          <w:sz w:val="24"/>
-          <w:szCs w:val="24"/>
-        </w:rPr>
-        <w:t>，格式为d:orgId:deviceType:deviceId)，其中</w:t>
-      </w:r>
-      <w:proofErr w:type="spellStart"/>
-      <w:r>
-        <w:rPr>
-          <w:rFonts w:ascii="宋体" w:eastAsia="宋体" w:hAnsi="宋体" w:cs="Times"/>
-          <w:color w:val="000000"/>
-          <w:kern w:val="0"/>
-          <w:sz w:val="24"/>
-          <w:szCs w:val="24"/>
-        </w:rPr>
-        <w:t>deviceId</w:t>
-      </w:r>
-      <w:proofErr w:type="spellEnd"/>
-      <w:r>
-        <w:rPr>
-          <w:rFonts w:ascii="宋体" w:eastAsia="宋体" w:hAnsi="宋体" w:cs="Times"/>
-          <w:color w:val="000000"/>
-          <w:kern w:val="0"/>
-          <w:sz w:val="24"/>
-          <w:szCs w:val="24"/>
-        </w:rPr>
-        <w:t>字段必须与云上记录的设备ID匹配。因此，</w:t>
+        <w:t>。在这种不受引导的开发环境中，每个平台都实现了自己版本的物联网通信，有趣的是，一些平台的实现使得这个问题更难被利用。特别是，IBM IoT云下的每个设备都必须使用其工厂设置下预先分配的ClientId，格式为d:orgId:deviceType:deviceId)，其中deviceId字段必须与云上记录的设备ID匹配。因此，</w:t>
       </w:r>
       <w:bookmarkStart w:id="70" w:name="OLE_LINK25"/>
       <w:bookmarkStart w:id="71" w:name="OLE_LINK26"/>
@@ -18349,76 +14968,30 @@
           <w:sz w:val="24"/>
           <w:szCs w:val="24"/>
         </w:rPr>
-        <w:t>攻击者不能利用他/她的设备的MQTT连接来声明受害者的</w:t>
-      </w:r>
-      <w:proofErr w:type="spellStart"/>
-      <w:r>
-        <w:rPr>
-          <w:rFonts w:ascii="宋体" w:eastAsia="宋体" w:hAnsi="宋体" w:cs="Times"/>
-          <w:color w:val="000000"/>
-          <w:kern w:val="0"/>
-          <w:sz w:val="24"/>
-          <w:szCs w:val="24"/>
-        </w:rPr>
-        <w:t>ClientId</w:t>
+        <w:t>攻击者不能利用他/她的设备的MQTT连接来声明受害者的ClientId</w:t>
       </w:r>
       <w:bookmarkEnd w:id="70"/>
       <w:bookmarkEnd w:id="71"/>
-      <w:proofErr w:type="spellEnd"/>
-      <w:r>
-        <w:rPr>
-          <w:rFonts w:ascii="宋体" w:eastAsia="宋体" w:hAnsi="宋体" w:cs="Times"/>
-          <w:color w:val="000000"/>
-          <w:kern w:val="0"/>
-          <w:sz w:val="24"/>
-          <w:szCs w:val="24"/>
-        </w:rPr>
-        <w:t>。相反，在同一云中，用户客户机遵循另一种格式a:orgId:appId，在这种格式中，用户可以任意设置</w:t>
-      </w:r>
-      <w:proofErr w:type="spellStart"/>
-      <w:r>
-        <w:rPr>
-          <w:rFonts w:ascii="宋体" w:eastAsia="宋体" w:hAnsi="宋体" w:cs="Times"/>
-          <w:color w:val="000000"/>
-          <w:kern w:val="0"/>
-          <w:sz w:val="24"/>
-          <w:szCs w:val="24"/>
-        </w:rPr>
-        <w:t>appId</w:t>
-      </w:r>
-      <w:proofErr w:type="spellEnd"/>
-      <w:r>
-        <w:rPr>
-          <w:rFonts w:ascii="宋体" w:eastAsia="宋体" w:hAnsi="宋体" w:cs="Times"/>
-          <w:color w:val="000000"/>
-          <w:kern w:val="0"/>
-          <w:sz w:val="24"/>
-          <w:szCs w:val="24"/>
-        </w:rPr>
-        <w:t>字段。因此，</w:t>
-      </w:r>
-      <w:r>
-        <w:rPr>
-          <w:rFonts w:ascii="宋体" w:eastAsia="宋体" w:hAnsi="宋体" w:cs="Times"/>
-          <w:color w:val="000000"/>
-          <w:kern w:val="0"/>
-          <w:sz w:val="24"/>
-          <w:szCs w:val="24"/>
-        </w:rPr>
-        <w:t>攻击者不能利用他/她的设备的MQTT连接来声明受害者的</w:t>
-      </w:r>
-      <w:proofErr w:type="spellStart"/>
-      <w:r>
-        <w:rPr>
-          <w:rFonts w:ascii="宋体" w:eastAsia="宋体" w:hAnsi="宋体" w:cs="Times"/>
-          <w:color w:val="000000"/>
-          <w:kern w:val="0"/>
-          <w:sz w:val="24"/>
-          <w:szCs w:val="24"/>
-        </w:rPr>
-        <w:t>ClientId</w:t>
-      </w:r>
-      <w:proofErr w:type="spellEnd"/>
+      <w:r>
+        <w:rPr>
+          <w:rFonts w:ascii="宋体" w:eastAsia="宋体" w:hAnsi="宋体" w:cs="Times"/>
+          <w:color w:val="000000"/>
+          <w:kern w:val="0"/>
+          <w:sz w:val="24"/>
+          <w:szCs w:val="24"/>
+        </w:rPr>
+        <w:t>。相反，在同一云中，用户客户机遵循另一种格式a:orgId:appId，在这种格式中，用户可以任意设置appId字段。因此，</w:t>
+      </w:r>
+      <w:r>
+        <w:rPr>
+          <w:rFonts w:ascii="宋体" w:eastAsia="宋体" w:hAnsi="宋体" w:cs="Times"/>
+          <w:color w:val="000000"/>
+          <w:kern w:val="0"/>
+          <w:sz w:val="24"/>
+          <w:szCs w:val="24"/>
+        </w:rPr>
+        <w:t>攻击者不能利用他/她的设备的MQTT连接来声明受害者的ClientId</w:t>
+      </w:r>
       <w:r>
         <w:rPr>
           <w:rFonts w:ascii="宋体" w:eastAsia="宋体" w:hAnsi="宋体" w:cs="Times" w:hint="eastAsia"/>
@@ -18437,95 +15010,7 @@
           <w:sz w:val="24"/>
           <w:szCs w:val="24"/>
         </w:rPr>
-        <w:t>我们的</w:t>
-      </w:r>
-      <w:proofErr w:type="spellStart"/>
-      <w:r>
-        <w:rPr>
-          <w:rFonts w:ascii="宋体" w:eastAsia="宋体" w:hAnsi="宋体" w:cs="Times"/>
-          <w:color w:val="000000"/>
-          <w:kern w:val="0"/>
-          <w:sz w:val="24"/>
-          <w:szCs w:val="24"/>
-        </w:rPr>
-        <w:t>ClientId</w:t>
-      </w:r>
-      <w:proofErr w:type="spellEnd"/>
-      <w:r>
-        <w:rPr>
-          <w:rFonts w:ascii="宋体" w:eastAsia="宋体" w:hAnsi="宋体" w:cs="Times"/>
-          <w:color w:val="000000"/>
-          <w:kern w:val="0"/>
-          <w:sz w:val="24"/>
-          <w:szCs w:val="24"/>
-        </w:rPr>
-        <w:t>劫持攻击。</w:t>
-      </w:r>
-      <w:proofErr w:type="gramStart"/>
-      <w:r>
-        <w:rPr>
-          <w:rFonts w:ascii="宋体" w:eastAsia="宋体" w:hAnsi="宋体" w:cs="Times"/>
-          <w:color w:val="000000"/>
-          <w:kern w:val="0"/>
-          <w:sz w:val="24"/>
-          <w:szCs w:val="24"/>
-        </w:rPr>
-        <w:t>自两种</w:t>
-      </w:r>
-      <w:proofErr w:type="gramEnd"/>
-      <w:r>
-        <w:rPr>
-          <w:rFonts w:ascii="宋体" w:eastAsia="宋体" w:hAnsi="宋体" w:cs="Times"/>
-          <w:color w:val="000000"/>
-          <w:kern w:val="0"/>
-          <w:sz w:val="24"/>
-          <w:szCs w:val="24"/>
-        </w:rPr>
-        <w:t>类型的MQTT客户机(设备和用户)在IBM云有不同的安全问题,我们在研究中分别评估(见下两个sub-columns IBM列在表I)。虽然很难利用IBM s设备连接,这可能归因于其</w:t>
-      </w:r>
-      <w:proofErr w:type="spellStart"/>
-      <w:r>
-        <w:rPr>
-          <w:rFonts w:ascii="宋体" w:eastAsia="宋体" w:hAnsi="宋体" w:cs="Times"/>
-          <w:color w:val="000000"/>
-          <w:kern w:val="0"/>
-          <w:sz w:val="24"/>
-          <w:szCs w:val="24"/>
-        </w:rPr>
-        <w:t>ClientId</w:t>
-      </w:r>
-      <w:proofErr w:type="spellEnd"/>
-      <w:r>
-        <w:rPr>
-          <w:rFonts w:ascii="宋体" w:eastAsia="宋体" w:hAnsi="宋体" w:cs="Times"/>
-          <w:color w:val="000000"/>
-          <w:kern w:val="0"/>
-          <w:sz w:val="24"/>
-          <w:szCs w:val="24"/>
-        </w:rPr>
-        <w:t>部署选择设备不是一个故意安全设计,限制了</w:t>
-      </w:r>
-      <w:proofErr w:type="spellStart"/>
-      <w:r>
-        <w:rPr>
-          <w:rFonts w:ascii="宋体" w:eastAsia="宋体" w:hAnsi="宋体" w:cs="Times"/>
-          <w:color w:val="000000"/>
-          <w:kern w:val="0"/>
-          <w:sz w:val="24"/>
-          <w:szCs w:val="24"/>
-        </w:rPr>
-        <w:t>ClientId</w:t>
-      </w:r>
-      <w:proofErr w:type="spellEnd"/>
-      <w:r>
-        <w:rPr>
-          <w:rFonts w:ascii="宋体" w:eastAsia="宋体" w:hAnsi="宋体" w:cs="Times"/>
-          <w:color w:val="000000"/>
-          <w:kern w:val="0"/>
-          <w:sz w:val="24"/>
-          <w:szCs w:val="24"/>
-        </w:rPr>
-        <w:t xml:space="preserve"> / MQTT客户机。否则，IBM可能会应用相同的限制来保护其用户客户机。</w:t>
+        <w:t>我们的ClientId劫持攻击。自两种类型的MQTT客户机(设备和用户)在IBM云有不同的安全问题,我们在研究中分别评估(见下两个sub-columns IBM列在表I)。虽然很难利用IBM s设备连接,这可能归因于其ClientId部署选择设备不是一个故意安全设计,限制了ClientId / MQTT客户机。否则，IBM可能会应用相同的限制来保护其用户客户机。</w:t>
       </w:r>
     </w:p>
     <w:p>
@@ -18548,139 +15033,7 @@
           <w:sz w:val="24"/>
           <w:szCs w:val="24"/>
         </w:rPr>
-        <w:t>同样有趣的是，我们注意到阿里巴巴(全球第四大</w:t>
-      </w:r>
-      <w:proofErr w:type="gramStart"/>
-      <w:r>
-        <w:rPr>
-          <w:rFonts w:ascii="宋体" w:eastAsia="宋体" w:hAnsi="宋体" w:cs="Times"/>
-          <w:color w:val="000000"/>
-          <w:kern w:val="0"/>
-          <w:sz w:val="24"/>
-          <w:szCs w:val="24"/>
-        </w:rPr>
-        <w:t>云提供</w:t>
-      </w:r>
-      <w:proofErr w:type="gramEnd"/>
-      <w:r>
-        <w:rPr>
-          <w:rFonts w:ascii="宋体" w:eastAsia="宋体" w:hAnsi="宋体" w:cs="Times"/>
-          <w:color w:val="000000"/>
-          <w:kern w:val="0"/>
-          <w:sz w:val="24"/>
-          <w:szCs w:val="24"/>
-        </w:rPr>
-        <w:t>商)没有遵循MQTT规范:在其物联网平台上的两个MQTT客户可以主张相同的</w:t>
-      </w:r>
-      <w:proofErr w:type="spellStart"/>
-      <w:r>
-        <w:rPr>
-          <w:rFonts w:ascii="宋体" w:eastAsia="宋体" w:hAnsi="宋体" w:cs="Times"/>
-          <w:color w:val="000000"/>
-          <w:kern w:val="0"/>
-          <w:sz w:val="24"/>
-          <w:szCs w:val="24"/>
-        </w:rPr>
-        <w:t>ClientId</w:t>
-      </w:r>
-      <w:proofErr w:type="spellEnd"/>
-      <w:r>
-        <w:rPr>
-          <w:rFonts w:ascii="宋体" w:eastAsia="宋体" w:hAnsi="宋体" w:cs="Times"/>
-          <w:color w:val="000000"/>
-          <w:kern w:val="0"/>
-          <w:sz w:val="24"/>
-          <w:szCs w:val="24"/>
-        </w:rPr>
-        <w:t>，没有冲突，这使得我们的利用无效。值得一提的是，AWS物联网允许设备制造商指定高度灵活的定制安全策略[47]，并支持限制客户可以索赔的内容。然而，我们从未</w:t>
-      </w:r>
-      <w:proofErr w:type="gramStart"/>
-      <w:r>
-        <w:rPr>
-          <w:rFonts w:ascii="宋体" w:eastAsia="宋体" w:hAnsi="宋体" w:cs="Times"/>
-          <w:color w:val="000000"/>
-          <w:kern w:val="0"/>
-          <w:sz w:val="24"/>
-          <w:szCs w:val="24"/>
-        </w:rPr>
-        <w:t>向设备</w:t>
-      </w:r>
-      <w:proofErr w:type="gramEnd"/>
-      <w:r>
-        <w:rPr>
-          <w:rFonts w:ascii="宋体" w:eastAsia="宋体" w:hAnsi="宋体" w:cs="Times"/>
-          <w:color w:val="000000"/>
-          <w:kern w:val="0"/>
-          <w:sz w:val="24"/>
-          <w:szCs w:val="24"/>
-        </w:rPr>
-        <w:t>制造商建议过这样的限制，而且在AWS开发人员文档中推荐的模范策略甚至受到了我们的攻击。附录B部分报告了我们对不安全的AWS物联网安全政策在野外创建的进一步研究:开发者在</w:t>
-      </w:r>
-      <w:proofErr w:type="spellStart"/>
-      <w:r>
-        <w:rPr>
-          <w:rFonts w:ascii="宋体" w:eastAsia="宋体" w:hAnsi="宋体" w:cs="Times"/>
-          <w:color w:val="000000"/>
-          <w:kern w:val="0"/>
-          <w:sz w:val="24"/>
-          <w:szCs w:val="24"/>
-        </w:rPr>
-        <w:t>Github</w:t>
-      </w:r>
-      <w:proofErr w:type="spellEnd"/>
-      <w:r>
-        <w:rPr>
-          <w:rFonts w:ascii="宋体" w:eastAsia="宋体" w:hAnsi="宋体" w:cs="Times"/>
-          <w:color w:val="000000"/>
-          <w:kern w:val="0"/>
-          <w:sz w:val="24"/>
-          <w:szCs w:val="24"/>
-        </w:rPr>
-        <w:t>上创建的大部分是不安全的，这进一步强调了消除威胁和构建安全的物联网生态系统的艰难挑战。我们的研究表明，</w:t>
-      </w:r>
-      <w:proofErr w:type="spellStart"/>
-      <w:r>
-        <w:rPr>
-          <w:rFonts w:ascii="宋体" w:eastAsia="宋体" w:hAnsi="宋体" w:cs="Times"/>
-          <w:color w:val="000000"/>
-          <w:kern w:val="0"/>
-          <w:sz w:val="24"/>
-          <w:szCs w:val="24"/>
-        </w:rPr>
-        <w:t>ClientId</w:t>
-      </w:r>
-      <w:proofErr w:type="spellEnd"/>
-      <w:r>
-        <w:rPr>
-          <w:rFonts w:ascii="宋体" w:eastAsia="宋体" w:hAnsi="宋体" w:cs="Times"/>
-          <w:color w:val="000000"/>
-          <w:kern w:val="0"/>
-          <w:sz w:val="24"/>
-          <w:szCs w:val="24"/>
-        </w:rPr>
-        <w:t>管理是一个普遍的问题，更重要的是，</w:t>
-      </w:r>
-      <w:proofErr w:type="gramStart"/>
-      <w:r>
-        <w:rPr>
-          <w:rFonts w:ascii="宋体" w:eastAsia="宋体" w:hAnsi="宋体" w:cs="Times"/>
-          <w:color w:val="000000"/>
-          <w:kern w:val="0"/>
-          <w:sz w:val="24"/>
-          <w:szCs w:val="24"/>
-        </w:rPr>
-        <w:t>每个云</w:t>
-      </w:r>
-      <w:proofErr w:type="gramEnd"/>
-      <w:r>
-        <w:rPr>
-          <w:rFonts w:ascii="宋体" w:eastAsia="宋体" w:hAnsi="宋体" w:cs="Times"/>
-          <w:color w:val="000000"/>
-          <w:kern w:val="0"/>
-          <w:sz w:val="24"/>
-          <w:szCs w:val="24"/>
-        </w:rPr>
-        <w:t>都为MQTT通信添加了定制的但无效的安全保护，这样的生态系统是高度不安全的，令人担忧的，迫切需要标准化的安全指南和实践。</w:t>
+        <w:t>同样有趣的是，我们注意到阿里巴巴(全球第四大云提供商)没有遵循MQTT规范:在其物联网平台上的两个MQTT客户可以主张相同的ClientId，没有冲突，这使得我们的利用无效。值得一提的是，AWS物联网允许设备制造商指定高度灵活的定制安全策略[47]，并支持限制客户可以索赔的内容。然而，我们从未向设备制造商建议过这样的限制，而且在AWS开发人员文档中推荐的模范策略甚至受到了我们的攻击。附录B部分报告了我们对不安全的AWS物联网安全政策在野外创建的进一步研究:开发者在Github上创建的大部分是不安全的，这进一步强调了消除威胁和构建安全的物联网生态系统的艰难挑战。我们的研究表明，ClientId管理是一个普遍的问题，更重要的是，每个云都为MQTT通信添加了定制的但无效的安全保护，这样的生态系统是高度不安全的，令人担忧的，迫切需要标准化的安全指南和实践。</w:t>
       </w:r>
     </w:p>
     <w:p>
@@ -18732,29 +15085,7 @@
           <w:sz w:val="24"/>
           <w:szCs w:val="24"/>
         </w:rPr>
-        <w:t>所有的物联网云平台，如AWS、微软、</w:t>
-      </w:r>
-      <w:proofErr w:type="spellStart"/>
-      <w:r>
-        <w:rPr>
-          <w:rFonts w:ascii="宋体" w:eastAsia="宋体" w:hAnsi="宋体" w:cs="Times"/>
-          <w:color w:val="000000"/>
-          <w:kern w:val="0"/>
-          <w:sz w:val="24"/>
-          <w:szCs w:val="24"/>
-        </w:rPr>
-        <w:t>Tuya</w:t>
-      </w:r>
-      <w:proofErr w:type="spellEnd"/>
-      <w:r>
-        <w:rPr>
-          <w:rFonts w:ascii="宋体" w:eastAsia="宋体" w:hAnsi="宋体" w:cs="Times"/>
-          <w:color w:val="000000"/>
-          <w:kern w:val="0"/>
-          <w:sz w:val="24"/>
-          <w:szCs w:val="24"/>
-        </w:rPr>
-        <w:t>等，除了少数例外，在我们研究</w:t>
+        <w:t>所有的物联网云平台，如AWS、微软、Tuya等，除了少数例外，在我们研究</w:t>
       </w:r>
       <w:r>
         <w:rPr>
@@ -18827,29 +15158,7 @@
           <w:sz w:val="24"/>
           <w:szCs w:val="24"/>
         </w:rPr>
-        <w:t>大多数物联网</w:t>
-      </w:r>
-      <w:proofErr w:type="gramStart"/>
-      <w:r>
-        <w:rPr>
-          <w:rFonts w:ascii="宋体" w:eastAsia="宋体" w:hAnsi="宋体" w:cs="Times"/>
-          <w:color w:val="000000"/>
-          <w:kern w:val="0"/>
-          <w:sz w:val="24"/>
-          <w:szCs w:val="24"/>
-        </w:rPr>
-        <w:t>云受到</w:t>
-      </w:r>
-      <w:proofErr w:type="gramEnd"/>
-      <w:r>
-        <w:rPr>
-          <w:rFonts w:ascii="宋体" w:eastAsia="宋体" w:hAnsi="宋体" w:cs="Times"/>
-          <w:color w:val="000000"/>
-          <w:kern w:val="0"/>
-          <w:sz w:val="24"/>
-          <w:szCs w:val="24"/>
-        </w:rPr>
-        <w:t>不安全的会话管理(订阅和生命周期状态，参见III-B部分)的影响</w:t>
+        <w:t>大多数物联网云受到不安全的会话管理(订阅和生命周期状态，参见III-B部分)的影响</w:t>
       </w:r>
       <w:bookmarkEnd w:id="73"/>
       <w:r>
@@ -18860,29 +15169,7 @@
           <w:sz w:val="24"/>
           <w:szCs w:val="24"/>
         </w:rPr>
-        <w:t>。有趣的是，为了安全地管理订阅状态的变化，AWS添加了自己的许可策略，而MQTT规范和其他物联网平台没有考虑到这一点。尽管如此，AWS还是受到了会话生命周期攻击。再次，这一观察表明，迫切需要一致和标准化的安全指南，以保护</w:t>
-      </w:r>
-      <w:proofErr w:type="gramStart"/>
-      <w:r>
-        <w:rPr>
-          <w:rFonts w:ascii="宋体" w:eastAsia="宋体" w:hAnsi="宋体" w:cs="Times"/>
-          <w:color w:val="000000"/>
-          <w:kern w:val="0"/>
-          <w:sz w:val="24"/>
-          <w:szCs w:val="24"/>
-        </w:rPr>
-        <w:t>许多物</w:t>
-      </w:r>
-      <w:proofErr w:type="gramEnd"/>
-      <w:r>
-        <w:rPr>
-          <w:rFonts w:ascii="宋体" w:eastAsia="宋体" w:hAnsi="宋体" w:cs="Times"/>
-          <w:color w:val="000000"/>
-          <w:kern w:val="0"/>
-          <w:sz w:val="24"/>
-          <w:szCs w:val="24"/>
-        </w:rPr>
-        <w:t>联网平台的MQTT通信。</w:t>
+        <w:t>。有趣的是，为了安全地管理订阅状态的变化，AWS添加了自己的许可策略，而MQTT规范和其他物联网平台没有考虑到这一点。尽管如此，AWS还是受到了会话生命周期攻击。再次，这一观察表明，迫切需要一致和标准化的安全指南，以保护许多物联网平台的MQTT通信。</w:t>
       </w:r>
     </w:p>
     <w:p>
@@ -19025,73 +15312,7 @@
           <w:sz w:val="24"/>
           <w:szCs w:val="24"/>
         </w:rPr>
-        <w:t>我们向相关供应</w:t>
-      </w:r>
-      <w:proofErr w:type="gramStart"/>
-      <w:r>
-        <w:rPr>
-          <w:rFonts w:ascii="宋体" w:eastAsia="宋体" w:hAnsi="宋体" w:cs="Times"/>
-          <w:color w:val="000000"/>
-          <w:kern w:val="0"/>
-          <w:sz w:val="24"/>
-          <w:szCs w:val="24"/>
-        </w:rPr>
-        <w:t>商报告</w:t>
-      </w:r>
-      <w:proofErr w:type="gramEnd"/>
-      <w:r>
-        <w:rPr>
-          <w:rFonts w:ascii="宋体" w:eastAsia="宋体" w:hAnsi="宋体" w:cs="Times"/>
-          <w:color w:val="000000"/>
-          <w:kern w:val="0"/>
-          <w:sz w:val="24"/>
-          <w:szCs w:val="24"/>
-        </w:rPr>
-        <w:t>了所有发现的安全问题，这些供应商都承认存在这些问题。我们的测量显示，物联网</w:t>
-      </w:r>
-      <w:proofErr w:type="gramStart"/>
-      <w:r>
-        <w:rPr>
-          <w:rFonts w:ascii="宋体" w:eastAsia="宋体" w:hAnsi="宋体" w:cs="Times"/>
-          <w:color w:val="000000"/>
-          <w:kern w:val="0"/>
-          <w:sz w:val="24"/>
-          <w:szCs w:val="24"/>
-        </w:rPr>
-        <w:t>云每个</w:t>
-      </w:r>
-      <w:proofErr w:type="gramEnd"/>
-      <w:r>
-        <w:rPr>
-          <w:rFonts w:ascii="宋体" w:eastAsia="宋体" w:hAnsi="宋体" w:cs="Times"/>
-          <w:color w:val="000000"/>
-          <w:kern w:val="0"/>
-          <w:sz w:val="24"/>
-          <w:szCs w:val="24"/>
-        </w:rPr>
-        <w:t>都构建自己的MQTT通信和自组织安全保护，这是</w:t>
-      </w:r>
-      <w:proofErr w:type="gramStart"/>
-      <w:r>
-        <w:rPr>
-          <w:rFonts w:ascii="宋体" w:eastAsia="宋体" w:hAnsi="宋体" w:cs="Times"/>
-          <w:color w:val="000000"/>
-          <w:kern w:val="0"/>
-          <w:sz w:val="24"/>
-          <w:szCs w:val="24"/>
-        </w:rPr>
-        <w:t>不</w:t>
-      </w:r>
-      <w:proofErr w:type="gramEnd"/>
-      <w:r>
-        <w:rPr>
-          <w:rFonts w:ascii="宋体" w:eastAsia="宋体" w:hAnsi="宋体" w:cs="Times"/>
-          <w:color w:val="000000"/>
-          <w:kern w:val="0"/>
-          <w:sz w:val="24"/>
-          <w:szCs w:val="24"/>
-        </w:rPr>
-        <w:t>有效和安全的。这突出了在缺乏系统分析、深思熟虑的设计原则和安全指南的情况下，如何将MQTT(一种在更可信的环境中设计的通用消息传递协议)安全地引入敌对而复杂的物联网环境在实践中面临的挑战。</w:t>
+        <w:t>我们向相关供应商报告了所有发现的安全问题，这些供应商都承认存在这些问题。我们的测量显示，物联网云每个都构建自己的MQTT通信和自组织安全保护，这是不有效和安全的。这突出了在缺乏系统分析、深思熟虑的设计原则和安全指南的情况下，如何将MQTT(一种在更可信的环境中设计的通用消息传递协议)安全地引入敌对而复杂的物联网环境在实践中面临的挑战。</w:t>
       </w:r>
     </w:p>
     <w:p>
@@ -19210,18 +15431,8 @@
           <w:sz w:val="18"/>
           <w:szCs w:val="18"/>
         </w:rPr>
-        <w:t>表</w:t>
-      </w:r>
-      <w:proofErr w:type="gramStart"/>
-      <w:r>
-        <w:rPr>
-          <w:rFonts w:ascii="宋体" w:eastAsia="宋体" w:hAnsi="宋体" w:hint="eastAsia"/>
-          <w:sz w:val="18"/>
-          <w:szCs w:val="18"/>
-        </w:rPr>
-        <w:t>一</w:t>
-      </w:r>
-      <w:proofErr w:type="gramEnd"/>
+        <w:t>表一</w:t>
+      </w:r>
       <w:r>
         <w:rPr>
           <w:rFonts w:ascii="宋体" w:eastAsia="宋体" w:hAnsi="宋体"/>
@@ -19442,7 +15653,7 @@
                     </pic:cNvPicPr>
                   </pic:nvPicPr>
                   <pic:blipFill>
-                    <a:blip r:embed="rId9">
+                    <a:blip r:embed="rId11">
                       <a:extLst>
                         <a:ext uri="{28A0092B-C50C-407E-A947-70E740481C1C}">
                           <a14:useLocalDpi xmlns:a14="http://schemas.microsoft.com/office/drawing/2010/main" val="0"/>
@@ -19541,7 +15752,7 @@
                     </pic:cNvPicPr>
                   </pic:nvPicPr>
                   <pic:blipFill>
-                    <a:blip r:embed="rId10">
+                    <a:blip r:embed="rId12">
                       <a:extLst>
                         <a:ext uri="{28A0092B-C50C-407E-A947-70E740481C1C}">
                           <a14:useLocalDpi xmlns:a14="http://schemas.microsoft.com/office/drawing/2010/main" val="0"/>
@@ -19660,29 +15871,7 @@
           <w:sz w:val="24"/>
           <w:szCs w:val="24"/>
         </w:rPr>
-        <w:t>为了避免潜在的隐私侵犯现实世界的用户，我们的实验设计是由我们大学的IRB批准的。特别是，我们收集的所有数据都是在传输过程中加密的(通过支持</w:t>
-      </w:r>
-      <w:proofErr w:type="spellStart"/>
-      <w:r>
-        <w:rPr>
-          <w:rFonts w:ascii="宋体" w:eastAsia="宋体" w:hAnsi="宋体" w:cs="Times"/>
-          <w:color w:val="000000"/>
-          <w:kern w:val="0"/>
-          <w:sz w:val="24"/>
-          <w:szCs w:val="24"/>
-        </w:rPr>
-        <w:t>tls</w:t>
-      </w:r>
-      <w:proofErr w:type="spellEnd"/>
-      <w:r>
-        <w:rPr>
-          <w:rFonts w:ascii="宋体" w:eastAsia="宋体" w:hAnsi="宋体" w:cs="Times"/>
-          <w:color w:val="000000"/>
-          <w:kern w:val="0"/>
-          <w:sz w:val="24"/>
-          <w:szCs w:val="24"/>
-        </w:rPr>
-        <w:t>的苏宁代理服务器1885端口);消息中的任何个人身份信息(PII)，例如电子邮件、电话号码，在rest时通过SHA-512进行散列。</w:t>
+        <w:t>为了避免潜在的隐私侵犯现实世界的用户，我们的实验设计是由我们大学的IRB批准的。特别是，我们收集的所有数据都是在传输过程中加密的(通过支持tls的苏宁代理服务器1885端口);消息中的任何个人身份信息(PII)，例如电子邮件、电话号码，在rest时通过SHA-512进行散列。</w:t>
       </w:r>
     </w:p>
     <w:p>
@@ -19733,29 +15922,7 @@
           <w:sz w:val="24"/>
           <w:szCs w:val="24"/>
         </w:rPr>
-        <w:t>当今的物联网</w:t>
-      </w:r>
-      <w:proofErr w:type="gramStart"/>
-      <w:r>
-        <w:rPr>
-          <w:rFonts w:ascii="宋体" w:eastAsia="宋体" w:hAnsi="宋体" w:cs="Times"/>
-          <w:color w:val="C00000"/>
-          <w:kern w:val="0"/>
-          <w:sz w:val="24"/>
-          <w:szCs w:val="24"/>
-        </w:rPr>
-        <w:t>云无法</w:t>
-      </w:r>
-      <w:proofErr w:type="gramEnd"/>
-      <w:r>
-        <w:rPr>
-          <w:rFonts w:ascii="宋体" w:eastAsia="宋体" w:hAnsi="宋体" w:cs="Times"/>
-          <w:color w:val="C00000"/>
-          <w:kern w:val="0"/>
-          <w:sz w:val="24"/>
-          <w:szCs w:val="24"/>
-        </w:rPr>
-        <w:t>弥补MQTT的面向可用性设计与复杂的用户设备交互的安全性需求之间的差距</w:t>
+        <w:t>当今的物联网云无法弥补MQTT的面向可用性设计与复杂的用户设备交互的安全性需求之间的差距</w:t>
       </w:r>
       <w:bookmarkEnd w:id="79"/>
       <w:r>
@@ -19878,29 +16045,7 @@
           <w:sz w:val="24"/>
           <w:szCs w:val="24"/>
         </w:rPr>
-        <w:t>协议层身份(例如，</w:t>
-      </w:r>
-      <w:proofErr w:type="spellStart"/>
-      <w:r>
-        <w:rPr>
-          <w:rFonts w:ascii="宋体" w:eastAsia="宋体" w:hAnsi="宋体" w:cs="Times"/>
-          <w:color w:val="000000"/>
-          <w:kern w:val="0"/>
-          <w:sz w:val="24"/>
-          <w:szCs w:val="24"/>
-        </w:rPr>
-        <w:t>ClientId</w:t>
-      </w:r>
-      <w:proofErr w:type="spellEnd"/>
-      <w:r>
-        <w:rPr>
-          <w:rFonts w:ascii="宋体" w:eastAsia="宋体" w:hAnsi="宋体" w:cs="Times"/>
-          <w:color w:val="000000"/>
-          <w:kern w:val="0"/>
-          <w:sz w:val="24"/>
-          <w:szCs w:val="24"/>
-        </w:rPr>
-        <w:t>)(如果有的话)应该经过验证</w:t>
+        <w:t>协议层身份(例如，ClientId)(如果有的话)应该经过验证</w:t>
       </w:r>
       <w:bookmarkEnd w:id="82"/>
       <w:r>
@@ -19946,29 +16091,7 @@
           <w:sz w:val="24"/>
           <w:szCs w:val="24"/>
         </w:rPr>
-        <w:t>平台层身份(如Amazon</w:t>
-      </w:r>
-      <w:proofErr w:type="gramStart"/>
-      <w:r>
-        <w:rPr>
-          <w:rFonts w:ascii="宋体" w:eastAsia="宋体" w:hAnsi="宋体" w:cs="Times"/>
-          <w:color w:val="000000"/>
-          <w:kern w:val="0"/>
-          <w:sz w:val="24"/>
-          <w:szCs w:val="24"/>
-        </w:rPr>
-        <w:t>帐户</w:t>
-      </w:r>
-      <w:proofErr w:type="gramEnd"/>
-      <w:r>
-        <w:rPr>
-          <w:rFonts w:ascii="宋体" w:eastAsia="宋体" w:hAnsi="宋体" w:cs="Times"/>
-          <w:color w:val="000000"/>
-          <w:kern w:val="0"/>
-          <w:sz w:val="24"/>
-          <w:szCs w:val="24"/>
-        </w:rPr>
-        <w:t>，参见III-C部分)对MQTT连接进行良好的身份验证</w:t>
+        <w:t>平台层身份(如Amazon帐户，参见III-C部分)对MQTT连接进行良好的身份验证</w:t>
       </w:r>
       <w:bookmarkEnd w:id="83"/>
       <w:bookmarkEnd w:id="84"/>
@@ -20001,29 +16124,7 @@
           <w:sz w:val="24"/>
           <w:szCs w:val="24"/>
         </w:rPr>
-        <w:t>MQTT客户机的</w:t>
-      </w:r>
-      <w:proofErr w:type="spellStart"/>
-      <w:r>
-        <w:rPr>
-          <w:rFonts w:ascii="宋体" w:eastAsia="宋体" w:hAnsi="宋体" w:cs="Times"/>
-          <w:color w:val="000000"/>
-          <w:kern w:val="0"/>
-          <w:sz w:val="24"/>
-          <w:szCs w:val="24"/>
-        </w:rPr>
-        <w:t>ClientId</w:t>
-      </w:r>
-      <w:proofErr w:type="spellEnd"/>
-      <w:r>
-        <w:rPr>
-          <w:rFonts w:ascii="宋体" w:eastAsia="宋体" w:hAnsi="宋体" w:cs="Times"/>
-          <w:color w:val="000000"/>
-          <w:kern w:val="0"/>
-          <w:sz w:val="24"/>
-          <w:szCs w:val="24"/>
-        </w:rPr>
-        <w:t>严格限制为</w:t>
+        <w:t>MQTT客户机的ClientId严格限制为</w:t>
       </w:r>
       <w:r>
         <w:rPr>
@@ -20055,7 +16156,6 @@
         </w:rPr>
         <w:t>客户机平台上的身份</w:t>
       </w:r>
-      <w:proofErr w:type="spellStart"/>
       <w:r>
         <w:rPr>
           <w:rFonts w:ascii="宋体" w:eastAsia="宋体" w:hAnsi="宋体" w:cs="Times"/>
@@ -20107,7 +16207,6 @@
         <w:t>id</w:t>
       </w:r>
       <w:bookmarkEnd w:id="85"/>
-      <w:proofErr w:type="spellEnd"/>
       <w:r>
         <w:rPr>
           <w:rFonts w:ascii="宋体" w:eastAsia="宋体" w:hAnsi="宋体" w:cs="Times"/>
@@ -20136,73 +16235,7 @@
           <w:sz w:val="24"/>
           <w:szCs w:val="24"/>
         </w:rPr>
-        <w:t>。例如，一个用户的</w:t>
-      </w:r>
-      <w:proofErr w:type="spellStart"/>
-      <w:r>
-        <w:rPr>
-          <w:rFonts w:ascii="宋体" w:eastAsia="宋体" w:hAnsi="宋体" w:cs="Times"/>
-          <w:color w:val="000000"/>
-          <w:kern w:val="0"/>
-          <w:sz w:val="24"/>
-          <w:szCs w:val="24"/>
-        </w:rPr>
-        <w:t>ClientId</w:t>
-      </w:r>
-      <w:proofErr w:type="spellEnd"/>
-      <w:r>
-        <w:rPr>
-          <w:rFonts w:ascii="宋体" w:eastAsia="宋体" w:hAnsi="宋体" w:cs="Times"/>
-          <w:color w:val="000000"/>
-          <w:kern w:val="0"/>
-          <w:sz w:val="24"/>
-          <w:szCs w:val="24"/>
-        </w:rPr>
-        <w:t>应该从她的平台身份p用户id开始。这样的设计也考虑了物联网应用程序的并发性:一个用户可以有多个不同</w:t>
-      </w:r>
-      <w:proofErr w:type="spellStart"/>
-      <w:r>
-        <w:rPr>
-          <w:rFonts w:ascii="宋体" w:eastAsia="宋体" w:hAnsi="宋体" w:cs="Times"/>
-          <w:color w:val="000000"/>
-          <w:kern w:val="0"/>
-          <w:sz w:val="24"/>
-          <w:szCs w:val="24"/>
-        </w:rPr>
-        <w:t>ClientId</w:t>
-      </w:r>
-      <w:proofErr w:type="spellEnd"/>
-      <w:r>
-        <w:rPr>
-          <w:rFonts w:ascii="宋体" w:eastAsia="宋体" w:hAnsi="宋体" w:cs="Times"/>
-          <w:color w:val="000000"/>
-          <w:kern w:val="0"/>
-          <w:sz w:val="24"/>
-          <w:szCs w:val="24"/>
-        </w:rPr>
-        <w:t>的客户端，每个客户端通过其前缀进行限制。然而，这种设计可能在某些情况下不能工作，例如，设备客户端可能有硬编码的</w:t>
-      </w:r>
-      <w:proofErr w:type="spellStart"/>
-      <w:r>
-        <w:rPr>
-          <w:rFonts w:ascii="宋体" w:eastAsia="宋体" w:hAnsi="宋体" w:cs="Times"/>
-          <w:color w:val="000000"/>
-          <w:kern w:val="0"/>
-          <w:sz w:val="24"/>
-          <w:szCs w:val="24"/>
-        </w:rPr>
-        <w:t>ClientId</w:t>
-      </w:r>
-      <w:proofErr w:type="spellEnd"/>
-      <w:r>
-        <w:rPr>
-          <w:rFonts w:ascii="宋体" w:eastAsia="宋体" w:hAnsi="宋体" w:cs="Times"/>
-          <w:color w:val="000000"/>
-          <w:kern w:val="0"/>
-          <w:sz w:val="24"/>
-          <w:szCs w:val="24"/>
-        </w:rPr>
-        <w:t>。为了解决这种情况，</w:t>
+        <w:t>。例如，一个用户的ClientId应该从她的平台身份p用户id开始。这样的设计也考虑了物联网应用程序的并发性:一个用户可以有多个不同ClientId的客户端，每个客户端通过其前缀进行限制。然而，这种设计可能在某些情况下不能工作，例如，设备客户端可能有硬编码的ClientId。为了解决这种情况，</w:t>
       </w:r>
       <w:bookmarkStart w:id="86" w:name="_Hlk36406636"/>
       <w:r>
@@ -20224,29 +16257,7 @@
           <w:sz w:val="24"/>
           <w:szCs w:val="24"/>
         </w:rPr>
-        <w:t>。任何试图主张未经授权的</w:t>
-      </w:r>
-      <w:proofErr w:type="spellStart"/>
-      <w:r>
-        <w:rPr>
-          <w:rFonts w:ascii="宋体" w:eastAsia="宋体" w:hAnsi="宋体" w:cs="Times"/>
-          <w:color w:val="000000"/>
-          <w:kern w:val="0"/>
-          <w:sz w:val="24"/>
-          <w:szCs w:val="24"/>
-        </w:rPr>
-        <w:t>ClientId</w:t>
-      </w:r>
-      <w:proofErr w:type="spellEnd"/>
-      <w:r>
-        <w:rPr>
-          <w:rFonts w:ascii="宋体" w:eastAsia="宋体" w:hAnsi="宋体" w:cs="Times"/>
-          <w:color w:val="000000"/>
-          <w:kern w:val="0"/>
-          <w:sz w:val="24"/>
-          <w:szCs w:val="24"/>
-        </w:rPr>
-        <w:t>都应该被拒绝。我们将把这种映射的完整设计和评估留给我们未来的研究。</w:t>
+        <w:t>。任何试图主张未经授权的ClientId都应该被拒绝。我们将把这种映射的完整设计和评估留给我们未来的研究。</w:t>
       </w:r>
     </w:p>
     <w:p>
@@ -21194,29 +17205,7 @@
           <w:sz w:val="24"/>
           <w:szCs w:val="24"/>
         </w:rPr>
-        <w:t>应用程序</w:t>
-      </w:r>
-      <w:proofErr w:type="gramStart"/>
-      <w:r>
-        <w:rPr>
-          <w:rFonts w:ascii="宋体" w:eastAsia="宋体" w:hAnsi="宋体" w:cs="Times"/>
-          <w:color w:val="000000"/>
-          <w:kern w:val="0"/>
-          <w:sz w:val="24"/>
-          <w:szCs w:val="24"/>
-        </w:rPr>
-        <w:t>层信息</w:t>
-      </w:r>
-      <w:proofErr w:type="gramEnd"/>
-      <w:r>
-        <w:rPr>
-          <w:rFonts w:ascii="宋体" w:eastAsia="宋体" w:hAnsi="宋体" w:cs="Times"/>
-          <w:color w:val="000000"/>
-          <w:kern w:val="0"/>
-          <w:sz w:val="24"/>
-          <w:szCs w:val="24"/>
-        </w:rPr>
-        <w:t>(例如，消息内容)、</w:t>
+        <w:t>应用程序层信息(例如，消息内容)、</w:t>
       </w:r>
       <w:r>
         <w:rPr>
@@ -21921,18 +17910,7 @@
           <w:sz w:val="24"/>
           <w:szCs w:val="24"/>
         </w:rPr>
-        <w:t>(</w:t>
-      </w:r>
-      <w:proofErr w:type="spellStart"/>
-      <w:r>
-        <w:rPr>
-          <w:rFonts w:ascii="宋体" w:eastAsia="宋体" w:hAnsi="宋体" w:cs="Times"/>
-          <w:color w:val="000000"/>
-          <w:kern w:val="0"/>
-          <w:sz w:val="24"/>
-          <w:szCs w:val="24"/>
-        </w:rPr>
-        <w:t>o</w:t>
+        <w:t>(o</w:t>
       </w:r>
       <w:r>
         <w:rPr>
@@ -21954,7 +17932,6 @@
         </w:rPr>
         <w:t>source</w:t>
       </w:r>
-      <w:proofErr w:type="spellEnd"/>
       <w:r>
         <w:rPr>
           <w:rFonts w:ascii="宋体" w:eastAsia="宋体" w:hAnsi="宋体" w:cs="Times"/>
@@ -22192,29 +18169,7 @@
           <w:szCs w:val="24"/>
         </w:rPr>
         <w:lastRenderedPageBreak/>
-        <w:t>确地更新发送方和接收方的特权:例如，如何动态地撤销客户机的读/写特权，如何通过云授权此类撤销请求，等等。未来，我们还计划12个扩展模型，以保护其他消息传递协议，如</w:t>
-      </w:r>
-      <w:proofErr w:type="spellStart"/>
-      <w:r>
-        <w:rPr>
-          <w:rFonts w:ascii="宋体" w:eastAsia="宋体" w:hAnsi="宋体" w:cs="Times"/>
-          <w:color w:val="000000"/>
-          <w:kern w:val="0"/>
-          <w:sz w:val="24"/>
-          <w:szCs w:val="24"/>
-        </w:rPr>
-        <w:t>CoAP</w:t>
-      </w:r>
-      <w:proofErr w:type="spellEnd"/>
-      <w:r>
-        <w:rPr>
-          <w:rFonts w:ascii="宋体" w:eastAsia="宋体" w:hAnsi="宋体" w:cs="Times"/>
-          <w:color w:val="000000"/>
-          <w:kern w:val="0"/>
-          <w:sz w:val="24"/>
-          <w:szCs w:val="24"/>
-        </w:rPr>
-        <w:t>，当它们在物联网环境下运行时。</w:t>
+        <w:t>确地更新发送方和接收方的特权:例如，如何动态地撤销客户机的读/写特权，如何通过云授权此类撤销请求，等等。未来，我们还计划12个扩展模型，以保护其他消息传递协议，如CoAP，当它们在物联网环境下运行时。</w:t>
       </w:r>
       <w:r>
         <w:rPr>
@@ -22295,7 +18250,6 @@
         </w:rPr>
         <w:t>我们对</w:t>
       </w:r>
-      <w:proofErr w:type="spellStart"/>
       <w:r>
         <w:rPr>
           <w:rFonts w:ascii="Times New Roman" w:eastAsia="宋体" w:hAnsi="Times New Roman" w:cs="Times New Roman"/>
@@ -22308,7 +18262,6 @@
         </w:rPr>
         <w:t>Mosquitto</w:t>
       </w:r>
-      <w:proofErr w:type="spellEnd"/>
       <w:r>
         <w:rPr>
           <w:rFonts w:ascii="宋体" w:eastAsia="宋体" w:hAnsi="宋体" w:cs="Times"/>
@@ -22329,9 +18282,38 @@
           <w:sz w:val="24"/>
           <w:szCs w:val="24"/>
         </w:rPr>
-        <w:t xml:space="preserve">(struct </w:t>
-      </w:r>
-      <w:proofErr w:type="spellStart"/>
+        <w:t>(struct mosquitto_msg_store</w:t>
+      </w:r>
+      <w:r>
+        <w:rPr>
+          <w:rFonts w:ascii="宋体" w:eastAsia="宋体" w:hAnsi="宋体" w:cs="Times"/>
+          <w:color w:val="000000"/>
+          <w:kern w:val="0"/>
+          <w:sz w:val="24"/>
+          <w:szCs w:val="24"/>
+        </w:rPr>
+        <w:t>)，以添加与安全性相关的属性(例如，消息的源)，并向其代理添加了授权功能(例如，在发送消息前检查消息源)。此外，我们还在用于建立会话的代理现有访问控制函数</w:t>
+      </w:r>
+      <w:r>
+        <w:rPr>
+          <w:rFonts w:ascii="宋体" w:eastAsia="宋体" w:hAnsi="宋体" w:cs="Times"/>
+          <w:color w:val="C00000"/>
+          <w:kern w:val="0"/>
+          <w:sz w:val="24"/>
+          <w:szCs w:val="24"/>
+        </w:rPr>
+        <w:t>[52]</w:t>
+      </w:r>
+      <w:r>
+        <w:rPr>
+          <w:rFonts w:ascii="宋体" w:eastAsia="宋体" w:hAnsi="宋体" w:cs="Times"/>
+          <w:color w:val="000000"/>
+          <w:kern w:val="0"/>
+          <w:sz w:val="24"/>
+          <w:szCs w:val="24"/>
+        </w:rPr>
+        <w:t>中添加了建议的</w:t>
+      </w:r>
       <w:r>
         <w:rPr>
           <w:rFonts w:ascii="Times New Roman" w:eastAsia="宋体" w:hAnsi="Times New Roman" w:cs="Times New Roman"/>
@@ -22342,53 +18324,8 @@
           <w:sz w:val="24"/>
           <w:szCs w:val="24"/>
         </w:rPr>
-        <w:t>mosquitto_msg_store</w:t>
-      </w:r>
-      <w:proofErr w:type="spellEnd"/>
-      <w:r>
-        <w:rPr>
-          <w:rFonts w:ascii="宋体" w:eastAsia="宋体" w:hAnsi="宋体" w:cs="Times"/>
-          <w:color w:val="000000"/>
-          <w:kern w:val="0"/>
-          <w:sz w:val="24"/>
-          <w:szCs w:val="24"/>
-        </w:rPr>
-        <w:t>)，以添加与安全性相关的属性(例如，消息的源)，并向其代理添加了授权功能(例如，在发送消息前检查消息源)。此外，我们还在用于建立会话的代理现有访问控制函数</w:t>
-      </w:r>
-      <w:r>
-        <w:rPr>
-          <w:rFonts w:ascii="宋体" w:eastAsia="宋体" w:hAnsi="宋体" w:cs="Times"/>
-          <w:color w:val="C00000"/>
-          <w:kern w:val="0"/>
-          <w:sz w:val="24"/>
-          <w:szCs w:val="24"/>
-        </w:rPr>
-        <w:t>[52]</w:t>
-      </w:r>
-      <w:r>
-        <w:rPr>
-          <w:rFonts w:ascii="宋体" w:eastAsia="宋体" w:hAnsi="宋体" w:cs="Times"/>
-          <w:color w:val="000000"/>
-          <w:kern w:val="0"/>
-          <w:sz w:val="24"/>
-          <w:szCs w:val="24"/>
-        </w:rPr>
-        <w:t>中添加了建议的</w:t>
-      </w:r>
-      <w:proofErr w:type="spellStart"/>
-      <w:r>
-        <w:rPr>
-          <w:rFonts w:ascii="Times New Roman" w:eastAsia="宋体" w:hAnsi="Times New Roman" w:cs="Times New Roman"/>
-          <w:i/>
-          <w:iCs/>
-          <w:color w:val="000000"/>
-          <w:kern w:val="0"/>
-          <w:sz w:val="24"/>
-          <w:szCs w:val="24"/>
-        </w:rPr>
         <w:t>ClientId</w:t>
       </w:r>
-      <w:proofErr w:type="spellEnd"/>
       <w:r>
         <w:rPr>
           <w:rFonts w:ascii="宋体" w:eastAsia="宋体" w:hAnsi="宋体" w:cs="Times"/>
@@ -22421,33 +18358,10 @@
           <w:sz w:val="24"/>
           <w:szCs w:val="24"/>
         </w:rPr>
-        <w:t>我们在实验室环境中部署了</w:t>
-      </w:r>
-      <w:proofErr w:type="gramStart"/>
-      <w:r>
-        <w:rPr>
-          <w:rFonts w:ascii="宋体" w:eastAsia="宋体" w:hAnsi="宋体" w:cs="Times"/>
-          <w:color w:val="000000"/>
-          <w:kern w:val="0"/>
-          <w:sz w:val="24"/>
-          <w:szCs w:val="24"/>
-        </w:rPr>
-        <w:t>安全版</w:t>
-      </w:r>
-      <w:proofErr w:type="gramEnd"/>
-      <w:r>
-        <w:rPr>
-          <w:rFonts w:ascii="宋体" w:eastAsia="宋体" w:hAnsi="宋体" w:cs="Times"/>
-          <w:color w:val="000000"/>
-          <w:kern w:val="0"/>
-          <w:sz w:val="24"/>
-          <w:szCs w:val="24"/>
-        </w:rPr>
-        <w:t>的</w:t>
+        <w:t>我们在实验室环境中部署了安全版的</w:t>
       </w:r>
       <w:bookmarkStart w:id="100" w:name="OLE_LINK23"/>
       <w:bookmarkStart w:id="101" w:name="OLE_LINK24"/>
-      <w:proofErr w:type="spellStart"/>
       <w:r>
         <w:rPr>
           <w:rFonts w:ascii="Times New Roman" w:eastAsia="宋体" w:hAnsi="Times New Roman" w:cs="Times New Roman"/>
@@ -22474,7 +18388,6 @@
       </w:r>
       <w:bookmarkEnd w:id="100"/>
       <w:bookmarkEnd w:id="101"/>
-      <w:proofErr w:type="spellEnd"/>
       <w:r>
         <w:rPr>
           <w:rFonts w:ascii="宋体" w:eastAsia="宋体" w:hAnsi="宋体" w:cs="Times"/>
@@ -22495,7 +18408,6 @@
         </w:rPr>
         <w:t>安全</w:t>
       </w:r>
-      <w:proofErr w:type="spellStart"/>
       <w:r>
         <w:rPr>
           <w:rFonts w:ascii="Times New Roman" w:eastAsia="宋体" w:hAnsi="Times New Roman" w:cs="Times New Roman"/>
@@ -22508,7 +18420,6 @@
         </w:rPr>
         <w:t>Mosquitto</w:t>
       </w:r>
-      <w:proofErr w:type="spellEnd"/>
       <w:r>
         <w:rPr>
           <w:rFonts w:ascii="宋体" w:eastAsia="宋体" w:hAnsi="宋体" w:cs="Times"/>
@@ -22519,7 +18430,6 @@
         </w:rPr>
         <w:t>和原始的无保护的</w:t>
       </w:r>
-      <w:proofErr w:type="spellStart"/>
       <w:r>
         <w:rPr>
           <w:rFonts w:ascii="Times New Roman" w:eastAsia="宋体" w:hAnsi="Times New Roman" w:cs="Times New Roman"/>
@@ -22532,7 +18442,6 @@
         </w:rPr>
         <w:t>Mosquitto</w:t>
       </w:r>
-      <w:proofErr w:type="spellEnd"/>
       <w:r>
         <w:rPr>
           <w:rFonts w:ascii="宋体" w:eastAsia="宋体" w:hAnsi="宋体" w:cs="Times"/>
@@ -22543,7 +18452,6 @@
         </w:rPr>
         <w:t>分别部署在一个工作站上，使用Intel i7-6700 CPU、15.6G内存和475.3GB磁盘。我们还在充当MQTT客户端的笔记本电脑(2.2 GHz Intel Core i7、16 GB内存、251GB SSD和2.3 GHz Intel Core i5、16 GB内存、251GB SSD)上运行脚本。为了评估我们的保护效果，我们在第三节中发起了所有攻击:我们的安全</w:t>
       </w:r>
-      <w:proofErr w:type="spellStart"/>
       <w:r>
         <w:rPr>
           <w:rFonts w:ascii="Times New Roman" w:eastAsia="宋体" w:hAnsi="Times New Roman" w:cs="Times New Roman"/>
@@ -22556,38 +18464,15 @@
         </w:rPr>
         <w:t>Mosquitto</w:t>
       </w:r>
-      <w:proofErr w:type="spellEnd"/>
-      <w:r>
-        <w:rPr>
-          <w:rFonts w:ascii="宋体" w:eastAsia="宋体" w:hAnsi="宋体" w:cs="Times"/>
-          <w:color w:val="000000"/>
-          <w:kern w:val="0"/>
-          <w:sz w:val="24"/>
-          <w:szCs w:val="24"/>
-        </w:rPr>
-        <w:t>击败了所有攻击，而未受保护的服务器没有捕获任何攻击。为了评估性能开销，针对服务器，我们使用并发客户端来发布消息，并使用相同数量的订阅者来接收消息。对于每个服务器，我们记录了消息发布和接收之间的平均延迟(以</w:t>
-      </w:r>
-      <w:proofErr w:type="spellStart"/>
-      <w:r>
-        <w:rPr>
-          <w:rFonts w:ascii="宋体" w:eastAsia="宋体" w:hAnsi="宋体" w:cs="Times"/>
-          <w:color w:val="000000"/>
-          <w:kern w:val="0"/>
-          <w:sz w:val="24"/>
-          <w:szCs w:val="24"/>
-        </w:rPr>
-        <w:t>ms</w:t>
-      </w:r>
-      <w:proofErr w:type="spellEnd"/>
-      <w:r>
-        <w:rPr>
-          <w:rFonts w:ascii="宋体" w:eastAsia="宋体" w:hAnsi="宋体" w:cs="Times"/>
-          <w:color w:val="000000"/>
-          <w:kern w:val="0"/>
-          <w:sz w:val="24"/>
-          <w:szCs w:val="24"/>
-        </w:rPr>
-        <w:t>为单位)，以及在此期间的平均CPU和内存使用情况。我们对不同数量的并发发布客户机(从1000到8000)重复了这个实验。结果(</w:t>
+      <w:r>
+        <w:rPr>
+          <w:rFonts w:ascii="宋体" w:eastAsia="宋体" w:hAnsi="宋体" w:cs="Times"/>
+          <w:color w:val="000000"/>
+          <w:kern w:val="0"/>
+          <w:sz w:val="24"/>
+          <w:szCs w:val="24"/>
+        </w:rPr>
+        <w:t>击败了所有攻击，而未受保护的服务器没有捕获任何攻击。为了评估性能开销，针对服务器，我们使用并发客户端来发布消息，并使用相同数量的订阅者来接收消息。对于每个服务器，我们记录了消息发布和接收之间的平均延迟(以ms为单位)，以及在此期间的平均CPU和内存使用情况。我们对不同数量的并发发布客户机(从1000到8000)重复了这个实验。结果(</w:t>
       </w:r>
       <w:r>
         <w:rPr>
@@ -22710,7 +18595,6 @@
         </w:rPr>
         <w:t>我们的研究强调，不仅应该通过适当的身份验证和授权来保护</w:t>
       </w:r>
-      <w:proofErr w:type="spellStart"/>
       <w:r>
         <w:rPr>
           <w:rFonts w:ascii="Times New Roman" w:eastAsia="宋体" w:hAnsi="Times New Roman" w:cs="Times New Roman"/>
@@ -22723,7 +18607,6 @@
         </w:rPr>
         <w:t>ClientId</w:t>
       </w:r>
-      <w:proofErr w:type="spellEnd"/>
       <w:r>
         <w:rPr>
           <w:rFonts w:ascii="宋体" w:eastAsia="宋体" w:hAnsi="宋体" w:cs="Times"/>
@@ -22762,9 +18645,18 @@
           <w:sz w:val="24"/>
           <w:szCs w:val="24"/>
         </w:rPr>
-        <w:t>Firehose[53]、</w:t>
-      </w:r>
-      <w:proofErr w:type="spellStart"/>
+        <w:t>Firehose[53]、CoAP[54]、AMQP[55]、JoyLink[56]和Alink[57]</w:t>
+      </w:r>
+      <w:r>
+        <w:rPr>
+          <w:rFonts w:ascii="宋体" w:eastAsia="宋体" w:hAnsi="宋体" w:cs="Times"/>
+          <w:color w:val="000000"/>
+          <w:kern w:val="0"/>
+          <w:sz w:val="24"/>
+          <w:szCs w:val="24"/>
+        </w:rPr>
+        <w:t>也可能有类似的问题。事实上，我们在三星的Artik物联网云</w:t>
+      </w:r>
       <w:r>
         <w:rPr>
           <w:rFonts w:ascii="宋体" w:eastAsia="宋体" w:hAnsi="宋体" w:cs="Times"/>
@@ -22773,103 +18665,6 @@
           <w:sz w:val="24"/>
           <w:szCs w:val="24"/>
         </w:rPr>
-        <w:t>CoAP</w:t>
-      </w:r>
-      <w:proofErr w:type="spellEnd"/>
-      <w:r>
-        <w:rPr>
-          <w:rFonts w:ascii="宋体" w:eastAsia="宋体" w:hAnsi="宋体" w:cs="Times"/>
-          <w:color w:val="C00000"/>
-          <w:kern w:val="0"/>
-          <w:sz w:val="24"/>
-          <w:szCs w:val="24"/>
-        </w:rPr>
-        <w:t>[54]、AMQP[55]、</w:t>
-      </w:r>
-      <w:proofErr w:type="spellStart"/>
-      <w:r>
-        <w:rPr>
-          <w:rFonts w:ascii="宋体" w:eastAsia="宋体" w:hAnsi="宋体" w:cs="Times"/>
-          <w:color w:val="C00000"/>
-          <w:kern w:val="0"/>
-          <w:sz w:val="24"/>
-          <w:szCs w:val="24"/>
-        </w:rPr>
-        <w:t>JoyLink</w:t>
-      </w:r>
-      <w:proofErr w:type="spellEnd"/>
-      <w:r>
-        <w:rPr>
-          <w:rFonts w:ascii="宋体" w:eastAsia="宋体" w:hAnsi="宋体" w:cs="Times"/>
-          <w:color w:val="C00000"/>
-          <w:kern w:val="0"/>
-          <w:sz w:val="24"/>
-          <w:szCs w:val="24"/>
-        </w:rPr>
-        <w:t>[56]和</w:t>
-      </w:r>
-      <w:proofErr w:type="spellStart"/>
-      <w:r>
-        <w:rPr>
-          <w:rFonts w:ascii="宋体" w:eastAsia="宋体" w:hAnsi="宋体" w:cs="Times"/>
-          <w:color w:val="C00000"/>
-          <w:kern w:val="0"/>
-          <w:sz w:val="24"/>
-          <w:szCs w:val="24"/>
-        </w:rPr>
-        <w:t>Alink</w:t>
-      </w:r>
-      <w:proofErr w:type="spellEnd"/>
-      <w:r>
-        <w:rPr>
-          <w:rFonts w:ascii="宋体" w:eastAsia="宋体" w:hAnsi="宋体" w:cs="Times"/>
-          <w:color w:val="C00000"/>
-          <w:kern w:val="0"/>
-          <w:sz w:val="24"/>
-          <w:szCs w:val="24"/>
-        </w:rPr>
-        <w:t>[57]</w:t>
-      </w:r>
-      <w:r>
-        <w:rPr>
-          <w:rFonts w:ascii="宋体" w:eastAsia="宋体" w:hAnsi="宋体" w:cs="Times"/>
-          <w:color w:val="000000"/>
-          <w:kern w:val="0"/>
-          <w:sz w:val="24"/>
-          <w:szCs w:val="24"/>
-        </w:rPr>
-        <w:t>也可能有类似的问题。事实上，我们在三星的</w:t>
-      </w:r>
-      <w:proofErr w:type="spellStart"/>
-      <w:r>
-        <w:rPr>
-          <w:rFonts w:ascii="宋体" w:eastAsia="宋体" w:hAnsi="宋体" w:cs="Times"/>
-          <w:color w:val="000000"/>
-          <w:kern w:val="0"/>
-          <w:sz w:val="24"/>
-          <w:szCs w:val="24"/>
-        </w:rPr>
-        <w:t>Artik</w:t>
-      </w:r>
-      <w:proofErr w:type="spellEnd"/>
-      <w:r>
-        <w:rPr>
-          <w:rFonts w:ascii="宋体" w:eastAsia="宋体" w:hAnsi="宋体" w:cs="Times"/>
-          <w:color w:val="000000"/>
-          <w:kern w:val="0"/>
-          <w:sz w:val="24"/>
-          <w:szCs w:val="24"/>
-        </w:rPr>
-        <w:t>物联网云</w:t>
-      </w:r>
-      <w:r>
-        <w:rPr>
-          <w:rFonts w:ascii="宋体" w:eastAsia="宋体" w:hAnsi="宋体" w:cs="Times"/>
-          <w:color w:val="C00000"/>
-          <w:kern w:val="0"/>
-          <w:sz w:val="24"/>
-          <w:szCs w:val="24"/>
-        </w:rPr>
         <w:t>[53]</w:t>
       </w:r>
       <w:r>
@@ -22880,29 +18675,7 @@
           <w:sz w:val="24"/>
           <w:szCs w:val="24"/>
         </w:rPr>
-        <w:t>上的Firehose WebSocket中发现了一个类似的撤销问题，三星承认:</w:t>
-      </w:r>
-      <w:proofErr w:type="gramStart"/>
-      <w:r>
-        <w:rPr>
-          <w:rFonts w:ascii="宋体" w:eastAsia="宋体" w:hAnsi="宋体" w:cs="Times"/>
-          <w:color w:val="000000"/>
-          <w:kern w:val="0"/>
-          <w:sz w:val="24"/>
-          <w:szCs w:val="24"/>
-        </w:rPr>
-        <w:t>云未能</w:t>
-      </w:r>
-      <w:proofErr w:type="gramEnd"/>
-      <w:r>
-        <w:rPr>
-          <w:rFonts w:ascii="宋体" w:eastAsia="宋体" w:hAnsi="宋体" w:cs="Times"/>
-          <w:color w:val="000000"/>
-          <w:kern w:val="0"/>
-          <w:sz w:val="24"/>
-          <w:szCs w:val="24"/>
-        </w:rPr>
-        <w:t>终止客户端接收消息的会话，即使在其特权过期之后也是如此。</w:t>
+        <w:t>上的Firehose WebSocket中发现了一个类似的撤销问题，三星承认:云未能终止客户端接收消息的会话，即使在其特权过期之后也是如此。</w:t>
       </w:r>
     </w:p>
     <w:p>
@@ -22926,29 +18699,7 @@
           <w:sz w:val="24"/>
           <w:szCs w:val="24"/>
         </w:rPr>
-        <w:t>减轻此类身份验证/授权缺陷需要协议设计者和</w:t>
-      </w:r>
-      <w:proofErr w:type="gramStart"/>
-      <w:r>
-        <w:rPr>
-          <w:rFonts w:ascii="宋体" w:eastAsia="宋体" w:hAnsi="宋体" w:cs="Times"/>
-          <w:color w:val="000000"/>
-          <w:kern w:val="0"/>
-          <w:sz w:val="24"/>
-          <w:szCs w:val="24"/>
-        </w:rPr>
-        <w:t>物联网</w:t>
-      </w:r>
-      <w:proofErr w:type="gramEnd"/>
-      <w:r>
-        <w:rPr>
-          <w:rFonts w:ascii="宋体" w:eastAsia="宋体" w:hAnsi="宋体" w:cs="Times"/>
-          <w:color w:val="000000"/>
-          <w:kern w:val="0"/>
-          <w:sz w:val="24"/>
-          <w:szCs w:val="24"/>
-        </w:rPr>
-        <w:t>制造商的共同努力。如前所述，尽管</w:t>
+        <w:t>减轻此类身份验证/授权缺陷需要协议设计者和物联网制造商的共同努力。如前所述，尽管</w:t>
       </w:r>
       <w:r>
         <w:rPr>
@@ -23138,29 +18889,7 @@
           <w:sz w:val="24"/>
           <w:szCs w:val="24"/>
         </w:rPr>
-        <w:t>。通过在系统上运行示例，检查</w:t>
-      </w:r>
-      <w:proofErr w:type="gramStart"/>
-      <w:r>
-        <w:rPr>
-          <w:rFonts w:ascii="宋体" w:eastAsia="宋体" w:hAnsi="宋体" w:cs="Times"/>
-          <w:color w:val="000000"/>
-          <w:kern w:val="0"/>
-          <w:sz w:val="24"/>
-          <w:szCs w:val="24"/>
-        </w:rPr>
-        <w:t>器报告</w:t>
-      </w:r>
-      <w:proofErr w:type="gramEnd"/>
-      <w:r>
-        <w:rPr>
-          <w:rFonts w:ascii="宋体" w:eastAsia="宋体" w:hAnsi="宋体" w:cs="Times"/>
-          <w:color w:val="000000"/>
-          <w:kern w:val="0"/>
-          <w:sz w:val="24"/>
-          <w:szCs w:val="24"/>
-        </w:rPr>
-        <w:t>的问题可以作为发现</w:t>
+        <w:t>。通过在系统上运行示例，检查器报告的问题可以作为发现</w:t>
       </w:r>
       <w:r>
         <w:rPr>
@@ -23261,7 +18990,6 @@
         </w:rPr>
         <w:t>。请注意，这一步也可以在某种程度上自动化，例如，通过对协议实体(例如，</w:t>
       </w:r>
-      <w:proofErr w:type="spellStart"/>
       <w:r>
         <w:rPr>
           <w:rFonts w:ascii="Times New Roman" w:eastAsia="宋体" w:hAnsi="Times New Roman" w:cs="Times New Roman"/>
@@ -23274,7 +19002,6 @@
         </w:rPr>
         <w:t>clientID</w:t>
       </w:r>
-      <w:proofErr w:type="spellEnd"/>
       <w:r>
         <w:rPr>
           <w:rFonts w:ascii="宋体" w:eastAsia="宋体" w:hAnsi="宋体" w:cs="Times"/>
@@ -23443,20 +19170,8 @@
           <w:sz w:val="24"/>
           <w:szCs w:val="24"/>
         </w:rPr>
-        <w:t>标准。据我们所知，在我们研究期间，没有公共物联网</w:t>
-      </w:r>
-      <w:proofErr w:type="gramStart"/>
-      <w:r>
-        <w:rPr>
-          <w:rFonts w:ascii="宋体" w:eastAsia="宋体" w:hAnsi="宋体" w:cs="Times"/>
-          <w:color w:val="000000"/>
-          <w:kern w:val="0"/>
-          <w:sz w:val="24"/>
-          <w:szCs w:val="24"/>
-        </w:rPr>
-        <w:t>云支持</w:t>
-      </w:r>
-      <w:proofErr w:type="gramEnd"/>
+        <w:t>标准。据我们所知，在我们研究期间，没有公共物联网云支持</w:t>
+      </w:r>
       <w:r>
         <w:rPr>
           <w:rFonts w:ascii="Times New Roman" w:eastAsia="宋体" w:hAnsi="Times New Roman" w:cs="Times New Roman"/>
@@ -23499,29 +19214,7 @@
           <w:sz w:val="24"/>
           <w:szCs w:val="24"/>
         </w:rPr>
-        <w:t>。而且，新规范没有提供协议</w:t>
-      </w:r>
-      <w:proofErr w:type="gramStart"/>
-      <w:r>
-        <w:rPr>
-          <w:rFonts w:ascii="宋体" w:eastAsia="宋体" w:hAnsi="宋体" w:cs="Times"/>
-          <w:color w:val="000000"/>
-          <w:kern w:val="0"/>
-          <w:sz w:val="24"/>
-          <w:szCs w:val="24"/>
-        </w:rPr>
-        <w:t>层解决</w:t>
-      </w:r>
-      <w:proofErr w:type="gramEnd"/>
-      <w:r>
-        <w:rPr>
-          <w:rFonts w:ascii="宋体" w:eastAsia="宋体" w:hAnsi="宋体" w:cs="Times"/>
-          <w:color w:val="000000"/>
-          <w:kern w:val="0"/>
-          <w:sz w:val="24"/>
-          <w:szCs w:val="24"/>
-        </w:rPr>
-        <w:t>方案来解决我们发现的安全风险。</w:t>
+        <w:t>。而且，新规范没有提供协议层解决方案来解决我们发现的安全风险。</w:t>
       </w:r>
       <w:bookmarkStart w:id="105" w:name="_Hlk36410907"/>
       <w:r>
@@ -23534,7 +19227,6 @@
         </w:rPr>
         <w:t>即使它的非规范化部分提到客户端需要授权使用</w:t>
       </w:r>
-      <w:proofErr w:type="spellStart"/>
       <w:r>
         <w:rPr>
           <w:rFonts w:ascii="Times New Roman" w:eastAsia="宋体" w:hAnsi="Times New Roman" w:cs="Times New Roman"/>
@@ -23547,7 +19239,6 @@
         </w:rPr>
         <w:t>ClientId</w:t>
       </w:r>
-      <w:proofErr w:type="spellEnd"/>
       <w:r>
         <w:rPr>
           <w:rFonts w:ascii="宋体" w:eastAsia="宋体" w:hAnsi="宋体" w:cs="Times"/>
@@ -23792,29 +19483,7 @@
           <w:sz w:val="24"/>
           <w:szCs w:val="24"/>
         </w:rPr>
-        <w:t>如今天的物联网</w:t>
-      </w:r>
-      <w:proofErr w:type="gramStart"/>
-      <w:r>
-        <w:rPr>
-          <w:rFonts w:ascii="Times New Roman" w:eastAsia="宋体" w:hAnsi="Times New Roman" w:cs="Times New Roman"/>
-          <w:color w:val="000000"/>
-          <w:kern w:val="0"/>
-          <w:sz w:val="24"/>
-          <w:szCs w:val="24"/>
-        </w:rPr>
-        <w:t>云已经</w:t>
-      </w:r>
-      <w:proofErr w:type="gramEnd"/>
-      <w:r>
-        <w:rPr>
-          <w:rFonts w:ascii="Times New Roman" w:eastAsia="宋体" w:hAnsi="Times New Roman" w:cs="Times New Roman"/>
-          <w:color w:val="000000"/>
-          <w:kern w:val="0"/>
-          <w:sz w:val="24"/>
-          <w:szCs w:val="24"/>
-        </w:rPr>
-        <w:t>添加的保护</w:t>
+        <w:t>如今天的物联网云已经添加的保护</w:t>
       </w:r>
       <w:r>
         <w:rPr>
@@ -24153,7 +19822,6 @@
         </w:rPr>
         <w:t xml:space="preserve"> </w:t>
       </w:r>
-      <w:proofErr w:type="spellStart"/>
       <w:r>
         <w:rPr>
           <w:rFonts w:ascii="Times New Roman" w:eastAsia="宋体" w:hAnsi="Times New Roman" w:cs="Times New Roman"/>
@@ -24164,7 +19832,6 @@
         </w:rPr>
         <w:t>mqtt</w:t>
       </w:r>
-      <w:proofErr w:type="spellEnd"/>
       <w:r>
         <w:rPr>
           <w:rFonts w:ascii="Times New Roman" w:eastAsia="宋体" w:hAnsi="Times New Roman" w:cs="Times New Roman"/>
@@ -24393,29 +20060,7 @@
           <w:sz w:val="24"/>
           <w:szCs w:val="24"/>
         </w:rPr>
-        <w:t>部署中增加的安全保护的弱点，并分析</w:t>
-      </w:r>
-      <w:proofErr w:type="gramStart"/>
-      <w:r>
-        <w:rPr>
-          <w:rFonts w:ascii="Times New Roman" w:eastAsia="宋体" w:hAnsi="Times New Roman" w:cs="Times New Roman"/>
-          <w:color w:val="000000"/>
-          <w:kern w:val="0"/>
-          <w:sz w:val="24"/>
-          <w:szCs w:val="24"/>
-        </w:rPr>
-        <w:t>了当前物联网</w:t>
-      </w:r>
-      <w:proofErr w:type="gramEnd"/>
-      <w:r>
-        <w:rPr>
-          <w:rFonts w:ascii="Times New Roman" w:eastAsia="宋体" w:hAnsi="Times New Roman" w:cs="Times New Roman"/>
-          <w:color w:val="000000"/>
-          <w:kern w:val="0"/>
-          <w:sz w:val="24"/>
-          <w:szCs w:val="24"/>
-        </w:rPr>
-        <w:t>供应商面临的实际安全挑战和陷阱</w:t>
+        <w:t>部署中增加的安全保护的弱点，并分析了当前物联网供应商面临的实际安全挑战和陷阱</w:t>
       </w:r>
       <w:r>
         <w:rPr>
@@ -24647,51 +20292,7 @@
           <w:sz w:val="24"/>
           <w:szCs w:val="24"/>
         </w:rPr>
-        <w:t>提出了一个</w:t>
-      </w:r>
-      <w:proofErr w:type="gramStart"/>
-      <w:r>
-        <w:rPr>
-          <w:rFonts w:ascii="Times New Roman" w:eastAsia="宋体" w:hAnsi="Times New Roman" w:cs="Times New Roman"/>
-          <w:color w:val="000000"/>
-          <w:kern w:val="0"/>
-          <w:sz w:val="24"/>
-          <w:szCs w:val="24"/>
-        </w:rPr>
-        <w:t>基于源</w:t>
-      </w:r>
-      <w:proofErr w:type="gramEnd"/>
-      <w:r>
-        <w:rPr>
-          <w:rFonts w:ascii="Times New Roman" w:eastAsia="宋体" w:hAnsi="Times New Roman" w:cs="Times New Roman"/>
-          <w:color w:val="000000"/>
-          <w:kern w:val="0"/>
-          <w:sz w:val="24"/>
-          <w:szCs w:val="24"/>
-        </w:rPr>
-        <w:t>的框架来聚合设备活动，以检测错误和恶意活动。与此形成鲜明对比的是，我们对物联网的研究侧重于底层消息传递协议的独特方面，</w:t>
-      </w:r>
-      <w:proofErr w:type="gramStart"/>
-      <w:r>
-        <w:rPr>
-          <w:rFonts w:ascii="Times New Roman" w:eastAsia="宋体" w:hAnsi="Times New Roman" w:cs="Times New Roman"/>
-          <w:color w:val="000000"/>
-          <w:kern w:val="0"/>
-          <w:sz w:val="24"/>
-          <w:szCs w:val="24"/>
-        </w:rPr>
-        <w:t>即以及</w:t>
-      </w:r>
-      <w:proofErr w:type="gramEnd"/>
-      <w:r>
-        <w:rPr>
-          <w:rFonts w:ascii="Times New Roman" w:eastAsia="宋体" w:hAnsi="Times New Roman" w:cs="Times New Roman"/>
-          <w:color w:val="000000"/>
-          <w:kern w:val="0"/>
-          <w:sz w:val="24"/>
-          <w:szCs w:val="24"/>
-        </w:rPr>
-        <w:t>在复杂的设备</w:t>
+        <w:t>提出了一个基于源的框架来聚合设备活动，以检测错误和恶意活动。与此形成鲜明对比的是，我们对物联网的研究侧重于底层消息传递协议的独特方面，即以及在复杂的设备</w:t>
       </w:r>
       <w:r>
         <w:rPr>
@@ -24711,29 +20312,7 @@
           <w:sz w:val="24"/>
           <w:szCs w:val="24"/>
         </w:rPr>
-        <w:t>用户对抗</w:t>
-      </w:r>
-      <w:proofErr w:type="gramStart"/>
-      <w:r>
-        <w:rPr>
-          <w:rFonts w:ascii="Times New Roman" w:eastAsia="宋体" w:hAnsi="Times New Roman" w:cs="Times New Roman"/>
-          <w:color w:val="000000"/>
-          <w:kern w:val="0"/>
-          <w:sz w:val="24"/>
-          <w:szCs w:val="24"/>
-        </w:rPr>
-        <w:t>交互中</w:t>
-      </w:r>
-      <w:proofErr w:type="gramEnd"/>
-      <w:r>
-        <w:rPr>
-          <w:rFonts w:ascii="Times New Roman" w:eastAsia="宋体" w:hAnsi="Times New Roman" w:cs="Times New Roman"/>
-          <w:color w:val="000000"/>
-          <w:kern w:val="0"/>
-          <w:sz w:val="24"/>
-          <w:szCs w:val="24"/>
-        </w:rPr>
-        <w:t>采用</w:t>
+        <w:t>用户对抗交互中采用</w:t>
       </w:r>
       <w:r>
         <w:rPr>
@@ -24753,29 +20332,7 @@
           <w:sz w:val="24"/>
           <w:szCs w:val="24"/>
         </w:rPr>
-        <w:t>时，物</w:t>
-      </w:r>
-      <w:proofErr w:type="gramStart"/>
-      <w:r>
-        <w:rPr>
-          <w:rFonts w:ascii="Times New Roman" w:eastAsia="宋体" w:hAnsi="Times New Roman" w:cs="Times New Roman"/>
-          <w:color w:val="000000"/>
-          <w:kern w:val="0"/>
-          <w:sz w:val="24"/>
-          <w:szCs w:val="24"/>
-        </w:rPr>
-        <w:t>联网云所增加</w:t>
-      </w:r>
-      <w:proofErr w:type="gramEnd"/>
-      <w:r>
-        <w:rPr>
-          <w:rFonts w:ascii="Times New Roman" w:eastAsia="宋体" w:hAnsi="Times New Roman" w:cs="Times New Roman"/>
-          <w:color w:val="000000"/>
-          <w:kern w:val="0"/>
-          <w:sz w:val="24"/>
-          <w:szCs w:val="24"/>
-        </w:rPr>
-        <w:t>的安全性保护不足。</w:t>
+        <w:t>时，物联网云所增加的安全性保护不足。</w:t>
       </w:r>
     </w:p>
     <w:p>
@@ -25172,7 +20729,7 @@
                     </pic:cNvPicPr>
                   </pic:nvPicPr>
                   <pic:blipFill>
-                    <a:blip r:embed="rId11">
+                    <a:blip r:embed="rId13">
                       <a:extLst>
                         <a:ext uri="{28A0092B-C50C-407E-A947-70E740481C1C}">
                           <a14:useLocalDpi xmlns:a14="http://schemas.microsoft.com/office/drawing/2010/main" val="0"/>
@@ -25438,7 +20995,7 @@
                     </pic:cNvPicPr>
                   </pic:nvPicPr>
                   <pic:blipFill>
-                    <a:blip r:embed="rId12">
+                    <a:blip r:embed="rId14">
                       <a:extLst>
                         <a:ext uri="{28A0092B-C50C-407E-A947-70E740481C1C}">
                           <a14:useLocalDpi xmlns:a14="http://schemas.microsoft.com/office/drawing/2010/main" val="0"/>
@@ -25646,7 +21203,6 @@
         </w:rPr>
         <w:t>来限制客户端的</w:t>
       </w:r>
-      <w:proofErr w:type="spellStart"/>
       <w:r>
         <w:rPr>
           <w:rFonts w:ascii="Times New Roman" w:eastAsia="宋体" w:hAnsi="Times New Roman" w:cs="Times New Roman"/>
@@ -25657,7 +21213,6 @@
         </w:rPr>
         <w:t>ClientId</w:t>
       </w:r>
-      <w:proofErr w:type="spellEnd"/>
       <w:r>
         <w:rPr>
           <w:rFonts w:ascii="Times New Roman" w:eastAsia="宋体" w:hAnsi="Times New Roman" w:cs="Times New Roman"/>
@@ -25668,7 +21223,6 @@
         </w:rPr>
         <w:t>，从而减轻我们基于</w:t>
       </w:r>
-      <w:proofErr w:type="spellStart"/>
       <w:r>
         <w:rPr>
           <w:rFonts w:ascii="Times New Roman" w:eastAsia="宋体" w:hAnsi="Times New Roman" w:cs="Times New Roman"/>
@@ -25679,7 +21233,6 @@
         </w:rPr>
         <w:t>ClientId</w:t>
       </w:r>
-      <w:proofErr w:type="spellEnd"/>
       <w:r>
         <w:rPr>
           <w:rFonts w:ascii="Times New Roman" w:eastAsia="宋体" w:hAnsi="Times New Roman" w:cs="Times New Roman"/>
@@ -25871,29 +21424,7 @@
           <w:sz w:val="24"/>
           <w:szCs w:val="24"/>
         </w:rPr>
-        <w:t>官方开发者指南和</w:t>
-      </w:r>
-      <w:proofErr w:type="gramStart"/>
-      <w:r>
-        <w:rPr>
-          <w:rFonts w:ascii="Times New Roman" w:eastAsia="宋体" w:hAnsi="Times New Roman" w:cs="Times New Roman"/>
-          <w:color w:val="000000"/>
-          <w:kern w:val="0"/>
-          <w:sz w:val="24"/>
-          <w:szCs w:val="24"/>
-        </w:rPr>
-        <w:t>博客</w:t>
-      </w:r>
-      <w:proofErr w:type="gramEnd"/>
-      <w:r>
-        <w:rPr>
-          <w:rFonts w:ascii="Times New Roman" w:eastAsia="宋体" w:hAnsi="Times New Roman" w:cs="Times New Roman"/>
-          <w:color w:val="000000"/>
-          <w:kern w:val="0"/>
-          <w:sz w:val="24"/>
-          <w:szCs w:val="24"/>
-        </w:rPr>
-        <w:t>，我们收集了</w:t>
+        <w:t>官方开发者指南和博客，我们收集了</w:t>
       </w:r>
       <w:r>
         <w:rPr>
@@ -25995,7 +21526,6 @@
         </w:rPr>
         <w:t>从未建议限制</w:t>
       </w:r>
-      <w:proofErr w:type="spellStart"/>
       <w:r>
         <w:rPr>
           <w:rFonts w:ascii="Times New Roman" w:eastAsia="宋体" w:hAnsi="Times New Roman" w:cs="Times New Roman"/>
@@ -26006,7 +21536,6 @@
         </w:rPr>
         <w:t>ClientId</w:t>
       </w:r>
-      <w:proofErr w:type="spellEnd"/>
       <w:r>
         <w:rPr>
           <w:rFonts w:ascii="Times New Roman" w:eastAsia="宋体" w:hAnsi="Times New Roman" w:cs="Times New Roman"/>
@@ -26087,7 +21616,6 @@
         </w:rPr>
         <w:t>AWS</w:t>
       </w:r>
-      <w:proofErr w:type="gramStart"/>
       <w:r>
         <w:rPr>
           <w:rFonts w:ascii="Times New Roman" w:eastAsia="宋体" w:hAnsi="Times New Roman" w:cs="Times New Roman"/>
@@ -26098,7 +21626,6 @@
         </w:rPr>
         <w:t>官方博客</w:t>
       </w:r>
-      <w:proofErr w:type="gramEnd"/>
       <w:r>
         <w:rPr>
           <w:rFonts w:ascii="Times New Roman" w:eastAsia="宋体" w:hAnsi="Times New Roman" w:cs="Times New Roman"/>
@@ -26119,7 +21646,6 @@
         </w:rPr>
         <w:t>的物联网策略，其中资源字段指定了客户端连接时允许使用的</w:t>
       </w:r>
-      <w:proofErr w:type="spellStart"/>
       <w:r>
         <w:rPr>
           <w:rFonts w:ascii="Times New Roman" w:eastAsia="宋体" w:hAnsi="Times New Roman" w:cs="Times New Roman"/>
@@ -26130,7 +21656,6 @@
         </w:rPr>
         <w:t>ClientId</w:t>
       </w:r>
-      <w:proofErr w:type="spellEnd"/>
       <w:r>
         <w:rPr>
           <w:rFonts w:ascii="Times New Roman" w:eastAsia="宋体" w:hAnsi="Times New Roman" w:cs="Times New Roman"/>
@@ -26149,29 +21674,7 @@
           <w:sz w:val="24"/>
           <w:szCs w:val="24"/>
         </w:rPr>
-        <w:t>${</w:t>
-      </w:r>
-      <w:proofErr w:type="spellStart"/>
-      <w:r>
-        <w:rPr>
-          <w:rFonts w:ascii="Times New Roman" w:eastAsia="宋体" w:hAnsi="Times New Roman" w:cs="Times New Roman"/>
-          <w:color w:val="000000"/>
-          <w:kern w:val="0"/>
-          <w:sz w:val="24"/>
-          <w:szCs w:val="24"/>
-        </w:rPr>
-        <w:t>iot:ClientId</w:t>
-      </w:r>
-      <w:proofErr w:type="spellEnd"/>
-      <w:r>
-        <w:rPr>
-          <w:rFonts w:ascii="Times New Roman" w:eastAsia="宋体" w:hAnsi="Times New Roman" w:cs="Times New Roman"/>
-          <w:color w:val="000000"/>
-          <w:kern w:val="0"/>
-          <w:sz w:val="24"/>
-          <w:szCs w:val="24"/>
-        </w:rPr>
-        <w:t>}</w:t>
+        <w:t>${iot:ClientId}</w:t>
       </w:r>
       <w:r>
         <w:rPr>
@@ -26183,7 +21686,6 @@
         </w:rPr>
         <w:t>将在运行时被填充为客户端实际声明的</w:t>
       </w:r>
-      <w:proofErr w:type="spellStart"/>
       <w:r>
         <w:rPr>
           <w:rFonts w:ascii="Times New Roman" w:eastAsia="宋体" w:hAnsi="Times New Roman" w:cs="Times New Roman"/>
@@ -26194,7 +21696,6 @@
         </w:rPr>
         <w:t>ClientId</w:t>
       </w:r>
-      <w:proofErr w:type="spellEnd"/>
       <w:r>
         <w:rPr>
           <w:rFonts w:ascii="Times New Roman" w:eastAsia="宋体" w:hAnsi="Times New Roman" w:cs="Times New Roman"/>
@@ -26205,7 +21706,6 @@
         </w:rPr>
         <w:t>。这个模板特性可以帮助设备制造商避免在其物联网政策中硬编码特定的</w:t>
       </w:r>
-      <w:proofErr w:type="spellStart"/>
       <w:r>
         <w:rPr>
           <w:rFonts w:ascii="Times New Roman" w:eastAsia="宋体" w:hAnsi="Times New Roman" w:cs="Times New Roman"/>
@@ -26216,7 +21716,6 @@
         </w:rPr>
         <w:t>ClientId</w:t>
       </w:r>
-      <w:proofErr w:type="spellEnd"/>
       <w:r>
         <w:rPr>
           <w:rFonts w:ascii="Times New Roman" w:eastAsia="宋体" w:hAnsi="Times New Roman" w:cs="Times New Roman"/>
@@ -26270,7 +21769,6 @@
         </w:rPr>
         <w:t>提供的有问题的政策样本是否确实误导了野生物联网开发者，我们在</w:t>
       </w:r>
-      <w:proofErr w:type="spellStart"/>
       <w:r>
         <w:rPr>
           <w:rFonts w:ascii="Times New Roman" w:eastAsia="宋体" w:hAnsi="Times New Roman" w:cs="Times New Roman"/>
@@ -26281,7 +21779,6 @@
         </w:rPr>
         <w:t>Github</w:t>
       </w:r>
-      <w:proofErr w:type="spellEnd"/>
       <w:r>
         <w:rPr>
           <w:rFonts w:ascii="Times New Roman" w:eastAsia="宋体" w:hAnsi="Times New Roman" w:cs="Times New Roman"/>
@@ -26465,9 +21962,38 @@
           <w:sz w:val="24"/>
           <w:szCs w:val="24"/>
         </w:rPr>
-        <w:t>${Cognito -</w:t>
-      </w:r>
-      <w:proofErr w:type="spellStart"/>
+        <w:t>${Cognito -identity.amazonaws.com:sub}</w:t>
+      </w:r>
+      <w:r>
+        <w:rPr>
+          <w:rFonts w:ascii="Times New Roman" w:eastAsia="宋体" w:hAnsi="Times New Roman" w:cs="Times New Roman"/>
+          <w:color w:val="000000"/>
+          <w:kern w:val="0"/>
+          <w:sz w:val="24"/>
+          <w:szCs w:val="24"/>
+        </w:rPr>
+        <w:t>将被实例化为客户端的</w:t>
+      </w:r>
+      <w:r>
+        <w:rPr>
+          <w:rFonts w:ascii="Times New Roman" w:eastAsia="宋体" w:hAnsi="Times New Roman" w:cs="Times New Roman"/>
+          <w:color w:val="000000"/>
+          <w:kern w:val="0"/>
+          <w:sz w:val="24"/>
+          <w:szCs w:val="24"/>
+        </w:rPr>
+        <w:t>Amazon Cognito ID[80]</w:t>
+      </w:r>
+      <w:r>
+        <w:rPr>
+          <w:rFonts w:ascii="Times New Roman" w:eastAsia="宋体" w:hAnsi="Times New Roman" w:cs="Times New Roman"/>
+          <w:color w:val="000000"/>
+          <w:kern w:val="0"/>
+          <w:sz w:val="24"/>
+          <w:szCs w:val="24"/>
+        </w:rPr>
+        <w:t>，即客户端的平台层身份。实际上，这限制了客户机的</w:t>
+      </w:r>
       <w:r>
         <w:rPr>
           <w:rFonts w:ascii="Times New Roman" w:eastAsia="宋体" w:hAnsi="Times New Roman" w:cs="Times New Roman"/>
@@ -26478,9 +22004,239 @@
           <w:sz w:val="24"/>
           <w:szCs w:val="24"/>
         </w:rPr>
-        <w:t>identity.amazonaws.com:sub</w:t>
-      </w:r>
-      <w:proofErr w:type="spellEnd"/>
+        <w:t>ClientId</w:t>
+      </w:r>
+      <w:r>
+        <w:rPr>
+          <w:rFonts w:ascii="Times New Roman" w:eastAsia="宋体" w:hAnsi="Times New Roman" w:cs="Times New Roman"/>
+          <w:color w:val="000000"/>
+          <w:kern w:val="0"/>
+          <w:sz w:val="24"/>
+          <w:szCs w:val="24"/>
+        </w:rPr>
+        <w:t>等于其经过身份验证的</w:t>
+      </w:r>
+      <w:r>
+        <w:rPr>
+          <w:rFonts w:ascii="Times New Roman" w:eastAsia="宋体" w:hAnsi="Times New Roman" w:cs="Times New Roman" w:hint="eastAsia"/>
+          <w:color w:val="000000"/>
+          <w:kern w:val="0"/>
+          <w:sz w:val="24"/>
+          <w:szCs w:val="24"/>
+        </w:rPr>
+        <w:t>平台层</w:t>
+      </w:r>
+      <w:r>
+        <w:rPr>
+          <w:rFonts w:ascii="Times New Roman" w:eastAsia="宋体" w:hAnsi="Times New Roman" w:cs="Times New Roman"/>
+          <w:color w:val="000000"/>
+          <w:kern w:val="0"/>
+          <w:sz w:val="24"/>
+          <w:szCs w:val="24"/>
+        </w:rPr>
+        <w:t>标识，从而挫败了我们的攻击。然而，这个策略有一个可用性问题，这很可能阻碍它的广泛采用。具体来说，一个物联网用户往往有多个客户端</w:t>
+      </w:r>
+      <w:r>
+        <w:rPr>
+          <w:rFonts w:ascii="Times New Roman" w:eastAsia="宋体" w:hAnsi="Times New Roman" w:cs="Times New Roman"/>
+          <w:color w:val="000000"/>
+          <w:kern w:val="0"/>
+          <w:sz w:val="24"/>
+          <w:szCs w:val="24"/>
+        </w:rPr>
+        <w:t>(</w:t>
+      </w:r>
+      <w:r>
+        <w:rPr>
+          <w:rFonts w:ascii="Times New Roman" w:eastAsia="宋体" w:hAnsi="Times New Roman" w:cs="Times New Roman"/>
+          <w:color w:val="000000"/>
+          <w:kern w:val="0"/>
+          <w:sz w:val="24"/>
+          <w:szCs w:val="24"/>
+        </w:rPr>
+        <w:t>例如，</w:t>
+      </w:r>
+      <w:r>
+        <w:rPr>
+          <w:rFonts w:ascii="Times New Roman" w:eastAsia="宋体" w:hAnsi="Times New Roman" w:cs="Times New Roman"/>
+          <w:color w:val="000000"/>
+          <w:kern w:val="0"/>
+          <w:sz w:val="24"/>
+          <w:szCs w:val="24"/>
+        </w:rPr>
+        <w:lastRenderedPageBreak/>
+        <w:t>在她的手机、平板电脑和笔记本电脑等</w:t>
+      </w:r>
+      <w:r>
+        <w:rPr>
+          <w:rFonts w:ascii="Times New Roman" w:eastAsia="宋体" w:hAnsi="Times New Roman" w:cs="Times New Roman"/>
+          <w:color w:val="000000"/>
+          <w:kern w:val="0"/>
+          <w:sz w:val="24"/>
+          <w:szCs w:val="24"/>
+        </w:rPr>
+        <w:t>)</w:t>
+      </w:r>
+      <w:r>
+        <w:rPr>
+          <w:rFonts w:ascii="Times New Roman" w:eastAsia="宋体" w:hAnsi="Times New Roman" w:cs="Times New Roman"/>
+          <w:color w:val="000000"/>
+          <w:kern w:val="0"/>
+          <w:sz w:val="24"/>
+          <w:szCs w:val="24"/>
+        </w:rPr>
+        <w:t>，所有这些客户端都必须呈现相同的</w:t>
+      </w:r>
+      <w:r>
+        <w:rPr>
+          <w:rFonts w:ascii="Times New Roman" w:eastAsia="宋体" w:hAnsi="Times New Roman" w:cs="Times New Roman"/>
+          <w:color w:val="000000"/>
+          <w:kern w:val="0"/>
+          <w:sz w:val="24"/>
+          <w:szCs w:val="24"/>
+        </w:rPr>
+        <w:t>ClientId</w:t>
+      </w:r>
+      <w:r>
+        <w:rPr>
+          <w:rFonts w:ascii="Times New Roman" w:eastAsia="宋体" w:hAnsi="Times New Roman" w:cs="Times New Roman" w:hint="eastAsia"/>
+          <w:color w:val="000000"/>
+          <w:kern w:val="0"/>
+          <w:sz w:val="24"/>
+          <w:szCs w:val="24"/>
+        </w:rPr>
+        <w:t>-</w:t>
+      </w:r>
+      <w:r>
+        <w:rPr>
+          <w:rFonts w:ascii="Times New Roman" w:eastAsia="宋体" w:hAnsi="Times New Roman" w:cs="Times New Roman"/>
+          <w:color w:val="000000"/>
+          <w:kern w:val="0"/>
+          <w:sz w:val="24"/>
+          <w:szCs w:val="24"/>
+        </w:rPr>
+        <w:t xml:space="preserve"> the</w:t>
+      </w:r>
+      <w:r>
+        <w:rPr>
+          <w:rFonts w:ascii="Times New Roman" w:eastAsia="宋体" w:hAnsi="Times New Roman" w:cs="Times New Roman"/>
+          <w:color w:val="000000"/>
+          <w:kern w:val="0"/>
+          <w:sz w:val="24"/>
+          <w:szCs w:val="24"/>
+        </w:rPr>
+        <w:t xml:space="preserve"> Amazon</w:t>
+      </w:r>
+      <w:r>
+        <w:rPr>
+          <w:rFonts w:ascii="Times New Roman" w:eastAsia="宋体" w:hAnsi="Times New Roman" w:cs="Times New Roman"/>
+          <w:color w:val="000000"/>
+          <w:kern w:val="0"/>
+          <w:sz w:val="24"/>
+          <w:szCs w:val="24"/>
+        </w:rPr>
+        <w:t xml:space="preserve"> </w:t>
+      </w:r>
+      <w:r>
+        <w:rPr>
+          <w:rFonts w:ascii="Times New Roman" w:eastAsia="宋体" w:hAnsi="Times New Roman" w:cs="Times New Roman"/>
+          <w:color w:val="000000"/>
+          <w:kern w:val="0"/>
+          <w:sz w:val="24"/>
+          <w:szCs w:val="24"/>
+        </w:rPr>
+        <w:t>Cognito</w:t>
+      </w:r>
+      <w:r>
+        <w:rPr>
+          <w:rFonts w:ascii="Times New Roman" w:eastAsia="宋体" w:hAnsi="Times New Roman" w:cs="Times New Roman"/>
+          <w:color w:val="000000"/>
+          <w:kern w:val="0"/>
+          <w:sz w:val="24"/>
+          <w:szCs w:val="24"/>
+        </w:rPr>
+        <w:t xml:space="preserve"> </w:t>
+      </w:r>
+      <w:r>
+        <w:rPr>
+          <w:rFonts w:ascii="Times New Roman" w:eastAsia="宋体" w:hAnsi="Times New Roman" w:cs="Times New Roman"/>
+          <w:color w:val="000000"/>
+          <w:kern w:val="0"/>
+          <w:sz w:val="24"/>
+          <w:szCs w:val="24"/>
+        </w:rPr>
+        <w:t>ID</w:t>
+      </w:r>
+      <w:r>
+        <w:rPr>
+          <w:rFonts w:ascii="Times New Roman" w:eastAsia="宋体" w:hAnsi="Times New Roman" w:cs="Times New Roman"/>
+          <w:color w:val="000000"/>
+          <w:kern w:val="0"/>
+          <w:sz w:val="24"/>
+          <w:szCs w:val="24"/>
+        </w:rPr>
+        <w:t xml:space="preserve"> </w:t>
+      </w:r>
+      <w:r>
+        <w:rPr>
+          <w:rFonts w:ascii="Times New Roman" w:eastAsia="宋体" w:hAnsi="Times New Roman" w:cs="Times New Roman" w:hint="eastAsia"/>
+          <w:color w:val="000000"/>
+          <w:kern w:val="0"/>
+          <w:sz w:val="24"/>
+          <w:szCs w:val="24"/>
+        </w:rPr>
+        <w:t>作为用户账户</w:t>
+      </w:r>
+      <w:r>
+        <w:rPr>
+          <w:rFonts w:ascii="Times New Roman" w:eastAsia="宋体" w:hAnsi="Times New Roman" w:cs="Times New Roman"/>
+          <w:color w:val="000000"/>
+          <w:kern w:val="0"/>
+          <w:sz w:val="24"/>
+          <w:szCs w:val="24"/>
+        </w:rPr>
+        <w:t>，因此，会在离线状态下互相攻击</w:t>
+      </w:r>
+      <w:r>
+        <w:rPr>
+          <w:rFonts w:ascii="Times New Roman" w:eastAsia="宋体" w:hAnsi="Times New Roman" w:cs="Times New Roman"/>
+          <w:color w:val="000000"/>
+          <w:kern w:val="0"/>
+          <w:sz w:val="24"/>
+          <w:szCs w:val="24"/>
+        </w:rPr>
+        <w:t>(</w:t>
+      </w:r>
+      <w:r>
+        <w:rPr>
+          <w:rFonts w:ascii="Times New Roman" w:eastAsia="宋体" w:hAnsi="Times New Roman" w:cs="Times New Roman"/>
+          <w:color w:val="000000"/>
+          <w:kern w:val="0"/>
+          <w:sz w:val="24"/>
+          <w:szCs w:val="24"/>
+        </w:rPr>
+        <w:t>参见</w:t>
+      </w:r>
+      <w:r>
+        <w:rPr>
+          <w:rFonts w:ascii="Times New Roman" w:eastAsia="宋体" w:hAnsi="Times New Roman" w:cs="Times New Roman"/>
+          <w:color w:val="000000"/>
+          <w:kern w:val="0"/>
+          <w:sz w:val="24"/>
+          <w:szCs w:val="24"/>
+        </w:rPr>
+        <w:t>III-C</w:t>
+      </w:r>
+      <w:r>
+        <w:rPr>
+          <w:rFonts w:ascii="Times New Roman" w:eastAsia="宋体" w:hAnsi="Times New Roman" w:cs="Times New Roman"/>
+          <w:color w:val="000000"/>
+          <w:kern w:val="0"/>
+          <w:sz w:val="24"/>
+          <w:szCs w:val="24"/>
+        </w:rPr>
+        <w:t>部分的</w:t>
+      </w:r>
       <w:r>
         <w:rPr>
           <w:rFonts w:ascii="Times New Roman" w:eastAsia="宋体" w:hAnsi="Times New Roman" w:cs="Times New Roman"/>
@@ -26491,39 +22247,78 @@
           <w:sz w:val="24"/>
           <w:szCs w:val="24"/>
         </w:rPr>
-        <w:t>}</w:t>
-      </w:r>
-      <w:r>
-        <w:rPr>
-          <w:rFonts w:ascii="Times New Roman" w:eastAsia="宋体" w:hAnsi="Times New Roman" w:cs="Times New Roman"/>
-          <w:color w:val="000000"/>
-          <w:kern w:val="0"/>
-          <w:sz w:val="24"/>
-          <w:szCs w:val="24"/>
-        </w:rPr>
-        <w:t>将被实例化为客户端的</w:t>
-      </w:r>
-      <w:r>
-        <w:rPr>
-          <w:rFonts w:ascii="Times New Roman" w:eastAsia="宋体" w:hAnsi="Times New Roman" w:cs="Times New Roman"/>
-          <w:color w:val="000000"/>
-          <w:kern w:val="0"/>
-          <w:sz w:val="24"/>
-          <w:szCs w:val="24"/>
-        </w:rPr>
-        <w:t>Amazon Cognito ID[80]</w:t>
-      </w:r>
-      <w:r>
-        <w:rPr>
-          <w:rFonts w:ascii="Times New Roman" w:eastAsia="宋体" w:hAnsi="Times New Roman" w:cs="Times New Roman"/>
-          <w:color w:val="000000"/>
-          <w:kern w:val="0"/>
-          <w:sz w:val="24"/>
-          <w:szCs w:val="24"/>
-        </w:rPr>
-        <w:t>，即客户端的平台层身份。实际上，这限制了客户机的</w:t>
-      </w:r>
-      <w:proofErr w:type="spellStart"/>
+        <w:t>ClientId</w:t>
+      </w:r>
+      <w:r>
+        <w:rPr>
+          <w:rFonts w:ascii="Times New Roman" w:eastAsia="宋体" w:hAnsi="Times New Roman" w:cs="Times New Roman"/>
+          <w:color w:val="000000"/>
+          <w:kern w:val="0"/>
+          <w:sz w:val="24"/>
+          <w:szCs w:val="24"/>
+        </w:rPr>
+        <w:t>冲突</w:t>
+      </w:r>
+      <w:r>
+        <w:rPr>
+          <w:rFonts w:ascii="Times New Roman" w:eastAsia="宋体" w:hAnsi="Times New Roman" w:cs="Times New Roman"/>
+          <w:color w:val="000000"/>
+          <w:kern w:val="0"/>
+          <w:sz w:val="24"/>
+          <w:szCs w:val="24"/>
+        </w:rPr>
+        <w:t>)</w:t>
+      </w:r>
+      <w:r>
+        <w:rPr>
+          <w:rFonts w:ascii="Times New Roman" w:eastAsia="宋体" w:hAnsi="Times New Roman" w:cs="Times New Roman"/>
+          <w:color w:val="000000"/>
+          <w:kern w:val="0"/>
+          <w:sz w:val="24"/>
+          <w:szCs w:val="24"/>
+        </w:rPr>
+        <w:t>。为了有效地降低安全风险，我们设想了一个符合</w:t>
+      </w:r>
+      <w:r>
+        <w:rPr>
+          <w:rFonts w:ascii="Times New Roman" w:eastAsia="宋体" w:hAnsi="Times New Roman" w:cs="Times New Roman"/>
+          <w:color w:val="000000"/>
+          <w:kern w:val="0"/>
+          <w:sz w:val="24"/>
+          <w:szCs w:val="24"/>
+        </w:rPr>
+        <w:t>V-A</w:t>
+      </w:r>
+      <w:r>
+        <w:rPr>
+          <w:rFonts w:ascii="Times New Roman" w:eastAsia="宋体" w:hAnsi="Times New Roman" w:cs="Times New Roman"/>
+          <w:color w:val="000000"/>
+          <w:kern w:val="0"/>
+          <w:sz w:val="24"/>
+          <w:szCs w:val="24"/>
+        </w:rPr>
+        <w:t>部分的解决方案</w:t>
+      </w:r>
+      <w:r>
+        <w:rPr>
+          <w:rFonts w:ascii="Times New Roman" w:eastAsia="宋体" w:hAnsi="Times New Roman" w:cs="Times New Roman"/>
+          <w:color w:val="000000"/>
+          <w:kern w:val="0"/>
+          <w:sz w:val="24"/>
+          <w:szCs w:val="24"/>
+        </w:rPr>
+        <w:t>:</w:t>
+      </w:r>
+      <w:r>
+        <w:rPr>
+          <w:rFonts w:ascii="Times New Roman" w:eastAsia="宋体" w:hAnsi="Times New Roman" w:cs="Times New Roman"/>
+          <w:color w:val="000000"/>
+          <w:kern w:val="0"/>
+          <w:sz w:val="24"/>
+          <w:szCs w:val="24"/>
+        </w:rPr>
+        <w:t>客户端可以使用的</w:t>
+      </w:r>
       <w:r>
         <w:rPr>
           <w:rFonts w:ascii="Times New Roman" w:eastAsia="宋体" w:hAnsi="Times New Roman" w:cs="Times New Roman"/>
@@ -26536,338 +22331,6 @@
         </w:rPr>
         <w:t>ClientId</w:t>
       </w:r>
-      <w:proofErr w:type="spellEnd"/>
-      <w:r>
-        <w:rPr>
-          <w:rFonts w:ascii="Times New Roman" w:eastAsia="宋体" w:hAnsi="Times New Roman" w:cs="Times New Roman"/>
-          <w:color w:val="000000"/>
-          <w:kern w:val="0"/>
-          <w:sz w:val="24"/>
-          <w:szCs w:val="24"/>
-        </w:rPr>
-        <w:t>等于其经过身份验证的</w:t>
-      </w:r>
-      <w:r>
-        <w:rPr>
-          <w:rFonts w:ascii="Times New Roman" w:eastAsia="宋体" w:hAnsi="Times New Roman" w:cs="Times New Roman" w:hint="eastAsia"/>
-          <w:color w:val="000000"/>
-          <w:kern w:val="0"/>
-          <w:sz w:val="24"/>
-          <w:szCs w:val="24"/>
-        </w:rPr>
-        <w:t>平台层</w:t>
-      </w:r>
-      <w:r>
-        <w:rPr>
-          <w:rFonts w:ascii="Times New Roman" w:eastAsia="宋体" w:hAnsi="Times New Roman" w:cs="Times New Roman"/>
-          <w:color w:val="000000"/>
-          <w:kern w:val="0"/>
-          <w:sz w:val="24"/>
-          <w:szCs w:val="24"/>
-        </w:rPr>
-        <w:t>标识，从而挫败了我们的攻击。然而，这个策略有一个可用性问题，这很可能阻碍它的广泛采用。具体来说，一个物联网用户往往有多个客户端</w:t>
-      </w:r>
-      <w:r>
-        <w:rPr>
-          <w:rFonts w:ascii="Times New Roman" w:eastAsia="宋体" w:hAnsi="Times New Roman" w:cs="Times New Roman"/>
-          <w:color w:val="000000"/>
-          <w:kern w:val="0"/>
-          <w:sz w:val="24"/>
-          <w:szCs w:val="24"/>
-        </w:rPr>
-        <w:t>(</w:t>
-      </w:r>
-      <w:r>
-        <w:rPr>
-          <w:rFonts w:ascii="Times New Roman" w:eastAsia="宋体" w:hAnsi="Times New Roman" w:cs="Times New Roman"/>
-          <w:color w:val="000000"/>
-          <w:kern w:val="0"/>
-          <w:sz w:val="24"/>
-          <w:szCs w:val="24"/>
-        </w:rPr>
-        <w:t>例如，</w:t>
-      </w:r>
-      <w:r>
-        <w:rPr>
-          <w:rFonts w:ascii="Times New Roman" w:eastAsia="宋体" w:hAnsi="Times New Roman" w:cs="Times New Roman"/>
-          <w:color w:val="000000"/>
-          <w:kern w:val="0"/>
-          <w:sz w:val="24"/>
-          <w:szCs w:val="24"/>
-        </w:rPr>
-        <w:lastRenderedPageBreak/>
-        <w:t>在她的手机、平板电脑和笔记本电脑等</w:t>
-      </w:r>
-      <w:r>
-        <w:rPr>
-          <w:rFonts w:ascii="Times New Roman" w:eastAsia="宋体" w:hAnsi="Times New Roman" w:cs="Times New Roman"/>
-          <w:color w:val="000000"/>
-          <w:kern w:val="0"/>
-          <w:sz w:val="24"/>
-          <w:szCs w:val="24"/>
-        </w:rPr>
-        <w:t>)</w:t>
-      </w:r>
-      <w:r>
-        <w:rPr>
-          <w:rFonts w:ascii="Times New Roman" w:eastAsia="宋体" w:hAnsi="Times New Roman" w:cs="Times New Roman"/>
-          <w:color w:val="000000"/>
-          <w:kern w:val="0"/>
-          <w:sz w:val="24"/>
-          <w:szCs w:val="24"/>
-        </w:rPr>
-        <w:t>，所有这些客户端都必须呈现相同的</w:t>
-      </w:r>
-      <w:proofErr w:type="spellStart"/>
-      <w:r>
-        <w:rPr>
-          <w:rFonts w:ascii="Times New Roman" w:eastAsia="宋体" w:hAnsi="Times New Roman" w:cs="Times New Roman"/>
-          <w:color w:val="000000"/>
-          <w:kern w:val="0"/>
-          <w:sz w:val="24"/>
-          <w:szCs w:val="24"/>
-        </w:rPr>
-        <w:t>ClientId</w:t>
-      </w:r>
-      <w:proofErr w:type="spellEnd"/>
-      <w:r>
-        <w:rPr>
-          <w:rFonts w:ascii="Times New Roman" w:eastAsia="宋体" w:hAnsi="Times New Roman" w:cs="Times New Roman" w:hint="eastAsia"/>
-          <w:color w:val="000000"/>
-          <w:kern w:val="0"/>
-          <w:sz w:val="24"/>
-          <w:szCs w:val="24"/>
-        </w:rPr>
-        <w:t>-</w:t>
-      </w:r>
-      <w:r>
-        <w:rPr>
-          <w:rFonts w:ascii="Times New Roman" w:eastAsia="宋体" w:hAnsi="Times New Roman" w:cs="Times New Roman"/>
-          <w:color w:val="000000"/>
-          <w:kern w:val="0"/>
-          <w:sz w:val="24"/>
-          <w:szCs w:val="24"/>
-        </w:rPr>
-        <w:t xml:space="preserve"> the</w:t>
-      </w:r>
-      <w:r>
-        <w:rPr>
-          <w:rFonts w:ascii="Times New Roman" w:eastAsia="宋体" w:hAnsi="Times New Roman" w:cs="Times New Roman"/>
-          <w:color w:val="000000"/>
-          <w:kern w:val="0"/>
-          <w:sz w:val="24"/>
-          <w:szCs w:val="24"/>
-        </w:rPr>
-        <w:t xml:space="preserve"> Amazon</w:t>
-      </w:r>
-      <w:r>
-        <w:rPr>
-          <w:rFonts w:ascii="Times New Roman" w:eastAsia="宋体" w:hAnsi="Times New Roman" w:cs="Times New Roman"/>
-          <w:color w:val="000000"/>
-          <w:kern w:val="0"/>
-          <w:sz w:val="24"/>
-          <w:szCs w:val="24"/>
-        </w:rPr>
-        <w:t xml:space="preserve"> </w:t>
-      </w:r>
-      <w:r>
-        <w:rPr>
-          <w:rFonts w:ascii="Times New Roman" w:eastAsia="宋体" w:hAnsi="Times New Roman" w:cs="Times New Roman"/>
-          <w:color w:val="000000"/>
-          <w:kern w:val="0"/>
-          <w:sz w:val="24"/>
-          <w:szCs w:val="24"/>
-        </w:rPr>
-        <w:t>Cognito</w:t>
-      </w:r>
-      <w:r>
-        <w:rPr>
-          <w:rFonts w:ascii="Times New Roman" w:eastAsia="宋体" w:hAnsi="Times New Roman" w:cs="Times New Roman"/>
-          <w:color w:val="000000"/>
-          <w:kern w:val="0"/>
-          <w:sz w:val="24"/>
-          <w:szCs w:val="24"/>
-        </w:rPr>
-        <w:t xml:space="preserve"> </w:t>
-      </w:r>
-      <w:r>
-        <w:rPr>
-          <w:rFonts w:ascii="Times New Roman" w:eastAsia="宋体" w:hAnsi="Times New Roman" w:cs="Times New Roman"/>
-          <w:color w:val="000000"/>
-          <w:kern w:val="0"/>
-          <w:sz w:val="24"/>
-          <w:szCs w:val="24"/>
-        </w:rPr>
-        <w:t>ID</w:t>
-      </w:r>
-      <w:r>
-        <w:rPr>
-          <w:rFonts w:ascii="Times New Roman" w:eastAsia="宋体" w:hAnsi="Times New Roman" w:cs="Times New Roman"/>
-          <w:color w:val="000000"/>
-          <w:kern w:val="0"/>
-          <w:sz w:val="24"/>
-          <w:szCs w:val="24"/>
-        </w:rPr>
-        <w:t xml:space="preserve"> </w:t>
-      </w:r>
-      <w:r>
-        <w:rPr>
-          <w:rFonts w:ascii="Times New Roman" w:eastAsia="宋体" w:hAnsi="Times New Roman" w:cs="Times New Roman" w:hint="eastAsia"/>
-          <w:color w:val="000000"/>
-          <w:kern w:val="0"/>
-          <w:sz w:val="24"/>
-          <w:szCs w:val="24"/>
-        </w:rPr>
-        <w:t>作为用户账户</w:t>
-      </w:r>
-      <w:r>
-        <w:rPr>
-          <w:rFonts w:ascii="Times New Roman" w:eastAsia="宋体" w:hAnsi="Times New Roman" w:cs="Times New Roman"/>
-          <w:color w:val="000000"/>
-          <w:kern w:val="0"/>
-          <w:sz w:val="24"/>
-          <w:szCs w:val="24"/>
-        </w:rPr>
-        <w:t>，因此，会在离线状态下互相攻击</w:t>
-      </w:r>
-      <w:r>
-        <w:rPr>
-          <w:rFonts w:ascii="Times New Roman" w:eastAsia="宋体" w:hAnsi="Times New Roman" w:cs="Times New Roman"/>
-          <w:color w:val="000000"/>
-          <w:kern w:val="0"/>
-          <w:sz w:val="24"/>
-          <w:szCs w:val="24"/>
-        </w:rPr>
-        <w:t>(</w:t>
-      </w:r>
-      <w:r>
-        <w:rPr>
-          <w:rFonts w:ascii="Times New Roman" w:eastAsia="宋体" w:hAnsi="Times New Roman" w:cs="Times New Roman"/>
-          <w:color w:val="000000"/>
-          <w:kern w:val="0"/>
-          <w:sz w:val="24"/>
-          <w:szCs w:val="24"/>
-        </w:rPr>
-        <w:t>参见</w:t>
-      </w:r>
-      <w:r>
-        <w:rPr>
-          <w:rFonts w:ascii="Times New Roman" w:eastAsia="宋体" w:hAnsi="Times New Roman" w:cs="Times New Roman"/>
-          <w:color w:val="000000"/>
-          <w:kern w:val="0"/>
-          <w:sz w:val="24"/>
-          <w:szCs w:val="24"/>
-        </w:rPr>
-        <w:t>III-C</w:t>
-      </w:r>
-      <w:r>
-        <w:rPr>
-          <w:rFonts w:ascii="Times New Roman" w:eastAsia="宋体" w:hAnsi="Times New Roman" w:cs="Times New Roman"/>
-          <w:color w:val="000000"/>
-          <w:kern w:val="0"/>
-          <w:sz w:val="24"/>
-          <w:szCs w:val="24"/>
-        </w:rPr>
-        <w:t>部分的</w:t>
-      </w:r>
-      <w:proofErr w:type="spellStart"/>
-      <w:r>
-        <w:rPr>
-          <w:rFonts w:ascii="Times New Roman" w:eastAsia="宋体" w:hAnsi="Times New Roman" w:cs="Times New Roman"/>
-          <w:i/>
-          <w:iCs/>
-          <w:color w:val="000000"/>
-          <w:kern w:val="0"/>
-          <w:sz w:val="24"/>
-          <w:szCs w:val="24"/>
-        </w:rPr>
-        <w:t>ClientId</w:t>
-      </w:r>
-      <w:proofErr w:type="spellEnd"/>
-      <w:r>
-        <w:rPr>
-          <w:rFonts w:ascii="Times New Roman" w:eastAsia="宋体" w:hAnsi="Times New Roman" w:cs="Times New Roman"/>
-          <w:color w:val="000000"/>
-          <w:kern w:val="0"/>
-          <w:sz w:val="24"/>
-          <w:szCs w:val="24"/>
-        </w:rPr>
-        <w:t>冲突</w:t>
-      </w:r>
-      <w:r>
-        <w:rPr>
-          <w:rFonts w:ascii="Times New Roman" w:eastAsia="宋体" w:hAnsi="Times New Roman" w:cs="Times New Roman"/>
-          <w:color w:val="000000"/>
-          <w:kern w:val="0"/>
-          <w:sz w:val="24"/>
-          <w:szCs w:val="24"/>
-        </w:rPr>
-        <w:t>)</w:t>
-      </w:r>
-      <w:r>
-        <w:rPr>
-          <w:rFonts w:ascii="Times New Roman" w:eastAsia="宋体" w:hAnsi="Times New Roman" w:cs="Times New Roman"/>
-          <w:color w:val="000000"/>
-          <w:kern w:val="0"/>
-          <w:sz w:val="24"/>
-          <w:szCs w:val="24"/>
-        </w:rPr>
-        <w:t>。为了有效地降低安全风险，我们设想了一个符合</w:t>
-      </w:r>
-      <w:r>
-        <w:rPr>
-          <w:rFonts w:ascii="Times New Roman" w:eastAsia="宋体" w:hAnsi="Times New Roman" w:cs="Times New Roman"/>
-          <w:color w:val="000000"/>
-          <w:kern w:val="0"/>
-          <w:sz w:val="24"/>
-          <w:szCs w:val="24"/>
-        </w:rPr>
-        <w:t>V-A</w:t>
-      </w:r>
-      <w:r>
-        <w:rPr>
-          <w:rFonts w:ascii="Times New Roman" w:eastAsia="宋体" w:hAnsi="Times New Roman" w:cs="Times New Roman"/>
-          <w:color w:val="000000"/>
-          <w:kern w:val="0"/>
-          <w:sz w:val="24"/>
-          <w:szCs w:val="24"/>
-        </w:rPr>
-        <w:t>部分的解决方案</w:t>
-      </w:r>
-      <w:r>
-        <w:rPr>
-          <w:rFonts w:ascii="Times New Roman" w:eastAsia="宋体" w:hAnsi="Times New Roman" w:cs="Times New Roman"/>
-          <w:color w:val="000000"/>
-          <w:kern w:val="0"/>
-          <w:sz w:val="24"/>
-          <w:szCs w:val="24"/>
-        </w:rPr>
-        <w:t>:</w:t>
-      </w:r>
-      <w:r>
-        <w:rPr>
-          <w:rFonts w:ascii="Times New Roman" w:eastAsia="宋体" w:hAnsi="Times New Roman" w:cs="Times New Roman"/>
-          <w:color w:val="000000"/>
-          <w:kern w:val="0"/>
-          <w:sz w:val="24"/>
-          <w:szCs w:val="24"/>
-        </w:rPr>
-        <w:t>客户端可以使用的</w:t>
-      </w:r>
-      <w:proofErr w:type="spellStart"/>
-      <w:r>
-        <w:rPr>
-          <w:rFonts w:ascii="Times New Roman" w:eastAsia="宋体" w:hAnsi="Times New Roman" w:cs="Times New Roman"/>
-          <w:i/>
-          <w:iCs/>
-          <w:color w:val="000000"/>
-          <w:kern w:val="0"/>
-          <w:sz w:val="24"/>
-          <w:szCs w:val="24"/>
-        </w:rPr>
-        <w:t>ClientId</w:t>
-      </w:r>
-      <w:proofErr w:type="spellEnd"/>
       <w:r>
         <w:rPr>
           <w:rFonts w:ascii="Times New Roman" w:eastAsia="宋体" w:hAnsi="Times New Roman" w:cs="Times New Roman"/>
@@ -26972,17 +22435,7 @@
                               <w:ind w:left="420" w:firstLine="420"/>
                             </w:pPr>
                             <w:r>
-                              <w:t>"Action": [ "</w:t>
-                            </w:r>
-                            <w:proofErr w:type="spellStart"/>
-                            <w:proofErr w:type="gramStart"/>
-                            <w:r>
-                              <w:t>iot:Connect</w:t>
-                            </w:r>
-                            <w:proofErr w:type="spellEnd"/>
-                            <w:proofErr w:type="gramEnd"/>
-                            <w:r>
-                              <w:t xml:space="preserve">" ], </w:t>
+                              <w:t xml:space="preserve">"Action": [ "iot:Connect" ], </w:t>
                             </w:r>
                           </w:p>
                           <w:p>
@@ -26990,28 +22443,7 @@
                               <w:ind w:left="420" w:firstLine="420"/>
                             </w:pPr>
                             <w:r>
-                              <w:t>"Resource": [ "</w:t>
-                            </w:r>
-                            <w:proofErr w:type="spellStart"/>
-                            <w:proofErr w:type="gramStart"/>
-                            <w:r>
-                              <w:t>arn:aws</w:t>
-                            </w:r>
-                            <w:proofErr w:type="gramEnd"/>
-                            <w:r>
-                              <w:t>:iot</w:t>
-                            </w:r>
-                            <w:proofErr w:type="spellEnd"/>
-                            <w:r>
-                              <w:t>:*:*:client/${</w:t>
-                            </w:r>
-                            <w:proofErr w:type="spellStart"/>
-                            <w:r>
-                              <w:t>cognitoidentity.amazonaws.com:sub</w:t>
-                            </w:r>
-                            <w:proofErr w:type="spellEnd"/>
-                            <w:r>
-                              <w:t xml:space="preserve">}" </w:t>
+                              <w:t xml:space="preserve">"Resource": [ "arn:aws:iot:*:*:client/${cognitoidentity.amazonaws.com:sub}" </w:t>
                             </w:r>
                           </w:p>
                           <w:p>
@@ -27358,51 +22790,7 @@
                                 <w:sz w:val="24"/>
                                 <w:szCs w:val="24"/>
                               </w:rPr>
-                              <w:t>"Action</w:t>
-                            </w:r>
-                            <w:proofErr w:type="gramStart"/>
-                            <w:r>
-                              <w:rPr>
-                                <w:rFonts w:ascii="Times New Roman" w:eastAsia="宋体" w:hAnsi="Times New Roman" w:cs="Times New Roman"/>
-                                <w:color w:val="000000"/>
-                                <w:kern w:val="0"/>
-                                <w:sz w:val="24"/>
-                                <w:szCs w:val="24"/>
-                              </w:rPr>
-                              <w:t>":[</w:t>
-                            </w:r>
-                            <w:proofErr w:type="gramEnd"/>
-                            <w:r>
-                              <w:rPr>
-                                <w:rFonts w:ascii="Times New Roman" w:eastAsia="宋体" w:hAnsi="Times New Roman" w:cs="Times New Roman"/>
-                                <w:color w:val="000000"/>
-                                <w:kern w:val="0"/>
-                                <w:sz w:val="24"/>
-                                <w:szCs w:val="24"/>
-                              </w:rPr>
-                              <w:t>"</w:t>
-                            </w:r>
-                            <w:proofErr w:type="spellStart"/>
-                            <w:r>
-                              <w:rPr>
-                                <w:rFonts w:ascii="Times New Roman" w:eastAsia="宋体" w:hAnsi="Times New Roman" w:cs="Times New Roman"/>
-                                <w:color w:val="000000"/>
-                                <w:kern w:val="0"/>
-                                <w:sz w:val="24"/>
-                                <w:szCs w:val="24"/>
-                              </w:rPr>
-                              <w:t>iot:Connect</w:t>
-                            </w:r>
-                            <w:proofErr w:type="spellEnd"/>
-                            <w:r>
-                              <w:rPr>
-                                <w:rFonts w:ascii="Times New Roman" w:eastAsia="宋体" w:hAnsi="Times New Roman" w:cs="Times New Roman"/>
-                                <w:color w:val="000000"/>
-                                <w:kern w:val="0"/>
-                                <w:sz w:val="24"/>
-                                <w:szCs w:val="24"/>
-                              </w:rPr>
-                              <w:t>"],</w:t>
+                              <w:t>"Action":["iot:Connect"],</w:t>
                             </w:r>
                           </w:p>
                           <w:p>
@@ -27425,73 +22813,7 @@
                                 <w:sz w:val="24"/>
                                 <w:szCs w:val="24"/>
                               </w:rPr>
-                              <w:t>"Resource</w:t>
-                            </w:r>
-                            <w:proofErr w:type="gramStart"/>
-                            <w:r>
-                              <w:rPr>
-                                <w:rFonts w:ascii="Times New Roman" w:eastAsia="宋体" w:hAnsi="Times New Roman" w:cs="Times New Roman"/>
-                                <w:color w:val="000000"/>
-                                <w:kern w:val="0"/>
-                                <w:sz w:val="24"/>
-                                <w:szCs w:val="24"/>
-                              </w:rPr>
-                              <w:t>":[</w:t>
-                            </w:r>
-                            <w:proofErr w:type="gramEnd"/>
-                            <w:r>
-                              <w:rPr>
-                                <w:rFonts w:ascii="Times New Roman" w:eastAsia="宋体" w:hAnsi="Times New Roman" w:cs="Times New Roman"/>
-                                <w:color w:val="000000"/>
-                                <w:kern w:val="0"/>
-                                <w:sz w:val="24"/>
-                                <w:szCs w:val="24"/>
-                              </w:rPr>
-                              <w:t>"</w:t>
-                            </w:r>
-                            <w:proofErr w:type="spellStart"/>
-                            <w:r>
-                              <w:rPr>
-                                <w:rFonts w:ascii="Times New Roman" w:eastAsia="宋体" w:hAnsi="Times New Roman" w:cs="Times New Roman"/>
-                                <w:color w:val="000000"/>
-                                <w:kern w:val="0"/>
-                                <w:sz w:val="24"/>
-                                <w:szCs w:val="24"/>
-                              </w:rPr>
-                              <w:t>arn:aws:iot:us-east</w:t>
-                            </w:r>
-                            <w:proofErr w:type="spellEnd"/>
-                            <w:r>
-                              <w:rPr>
-                                <w:rFonts w:ascii="Times New Roman" w:eastAsia="宋体" w:hAnsi="Times New Roman" w:cs="Times New Roman"/>
-                                <w:color w:val="000000"/>
-                                <w:kern w:val="0"/>
-                                <w:sz w:val="24"/>
-                                <w:szCs w:val="24"/>
-                              </w:rPr>
-                              <w:t xml:space="preserve"> -1:000000000000:client/${</w:t>
-                            </w:r>
-                            <w:proofErr w:type="spellStart"/>
-                            <w:r>
-                              <w:rPr>
-                                <w:rFonts w:ascii="Times New Roman" w:eastAsia="宋体" w:hAnsi="Times New Roman" w:cs="Times New Roman"/>
-                                <w:color w:val="000000"/>
-                                <w:kern w:val="0"/>
-                                <w:sz w:val="24"/>
-                                <w:szCs w:val="24"/>
-                              </w:rPr>
-                              <w:t>iot:ClientId</w:t>
-                            </w:r>
-                            <w:proofErr w:type="spellEnd"/>
-                            <w:r>
-                              <w:rPr>
-                                <w:rFonts w:ascii="Times New Roman" w:eastAsia="宋体" w:hAnsi="Times New Roman" w:cs="Times New Roman"/>
-                                <w:color w:val="000000"/>
-                                <w:kern w:val="0"/>
-                                <w:sz w:val="24"/>
-                                <w:szCs w:val="24"/>
-                              </w:rPr>
-                              <w:t>}"]</w:t>
+                              <w:t>"Resource":["arn:aws:iot:us-east -1:000000000000:client/${iot:ClientId}"]</w:t>
                             </w:r>
                           </w:p>
                           <w:p>
@@ -27938,6 +23260,44 @@
     </w:sectPr>
   </w:body>
 </w:document>
+</file>
+
+<file path=word/endnotes.xml><?xml version="1.0" encoding="utf-8"?>
+<w:endnotes xmlns:wpc="http://schemas.microsoft.com/office/word/2010/wordprocessingCanvas" xmlns:cx="http://schemas.microsoft.com/office/drawing/2014/chartex" xmlns:cx1="http://schemas.microsoft.com/office/drawing/2015/9/8/chartex" xmlns:cx2="http://schemas.microsoft.com/office/drawing/2015/10/21/chartex" xmlns:cx3="http://schemas.microsoft.com/office/drawing/2016/5/9/chartex" xmlns:cx4="http://schemas.microsoft.com/office/drawing/2016/5/10/chartex" xmlns:cx5="http://schemas.microsoft.com/office/drawing/2016/5/11/chartex" xmlns:cx6="http://schemas.microsoft.com/office/drawing/2016/5/12/chartex" xmlns:cx7="http://schemas.microsoft.com/office/drawing/2016/5/13/chartex" xmlns:cx8="http://schemas.microsoft.com/office/drawing/2016/5/14/chartex" xmlns:mc="http://schemas.openxmlformats.org/markup-compatibility/2006" xmlns:aink="http://schemas.microsoft.com/office/drawing/2016/ink" xmlns:am3d="http://schemas.microsoft.com/office/drawing/2017/model3d" xmlns:o="urn:schemas-microsoft-com:office:office" xmlns:r="http://schemas.openxmlformats.org/officeDocument/2006/relationships" xmlns:m="http://schemas.openxmlformats.org/officeDocument/2006/math" xmlns:v="urn:schemas-microsoft-com:vml" xmlns:wp14="http://schemas.microsoft.com/office/word/2010/wordprocessingDrawing" xmlns:wp="http://schemas.openxmlformats.org/drawingml/2006/wordprocessingDrawing" xmlns:w10="urn:schemas-microsoft-com:office:word" xmlns:w="http://schemas.openxmlformats.org/wordprocessingml/2006/main" xmlns:w14="http://schemas.microsoft.com/office/word/2010/wordml" xmlns:w15="http://schemas.microsoft.com/office/word/2012/wordml" xmlns:w16cex="http://schemas.microsoft.com/office/word/2018/wordml/cex" xmlns:w16cid="http://schemas.microsoft.com/office/word/2016/wordml/cid" xmlns:w16="http://schemas.microsoft.com/office/word/2018/wordml" xmlns:w16se="http://schemas.microsoft.com/office/word/2015/wordml/symex" xmlns:wpg="http://schemas.microsoft.com/office/word/2010/wordprocessingGroup" xmlns:wpi="http://schemas.microsoft.com/office/word/2010/wordprocessingInk" xmlns:wne="http://schemas.microsoft.com/office/word/2006/wordml" xmlns:wps="http://schemas.microsoft.com/office/word/2010/wordprocessingShape" mc:Ignorable="w14 w15 w16se w16cid w16 w16cex wp14">
+  <w:endnote w:type="separator" w:id="-1">
+    <w:p>
+      <w:r>
+        <w:separator/>
+      </w:r>
+    </w:p>
+  </w:endnote>
+  <w:endnote w:type="continuationSeparator" w:id="0">
+    <w:p>
+      <w:r>
+        <w:continuationSeparator/>
+      </w:r>
+    </w:p>
+  </w:endnote>
+</w:endnotes>
+</file>
+
+<file path=word/footnotes.xml><?xml version="1.0" encoding="utf-8"?>
+<w:footnotes xmlns:wpc="http://schemas.microsoft.com/office/word/2010/wordprocessingCanvas" xmlns:cx="http://schemas.microsoft.com/office/drawing/2014/chartex" xmlns:cx1="http://schemas.microsoft.com/office/drawing/2015/9/8/chartex" xmlns:cx2="http://schemas.microsoft.com/office/drawing/2015/10/21/chartex" xmlns:cx3="http://schemas.microsoft.com/office/drawing/2016/5/9/chartex" xmlns:cx4="http://schemas.microsoft.com/office/drawing/2016/5/10/chartex" xmlns:cx5="http://schemas.microsoft.com/office/drawing/2016/5/11/chartex" xmlns:cx6="http://schemas.microsoft.com/office/drawing/2016/5/12/chartex" xmlns:cx7="http://schemas.microsoft.com/office/drawing/2016/5/13/chartex" xmlns:cx8="http://schemas.microsoft.com/office/drawing/2016/5/14/chartex" xmlns:mc="http://schemas.openxmlformats.org/markup-compatibility/2006" xmlns:aink="http://schemas.microsoft.com/office/drawing/2016/ink" xmlns:am3d="http://schemas.microsoft.com/office/drawing/2017/model3d" xmlns:o="urn:schemas-microsoft-com:office:office" xmlns:r="http://schemas.openxmlformats.org/officeDocument/2006/relationships" xmlns:m="http://schemas.openxmlformats.org/officeDocument/2006/math" xmlns:v="urn:schemas-microsoft-com:vml" xmlns:wp14="http://schemas.microsoft.com/office/word/2010/wordprocessingDrawing" xmlns:wp="http://schemas.openxmlformats.org/drawingml/2006/wordprocessingDrawing" xmlns:w10="urn:schemas-microsoft-com:office:word" xmlns:w="http://schemas.openxmlformats.org/wordprocessingml/2006/main" xmlns:w14="http://schemas.microsoft.com/office/word/2010/wordml" xmlns:w15="http://schemas.microsoft.com/office/word/2012/wordml" xmlns:w16cex="http://schemas.microsoft.com/office/word/2018/wordml/cex" xmlns:w16cid="http://schemas.microsoft.com/office/word/2016/wordml/cid" xmlns:w16="http://schemas.microsoft.com/office/word/2018/wordml" xmlns:w16se="http://schemas.microsoft.com/office/word/2015/wordml/symex" xmlns:wpg="http://schemas.microsoft.com/office/word/2010/wordprocessingGroup" xmlns:wpi="http://schemas.microsoft.com/office/word/2010/wordprocessingInk" xmlns:wne="http://schemas.microsoft.com/office/word/2006/wordml" xmlns:wps="http://schemas.microsoft.com/office/word/2010/wordprocessingShape" mc:Ignorable="w14 w15 w16se w16cid w16 w16cex wp14">
+  <w:footnote w:type="separator" w:id="-1">
+    <w:p>
+      <w:r>
+        <w:separator/>
+      </w:r>
+    </w:p>
+  </w:footnote>
+  <w:footnote w:type="continuationSeparator" w:id="0">
+    <w:p>
+      <w:r>
+        <w:continuationSeparator/>
+      </w:r>
+    </w:p>
+  </w:footnote>
+</w:footnotes>
 </file>
 
 <file path=word/numbering.xml><?xml version="1.0" encoding="utf-8"?>
@@ -29736,6 +25096,71 @@
       <w:szCs w:val="24"/>
     </w:rPr>
   </w:style>
+  <w:style w:type="paragraph" w:styleId="aa">
+    <w:name w:val="header"/>
+    <w:basedOn w:val="a"/>
+    <w:link w:val="ab"/>
+    <w:uiPriority w:val="99"/>
+    <w:unhideWhenUsed/>
+    <w:rsid w:val="00C265C9"/>
+    <w:pPr>
+      <w:pBdr>
+        <w:bottom w:val="single" w:sz="6" w:space="1" w:color="auto"/>
+      </w:pBdr>
+      <w:tabs>
+        <w:tab w:val="center" w:pos="4153"/>
+        <w:tab w:val="right" w:pos="8306"/>
+      </w:tabs>
+      <w:snapToGrid w:val="0"/>
+      <w:jc w:val="center"/>
+    </w:pPr>
+    <w:rPr>
+      <w:sz w:val="18"/>
+      <w:szCs w:val="18"/>
+    </w:rPr>
+  </w:style>
+  <w:style w:type="character" w:customStyle="1" w:styleId="ab">
+    <w:name w:val="页眉 字符"/>
+    <w:basedOn w:val="a0"/>
+    <w:link w:val="aa"/>
+    <w:uiPriority w:val="99"/>
+    <w:rsid w:val="00C265C9"/>
+    <w:rPr>
+      <w:sz w:val="18"/>
+      <w:szCs w:val="18"/>
+    </w:rPr>
+  </w:style>
+  <w:style w:type="paragraph" w:styleId="ac">
+    <w:name w:val="footer"/>
+    <w:basedOn w:val="a"/>
+    <w:link w:val="ad"/>
+    <w:uiPriority w:val="99"/>
+    <w:unhideWhenUsed/>
+    <w:rsid w:val="00C265C9"/>
+    <w:pPr>
+      <w:tabs>
+        <w:tab w:val="center" w:pos="4153"/>
+        <w:tab w:val="right" w:pos="8306"/>
+      </w:tabs>
+      <w:snapToGrid w:val="0"/>
+      <w:jc w:val="left"/>
+    </w:pPr>
+    <w:rPr>
+      <w:sz w:val="18"/>
+      <w:szCs w:val="18"/>
+    </w:rPr>
+  </w:style>
+  <w:style w:type="character" w:customStyle="1" w:styleId="ad">
+    <w:name w:val="页脚 字符"/>
+    <w:basedOn w:val="a0"/>
+    <w:link w:val="ac"/>
+    <w:uiPriority w:val="99"/>
+    <w:rsid w:val="00C265C9"/>
+    <w:rPr>
+      <w:sz w:val="18"/>
+      <w:szCs w:val="18"/>
+    </w:rPr>
+  </w:style>
 </w:styles>
 </file>
 
@@ -30039,7 +25464,7 @@
 </file>
 
 <file path=customXml/itemProps1.xml><?xml version="1.0" encoding="utf-8"?>
-<ds:datastoreItem xmlns:ds="http://schemas.openxmlformats.org/officeDocument/2006/customXml" ds:itemID="{EFB5B4F7-7A08-4B72-B920-9B32BF8CAEA8}">
+<ds:datastoreItem xmlns:ds="http://schemas.openxmlformats.org/officeDocument/2006/customXml" ds:itemID="{3C5243F1-1505-43A3-989A-3B0DC4DD0ACF}">
   <ds:schemaRefs>
     <ds:schemaRef ds:uri="http://schemas.openxmlformats.org/officeDocument/2006/bibliography"/>
   </ds:schemaRefs>
